--- a/COSC 528/Project 3/COSC528_Project3_istewar1.docx
+++ b/COSC 528/Project 3/COSC528_Project3_istewar1.docx
@@ -114,13 +114,8 @@
       <w:r>
         <w:t>nearest-</w:t>
       </w:r>
-      <w:proofErr w:type="gramStart"/>
-      <w:r>
-        <w:t>neighbors</w:t>
-      </w:r>
-      <w:proofErr w:type="gramEnd"/>
-      <w:r>
-        <w:t xml:space="preserve"> values</w:t>
+      <w:r>
+        <w:t>neighbors values</w:t>
       </w:r>
       <w:r>
         <w:t xml:space="preserve">. </w:t>
@@ -500,14 +495,12 @@
       <w:r>
         <w:t>A python function (</w:t>
       </w:r>
-      <w:proofErr w:type="spellStart"/>
       <w:r>
         <w:rPr>
           <w:i/>
         </w:rPr>
         <w:t>getNeighbors</w:t>
       </w:r>
-      <w:proofErr w:type="spellEnd"/>
       <w:r>
         <w:t xml:space="preserve">) was created to implement this technique using five inputs: training data features, training data classifications, test data features, and test data classification, and integer value for </w:t>
       </w:r>
@@ -523,13 +516,8 @@
       <w:r>
         <w:t xml:space="preserve">Identical to the previously discussed procedure, the function </w:t>
       </w:r>
-      <w:proofErr w:type="gramStart"/>
-      <w:r>
-        <w:t>calculate</w:t>
-      </w:r>
-      <w:proofErr w:type="gramEnd"/>
-      <w:r>
-        <w:t xml:space="preserve"> the </w:t>
+      <w:r>
+        <w:t xml:space="preserve">calculate the </w:t>
       </w:r>
       <w:r>
         <w:t>distance</w:t>
@@ -764,15 +752,7 @@
         </m:d>
       </m:oMath>
       <w:r>
-        <w:t>rectangular matrix and can be represented as the product of three matri</w:t>
-      </w:r>
-      <w:proofErr w:type="spellStart"/>
-      <w:r>
-        <w:t>ces</w:t>
-      </w:r>
-      <w:proofErr w:type="spellEnd"/>
-      <w:r>
-        <w:t xml:space="preserve">: </w:t>
+        <w:t xml:space="preserve">rectangular matrix and can be represented as the product of three matrices: </w:t>
       </w:r>
       <m:oMath>
         <m:r>
@@ -1272,39 +1252,21 @@
       <w:r>
         <w:t xml:space="preserve"> and two approaches were used: (1) Python’s SVD function in SciPy linear algebra library (</w:t>
       </w:r>
-      <w:proofErr w:type="spellStart"/>
       <w:r>
         <w:rPr>
           <w:i/>
         </w:rPr>
-        <w:t>scipy.linalg.svd</w:t>
-      </w:r>
-      <w:proofErr w:type="spellEnd"/>
+        <w:t>scipy.linalg.svd)</w:t>
+      </w:r>
+      <w:r>
+        <w:t>, and (2) Python’s SciKit-Learn’s decomposition library for PCA (</w:t>
+      </w:r>
       <w:r>
         <w:rPr>
           <w:i/>
         </w:rPr>
-        <w:t>)</w:t>
-      </w:r>
-      <w:r>
-        <w:t xml:space="preserve">, and (2) Python’s </w:t>
-      </w:r>
-      <w:proofErr w:type="spellStart"/>
-      <w:r>
-        <w:t>SciKit-Learn’s</w:t>
-      </w:r>
-      <w:proofErr w:type="spellEnd"/>
-      <w:r>
-        <w:t xml:space="preserve"> decomposition library for PCA (</w:t>
-      </w:r>
-      <w:proofErr w:type="spellStart"/>
-      <w:r>
-        <w:rPr>
-          <w:i/>
-        </w:rPr>
         <w:t>sklearn.decomposition.PCA</w:t>
       </w:r>
-      <w:proofErr w:type="spellEnd"/>
       <w:r>
         <w:t xml:space="preserve">). </w:t>
       </w:r>
@@ -2490,14 +2452,12 @@
       <w:r>
         <w:t xml:space="preserve">Then using the </w:t>
       </w:r>
-      <w:proofErr w:type="spellStart"/>
       <w:r>
         <w:rPr>
           <w:i/>
         </w:rPr>
         <w:t>sklearn</w:t>
       </w:r>
-      <w:proofErr w:type="spellEnd"/>
       <w:r>
         <w:t xml:space="preserve"> decomposition library for the PCA function on the original data matrix and subsequently transforming the results into the PC-space, the following matrix is obtained.</w:t>
       </w:r>
@@ -3199,33 +3159,683 @@
     </w:p>
     <w:p>
       <w:r>
-        <w:t>This project uses a dataset from the 2017 WSJ U.S. College Ranking data for 57 universities</w:t>
-      </w:r>
-      <w:r>
-        <w:t>, including the University of Tennessee,</w:t>
-      </w:r>
-      <w:r>
-        <w:t xml:space="preserve"> with 64 features in total. </w:t>
-      </w:r>
-      <w:r>
-        <w:t>The feature labels are provided in the following table.</w:t>
+        <w:t xml:space="preserve">This project uses a </w:t>
+      </w:r>
+      <w:r>
+        <w:t>(699</w:t>
+      </w:r>
+      <w:r>
+        <w:t xml:space="preserve"> </w:t>
+      </w:r>
+      <w:r>
+        <w:rPr>
+          <w:i/>
+        </w:rPr>
+        <w:t>row</w:t>
+      </w:r>
+      <w:r>
+        <w:t xml:space="preserve"> </w:t>
+      </w:r>
+      <w:r>
+        <w:sym w:font="Symbol" w:char="F0B4"/>
+      </w:r>
+      <w:r>
+        <w:t xml:space="preserve"> 11</w:t>
+      </w:r>
+      <w:r>
+        <w:t xml:space="preserve"> </w:t>
+      </w:r>
+      <w:r>
+        <w:rPr>
+          <w:i/>
+        </w:rPr>
+        <w:t>column</w:t>
+      </w:r>
+      <w:r>
+        <w:t xml:space="preserve">) </w:t>
+      </w:r>
+      <w:r>
+        <w:t xml:space="preserve">dataset </w:t>
+      </w:r>
+      <w:r>
+        <w:t>from the state of Wisconsin with ten parameters</w:t>
+      </w:r>
+      <w:r>
+        <w:t xml:space="preserve"> and a binary classification feature for breast cancer. </w:t>
+      </w:r>
+      <w:r>
+        <w:t>The data features with the reported value range for the Wisconsin breast cancer dataset are as follows:</w:t>
       </w:r>
     </w:p>
     <w:p/>
     <w:p>
       <w:pPr>
+        <w:rPr>
+          <w:b/>
+        </w:rPr>
+      </w:pPr>
+      <w:r>
+        <w:tab/>
+      </w:r>
+      <w:r>
+        <w:t xml:space="preserve">      </w:t>
+      </w:r>
+      <w:r>
+        <w:rPr>
+          <w:b/>
+        </w:rPr>
+        <w:t>Data Feature</w:t>
+      </w:r>
+      <w:r>
+        <w:rPr>
+          <w:b/>
+        </w:rPr>
+        <w:tab/>
+      </w:r>
+      <w:r>
+        <w:rPr>
+          <w:b/>
+        </w:rPr>
+        <w:tab/>
+      </w:r>
+      <w:r>
+        <w:rPr>
+          <w:b/>
+        </w:rPr>
+        <w:t>Value</w:t>
+      </w:r>
+    </w:p>
+    <w:p>
+      <w:pPr>
+        <w:pStyle w:val="ListParagraph"/>
+        <w:numPr>
+          <w:ilvl w:val="0"/>
+          <w:numId w:val="8"/>
+        </w:numPr>
+      </w:pPr>
+      <w:r>
+        <w:rPr>
+          <w:i/>
+        </w:rPr>
+        <w:t xml:space="preserve">Sample </w:t>
+      </w:r>
+      <w:r>
+        <w:rPr>
+          <w:i/>
+        </w:rPr>
+        <w:t>Code</w:t>
+      </w:r>
+      <w:r>
+        <w:rPr>
+          <w:i/>
+        </w:rPr>
+        <w:t xml:space="preserve"> </w:t>
+      </w:r>
+      <w:r>
+        <w:rPr>
+          <w:i/>
+        </w:rPr>
+        <w:t>Number</w:t>
+      </w:r>
+      <w:r>
+        <w:t xml:space="preserve"> </w:t>
+      </w:r>
+      <w:r>
+        <w:tab/>
+        <w:t>ID</w:t>
+      </w:r>
+      <w:r>
+        <w:t xml:space="preserve"> </w:t>
+      </w:r>
+      <w:r>
+        <w:t>no.</w:t>
+      </w:r>
+      <w:r>
+        <w:t xml:space="preserve"> </w:t>
+      </w:r>
+    </w:p>
+    <w:p>
+      <w:pPr>
+        <w:pStyle w:val="ListParagraph"/>
+        <w:numPr>
+          <w:ilvl w:val="0"/>
+          <w:numId w:val="8"/>
+        </w:numPr>
+      </w:pPr>
+      <w:r>
+        <w:rPr>
+          <w:i/>
+        </w:rPr>
+        <w:t>Clump</w:t>
+      </w:r>
+      <w:r>
+        <w:t xml:space="preserve"> </w:t>
+      </w:r>
+      <w:r>
+        <w:rPr>
+          <w:i/>
+        </w:rPr>
+        <w:t>Thickness</w:t>
+      </w:r>
+      <w:r>
+        <w:t xml:space="preserve"> </w:t>
+      </w:r>
+      <w:r>
+        <w:tab/>
+      </w:r>
+      <w:r>
+        <w:tab/>
+      </w:r>
+      <w:r>
+        <w:t>1 – 10</w:t>
+      </w:r>
+    </w:p>
+    <w:p>
+      <w:pPr>
+        <w:pStyle w:val="ListParagraph"/>
+        <w:numPr>
+          <w:ilvl w:val="0"/>
+          <w:numId w:val="8"/>
+        </w:numPr>
+      </w:pPr>
+      <w:r>
+        <w:rPr>
+          <w:i/>
+        </w:rPr>
+        <w:t>Uniformity of Cell Size</w:t>
+      </w:r>
+      <w:r>
+        <w:t xml:space="preserve"> </w:t>
+      </w:r>
+      <w:r>
+        <w:tab/>
+      </w:r>
+      <w:r>
+        <w:t xml:space="preserve">1 – 10 </w:t>
+      </w:r>
+    </w:p>
+    <w:p>
+      <w:pPr>
+        <w:pStyle w:val="ListParagraph"/>
+        <w:numPr>
+          <w:ilvl w:val="0"/>
+          <w:numId w:val="8"/>
+        </w:numPr>
+      </w:pPr>
+      <w:r>
+        <w:rPr>
+          <w:i/>
+        </w:rPr>
+        <w:t>Uniformity of Cell Shape</w:t>
+      </w:r>
+      <w:r>
+        <w:t xml:space="preserve"> </w:t>
+      </w:r>
+      <w:r>
+        <w:tab/>
+      </w:r>
+      <w:r>
+        <w:t xml:space="preserve">1 – 10 </w:t>
+      </w:r>
+    </w:p>
+    <w:p>
+      <w:pPr>
+        <w:pStyle w:val="ListParagraph"/>
+        <w:numPr>
+          <w:ilvl w:val="0"/>
+          <w:numId w:val="8"/>
+        </w:numPr>
+      </w:pPr>
+      <w:r>
+        <w:rPr>
+          <w:i/>
+        </w:rPr>
+        <w:t>Marginal Adhesion</w:t>
+      </w:r>
+      <w:r>
+        <w:t xml:space="preserve"> </w:t>
+      </w:r>
+      <w:r>
+        <w:tab/>
+      </w:r>
+      <w:r>
+        <w:tab/>
+      </w:r>
+      <w:r>
+        <w:t>1 – 10</w:t>
+      </w:r>
+    </w:p>
+    <w:p>
+      <w:pPr>
+        <w:pStyle w:val="ListParagraph"/>
+        <w:numPr>
+          <w:ilvl w:val="0"/>
+          <w:numId w:val="8"/>
+        </w:numPr>
+      </w:pPr>
+      <w:r>
+        <w:rPr>
+          <w:i/>
+        </w:rPr>
+        <w:t>Single Epithelial Cell Size</w:t>
+      </w:r>
+      <w:r>
+        <w:t xml:space="preserve"> </w:t>
+      </w:r>
+      <w:r>
+        <w:tab/>
+      </w:r>
+      <w:r>
+        <w:t xml:space="preserve">1 – 10 </w:t>
+      </w:r>
+    </w:p>
+    <w:p>
+      <w:pPr>
+        <w:pStyle w:val="ListParagraph"/>
+        <w:numPr>
+          <w:ilvl w:val="0"/>
+          <w:numId w:val="8"/>
+        </w:numPr>
+      </w:pPr>
+      <w:r>
+        <w:rPr>
+          <w:i/>
+        </w:rPr>
+        <w:t>Bare Nuclei</w:t>
+      </w:r>
+      <w:r>
+        <w:t xml:space="preserve"> </w:t>
+      </w:r>
+      <w:r>
+        <w:tab/>
+      </w:r>
+      <w:r>
+        <w:tab/>
+      </w:r>
+      <w:r>
+        <w:tab/>
+      </w:r>
+      <w:r>
+        <w:t>1 – 10</w:t>
+      </w:r>
+    </w:p>
+    <w:p>
+      <w:pPr>
+        <w:pStyle w:val="ListParagraph"/>
+        <w:numPr>
+          <w:ilvl w:val="0"/>
+          <w:numId w:val="8"/>
+        </w:numPr>
+      </w:pPr>
+      <w:r>
+        <w:rPr>
+          <w:i/>
+        </w:rPr>
+        <w:t>Bland Chromatin</w:t>
+      </w:r>
+      <w:r>
+        <w:t xml:space="preserve"> </w:t>
+      </w:r>
+      <w:r>
+        <w:tab/>
+      </w:r>
+      <w:r>
+        <w:tab/>
+      </w:r>
+      <w:r>
+        <w:t>1 – 10</w:t>
+      </w:r>
+    </w:p>
+    <w:p>
+      <w:pPr>
+        <w:pStyle w:val="ListParagraph"/>
+        <w:numPr>
+          <w:ilvl w:val="0"/>
+          <w:numId w:val="8"/>
+        </w:numPr>
+      </w:pPr>
+      <w:r>
+        <w:rPr>
+          <w:i/>
+        </w:rPr>
+        <w:t>Normal Nucleoli</w:t>
+      </w:r>
+      <w:r>
+        <w:t xml:space="preserve"> </w:t>
+      </w:r>
+      <w:r>
+        <w:tab/>
+      </w:r>
+      <w:r>
+        <w:tab/>
+      </w:r>
+      <w:r>
+        <w:t>1 – 10</w:t>
+      </w:r>
+    </w:p>
+    <w:p>
+      <w:pPr>
+        <w:pStyle w:val="ListParagraph"/>
+        <w:numPr>
+          <w:ilvl w:val="0"/>
+          <w:numId w:val="8"/>
+        </w:numPr>
+      </w:pPr>
+      <w:r>
+        <w:rPr>
+          <w:i/>
+        </w:rPr>
+        <w:t>Mitoses</w:t>
+      </w:r>
+      <w:r>
+        <w:t xml:space="preserve"> </w:t>
+      </w:r>
+      <w:r>
+        <w:tab/>
+      </w:r>
+      <w:r>
+        <w:tab/>
+      </w:r>
+      <w:r>
+        <w:tab/>
+      </w:r>
+      <w:r>
+        <w:t>1 – 10</w:t>
+      </w:r>
+    </w:p>
+    <w:p/>
+    <w:p>
+      <w:r>
+        <w:t xml:space="preserve">The data was rescaled to a mean-centered, </w:t>
+      </w:r>
+      <w:r>
+        <w:rPr>
+          <w:i/>
+        </w:rPr>
+        <w:t>z</w:t>
+      </w:r>
+      <w:r>
+        <w:t xml:space="preserve">-standardized range for each feature by </w:t>
+      </w:r>
+      <w:r>
+        <w:t xml:space="preserve">subtracting each feature by the feature mean value and subsequently dividing by the </w:t>
+      </w:r>
+      <w:r>
+        <w:t xml:space="preserve">feature standard deviation. </w:t>
+      </w:r>
+    </w:p>
+    <w:p>
+      <w:r>
+        <w:t xml:space="preserve">Initial exploration </w:t>
+      </w:r>
+      <w:r>
+        <w:t xml:space="preserve">data showed an issue in the </w:t>
+      </w:r>
+      <w:r>
+        <w:rPr>
+          <w:i/>
+        </w:rPr>
+        <w:t>Bare Nuclei</w:t>
+      </w:r>
+      <w:r>
+        <w:t xml:space="preserve">, where </w:t>
+      </w:r>
+      <w:r>
+        <w:t xml:space="preserve">unexpected </w:t>
+      </w:r>
+      <w:r>
+        <w:t xml:space="preserve">non-integer </w:t>
+      </w:r>
+      <w:r>
+        <w:t>values were observed</w:t>
+      </w:r>
+      <w:r>
+        <w:t>.</w:t>
+      </w:r>
+      <w:r>
+        <w:t xml:space="preserve"> Further investigation showed </w:t>
+      </w:r>
+      <w:r>
+        <w:t>string values containing a question mark symbol (i.e. str(‘?’) )</w:t>
+      </w:r>
+      <w:r>
+        <w:t xml:space="preserve">. These 16 rows were dropped from the analysis, as 16 data rows accounts for approximately 2% of the total data and was thus assumed to have minute impact if dropped from the </w:t>
+      </w:r>
+      <w:r>
+        <w:t>analysis</w:t>
+      </w:r>
+      <w:r>
+        <w:t xml:space="preserve">. </w:t>
+      </w:r>
+      <w:r>
+        <w:t xml:space="preserve">Additionally, the first data feature </w:t>
+      </w:r>
+      <w:r>
+        <w:rPr>
+          <w:i/>
+        </w:rPr>
+        <w:t>Sample Code Number</w:t>
+      </w:r>
+      <w:r>
+        <w:t xml:space="preserve"> was dropped from the analysis </w:t>
+      </w:r>
+      <w:r>
+        <w:t xml:space="preserve">as the data values were unique for each row and provides no benefit for the analysis portion. </w:t>
+      </w:r>
+      <w:r>
+        <w:t xml:space="preserve">To provide additional context to reader, </w:t>
+      </w:r>
+      <w:r>
+        <w:fldChar w:fldCharType="begin"/>
+      </w:r>
+      <w:r>
+        <w:instrText xml:space="preserve"> REF _Ref529096982 \h </w:instrText>
+      </w:r>
+      <w:r>
+        <w:fldChar w:fldCharType="separate"/>
+      </w:r>
+      <w:r>
+        <w:t xml:space="preserve">Figure </w:t>
+      </w:r>
+      <w:r>
+        <w:rPr>
+          <w:noProof/>
+        </w:rPr>
+        <w:t>1</w:t>
+      </w:r>
+      <w:r>
+        <w:fldChar w:fldCharType="end"/>
+      </w:r>
+      <w:r>
+        <w:t xml:space="preserve"> shows the relationship between the </w:t>
+      </w:r>
+      <w:r>
+        <w:t>remaining data features and breast cancer classification. Of note, the color on the Figure corresponds to the breast cancer classification (i.e. blue for benign and orange for malignant) in order to visually quantify</w:t>
+      </w:r>
+      <w:r>
+        <w:t xml:space="preserve"> trends and relationships within the parameters. </w:t>
+      </w:r>
+    </w:p>
+    <w:p>
+      <w:pPr>
+        <w:keepNext/>
+      </w:pPr>
+      <w:r>
+        <w:rPr>
+          <w:noProof/>
+        </w:rPr>
+        <w:lastRenderedPageBreak/>
+        <w:drawing>
+          <wp:inline distT="0" distB="0" distL="0" distR="0" wp14:anchorId="02FC0119" wp14:editId="76EF4C03">
+            <wp:extent cx="6277436" cy="6134585"/>
+            <wp:effectExtent l="0" t="0" r="0" b="0"/>
+            <wp:docPr id="1" name="Picture 1"/>
+            <wp:cNvGraphicFramePr>
+              <a:graphicFrameLocks xmlns:a="http://schemas.openxmlformats.org/drawingml/2006/main" noChangeAspect="1"/>
+            </wp:cNvGraphicFramePr>
+            <a:graphic xmlns:a="http://schemas.openxmlformats.org/drawingml/2006/main">
+              <a:graphicData uri="http://schemas.openxmlformats.org/drawingml/2006/picture">
+                <pic:pic xmlns:pic="http://schemas.openxmlformats.org/drawingml/2006/picture">
+                  <pic:nvPicPr>
+                    <pic:cNvPr id="1" name="full_pairplot.png"/>
+                    <pic:cNvPicPr/>
+                  </pic:nvPicPr>
+                  <pic:blipFill>
+                    <a:blip r:embed="rId7"/>
+                    <a:stretch>
+                      <a:fillRect/>
+                    </a:stretch>
+                  </pic:blipFill>
+                  <pic:spPr>
+                    <a:xfrm>
+                      <a:off x="0" y="0"/>
+                      <a:ext cx="6279829" cy="6136923"/>
+                    </a:xfrm>
+                    <a:prstGeom prst="rect">
+                      <a:avLst/>
+                    </a:prstGeom>
+                  </pic:spPr>
+                </pic:pic>
+              </a:graphicData>
+            </a:graphic>
+          </wp:inline>
+        </w:drawing>
+      </w:r>
+    </w:p>
+    <w:p>
+      <w:pPr>
+        <w:pStyle w:val="Caption"/>
+        <w:jc w:val="center"/>
+      </w:pPr>
+      <w:bookmarkStart w:id="0" w:name="_Ref529096982"/>
+      <w:r>
+        <w:t xml:space="preserve">Figure </w:t>
+      </w:r>
+      <w:r>
+        <w:fldChar w:fldCharType="begin"/>
+      </w:r>
+      <w:r>
+        <w:instrText xml:space="preserve"> SEQ Figure \* ARABIC </w:instrText>
+      </w:r>
+      <w:r>
+        <w:fldChar w:fldCharType="separate"/>
+      </w:r>
+      <w:r>
+        <w:rPr>
+          <w:noProof/>
+        </w:rPr>
+        <w:t>1</w:t>
+      </w:r>
+      <w:r>
+        <w:fldChar w:fldCharType="end"/>
+      </w:r>
+      <w:bookmarkEnd w:id="0"/>
+      <w:r>
+        <w:t>: Full comparison plot of final data matrix utilized during the analysis</w:t>
+      </w:r>
+      <w:r>
+        <w:t xml:space="preserve"> with class coloring</w:t>
+      </w:r>
+      <w:r>
+        <w:t>.</w:t>
+      </w:r>
+    </w:p>
+    <w:p>
+      <w:r>
+        <w:t xml:space="preserve">With the data mean-centered, </w:t>
+      </w:r>
+      <w:r>
+        <w:rPr>
+          <w:i/>
+        </w:rPr>
+        <w:t>z</w:t>
+      </w:r>
+      <w:r>
+        <w:t xml:space="preserve">-standardized, and </w:t>
+      </w:r>
+      <w:r>
+        <w:t>removed poor portions of the dataset, the remaining (683</w:t>
+      </w:r>
+      <w:r>
+        <w:t xml:space="preserve"> </w:t>
+      </w:r>
+      <w:r>
+        <w:rPr>
+          <w:i/>
+        </w:rPr>
+        <w:t>row</w:t>
+      </w:r>
+      <w:r>
+        <w:t xml:space="preserve"> </w:t>
+      </w:r>
+      <w:r>
+        <w:sym w:font="Symbol" w:char="F0B4"/>
+      </w:r>
+      <w:r>
+        <w:t xml:space="preserve"> 11</w:t>
+      </w:r>
+      <w:r>
+        <w:t xml:space="preserve"> </w:t>
+      </w:r>
+      <w:r>
+        <w:rPr>
+          <w:i/>
+        </w:rPr>
+        <w:t>column</w:t>
+      </w:r>
+      <w:r>
+        <w:t>)</w:t>
+      </w:r>
+      <w:r>
+        <w:t xml:space="preserve"> dataset is ready for the</w:t>
+      </w:r>
+      <w:r>
+        <w:t xml:space="preserve"> two</w:t>
+      </w:r>
+      <w:r>
+        <w:t xml:space="preserve"> </w:t>
+      </w:r>
+      <w:r>
+        <w:t xml:space="preserve">discussed analysis techniques: </w:t>
+      </w:r>
+      <w:r>
+        <w:rPr>
+          <w:i/>
+        </w:rPr>
+        <w:t>k</w:t>
+      </w:r>
+      <w:r>
+        <w:t>-</w:t>
+      </w:r>
+      <w:r>
+        <w:t xml:space="preserve">NN clustering and Decision Tree analysis. </w:t>
+      </w:r>
+      <w:r>
+        <w:t xml:space="preserve"> </w:t>
+      </w:r>
+    </w:p>
+    <w:p>
+      <w:pPr>
         <w:pStyle w:val="Heading1"/>
       </w:pPr>
       <w:r>
         <w:t>3 Data Analysis</w:t>
       </w:r>
     </w:p>
-    <w:p/>
+    <w:p>
+      <w:r>
+        <w:t>This section highlights the two methods employed in this project</w:t>
+      </w:r>
+      <w:r>
+        <w:t>, results, and performance metrics for the methods.</w:t>
+      </w:r>
+    </w:p>
     <w:p>
       <w:pPr>
         <w:pStyle w:val="Heading2"/>
       </w:pPr>
       <w:r>
+        <w:lastRenderedPageBreak/>
         <w:t xml:space="preserve">3.1 </w:t>
       </w:r>
       <w:r>
@@ -3239,8 +3849,98 @@
       </w:r>
     </w:p>
     <w:p>
-      <w:bookmarkStart w:id="0" w:name="_GoBack"/>
-      <w:bookmarkEnd w:id="0"/>
+      <w:r>
+        <w:t xml:space="preserve">The </w:t>
+      </w:r>
+      <w:r>
+        <w:t>dataset was randomly split into four arrays (i.e. training data, training data classification, test data, and test data classification)</w:t>
+      </w:r>
+      <w:r>
+        <w:t xml:space="preserve"> via created python function (</w:t>
+      </w:r>
+      <w:r>
+        <w:rPr>
+          <w:i/>
+        </w:rPr>
+        <w:t>test_split</w:t>
+      </w:r>
+      <w:r>
+        <w:t>) with 6</w:t>
+      </w:r>
+      <w:r>
+        <w:t xml:space="preserve">0% of the data in </w:t>
+      </w:r>
+      <w:r>
+        <w:t>training set and the remaining 4</w:t>
+      </w:r>
+      <w:r>
+        <w:t xml:space="preserve">0% </w:t>
+      </w:r>
+      <w:r>
+        <w:t>in the test set, resulting in datasets</w:t>
+      </w:r>
+      <w:r>
+        <w:t xml:space="preserve"> with </w:t>
+      </w:r>
+      <w:r>
+        <w:t xml:space="preserve">410 and 273 rows, respectively. The created </w:t>
+      </w:r>
+      <w:r>
+        <w:rPr>
+          <w:i/>
+        </w:rPr>
+        <w:t>getNeighbors</w:t>
+      </w:r>
+      <w:r>
+        <w:t xml:space="preserve"> function</w:t>
+      </w:r>
+      <w:r>
+        <w:t xml:space="preserve"> in python defaults to a </w:t>
+      </w:r>
+      <w:r>
+        <w:rPr>
+          <w:i/>
+        </w:rPr>
+        <w:t>k</w:t>
+      </w:r>
+      <w:r>
+        <w:t xml:space="preserve">-value of 3 and returns the predicted </w:t>
+      </w:r>
+      <w:r>
+        <w:t>classification</w:t>
+      </w:r>
+      <w:r>
+        <w:t xml:space="preserve"> parameters based on the provided </w:t>
+      </w:r>
+      <w:r>
+        <w:rPr>
+          <w:i/>
+        </w:rPr>
+        <w:t>k</w:t>
+      </w:r>
+      <w:r>
+        <w:rPr>
+          <w:i/>
+        </w:rPr>
+        <w:softHyphen/>
+      </w:r>
+      <w:r>
+        <w:t xml:space="preserve">-value. </w:t>
+      </w:r>
+      <w:r>
+        <w:t xml:space="preserve">The predicted </w:t>
+      </w:r>
+      <w:r>
+        <w:t>classification</w:t>
+      </w:r>
+      <w:r>
+        <w:t>s</w:t>
+      </w:r>
+      <w:r>
+        <w:t xml:space="preserve"> </w:t>
+      </w:r>
+      <w:bookmarkStart w:id="1" w:name="_GoBack"/>
+      <w:bookmarkEnd w:id="1"/>
     </w:p>
     <w:p>
       <w:pPr>
@@ -3251,7 +3951,7 @@
       </w:r>
     </w:p>
     <w:sectPr>
-      <w:footerReference w:type="default" r:id="rId7"/>
+      <w:footerReference w:type="default" r:id="rId8"/>
       <w:pgSz w:w="12240" w:h="15840"/>
       <w:pgMar w:top="1440" w:right="1440" w:bottom="1440" w:left="1440" w:header="720" w:footer="720" w:gutter="0"/>
       <w:cols w:space="720"/>
@@ -3803,6 +4503,95 @@
     </w:lvl>
   </w:abstractNum>
   <w:abstractNum w:abstractNumId="4" w15:restartNumberingAfterBreak="0">
+    <w:nsid w:val="69A815F4"/>
+    <w:multiLevelType w:val="hybridMultilevel"/>
+    <w:tmpl w:val="630ACC16"/>
+    <w:lvl w:ilvl="0" w:tplc="0409000F">
+      <w:start w:val="1"/>
+      <w:numFmt w:val="decimal"/>
+      <w:lvlText w:val="%1."/>
+      <w:lvlJc w:val="left"/>
+      <w:pPr>
+        <w:ind w:left="720" w:hanging="360"/>
+      </w:pPr>
+      <w:rPr>
+        <w:rFonts w:hint="default"/>
+      </w:rPr>
+    </w:lvl>
+    <w:lvl w:ilvl="1" w:tplc="04090019" w:tentative="1">
+      <w:start w:val="1"/>
+      <w:numFmt w:val="lowerLetter"/>
+      <w:lvlText w:val="%2."/>
+      <w:lvlJc w:val="left"/>
+      <w:pPr>
+        <w:ind w:left="1440" w:hanging="360"/>
+      </w:pPr>
+    </w:lvl>
+    <w:lvl w:ilvl="2" w:tplc="0409001B" w:tentative="1">
+      <w:start w:val="1"/>
+      <w:numFmt w:val="lowerRoman"/>
+      <w:lvlText w:val="%3."/>
+      <w:lvlJc w:val="right"/>
+      <w:pPr>
+        <w:ind w:left="2160" w:hanging="180"/>
+      </w:pPr>
+    </w:lvl>
+    <w:lvl w:ilvl="3" w:tplc="0409000F" w:tentative="1">
+      <w:start w:val="1"/>
+      <w:numFmt w:val="decimal"/>
+      <w:lvlText w:val="%4."/>
+      <w:lvlJc w:val="left"/>
+      <w:pPr>
+        <w:ind w:left="2880" w:hanging="360"/>
+      </w:pPr>
+    </w:lvl>
+    <w:lvl w:ilvl="4" w:tplc="04090019" w:tentative="1">
+      <w:start w:val="1"/>
+      <w:numFmt w:val="lowerLetter"/>
+      <w:lvlText w:val="%5."/>
+      <w:lvlJc w:val="left"/>
+      <w:pPr>
+        <w:ind w:left="3600" w:hanging="360"/>
+      </w:pPr>
+    </w:lvl>
+    <w:lvl w:ilvl="5" w:tplc="0409001B" w:tentative="1">
+      <w:start w:val="1"/>
+      <w:numFmt w:val="lowerRoman"/>
+      <w:lvlText w:val="%6."/>
+      <w:lvlJc w:val="right"/>
+      <w:pPr>
+        <w:ind w:left="4320" w:hanging="180"/>
+      </w:pPr>
+    </w:lvl>
+    <w:lvl w:ilvl="6" w:tplc="0409000F" w:tentative="1">
+      <w:start w:val="1"/>
+      <w:numFmt w:val="decimal"/>
+      <w:lvlText w:val="%7."/>
+      <w:lvlJc w:val="left"/>
+      <w:pPr>
+        <w:ind w:left="5040" w:hanging="360"/>
+      </w:pPr>
+    </w:lvl>
+    <w:lvl w:ilvl="7" w:tplc="04090019" w:tentative="1">
+      <w:start w:val="1"/>
+      <w:numFmt w:val="lowerLetter"/>
+      <w:lvlText w:val="%8."/>
+      <w:lvlJc w:val="left"/>
+      <w:pPr>
+        <w:ind w:left="5760" w:hanging="360"/>
+      </w:pPr>
+    </w:lvl>
+    <w:lvl w:ilvl="8" w:tplc="0409001B" w:tentative="1">
+      <w:start w:val="1"/>
+      <w:numFmt w:val="lowerRoman"/>
+      <w:lvlText w:val="%9."/>
+      <w:lvlJc w:val="right"/>
+      <w:pPr>
+        <w:ind w:left="6480" w:hanging="180"/>
+      </w:pPr>
+    </w:lvl>
+  </w:abstractNum>
+  <w:abstractNum w:abstractNumId="5" w15:restartNumberingAfterBreak="0">
     <w:nsid w:val="69E959B2"/>
     <w:multiLevelType w:val="hybridMultilevel"/>
     <w:tmpl w:val="9D5690CA"/>
@@ -3888,7 +4677,7 @@
       </w:pPr>
     </w:lvl>
   </w:abstractNum>
-  <w:abstractNum w:abstractNumId="5" w15:restartNumberingAfterBreak="0">
+  <w:abstractNum w:abstractNumId="6" w15:restartNumberingAfterBreak="0">
     <w:nsid w:val="74216D39"/>
     <w:multiLevelType w:val="hybridMultilevel"/>
     <w:tmpl w:val="A510F25A"/>
@@ -4001,7 +4790,7 @@
       </w:rPr>
     </w:lvl>
   </w:abstractNum>
-  <w:abstractNum w:abstractNumId="6" w15:restartNumberingAfterBreak="0">
+  <w:abstractNum w:abstractNumId="7" w15:restartNumberingAfterBreak="0">
     <w:nsid w:val="7A3218E0"/>
     <w:multiLevelType w:val="hybridMultilevel"/>
     <w:tmpl w:val="9F364864"/>
@@ -4097,7 +4886,7 @@
     <w:abstractNumId w:val="3"/>
   </w:num>
   <w:num w:numId="2">
-    <w:abstractNumId w:val="4"/>
+    <w:abstractNumId w:val="5"/>
   </w:num>
   <w:num w:numId="3">
     <w:abstractNumId w:val="2"/>
@@ -4106,13 +4895,16 @@
     <w:abstractNumId w:val="0"/>
   </w:num>
   <w:num w:numId="5">
-    <w:abstractNumId w:val="5"/>
+    <w:abstractNumId w:val="6"/>
   </w:num>
   <w:num w:numId="6">
-    <w:abstractNumId w:val="6"/>
+    <w:abstractNumId w:val="7"/>
   </w:num>
   <w:num w:numId="7">
     <w:abstractNumId w:val="1"/>
+  </w:num>
+  <w:num w:numId="8">
+    <w:abstractNumId w:val="4"/>
   </w:num>
 </w:numbering>
 </file>

--- a/COSC 528/Project 3/COSC528_Project3_istewar1.docx
+++ b/COSC 528/Project 3/COSC528_Project3_istewar1.docx
@@ -114,8 +114,13 @@
       <w:r>
         <w:t>nearest-</w:t>
       </w:r>
-      <w:r>
-        <w:t>neighbors values</w:t>
+      <w:proofErr w:type="gramStart"/>
+      <w:r>
+        <w:t>neighbors</w:t>
+      </w:r>
+      <w:proofErr w:type="gramEnd"/>
+      <w:r>
+        <w:t xml:space="preserve"> values</w:t>
       </w:r>
       <w:r>
         <w:t xml:space="preserve">. </w:t>
@@ -495,12 +500,14 @@
       <w:r>
         <w:t>A python function (</w:t>
       </w:r>
+      <w:proofErr w:type="spellStart"/>
       <w:r>
         <w:rPr>
           <w:i/>
         </w:rPr>
         <w:t>getNeighbors</w:t>
       </w:r>
+      <w:proofErr w:type="spellEnd"/>
       <w:r>
         <w:t xml:space="preserve">) was created to implement this technique using five inputs: training data features, training data classifications, test data features, and test data classification, and integer value for </w:t>
       </w:r>
@@ -516,14 +523,13 @@
       <w:r>
         <w:t xml:space="preserve">Identical to the previously discussed procedure, the function </w:t>
       </w:r>
-      <w:r>
-        <w:t xml:space="preserve">calculate the </w:t>
-      </w:r>
-      <w:r>
-        <w:t>distance</w:t>
-      </w:r>
-      <w:r>
-        <w:t xml:space="preserve"> via absolute difference for each row in the test set to the training set and returns the classification for each row based on the </w:t>
+      <w:proofErr w:type="gramStart"/>
+      <w:r>
+        <w:t>calculate</w:t>
+      </w:r>
+      <w:proofErr w:type="gramEnd"/>
+      <w:r>
+        <w:t xml:space="preserve"> the distance via absolute difference for each row in the test set to the training set and returns the classification for each row based on the </w:t>
       </w:r>
       <w:r>
         <w:rPr>
@@ -752,7 +758,15 @@
         </m:d>
       </m:oMath>
       <w:r>
-        <w:t xml:space="preserve">rectangular matrix and can be represented as the product of three matrices: </w:t>
+        <w:t>rectangular matrix and can be represented as the product of three matri</w:t>
+      </w:r>
+      <w:proofErr w:type="spellStart"/>
+      <w:r>
+        <w:t>ces</w:t>
+      </w:r>
+      <w:proofErr w:type="spellEnd"/>
+      <w:r>
+        <w:t xml:space="preserve">: </w:t>
       </w:r>
       <m:oMath>
         <m:r>
@@ -1252,21 +1266,39 @@
       <w:r>
         <w:t xml:space="preserve"> and two approaches were used: (1) Python’s SVD function in SciPy linear algebra library (</w:t>
       </w:r>
+      <w:proofErr w:type="spellStart"/>
       <w:r>
         <w:rPr>
           <w:i/>
         </w:rPr>
-        <w:t>scipy.linalg.svd)</w:t>
-      </w:r>
-      <w:r>
-        <w:t>, and (2) Python’s SciKit-Learn’s decomposition library for PCA (</w:t>
-      </w:r>
+        <w:t>scipy.linalg.svd</w:t>
+      </w:r>
+      <w:proofErr w:type="spellEnd"/>
       <w:r>
         <w:rPr>
           <w:i/>
         </w:rPr>
+        <w:t>)</w:t>
+      </w:r>
+      <w:r>
+        <w:t xml:space="preserve">, and (2) Python’s </w:t>
+      </w:r>
+      <w:proofErr w:type="spellStart"/>
+      <w:r>
+        <w:t>SciKit-Learn’s</w:t>
+      </w:r>
+      <w:proofErr w:type="spellEnd"/>
+      <w:r>
+        <w:t xml:space="preserve"> decomposition library for PCA (</w:t>
+      </w:r>
+      <w:proofErr w:type="spellStart"/>
+      <w:r>
+        <w:rPr>
+          <w:i/>
+        </w:rPr>
         <w:t>sklearn.decomposition.PCA</w:t>
       </w:r>
+      <w:proofErr w:type="spellEnd"/>
       <w:r>
         <w:t xml:space="preserve">). </w:t>
       </w:r>
@@ -2452,12 +2484,14 @@
       <w:r>
         <w:t xml:space="preserve">Then using the </w:t>
       </w:r>
+      <w:proofErr w:type="spellStart"/>
       <w:r>
         <w:rPr>
           <w:i/>
         </w:rPr>
         <w:t>sklearn</w:t>
       </w:r>
+      <w:proofErr w:type="spellEnd"/>
       <w:r>
         <w:t xml:space="preserve"> decomposition library for the PCA function on the original data matrix and subsequently transforming the results into the PC-space, the following matrix is obtained.</w:t>
       </w:r>
@@ -3230,6 +3264,12 @@
         <w:rPr>
           <w:b/>
         </w:rPr>
+        <w:t>s</w:t>
+      </w:r>
+      <w:r>
+        <w:rPr>
+          <w:b/>
+        </w:rPr>
         <w:tab/>
       </w:r>
       <w:r>
@@ -3243,6 +3283,12 @@
           <w:b/>
         </w:rPr>
         <w:t>Value</w:t>
+      </w:r>
+      <w:r>
+        <w:rPr>
+          <w:b/>
+        </w:rPr>
+        <w:t>s</w:t>
       </w:r>
     </w:p>
     <w:p>
@@ -3596,7 +3642,20 @@
         <w:t xml:space="preserve"> Further investigation showed </w:t>
       </w:r>
       <w:r>
-        <w:t>string values containing a question mark symbol (i.e. str(‘?’) )</w:t>
+        <w:t xml:space="preserve">string values containing a question mark symbol (i.e. </w:t>
+      </w:r>
+      <w:proofErr w:type="spellStart"/>
+      <w:proofErr w:type="gramStart"/>
+      <w:r>
+        <w:t>str</w:t>
+      </w:r>
+      <w:proofErr w:type="spellEnd"/>
+      <w:r>
+        <w:t>(</w:t>
+      </w:r>
+      <w:proofErr w:type="gramEnd"/>
+      <w:r>
+        <w:t>‘?’) )</w:t>
       </w:r>
       <w:r>
         <w:t xml:space="preserve">. These 16 rows were dropped from the analysis, as 16 data rows accounts for approximately 2% of the total data and was thus assumed to have minute impact if dropped from the </w:t>
@@ -3754,10 +3813,7 @@
         <w:t xml:space="preserve">-standardized, and </w:t>
       </w:r>
       <w:r>
-        <w:t>removed poor portions of the dataset, the remaining (683</w:t>
-      </w:r>
-      <w:r>
-        <w:t xml:space="preserve"> </w:t>
+        <w:t xml:space="preserve">removed poor portions of the dataset, the remaining (683 </w:t>
       </w:r>
       <w:r>
         <w:rPr>
@@ -3858,12 +3914,14 @@
       <w:r>
         <w:t xml:space="preserve"> via created python function (</w:t>
       </w:r>
+      <w:proofErr w:type="spellStart"/>
       <w:r>
         <w:rPr>
           <w:i/>
         </w:rPr>
         <w:t>test_split</w:t>
       </w:r>
+      <w:proofErr w:type="spellEnd"/>
       <w:r>
         <w:t>) with 6</w:t>
       </w:r>
@@ -3885,12 +3943,14 @@
       <w:r>
         <w:t xml:space="preserve">410 and 273 rows, respectively. The created </w:t>
       </w:r>
+      <w:proofErr w:type="spellStart"/>
       <w:r>
         <w:rPr>
           <w:i/>
         </w:rPr>
         <w:t>getNeighbors</w:t>
       </w:r>
+      <w:proofErr w:type="spellEnd"/>
       <w:r>
         <w:t xml:space="preserve"> function</w:t>
       </w:r>
@@ -3928,30 +3988,4661 @@
         <w:t xml:space="preserve">-value. </w:t>
       </w:r>
       <w:r>
-        <w:t xml:space="preserve">The predicted </w:t>
-      </w:r>
-      <w:r>
-        <w:t>classification</w:t>
-      </w:r>
-      <w:r>
-        <w:t>s</w:t>
+        <w:t>The predicted classifications</w:t>
       </w:r>
       <w:r>
         <w:t xml:space="preserve"> </w:t>
       </w:r>
-      <w:bookmarkStart w:id="1" w:name="_GoBack"/>
-      <w:bookmarkEnd w:id="1"/>
+      <w:r>
+        <w:t>are compared to the correct, known classifications in the test data classification array</w:t>
+      </w:r>
+      <w:r>
+        <w:t xml:space="preserve"> via five performance metrics: </w:t>
+      </w:r>
     </w:p>
     <w:p>
       <w:pPr>
+        <w:pStyle w:val="NormalWeb"/>
+        <w:numPr>
+          <w:ilvl w:val="0"/>
+          <w:numId w:val="9"/>
+        </w:numPr>
+        <w:rPr>
+          <w:rFonts w:ascii="OpenSymbol" w:hAnsi="OpenSymbol"/>
+        </w:rPr>
+      </w:pPr>
+      <w:r>
+        <w:rPr>
+          <w:rFonts w:ascii="TimesNewRomanPSMT" w:hAnsi="TimesNewRomanPSMT"/>
+        </w:rPr>
+        <w:t>Accuracy,</w:t>
+      </w:r>
+    </w:p>
+    <w:p>
+      <w:pPr>
+        <w:pStyle w:val="NormalWeb"/>
+        <w:numPr>
+          <w:ilvl w:val="0"/>
+          <w:numId w:val="9"/>
+        </w:numPr>
+        <w:rPr>
+          <w:rFonts w:ascii="OpenSymbol" w:hAnsi="OpenSymbol"/>
+        </w:rPr>
+      </w:pPr>
+      <w:r>
+        <w:rPr>
+          <w:rFonts w:ascii="TimesNewRomanPSMT" w:hAnsi="TimesNewRomanPSMT"/>
+        </w:rPr>
+        <w:t>True Positive Rate,</w:t>
+      </w:r>
+    </w:p>
+    <w:p>
+      <w:pPr>
+        <w:pStyle w:val="NormalWeb"/>
+        <w:numPr>
+          <w:ilvl w:val="0"/>
+          <w:numId w:val="9"/>
+        </w:numPr>
+        <w:rPr>
+          <w:rFonts w:ascii="OpenSymbol" w:hAnsi="OpenSymbol"/>
+        </w:rPr>
+      </w:pPr>
+      <w:r>
+        <w:rPr>
+          <w:rFonts w:ascii="TimesNewRomanPSMT" w:hAnsi="TimesNewRomanPSMT"/>
+        </w:rPr>
+        <w:t>Positive Predictive Value,</w:t>
+      </w:r>
+    </w:p>
+    <w:p>
+      <w:pPr>
+        <w:pStyle w:val="NormalWeb"/>
+        <w:numPr>
+          <w:ilvl w:val="0"/>
+          <w:numId w:val="9"/>
+        </w:numPr>
+        <w:rPr>
+          <w:rFonts w:ascii="OpenSymbol" w:hAnsi="OpenSymbol"/>
+        </w:rPr>
+      </w:pPr>
+      <w:r>
+        <w:rPr>
+          <w:rFonts w:ascii="TimesNewRomanPSMT" w:hAnsi="TimesNewRomanPSMT"/>
+        </w:rPr>
+        <w:t>True Negative Rate, and</w:t>
+      </w:r>
+    </w:p>
+    <w:p>
+      <w:pPr>
+        <w:pStyle w:val="NormalWeb"/>
+        <w:numPr>
+          <w:ilvl w:val="0"/>
+          <w:numId w:val="9"/>
+        </w:numPr>
+        <w:rPr>
+          <w:rFonts w:ascii="OpenSymbol" w:hAnsi="OpenSymbol"/>
+        </w:rPr>
+      </w:pPr>
+      <w:r>
+        <w:rPr>
+          <w:rFonts w:ascii="TimesNewRomanPSMT" w:hAnsi="TimesNewRomanPSMT"/>
+        </w:rPr>
+        <w:t>F</w:t>
+      </w:r>
+      <w:r>
+        <w:rPr>
+          <w:rFonts w:ascii="TimesNewRomanPSMT" w:hAnsi="TimesNewRomanPSMT"/>
+          <w:position w:val="-2"/>
+          <w:sz w:val="14"/>
+          <w:szCs w:val="14"/>
+        </w:rPr>
+        <w:t xml:space="preserve">1 </w:t>
+      </w:r>
+      <w:r>
+        <w:rPr>
+          <w:rFonts w:ascii="TimesNewRomanPSMT" w:hAnsi="TimesNewRomanPSMT"/>
+        </w:rPr>
+        <w:t>Score.</w:t>
+      </w:r>
+    </w:p>
+    <w:p>
+      <w:pPr>
+        <w:pStyle w:val="NormalWeb"/>
+        <w:rPr>
+          <w:rFonts w:ascii="TimesNewRomanPSMT" w:hAnsi="TimesNewRomanPSMT"/>
+        </w:rPr>
+      </w:pPr>
+      <w:r>
+        <w:rPr>
+          <w:rFonts w:ascii="TimesNewRomanPSMT" w:hAnsi="TimesNewRomanPSMT"/>
+        </w:rPr>
+        <w:t xml:space="preserve">All of these performance metrics use the comparison between the predicted classification values to the test set classification array by calculating the true positive </w:t>
+      </w:r>
+      <w:r>
+        <w:rPr>
+          <w:rFonts w:ascii="TimesNewRomanPSMT" w:hAnsi="TimesNewRomanPSMT"/>
+        </w:rPr>
+        <w:t xml:space="preserve">(TP) </w:t>
+      </w:r>
+      <w:r>
+        <w:rPr>
+          <w:rFonts w:ascii="TimesNewRomanPSMT" w:hAnsi="TimesNewRomanPSMT"/>
+        </w:rPr>
+        <w:t>and negative</w:t>
+      </w:r>
+      <w:r>
+        <w:rPr>
+          <w:rFonts w:ascii="TimesNewRomanPSMT" w:hAnsi="TimesNewRomanPSMT"/>
+        </w:rPr>
+        <w:t xml:space="preserve"> (TN)</w:t>
+      </w:r>
+      <w:r>
+        <w:rPr>
+          <w:rFonts w:ascii="TimesNewRomanPSMT" w:hAnsi="TimesNewRomanPSMT"/>
+        </w:rPr>
+        <w:t xml:space="preserve"> ratios, as well as the false positive</w:t>
+      </w:r>
+      <w:r>
+        <w:rPr>
+          <w:rFonts w:ascii="TimesNewRomanPSMT" w:hAnsi="TimesNewRomanPSMT"/>
+        </w:rPr>
+        <w:t xml:space="preserve"> (FP)</w:t>
+      </w:r>
+      <w:r>
+        <w:rPr>
+          <w:rFonts w:ascii="TimesNewRomanPSMT" w:hAnsi="TimesNewRomanPSMT"/>
+        </w:rPr>
+        <w:t xml:space="preserve"> and negative </w:t>
+      </w:r>
+      <w:r>
+        <w:rPr>
+          <w:rFonts w:ascii="TimesNewRomanPSMT" w:hAnsi="TimesNewRomanPSMT"/>
+        </w:rPr>
+        <w:t xml:space="preserve">(FN) </w:t>
+      </w:r>
+      <w:r>
+        <w:rPr>
+          <w:rFonts w:ascii="TimesNewRomanPSMT" w:hAnsi="TimesNewRomanPSMT"/>
+        </w:rPr>
+        <w:t xml:space="preserve">ratios. </w:t>
+      </w:r>
+      <w:r>
+        <w:rPr>
+          <w:rFonts w:ascii="TimesNewRomanPSMT" w:hAnsi="TimesNewRomanPSMT"/>
+        </w:rPr>
+        <w:t xml:space="preserve">Using these four parameters, </w:t>
+      </w:r>
+      <w:r>
+        <w:rPr>
+          <w:rFonts w:ascii="TimesNewRomanPSMT" w:hAnsi="TimesNewRomanPSMT"/>
+        </w:rPr>
+        <w:t xml:space="preserve">the previous five performance metrics are calculated </w:t>
+      </w:r>
+      <w:r>
+        <w:rPr>
+          <w:rFonts w:ascii="TimesNewRomanPSMT" w:hAnsi="TimesNewRomanPSMT"/>
+        </w:rPr>
+        <w:t>via the following equations:</w:t>
+      </w:r>
+    </w:p>
+    <w:p>
+      <w:pPr>
+        <w:numPr>
+          <w:ilvl w:val="0"/>
+          <w:numId w:val="11"/>
+        </w:numPr>
+        <w:spacing w:before="100" w:beforeAutospacing="1" w:after="100" w:afterAutospacing="1"/>
+        <w:rPr>
+          <w:rFonts w:ascii="OpenSymbol" w:eastAsia="Times New Roman" w:hAnsi="OpenSymbol" w:cs="Times New Roman"/>
+        </w:rPr>
+      </w:pPr>
+      <w:r>
+        <w:rPr>
+          <w:rFonts w:ascii="TimesNewRomanPSMT" w:eastAsia="Times New Roman" w:hAnsi="TimesNewRomanPSMT" w:cs="Times New Roman"/>
+        </w:rPr>
+        <w:t xml:space="preserve">Accuracy = (TN + TP) / (TN + TP + FN + FP) </w:t>
+      </w:r>
+    </w:p>
+    <w:p>
+      <w:pPr>
+        <w:numPr>
+          <w:ilvl w:val="0"/>
+          <w:numId w:val="11"/>
+        </w:numPr>
+        <w:spacing w:before="100" w:beforeAutospacing="1" w:after="100" w:afterAutospacing="1"/>
+        <w:rPr>
+          <w:rFonts w:ascii="OpenSymbol" w:eastAsia="Times New Roman" w:hAnsi="OpenSymbol" w:cs="Times New Roman"/>
+        </w:rPr>
+      </w:pPr>
+      <w:r>
+        <w:rPr>
+          <w:rFonts w:ascii="TimesNewRomanPSMT" w:eastAsia="Times New Roman" w:hAnsi="TimesNewRomanPSMT" w:cs="Times New Roman"/>
+        </w:rPr>
+        <w:t xml:space="preserve">TPR </w:t>
+      </w:r>
+      <w:r>
+        <w:rPr>
+          <w:rFonts w:ascii="TimesNewRomanPSMT" w:eastAsia="Times New Roman" w:hAnsi="TimesNewRomanPSMT" w:cs="Times New Roman"/>
+        </w:rPr>
+        <w:t xml:space="preserve">= TP / (TP + FN) </w:t>
+      </w:r>
+    </w:p>
+    <w:p>
+      <w:pPr>
+        <w:numPr>
+          <w:ilvl w:val="0"/>
+          <w:numId w:val="11"/>
+        </w:numPr>
+        <w:spacing w:before="100" w:beforeAutospacing="1" w:after="100" w:afterAutospacing="1"/>
+        <w:rPr>
+          <w:rFonts w:ascii="OpenSymbol" w:eastAsia="Times New Roman" w:hAnsi="OpenSymbol" w:cs="Times New Roman"/>
+        </w:rPr>
+      </w:pPr>
+      <w:r>
+        <w:rPr>
+          <w:rFonts w:ascii="TimesNewRomanPSMT" w:eastAsia="Times New Roman" w:hAnsi="TimesNewRomanPSMT" w:cs="Times New Roman"/>
+        </w:rPr>
+        <w:t xml:space="preserve">PPV = TP / (TP + FP) </w:t>
+      </w:r>
+    </w:p>
+    <w:p>
+      <w:pPr>
+        <w:numPr>
+          <w:ilvl w:val="0"/>
+          <w:numId w:val="11"/>
+        </w:numPr>
+        <w:spacing w:before="100" w:beforeAutospacing="1" w:after="100" w:afterAutospacing="1"/>
+        <w:rPr>
+          <w:rFonts w:ascii="OpenSymbol" w:eastAsia="Times New Roman" w:hAnsi="OpenSymbol" w:cs="Times New Roman"/>
+        </w:rPr>
+      </w:pPr>
+      <w:r>
+        <w:rPr>
+          <w:rFonts w:ascii="TimesNewRomanPSMT" w:eastAsia="Times New Roman" w:hAnsi="TimesNewRomanPSMT" w:cs="Times New Roman"/>
+        </w:rPr>
+        <w:t>TNR</w:t>
+      </w:r>
+      <w:r>
+        <w:rPr>
+          <w:rFonts w:ascii="TimesNewRomanPSMT" w:eastAsia="Times New Roman" w:hAnsi="TimesNewRomanPSMT" w:cs="Times New Roman"/>
+        </w:rPr>
+        <w:t xml:space="preserve">= TN / (TN + FP) </w:t>
+      </w:r>
+    </w:p>
+    <w:p>
+      <w:pPr>
+        <w:numPr>
+          <w:ilvl w:val="0"/>
+          <w:numId w:val="11"/>
+        </w:numPr>
+        <w:spacing w:before="100" w:beforeAutospacing="1" w:after="100" w:afterAutospacing="1"/>
+        <w:rPr>
+          <w:rFonts w:ascii="OpenSymbol" w:eastAsia="Times New Roman" w:hAnsi="OpenSymbol" w:cs="Times New Roman"/>
+        </w:rPr>
+      </w:pPr>
+      <w:r>
+        <w:rPr>
+          <w:rFonts w:ascii="TimesNewRomanPSMT" w:eastAsia="Times New Roman" w:hAnsi="TimesNewRomanPSMT" w:cs="Times New Roman"/>
+        </w:rPr>
+        <w:t>F</w:t>
+      </w:r>
+      <w:r>
+        <w:rPr>
+          <w:rFonts w:ascii="TimesNewRomanPSMT" w:eastAsia="Times New Roman" w:hAnsi="TimesNewRomanPSMT" w:cs="Times New Roman"/>
+          <w:position w:val="-2"/>
+          <w:sz w:val="14"/>
+          <w:szCs w:val="14"/>
+        </w:rPr>
+        <w:t xml:space="preserve">1 </w:t>
+      </w:r>
+      <w:r>
+        <w:rPr>
+          <w:rFonts w:ascii="TimesNewRomanPSMT" w:eastAsia="Times New Roman" w:hAnsi="TimesNewRomanPSMT" w:cs="Times New Roman"/>
+        </w:rPr>
+        <w:t xml:space="preserve">Score = 2 </w:t>
+      </w:r>
+      <w:r>
+        <w:rPr>
+          <w:rFonts w:ascii="Symbol" w:eastAsia="Times New Roman" w:hAnsi="Symbol" w:cs="Times New Roman"/>
+        </w:rPr>
+        <w:t></w:t>
+      </w:r>
+      <w:r>
+        <w:rPr>
+          <w:rFonts w:ascii="Symbol" w:eastAsia="Times New Roman" w:hAnsi="Symbol" w:cs="Times New Roman"/>
+        </w:rPr>
+        <w:t></w:t>
+      </w:r>
+      <w:r>
+        <w:rPr>
+          <w:rFonts w:ascii="TimesNewRomanPSMT" w:eastAsia="Times New Roman" w:hAnsi="TimesNewRomanPSMT" w:cs="Times New Roman"/>
+        </w:rPr>
+        <w:t xml:space="preserve">PPV </w:t>
+      </w:r>
+      <w:r>
+        <w:rPr>
+          <w:rFonts w:ascii="Symbol" w:eastAsia="Times New Roman" w:hAnsi="Symbol" w:cs="Times New Roman"/>
+        </w:rPr>
+        <w:t></w:t>
+      </w:r>
+      <w:r>
+        <w:rPr>
+          <w:rFonts w:ascii="Symbol" w:eastAsia="Times New Roman" w:hAnsi="Symbol" w:cs="Times New Roman"/>
+        </w:rPr>
+        <w:t></w:t>
+      </w:r>
+      <w:r>
+        <w:rPr>
+          <w:rFonts w:ascii="TimesNewRomanPSMT" w:eastAsia="Times New Roman" w:hAnsi="TimesNewRomanPSMT" w:cs="Times New Roman"/>
+        </w:rPr>
+        <w:t xml:space="preserve">TPR / (PPV + TPR) </w:t>
+      </w:r>
+    </w:p>
+    <w:p>
+      <w:pPr>
+        <w:pStyle w:val="NormalWeb"/>
+        <w:rPr>
+          <w:rFonts w:ascii="OpenSymbol" w:hAnsi="OpenSymbol"/>
+        </w:rPr>
+      </w:pPr>
+      <w:r>
+        <w:rPr>
+          <w:rFonts w:ascii="OpenSymbol" w:hAnsi="OpenSymbol"/>
+        </w:rPr>
+        <w:t>Lastly, another performance metric is created to compare the four-prediction rate calculated, referred to as a confusion matrix. For a</w:t>
+      </w:r>
+      <w:r>
+        <w:rPr>
+          <w:rFonts w:ascii="OpenSymbol" w:hAnsi="OpenSymbol"/>
+        </w:rPr>
+        <w:t xml:space="preserve"> two-class problem, such as the dataset for this project, the confusion matrix shows the relationship between the four-prediction rates as shown in the </w:t>
+      </w:r>
+      <w:r>
+        <w:rPr>
+          <w:rFonts w:ascii="OpenSymbol" w:hAnsi="OpenSymbol"/>
+        </w:rPr>
+        <w:fldChar w:fldCharType="begin"/>
+      </w:r>
+      <w:r>
+        <w:rPr>
+          <w:rFonts w:ascii="OpenSymbol" w:hAnsi="OpenSymbol"/>
+        </w:rPr>
+        <w:instrText xml:space="preserve"> REF _Ref529102803 \h </w:instrText>
+      </w:r>
+      <w:r>
+        <w:rPr>
+          <w:rFonts w:ascii="OpenSymbol" w:hAnsi="OpenSymbol"/>
+        </w:rPr>
+      </w:r>
+      <w:r>
+        <w:rPr>
+          <w:rFonts w:ascii="OpenSymbol" w:hAnsi="OpenSymbol"/>
+        </w:rPr>
+        <w:fldChar w:fldCharType="separate"/>
+      </w:r>
+      <w:r>
+        <w:t xml:space="preserve">Table </w:t>
+      </w:r>
+      <w:r>
+        <w:rPr>
+          <w:noProof/>
+        </w:rPr>
+        <w:t>1</w:t>
+      </w:r>
+      <w:r>
+        <w:rPr>
+          <w:rFonts w:ascii="OpenSymbol" w:hAnsi="OpenSymbol"/>
+        </w:rPr>
+        <w:fldChar w:fldCharType="end"/>
+      </w:r>
+      <w:r>
+        <w:rPr>
+          <w:rFonts w:ascii="OpenSymbol" w:hAnsi="OpenSymbol"/>
+        </w:rPr>
+        <w:t>.</w:t>
+      </w:r>
+    </w:p>
+    <w:p>
+      <w:pPr>
+        <w:pStyle w:val="Caption"/>
+        <w:keepNext/>
+        <w:jc w:val="center"/>
+      </w:pPr>
+      <w:bookmarkStart w:id="1" w:name="_Ref529102803"/>
+      <w:r>
+        <w:t xml:space="preserve">Table </w:t>
+      </w:r>
+      <w:r>
+        <w:fldChar w:fldCharType="begin"/>
+      </w:r>
+      <w:r>
+        <w:instrText xml:space="preserve"> SEQ Table \* ARABIC </w:instrText>
+      </w:r>
+      <w:r>
+        <w:fldChar w:fldCharType="separate"/>
+      </w:r>
+      <w:r>
+        <w:rPr>
+          <w:noProof/>
+        </w:rPr>
+        <w:t>1</w:t>
+      </w:r>
+      <w:r>
+        <w:fldChar w:fldCharType="end"/>
+      </w:r>
+      <w:bookmarkEnd w:id="1"/>
+      <w:r>
+        <w:t>: Example confusio</w:t>
+      </w:r>
+      <w:r>
+        <w:t>n matrix for two-class problem.</w:t>
+      </w:r>
+    </w:p>
+    <w:tbl>
+      <w:tblPr>
+        <w:tblStyle w:val="TableGrid"/>
+        <w:tblW w:w="0" w:type="auto"/>
+        <w:jc w:val="center"/>
+        <w:tblLayout w:type="fixed"/>
+        <w:tblLook w:val="04A0" w:firstRow="1" w:lastRow="0" w:firstColumn="1" w:lastColumn="0" w:noHBand="0" w:noVBand="1"/>
+      </w:tblPr>
+      <w:tblGrid>
+        <w:gridCol w:w="1571"/>
+        <w:gridCol w:w="1056"/>
+        <w:gridCol w:w="1061"/>
+      </w:tblGrid>
+      <w:tr>
+        <w:trPr>
+          <w:jc w:val="center"/>
+        </w:trPr>
+        <w:tc>
+          <w:tcPr>
+            <w:tcW w:w="1571" w:type="dxa"/>
+            <w:tcBorders>
+              <w:top w:val="nil"/>
+              <w:left w:val="nil"/>
+            </w:tcBorders>
+          </w:tcPr>
+          <w:p>
+            <w:pPr>
+              <w:pStyle w:val="NormalWeb"/>
+              <w:rPr>
+                <w:rFonts w:ascii="OpenSymbol" w:hAnsi="OpenSymbol"/>
+              </w:rPr>
+            </w:pPr>
+          </w:p>
+        </w:tc>
+        <w:tc>
+          <w:tcPr>
+            <w:tcW w:w="2117" w:type="dxa"/>
+            <w:gridSpan w:val="2"/>
+          </w:tcPr>
+          <w:p>
+            <w:pPr>
+              <w:pStyle w:val="NormalWeb"/>
+              <w:jc w:val="center"/>
+              <w:rPr>
+                <w:rFonts w:ascii="OpenSymbol" w:hAnsi="OpenSymbol"/>
+                <w:b/>
+              </w:rPr>
+            </w:pPr>
+            <w:r>
+              <w:rPr>
+                <w:rFonts w:ascii="OpenSymbol" w:hAnsi="OpenSymbol"/>
+                <w:b/>
+              </w:rPr>
+              <w:t>Predicted Values</w:t>
+            </w:r>
+          </w:p>
+        </w:tc>
+      </w:tr>
+      <w:tr>
+        <w:trPr>
+          <w:jc w:val="center"/>
+        </w:trPr>
+        <w:tc>
+          <w:tcPr>
+            <w:tcW w:w="1571" w:type="dxa"/>
+          </w:tcPr>
+          <w:p>
+            <w:pPr>
+              <w:pStyle w:val="NormalWeb"/>
+              <w:jc w:val="right"/>
+              <w:rPr>
+                <w:rFonts w:ascii="OpenSymbol" w:hAnsi="OpenSymbol"/>
+                <w:b/>
+              </w:rPr>
+            </w:pPr>
+            <w:r>
+              <w:rPr>
+                <w:rFonts w:ascii="OpenSymbol" w:hAnsi="OpenSymbol"/>
+                <w:b/>
+              </w:rPr>
+              <w:t>True Values</w:t>
+            </w:r>
+          </w:p>
+        </w:tc>
+        <w:tc>
+          <w:tcPr>
+            <w:tcW w:w="1056" w:type="dxa"/>
+            <w:tcBorders>
+              <w:bottom w:val="double" w:sz="4" w:space="0" w:color="auto"/>
+            </w:tcBorders>
+          </w:tcPr>
+          <w:p>
+            <w:pPr>
+              <w:pStyle w:val="NormalWeb"/>
+              <w:jc w:val="center"/>
+              <w:rPr>
+                <w:rFonts w:ascii="OpenSymbol" w:hAnsi="OpenSymbol"/>
+              </w:rPr>
+            </w:pPr>
+            <w:r>
+              <w:rPr>
+                <w:rFonts w:ascii="OpenSymbol" w:hAnsi="OpenSymbol"/>
+              </w:rPr>
+              <w:t>Class 1</w:t>
+            </w:r>
+          </w:p>
+        </w:tc>
+        <w:tc>
+          <w:tcPr>
+            <w:tcW w:w="1061" w:type="dxa"/>
+            <w:tcBorders>
+              <w:bottom w:val="double" w:sz="4" w:space="0" w:color="auto"/>
+            </w:tcBorders>
+          </w:tcPr>
+          <w:p>
+            <w:pPr>
+              <w:pStyle w:val="NormalWeb"/>
+              <w:jc w:val="center"/>
+              <w:rPr>
+                <w:rFonts w:ascii="OpenSymbol" w:hAnsi="OpenSymbol"/>
+              </w:rPr>
+            </w:pPr>
+            <w:r>
+              <w:rPr>
+                <w:rFonts w:ascii="OpenSymbol" w:hAnsi="OpenSymbol"/>
+              </w:rPr>
+              <w:t>Class 2</w:t>
+            </w:r>
+          </w:p>
+        </w:tc>
+      </w:tr>
+      <w:tr>
+        <w:trPr>
+          <w:jc w:val="center"/>
+        </w:trPr>
+        <w:tc>
+          <w:tcPr>
+            <w:tcW w:w="1571" w:type="dxa"/>
+            <w:tcBorders>
+              <w:right w:val="double" w:sz="4" w:space="0" w:color="auto"/>
+            </w:tcBorders>
+          </w:tcPr>
+          <w:p>
+            <w:pPr>
+              <w:pStyle w:val="NormalWeb"/>
+              <w:jc w:val="right"/>
+              <w:rPr>
+                <w:rFonts w:ascii="OpenSymbol" w:hAnsi="OpenSymbol"/>
+              </w:rPr>
+            </w:pPr>
+            <w:r>
+              <w:rPr>
+                <w:rFonts w:ascii="OpenSymbol" w:hAnsi="OpenSymbol"/>
+              </w:rPr>
+              <w:t>Class 1</w:t>
+            </w:r>
+          </w:p>
+        </w:tc>
+        <w:tc>
+          <w:tcPr>
+            <w:tcW w:w="1056" w:type="dxa"/>
+            <w:tcBorders>
+              <w:top w:val="double" w:sz="4" w:space="0" w:color="auto"/>
+              <w:left w:val="double" w:sz="4" w:space="0" w:color="auto"/>
+            </w:tcBorders>
+          </w:tcPr>
+          <w:p>
+            <w:pPr>
+              <w:pStyle w:val="NormalWeb"/>
+              <w:jc w:val="center"/>
+              <w:rPr>
+                <w:rFonts w:ascii="OpenSymbol" w:hAnsi="OpenSymbol"/>
+              </w:rPr>
+            </w:pPr>
+            <w:r>
+              <w:rPr>
+                <w:rFonts w:ascii="OpenSymbol" w:hAnsi="OpenSymbol"/>
+              </w:rPr>
+              <w:t>TN</w:t>
+            </w:r>
+          </w:p>
+        </w:tc>
+        <w:tc>
+          <w:tcPr>
+            <w:tcW w:w="1061" w:type="dxa"/>
+            <w:tcBorders>
+              <w:top w:val="double" w:sz="4" w:space="0" w:color="auto"/>
+            </w:tcBorders>
+          </w:tcPr>
+          <w:p>
+            <w:pPr>
+              <w:pStyle w:val="NormalWeb"/>
+              <w:jc w:val="center"/>
+              <w:rPr>
+                <w:rFonts w:ascii="OpenSymbol" w:hAnsi="OpenSymbol"/>
+              </w:rPr>
+            </w:pPr>
+            <w:r>
+              <w:rPr>
+                <w:rFonts w:ascii="OpenSymbol" w:hAnsi="OpenSymbol"/>
+              </w:rPr>
+              <w:t>FP</w:t>
+            </w:r>
+          </w:p>
+        </w:tc>
+      </w:tr>
+      <w:tr>
+        <w:trPr>
+          <w:jc w:val="center"/>
+        </w:trPr>
+        <w:tc>
+          <w:tcPr>
+            <w:tcW w:w="1571" w:type="dxa"/>
+            <w:tcBorders>
+              <w:right w:val="double" w:sz="4" w:space="0" w:color="auto"/>
+            </w:tcBorders>
+          </w:tcPr>
+          <w:p>
+            <w:pPr>
+              <w:pStyle w:val="NormalWeb"/>
+              <w:jc w:val="right"/>
+              <w:rPr>
+                <w:rFonts w:ascii="OpenSymbol" w:hAnsi="OpenSymbol"/>
+              </w:rPr>
+            </w:pPr>
+            <w:r>
+              <w:rPr>
+                <w:rFonts w:ascii="OpenSymbol" w:hAnsi="OpenSymbol"/>
+              </w:rPr>
+              <w:t>Class 2</w:t>
+            </w:r>
+          </w:p>
+        </w:tc>
+        <w:tc>
+          <w:tcPr>
+            <w:tcW w:w="1056" w:type="dxa"/>
+            <w:tcBorders>
+              <w:left w:val="double" w:sz="4" w:space="0" w:color="auto"/>
+            </w:tcBorders>
+          </w:tcPr>
+          <w:p>
+            <w:pPr>
+              <w:pStyle w:val="NormalWeb"/>
+              <w:jc w:val="center"/>
+              <w:rPr>
+                <w:rFonts w:ascii="OpenSymbol" w:hAnsi="OpenSymbol"/>
+              </w:rPr>
+            </w:pPr>
+            <w:r>
+              <w:rPr>
+                <w:rFonts w:ascii="OpenSymbol" w:hAnsi="OpenSymbol"/>
+              </w:rPr>
+              <w:t>FN</w:t>
+            </w:r>
+          </w:p>
+        </w:tc>
+        <w:tc>
+          <w:tcPr>
+            <w:tcW w:w="1061" w:type="dxa"/>
+          </w:tcPr>
+          <w:p>
+            <w:pPr>
+              <w:pStyle w:val="NormalWeb"/>
+              <w:jc w:val="center"/>
+              <w:rPr>
+                <w:rFonts w:ascii="OpenSymbol" w:hAnsi="OpenSymbol"/>
+              </w:rPr>
+            </w:pPr>
+            <w:r>
+              <w:rPr>
+                <w:rFonts w:ascii="OpenSymbol" w:hAnsi="OpenSymbol"/>
+              </w:rPr>
+              <w:t>TP</w:t>
+            </w:r>
+          </w:p>
+        </w:tc>
+      </w:tr>
+    </w:tbl>
+    <w:p>
+      <w:pPr>
+        <w:pStyle w:val="NormalWeb"/>
+        <w:rPr>
+          <w:rFonts w:ascii="OpenSymbol" w:hAnsi="OpenSymbol"/>
+        </w:rPr>
+      </w:pPr>
+      <w:r>
+        <w:rPr>
+          <w:rFonts w:ascii="OpenSymbol" w:hAnsi="OpenSymbol"/>
+        </w:rPr>
+        <w:t xml:space="preserve">The </w:t>
+      </w:r>
+      <w:proofErr w:type="gramStart"/>
+      <w:r>
+        <w:rPr>
+          <w:rFonts w:ascii="OpenSymbol" w:hAnsi="OpenSymbol"/>
+        </w:rPr>
+        <w:t>five performance</w:t>
+      </w:r>
+      <w:proofErr w:type="gramEnd"/>
+      <w:r>
+        <w:rPr>
+          <w:rFonts w:ascii="OpenSymbol" w:hAnsi="OpenSymbol"/>
+        </w:rPr>
+        <w:t xml:space="preserve"> metrics and the confusion matrix are created via two created python functions, </w:t>
+      </w:r>
+      <w:proofErr w:type="spellStart"/>
+      <w:r>
+        <w:rPr>
+          <w:rFonts w:ascii="OpenSymbol" w:hAnsi="OpenSymbol"/>
+          <w:i/>
+        </w:rPr>
+        <w:t>getMetrics</w:t>
+      </w:r>
+      <w:proofErr w:type="spellEnd"/>
+      <w:r>
+        <w:rPr>
+          <w:rFonts w:ascii="OpenSymbol" w:hAnsi="OpenSymbol"/>
+          <w:i/>
+        </w:rPr>
+        <w:t xml:space="preserve"> </w:t>
+      </w:r>
+      <w:r>
+        <w:rPr>
+          <w:rFonts w:ascii="OpenSymbol" w:hAnsi="OpenSymbol"/>
+        </w:rPr>
+        <w:t xml:space="preserve">and </w:t>
+      </w:r>
+      <w:proofErr w:type="spellStart"/>
+      <w:r>
+        <w:rPr>
+          <w:rFonts w:ascii="OpenSymbol" w:hAnsi="OpenSymbol"/>
+          <w:i/>
+        </w:rPr>
+        <w:t>confusion_matrix</w:t>
+      </w:r>
+      <w:proofErr w:type="spellEnd"/>
+      <w:r>
+        <w:rPr>
+          <w:rFonts w:ascii="OpenSymbol" w:hAnsi="OpenSymbol"/>
+        </w:rPr>
+        <w:t xml:space="preserve">. Using a 60%-40% training-test split and the default </w:t>
+      </w:r>
+      <w:r>
+        <w:rPr>
+          <w:rFonts w:ascii="OpenSymbol" w:hAnsi="OpenSymbol"/>
+          <w:i/>
+        </w:rPr>
+        <w:t>k</w:t>
+      </w:r>
+      <w:r>
+        <w:rPr>
+          <w:rFonts w:ascii="OpenSymbol" w:hAnsi="OpenSymbol"/>
+        </w:rPr>
+        <w:t xml:space="preserve">=3 value with the </w:t>
+      </w:r>
+      <w:proofErr w:type="spellStart"/>
+      <w:r>
+        <w:rPr>
+          <w:rFonts w:ascii="OpenSymbol" w:hAnsi="OpenSymbol"/>
+          <w:i/>
+        </w:rPr>
+        <w:t>getNeighbors</w:t>
+      </w:r>
+      <w:proofErr w:type="spellEnd"/>
+      <w:r>
+        <w:rPr>
+          <w:rFonts w:ascii="OpenSymbol" w:hAnsi="OpenSymbol"/>
+        </w:rPr>
+        <w:t xml:space="preserve"> function, the two performance metric functions discussed return the following values.</w:t>
+      </w:r>
+    </w:p>
+    <w:p>
+      <w:pPr>
+        <w:pStyle w:val="NormalWeb"/>
+        <w:rPr>
+          <w:rFonts w:ascii="OpenSymbol" w:hAnsi="OpenSymbol"/>
+        </w:rPr>
+      </w:pPr>
+    </w:p>
+    <w:p>
+      <w:pPr>
+        <w:pStyle w:val="Caption"/>
+        <w:keepNext/>
+        <w:jc w:val="center"/>
+      </w:pPr>
+      <w:r>
+        <w:lastRenderedPageBreak/>
+        <w:t xml:space="preserve">Table </w:t>
+      </w:r>
+      <w:r>
+        <w:fldChar w:fldCharType="begin"/>
+      </w:r>
+      <w:r>
+        <w:instrText xml:space="preserve"> SEQ Table \* ARABIC </w:instrText>
+      </w:r>
+      <w:r>
+        <w:fldChar w:fldCharType="separate"/>
+      </w:r>
+      <w:r>
+        <w:rPr>
+          <w:noProof/>
+        </w:rPr>
+        <w:t>2</w:t>
+      </w:r>
+      <w:r>
+        <w:fldChar w:fldCharType="end"/>
+      </w:r>
+      <w:r>
+        <w:t>: Five performance metrics</w:t>
+      </w:r>
+      <w:r>
+        <w:t xml:space="preserve"> </w:t>
+      </w:r>
+      <w:r>
+        <w:t>for 60%-40% random split using three nearest neighbors</w:t>
+      </w:r>
+      <w:r>
+        <w:t>.</w:t>
+      </w:r>
+    </w:p>
+    <w:tbl>
+      <w:tblPr>
+        <w:tblW w:w="2675" w:type="dxa"/>
+        <w:jc w:val="center"/>
+        <w:tblLook w:val="04A0" w:firstRow="1" w:lastRow="0" w:firstColumn="1" w:lastColumn="0" w:noHBand="0" w:noVBand="1"/>
+      </w:tblPr>
+      <w:tblGrid>
+        <w:gridCol w:w="1355"/>
+        <w:gridCol w:w="1320"/>
+      </w:tblGrid>
+      <w:tr>
+        <w:trPr>
+          <w:trHeight w:val="340"/>
+          <w:jc w:val="center"/>
+        </w:trPr>
+        <w:tc>
+          <w:tcPr>
+            <w:tcW w:w="2675" w:type="dxa"/>
+            <w:gridSpan w:val="2"/>
+            <w:tcBorders>
+              <w:top w:val="single" w:sz="4" w:space="0" w:color="auto"/>
+              <w:left w:val="single" w:sz="4" w:space="0" w:color="auto"/>
+              <w:bottom w:val="double" w:sz="6" w:space="0" w:color="auto"/>
+              <w:right w:val="single" w:sz="4" w:space="0" w:color="auto"/>
+            </w:tcBorders>
+            <w:shd w:val="clear" w:color="auto" w:fill="auto"/>
+            <w:noWrap/>
+            <w:vAlign w:val="center"/>
+            <w:hideMark/>
+          </w:tcPr>
+          <w:p>
+            <w:pPr>
+              <w:spacing w:after="0"/>
+              <w:jc w:val="center"/>
+              <w:rPr>
+                <w:rFonts w:eastAsia="Times New Roman" w:cs="Calibri"/>
+                <w:b/>
+                <w:bCs/>
+                <w:color w:val="000000"/>
+              </w:rPr>
+            </w:pPr>
+            <w:r>
+              <w:rPr>
+                <w:rFonts w:eastAsia="Times New Roman" w:cs="Calibri"/>
+                <w:b/>
+                <w:bCs/>
+                <w:color w:val="000000"/>
+              </w:rPr>
+              <w:t>Performance Metrics</w:t>
+            </w:r>
+          </w:p>
+        </w:tc>
+      </w:tr>
+      <w:tr>
+        <w:trPr>
+          <w:trHeight w:val="340"/>
+          <w:jc w:val="center"/>
+        </w:trPr>
+        <w:tc>
+          <w:tcPr>
+            <w:tcW w:w="1355" w:type="dxa"/>
+            <w:tcBorders>
+              <w:top w:val="nil"/>
+              <w:left w:val="single" w:sz="4" w:space="0" w:color="auto"/>
+              <w:bottom w:val="single" w:sz="4" w:space="0" w:color="auto"/>
+              <w:right w:val="single" w:sz="4" w:space="0" w:color="auto"/>
+            </w:tcBorders>
+            <w:shd w:val="clear" w:color="auto" w:fill="auto"/>
+            <w:noWrap/>
+            <w:vAlign w:val="center"/>
+            <w:hideMark/>
+          </w:tcPr>
+          <w:p>
+            <w:pPr>
+              <w:spacing w:after="0"/>
+              <w:rPr>
+                <w:rFonts w:eastAsia="Times New Roman" w:cs="Calibri"/>
+                <w:i/>
+                <w:iCs/>
+                <w:color w:val="000000"/>
+              </w:rPr>
+            </w:pPr>
+            <w:r>
+              <w:rPr>
+                <w:rFonts w:eastAsia="Times New Roman" w:cs="Calibri"/>
+                <w:i/>
+                <w:iCs/>
+                <w:color w:val="000000"/>
+              </w:rPr>
+              <w:t>Accuracy</w:t>
+            </w:r>
+          </w:p>
+        </w:tc>
+        <w:tc>
+          <w:tcPr>
+            <w:tcW w:w="1320" w:type="dxa"/>
+            <w:tcBorders>
+              <w:top w:val="nil"/>
+              <w:left w:val="nil"/>
+              <w:bottom w:val="single" w:sz="4" w:space="0" w:color="auto"/>
+              <w:right w:val="single" w:sz="4" w:space="0" w:color="auto"/>
+            </w:tcBorders>
+            <w:shd w:val="clear" w:color="auto" w:fill="auto"/>
+            <w:noWrap/>
+            <w:vAlign w:val="center"/>
+            <w:hideMark/>
+          </w:tcPr>
+          <w:p>
+            <w:pPr>
+              <w:spacing w:after="0"/>
+              <w:jc w:val="right"/>
+              <w:rPr>
+                <w:rFonts w:eastAsia="Times New Roman" w:cs="Calibri"/>
+                <w:color w:val="000000"/>
+              </w:rPr>
+            </w:pPr>
+            <w:r>
+              <w:rPr>
+                <w:rFonts w:eastAsia="Times New Roman" w:cs="Calibri"/>
+                <w:color w:val="000000"/>
+              </w:rPr>
+              <w:t>0.9677</w:t>
+            </w:r>
+          </w:p>
+        </w:tc>
+      </w:tr>
+      <w:tr>
+        <w:trPr>
+          <w:trHeight w:val="320"/>
+          <w:jc w:val="center"/>
+        </w:trPr>
+        <w:tc>
+          <w:tcPr>
+            <w:tcW w:w="1355" w:type="dxa"/>
+            <w:tcBorders>
+              <w:top w:val="nil"/>
+              <w:left w:val="single" w:sz="4" w:space="0" w:color="auto"/>
+              <w:bottom w:val="single" w:sz="4" w:space="0" w:color="auto"/>
+              <w:right w:val="single" w:sz="4" w:space="0" w:color="auto"/>
+            </w:tcBorders>
+            <w:shd w:val="clear" w:color="auto" w:fill="auto"/>
+            <w:noWrap/>
+            <w:vAlign w:val="center"/>
+            <w:hideMark/>
+          </w:tcPr>
+          <w:p>
+            <w:pPr>
+              <w:spacing w:after="0"/>
+              <w:rPr>
+                <w:rFonts w:eastAsia="Times New Roman" w:cs="Calibri"/>
+                <w:i/>
+                <w:iCs/>
+                <w:color w:val="000000"/>
+              </w:rPr>
+            </w:pPr>
+            <w:r>
+              <w:rPr>
+                <w:rFonts w:eastAsia="Times New Roman" w:cs="Calibri"/>
+                <w:i/>
+                <w:iCs/>
+                <w:color w:val="000000"/>
+              </w:rPr>
+              <w:t>TPR</w:t>
+            </w:r>
+          </w:p>
+        </w:tc>
+        <w:tc>
+          <w:tcPr>
+            <w:tcW w:w="1320" w:type="dxa"/>
+            <w:tcBorders>
+              <w:top w:val="nil"/>
+              <w:left w:val="nil"/>
+              <w:bottom w:val="single" w:sz="4" w:space="0" w:color="auto"/>
+              <w:right w:val="single" w:sz="4" w:space="0" w:color="auto"/>
+            </w:tcBorders>
+            <w:shd w:val="clear" w:color="auto" w:fill="auto"/>
+            <w:noWrap/>
+            <w:vAlign w:val="center"/>
+            <w:hideMark/>
+          </w:tcPr>
+          <w:p>
+            <w:pPr>
+              <w:spacing w:after="0"/>
+              <w:jc w:val="right"/>
+              <w:rPr>
+                <w:rFonts w:eastAsia="Times New Roman" w:cs="Calibri"/>
+                <w:color w:val="000000"/>
+              </w:rPr>
+            </w:pPr>
+            <w:r>
+              <w:rPr>
+                <w:rFonts w:eastAsia="Times New Roman" w:cs="Calibri"/>
+                <w:color w:val="000000"/>
+              </w:rPr>
+              <w:t>0.9569</w:t>
+            </w:r>
+          </w:p>
+        </w:tc>
+      </w:tr>
+      <w:tr>
+        <w:trPr>
+          <w:trHeight w:val="320"/>
+          <w:jc w:val="center"/>
+        </w:trPr>
+        <w:tc>
+          <w:tcPr>
+            <w:tcW w:w="1355" w:type="dxa"/>
+            <w:tcBorders>
+              <w:top w:val="nil"/>
+              <w:left w:val="single" w:sz="4" w:space="0" w:color="auto"/>
+              <w:bottom w:val="single" w:sz="4" w:space="0" w:color="auto"/>
+              <w:right w:val="single" w:sz="4" w:space="0" w:color="auto"/>
+            </w:tcBorders>
+            <w:shd w:val="clear" w:color="auto" w:fill="auto"/>
+            <w:noWrap/>
+            <w:vAlign w:val="center"/>
+            <w:hideMark/>
+          </w:tcPr>
+          <w:p>
+            <w:pPr>
+              <w:spacing w:after="0"/>
+              <w:rPr>
+                <w:rFonts w:eastAsia="Times New Roman" w:cs="Calibri"/>
+                <w:i/>
+                <w:iCs/>
+                <w:color w:val="000000"/>
+              </w:rPr>
+            </w:pPr>
+            <w:r>
+              <w:rPr>
+                <w:rFonts w:eastAsia="Times New Roman" w:cs="Calibri"/>
+                <w:i/>
+                <w:iCs/>
+                <w:color w:val="000000"/>
+              </w:rPr>
+              <w:t>PPV</w:t>
+            </w:r>
+          </w:p>
+        </w:tc>
+        <w:tc>
+          <w:tcPr>
+            <w:tcW w:w="1320" w:type="dxa"/>
+            <w:tcBorders>
+              <w:top w:val="nil"/>
+              <w:left w:val="nil"/>
+              <w:bottom w:val="single" w:sz="4" w:space="0" w:color="auto"/>
+              <w:right w:val="single" w:sz="4" w:space="0" w:color="auto"/>
+            </w:tcBorders>
+            <w:shd w:val="clear" w:color="auto" w:fill="auto"/>
+            <w:noWrap/>
+            <w:vAlign w:val="center"/>
+            <w:hideMark/>
+          </w:tcPr>
+          <w:p>
+            <w:pPr>
+              <w:spacing w:after="0"/>
+              <w:jc w:val="right"/>
+              <w:rPr>
+                <w:rFonts w:eastAsia="Times New Roman" w:cs="Calibri"/>
+                <w:color w:val="000000"/>
+              </w:rPr>
+            </w:pPr>
+            <w:r>
+              <w:rPr>
+                <w:rFonts w:eastAsia="Times New Roman" w:cs="Calibri"/>
+                <w:color w:val="000000"/>
+              </w:rPr>
+              <w:t>0.9487</w:t>
+            </w:r>
+          </w:p>
+        </w:tc>
+      </w:tr>
+      <w:tr>
+        <w:trPr>
+          <w:trHeight w:val="320"/>
+          <w:jc w:val="center"/>
+        </w:trPr>
+        <w:tc>
+          <w:tcPr>
+            <w:tcW w:w="1355" w:type="dxa"/>
+            <w:tcBorders>
+              <w:top w:val="nil"/>
+              <w:left w:val="single" w:sz="4" w:space="0" w:color="auto"/>
+              <w:bottom w:val="single" w:sz="4" w:space="0" w:color="auto"/>
+              <w:right w:val="single" w:sz="4" w:space="0" w:color="auto"/>
+            </w:tcBorders>
+            <w:shd w:val="clear" w:color="auto" w:fill="auto"/>
+            <w:noWrap/>
+            <w:vAlign w:val="center"/>
+            <w:hideMark/>
+          </w:tcPr>
+          <w:p>
+            <w:pPr>
+              <w:spacing w:after="0"/>
+              <w:rPr>
+                <w:rFonts w:eastAsia="Times New Roman" w:cs="Calibri"/>
+                <w:i/>
+                <w:iCs/>
+                <w:color w:val="000000"/>
+              </w:rPr>
+            </w:pPr>
+            <w:r>
+              <w:rPr>
+                <w:rFonts w:eastAsia="Times New Roman" w:cs="Calibri"/>
+                <w:i/>
+                <w:iCs/>
+                <w:color w:val="000000"/>
+              </w:rPr>
+              <w:t>TNR</w:t>
+            </w:r>
+          </w:p>
+        </w:tc>
+        <w:tc>
+          <w:tcPr>
+            <w:tcW w:w="1320" w:type="dxa"/>
+            <w:tcBorders>
+              <w:top w:val="nil"/>
+              <w:left w:val="nil"/>
+              <w:bottom w:val="single" w:sz="4" w:space="0" w:color="auto"/>
+              <w:right w:val="single" w:sz="4" w:space="0" w:color="auto"/>
+            </w:tcBorders>
+            <w:shd w:val="clear" w:color="auto" w:fill="auto"/>
+            <w:noWrap/>
+            <w:vAlign w:val="center"/>
+            <w:hideMark/>
+          </w:tcPr>
+          <w:p>
+            <w:pPr>
+              <w:spacing w:after="0"/>
+              <w:jc w:val="right"/>
+              <w:rPr>
+                <w:rFonts w:eastAsia="Times New Roman" w:cs="Calibri"/>
+                <w:color w:val="000000"/>
+              </w:rPr>
+            </w:pPr>
+            <w:r>
+              <w:rPr>
+                <w:rFonts w:eastAsia="Times New Roman" w:cs="Calibri"/>
+                <w:color w:val="000000"/>
+              </w:rPr>
+              <w:t>0.9733</w:t>
+            </w:r>
+          </w:p>
+        </w:tc>
+      </w:tr>
+      <w:tr>
+        <w:trPr>
+          <w:trHeight w:val="320"/>
+          <w:jc w:val="center"/>
+        </w:trPr>
+        <w:tc>
+          <w:tcPr>
+            <w:tcW w:w="1355" w:type="dxa"/>
+            <w:tcBorders>
+              <w:top w:val="nil"/>
+              <w:left w:val="single" w:sz="4" w:space="0" w:color="auto"/>
+              <w:bottom w:val="single" w:sz="4" w:space="0" w:color="auto"/>
+              <w:right w:val="single" w:sz="4" w:space="0" w:color="auto"/>
+            </w:tcBorders>
+            <w:shd w:val="clear" w:color="auto" w:fill="auto"/>
+            <w:noWrap/>
+            <w:vAlign w:val="center"/>
+            <w:hideMark/>
+          </w:tcPr>
+          <w:p>
+            <w:pPr>
+              <w:spacing w:after="0"/>
+              <w:rPr>
+                <w:rFonts w:eastAsia="Times New Roman" w:cs="Calibri"/>
+                <w:i/>
+                <w:iCs/>
+                <w:color w:val="000000"/>
+              </w:rPr>
+            </w:pPr>
+            <w:r>
+              <w:rPr>
+                <w:rFonts w:eastAsia="Times New Roman" w:cs="Calibri"/>
+                <w:i/>
+                <w:iCs/>
+                <w:color w:val="000000"/>
+              </w:rPr>
+              <w:t>F1-Score</w:t>
+            </w:r>
+          </w:p>
+        </w:tc>
+        <w:tc>
+          <w:tcPr>
+            <w:tcW w:w="1320" w:type="dxa"/>
+            <w:tcBorders>
+              <w:top w:val="nil"/>
+              <w:left w:val="nil"/>
+              <w:bottom w:val="single" w:sz="4" w:space="0" w:color="auto"/>
+              <w:right w:val="single" w:sz="4" w:space="0" w:color="auto"/>
+            </w:tcBorders>
+            <w:shd w:val="clear" w:color="auto" w:fill="auto"/>
+            <w:noWrap/>
+            <w:vAlign w:val="center"/>
+            <w:hideMark/>
+          </w:tcPr>
+          <w:p>
+            <w:pPr>
+              <w:spacing w:after="0"/>
+              <w:jc w:val="right"/>
+              <w:rPr>
+                <w:rFonts w:eastAsia="Times New Roman" w:cs="Calibri"/>
+                <w:color w:val="000000"/>
+              </w:rPr>
+            </w:pPr>
+            <w:r>
+              <w:rPr>
+                <w:rFonts w:eastAsia="Times New Roman" w:cs="Calibri"/>
+                <w:color w:val="000000"/>
+              </w:rPr>
+              <w:t>0.9528</w:t>
+            </w:r>
+          </w:p>
+        </w:tc>
+      </w:tr>
+    </w:tbl>
+    <w:p>
+      <w:pPr>
+        <w:pStyle w:val="NormalWeb"/>
+        <w:rPr>
+          <w:rFonts w:ascii="OpenSymbol" w:hAnsi="OpenSymbol"/>
+        </w:rPr>
+      </w:pPr>
+    </w:p>
+    <w:p>
+      <w:pPr>
+        <w:pStyle w:val="Caption"/>
+        <w:keepNext/>
+        <w:jc w:val="center"/>
+      </w:pPr>
+      <w:r>
+        <w:t xml:space="preserve">Table </w:t>
+      </w:r>
+      <w:r>
+        <w:fldChar w:fldCharType="begin"/>
+      </w:r>
+      <w:r>
+        <w:instrText xml:space="preserve"> SEQ Table \* ARABIC </w:instrText>
+      </w:r>
+      <w:r>
+        <w:fldChar w:fldCharType="separate"/>
+      </w:r>
+      <w:r>
+        <w:rPr>
+          <w:noProof/>
+        </w:rPr>
+        <w:t>3</w:t>
+      </w:r>
+      <w:r>
+        <w:fldChar w:fldCharType="end"/>
+      </w:r>
+      <w:r>
+        <w:t>: Confusion matrix for 60%-40% random split</w:t>
+      </w:r>
+      <w:r>
+        <w:t xml:space="preserve"> using three nearest neighbors</w:t>
+      </w:r>
+      <w:r>
+        <w:t>.</w:t>
+      </w:r>
+    </w:p>
+    <w:tbl>
+      <w:tblPr>
+        <w:tblStyle w:val="TableGrid"/>
+        <w:tblW w:w="0" w:type="auto"/>
+        <w:jc w:val="center"/>
+        <w:tblLayout w:type="fixed"/>
+        <w:tblLook w:val="04A0" w:firstRow="1" w:lastRow="0" w:firstColumn="1" w:lastColumn="0" w:noHBand="0" w:noVBand="1"/>
+      </w:tblPr>
+      <w:tblGrid>
+        <w:gridCol w:w="1571"/>
+        <w:gridCol w:w="1056"/>
+        <w:gridCol w:w="1377"/>
+      </w:tblGrid>
+      <w:tr>
+        <w:trPr>
+          <w:jc w:val="center"/>
+        </w:trPr>
+        <w:tc>
+          <w:tcPr>
+            <w:tcW w:w="1571" w:type="dxa"/>
+            <w:tcBorders>
+              <w:top w:val="nil"/>
+              <w:left w:val="nil"/>
+            </w:tcBorders>
+          </w:tcPr>
+          <w:p>
+            <w:pPr>
+              <w:pStyle w:val="NormalWeb"/>
+              <w:rPr>
+                <w:rFonts w:ascii="OpenSymbol" w:hAnsi="OpenSymbol"/>
+              </w:rPr>
+            </w:pPr>
+          </w:p>
+        </w:tc>
+        <w:tc>
+          <w:tcPr>
+            <w:tcW w:w="2433" w:type="dxa"/>
+            <w:gridSpan w:val="2"/>
+            <w:vAlign w:val="center"/>
+          </w:tcPr>
+          <w:p>
+            <w:pPr>
+              <w:pStyle w:val="NormalWeb"/>
+              <w:jc w:val="center"/>
+              <w:rPr>
+                <w:rFonts w:ascii="OpenSymbol" w:hAnsi="OpenSymbol"/>
+                <w:b/>
+              </w:rPr>
+            </w:pPr>
+            <w:r>
+              <w:rPr>
+                <w:rFonts w:ascii="OpenSymbol" w:hAnsi="OpenSymbol"/>
+                <w:b/>
+              </w:rPr>
+              <w:t>Predicted Values</w:t>
+            </w:r>
+          </w:p>
+        </w:tc>
+      </w:tr>
+      <w:tr>
+        <w:trPr>
+          <w:trHeight w:val="377"/>
+          <w:jc w:val="center"/>
+        </w:trPr>
+        <w:tc>
+          <w:tcPr>
+            <w:tcW w:w="1571" w:type="dxa"/>
+            <w:vAlign w:val="center"/>
+          </w:tcPr>
+          <w:p>
+            <w:pPr>
+              <w:pStyle w:val="NormalWeb"/>
+              <w:jc w:val="right"/>
+              <w:rPr>
+                <w:rFonts w:ascii="OpenSymbol" w:hAnsi="OpenSymbol"/>
+                <w:b/>
+              </w:rPr>
+            </w:pPr>
+            <w:r>
+              <w:rPr>
+                <w:rFonts w:ascii="OpenSymbol" w:hAnsi="OpenSymbol"/>
+                <w:b/>
+              </w:rPr>
+              <w:t>True Values</w:t>
+            </w:r>
+          </w:p>
+        </w:tc>
+        <w:tc>
+          <w:tcPr>
+            <w:tcW w:w="1056" w:type="dxa"/>
+            <w:tcBorders>
+              <w:bottom w:val="double" w:sz="4" w:space="0" w:color="auto"/>
+            </w:tcBorders>
+            <w:vAlign w:val="center"/>
+          </w:tcPr>
+          <w:p>
+            <w:pPr>
+              <w:pStyle w:val="NormalWeb"/>
+              <w:jc w:val="center"/>
+              <w:rPr>
+                <w:rFonts w:ascii="OpenSymbol" w:hAnsi="OpenSymbol"/>
+                <w:i/>
+              </w:rPr>
+            </w:pPr>
+            <w:r>
+              <w:rPr>
+                <w:rFonts w:ascii="OpenSymbol" w:hAnsi="OpenSymbol"/>
+                <w:i/>
+              </w:rPr>
+              <w:t>Benign</w:t>
+            </w:r>
+          </w:p>
+        </w:tc>
+        <w:tc>
+          <w:tcPr>
+            <w:tcW w:w="1377" w:type="dxa"/>
+            <w:tcBorders>
+              <w:bottom w:val="double" w:sz="4" w:space="0" w:color="auto"/>
+            </w:tcBorders>
+            <w:vAlign w:val="center"/>
+          </w:tcPr>
+          <w:p>
+            <w:pPr>
+              <w:pStyle w:val="NormalWeb"/>
+              <w:jc w:val="center"/>
+              <w:rPr>
+                <w:rFonts w:ascii="OpenSymbol" w:hAnsi="OpenSymbol"/>
+                <w:i/>
+              </w:rPr>
+            </w:pPr>
+            <w:r>
+              <w:rPr>
+                <w:rFonts w:ascii="OpenSymbol" w:hAnsi="OpenSymbol"/>
+                <w:i/>
+              </w:rPr>
+              <w:t>Malignant</w:t>
+            </w:r>
+          </w:p>
+        </w:tc>
+      </w:tr>
+      <w:tr>
+        <w:trPr>
+          <w:trHeight w:val="330"/>
+          <w:jc w:val="center"/>
+        </w:trPr>
+        <w:tc>
+          <w:tcPr>
+            <w:tcW w:w="1571" w:type="dxa"/>
+            <w:tcBorders>
+              <w:right w:val="double" w:sz="4" w:space="0" w:color="auto"/>
+            </w:tcBorders>
+            <w:vAlign w:val="center"/>
+          </w:tcPr>
+          <w:p>
+            <w:pPr>
+              <w:pStyle w:val="NormalWeb"/>
+              <w:jc w:val="right"/>
+              <w:rPr>
+                <w:rFonts w:ascii="OpenSymbol" w:hAnsi="OpenSymbol"/>
+                <w:i/>
+              </w:rPr>
+            </w:pPr>
+            <w:r>
+              <w:rPr>
+                <w:rFonts w:ascii="OpenSymbol" w:hAnsi="OpenSymbol"/>
+                <w:i/>
+              </w:rPr>
+              <w:t>Benign</w:t>
+            </w:r>
+          </w:p>
+        </w:tc>
+        <w:tc>
+          <w:tcPr>
+            <w:tcW w:w="1056" w:type="dxa"/>
+            <w:tcBorders>
+              <w:top w:val="double" w:sz="4" w:space="0" w:color="auto"/>
+              <w:left w:val="double" w:sz="4" w:space="0" w:color="auto"/>
+            </w:tcBorders>
+            <w:vAlign w:val="center"/>
+          </w:tcPr>
+          <w:p>
+            <w:pPr>
+              <w:pStyle w:val="NormalWeb"/>
+              <w:jc w:val="center"/>
+              <w:rPr>
+                <w:rFonts w:ascii="OpenSymbol" w:hAnsi="OpenSymbol"/>
+              </w:rPr>
+            </w:pPr>
+            <w:r>
+              <w:rPr>
+                <w:rFonts w:ascii="OpenSymbol" w:hAnsi="OpenSymbol"/>
+              </w:rPr>
+              <w:t>219</w:t>
+            </w:r>
+          </w:p>
+        </w:tc>
+        <w:tc>
+          <w:tcPr>
+            <w:tcW w:w="1377" w:type="dxa"/>
+            <w:tcBorders>
+              <w:top w:val="double" w:sz="4" w:space="0" w:color="auto"/>
+            </w:tcBorders>
+            <w:vAlign w:val="center"/>
+          </w:tcPr>
+          <w:p>
+            <w:pPr>
+              <w:pStyle w:val="NormalWeb"/>
+              <w:jc w:val="center"/>
+              <w:rPr>
+                <w:rFonts w:ascii="OpenSymbol" w:hAnsi="OpenSymbol"/>
+              </w:rPr>
+            </w:pPr>
+            <w:r>
+              <w:rPr>
+                <w:rFonts w:ascii="OpenSymbol" w:hAnsi="OpenSymbol"/>
+              </w:rPr>
+              <w:t>6</w:t>
+            </w:r>
+          </w:p>
+        </w:tc>
+      </w:tr>
+      <w:tr>
+        <w:trPr>
+          <w:trHeight w:val="359"/>
+          <w:jc w:val="center"/>
+        </w:trPr>
+        <w:tc>
+          <w:tcPr>
+            <w:tcW w:w="1571" w:type="dxa"/>
+            <w:tcBorders>
+              <w:right w:val="double" w:sz="4" w:space="0" w:color="auto"/>
+            </w:tcBorders>
+            <w:vAlign w:val="center"/>
+          </w:tcPr>
+          <w:p>
+            <w:pPr>
+              <w:pStyle w:val="NormalWeb"/>
+              <w:jc w:val="right"/>
+              <w:rPr>
+                <w:rFonts w:ascii="OpenSymbol" w:hAnsi="OpenSymbol"/>
+                <w:i/>
+              </w:rPr>
+            </w:pPr>
+            <w:r>
+              <w:rPr>
+                <w:rFonts w:ascii="OpenSymbol" w:hAnsi="OpenSymbol"/>
+                <w:i/>
+              </w:rPr>
+              <w:t>Malignant</w:t>
+            </w:r>
+          </w:p>
+        </w:tc>
+        <w:tc>
+          <w:tcPr>
+            <w:tcW w:w="1056" w:type="dxa"/>
+            <w:tcBorders>
+              <w:left w:val="double" w:sz="4" w:space="0" w:color="auto"/>
+            </w:tcBorders>
+            <w:vAlign w:val="center"/>
+          </w:tcPr>
+          <w:p>
+            <w:pPr>
+              <w:pStyle w:val="NormalWeb"/>
+              <w:jc w:val="center"/>
+              <w:rPr>
+                <w:rFonts w:ascii="OpenSymbol" w:hAnsi="OpenSymbol"/>
+              </w:rPr>
+            </w:pPr>
+            <w:r>
+              <w:rPr>
+                <w:rFonts w:ascii="OpenSymbol" w:hAnsi="OpenSymbol"/>
+              </w:rPr>
+              <w:t>5</w:t>
+            </w:r>
+          </w:p>
+        </w:tc>
+        <w:tc>
+          <w:tcPr>
+            <w:tcW w:w="1377" w:type="dxa"/>
+            <w:vAlign w:val="center"/>
+          </w:tcPr>
+          <w:p>
+            <w:pPr>
+              <w:pStyle w:val="NormalWeb"/>
+              <w:jc w:val="center"/>
+              <w:rPr>
+                <w:rFonts w:ascii="OpenSymbol" w:hAnsi="OpenSymbol"/>
+              </w:rPr>
+            </w:pPr>
+            <w:r>
+              <w:rPr>
+                <w:rFonts w:ascii="OpenSymbol" w:hAnsi="OpenSymbol"/>
+              </w:rPr>
+              <w:t>111</w:t>
+            </w:r>
+          </w:p>
+        </w:tc>
+      </w:tr>
+    </w:tbl>
+    <w:p>
+      <w:pPr>
+        <w:pStyle w:val="NormalWeb"/>
+        <w:rPr>
+          <w:rFonts w:ascii="OpenSymbol" w:hAnsi="OpenSymbol"/>
+        </w:rPr>
+      </w:pPr>
+      <w:r>
+        <w:rPr>
+          <w:rFonts w:ascii="OpenSymbol" w:hAnsi="OpenSymbol"/>
+        </w:rPr>
+        <w:t xml:space="preserve">Using a </w:t>
+      </w:r>
+      <w:r>
+        <w:rPr>
+          <w:rFonts w:ascii="OpenSymbol" w:hAnsi="OpenSymbol"/>
+          <w:i/>
+        </w:rPr>
+        <w:t>k</w:t>
+      </w:r>
+      <w:r>
+        <w:rPr>
+          <w:rFonts w:ascii="OpenSymbol" w:hAnsi="OpenSymbol"/>
+        </w:rPr>
+        <w:t xml:space="preserve">-value of 3 with the 60%-40% provided a relatively high 96.77% accuracy. </w:t>
+      </w:r>
+      <w:r>
+        <w:rPr>
+          <w:rFonts w:ascii="OpenSymbol" w:hAnsi="OpenSymbol"/>
+        </w:rPr>
+        <w:t xml:space="preserve">The number for the </w:t>
+      </w:r>
+      <w:r>
+        <w:rPr>
+          <w:rFonts w:ascii="OpenSymbol" w:hAnsi="OpenSymbol"/>
+          <w:i/>
+        </w:rPr>
+        <w:t>k</w:t>
+      </w:r>
+      <w:r>
+        <w:rPr>
+          <w:rFonts w:ascii="OpenSymbol" w:hAnsi="OpenSymbol"/>
+        </w:rPr>
+        <w:t xml:space="preserve">-value is a hyperparameter that should reflect the best possible value that provides an adequate level of </w:t>
+      </w:r>
+      <w:proofErr w:type="gramStart"/>
+      <w:r>
+        <w:rPr>
+          <w:rFonts w:ascii="OpenSymbol" w:hAnsi="OpenSymbol"/>
+        </w:rPr>
+        <w:t>accuracy, but</w:t>
+      </w:r>
+      <w:proofErr w:type="gramEnd"/>
+      <w:r>
+        <w:rPr>
+          <w:rFonts w:ascii="OpenSymbol" w:hAnsi="OpenSymbol"/>
+        </w:rPr>
+        <w:t xml:space="preserve"> does not overfit the data (bias-variance tradeoff). </w:t>
+      </w:r>
+      <w:r>
+        <w:rPr>
+          <w:rFonts w:ascii="OpenSymbol" w:hAnsi="OpenSymbol"/>
+        </w:rPr>
+        <w:t xml:space="preserve">A method to </w:t>
+      </w:r>
+      <w:r>
+        <w:rPr>
+          <w:rFonts w:ascii="OpenSymbol" w:hAnsi="OpenSymbol"/>
+        </w:rPr>
+        <w:t xml:space="preserve">choose an appropriate </w:t>
+      </w:r>
+      <w:r>
+        <w:rPr>
+          <w:rFonts w:ascii="OpenSymbol" w:hAnsi="OpenSymbol"/>
+          <w:i/>
+        </w:rPr>
+        <w:t>k</w:t>
+      </w:r>
+      <w:r>
+        <w:rPr>
+          <w:rFonts w:ascii="OpenSymbol" w:hAnsi="OpenSymbol"/>
+        </w:rPr>
+        <w:t>-value</w:t>
+      </w:r>
+      <w:r>
+        <w:rPr>
+          <w:rFonts w:ascii="OpenSymbol" w:hAnsi="OpenSymbol"/>
+        </w:rPr>
+        <w:t xml:space="preserve"> is to plot the error rate as a function of the hyperparameter </w:t>
+      </w:r>
+      <w:r>
+        <w:rPr>
+          <w:rFonts w:ascii="OpenSymbol" w:hAnsi="OpenSymbol"/>
+          <w:i/>
+        </w:rPr>
+        <w:t>k</w:t>
+      </w:r>
+      <w:r>
+        <w:rPr>
+          <w:rFonts w:ascii="OpenSymbol" w:hAnsi="OpenSymbol"/>
+        </w:rPr>
+        <w:t xml:space="preserve">. </w:t>
+      </w:r>
+      <w:r>
+        <w:rPr>
+          <w:rFonts w:ascii="OpenSymbol" w:hAnsi="OpenSymbol"/>
+        </w:rPr>
+        <w:t xml:space="preserve">Using the created python functions, the error rate is plotted for using </w:t>
+      </w:r>
+      <w:r>
+        <w:rPr>
+          <w:rFonts w:ascii="OpenSymbol" w:hAnsi="OpenSymbol"/>
+          <w:i/>
+        </w:rPr>
+        <w:t>k</w:t>
+      </w:r>
+      <w:r>
+        <w:rPr>
+          <w:rFonts w:ascii="OpenSymbol" w:hAnsi="OpenSymbol"/>
+        </w:rPr>
+        <w:t>-values ranging from 2</w:t>
+      </w:r>
+      <w:r>
+        <w:rPr>
+          <w:rFonts w:ascii="OpenSymbol" w:hAnsi="OpenSymbol"/>
+        </w:rPr>
+        <w:t xml:space="preserve"> to 8 </w:t>
+      </w:r>
+      <w:r>
+        <w:rPr>
+          <w:rFonts w:ascii="OpenSymbol" w:hAnsi="OpenSymbol"/>
+        </w:rPr>
+        <w:t xml:space="preserve">was calculated with the results provided </w:t>
+      </w:r>
+      <w:proofErr w:type="gramStart"/>
+      <w:r>
+        <w:rPr>
+          <w:rFonts w:ascii="OpenSymbol" w:hAnsi="OpenSymbol"/>
+        </w:rPr>
+        <w:t>in .</w:t>
+      </w:r>
+      <w:proofErr w:type="gramEnd"/>
+    </w:p>
+    <w:p>
+      <w:pPr>
+        <w:keepNext/>
+        <w:jc w:val="center"/>
+      </w:pPr>
+      <w:r>
+        <w:rPr>
+          <w:noProof/>
+        </w:rPr>
+        <w:drawing>
+          <wp:inline distT="0" distB="0" distL="0" distR="0" wp14:anchorId="32E37D9C" wp14:editId="1FD5F841">
+            <wp:extent cx="4288121" cy="2789442"/>
+            <wp:effectExtent l="0" t="0" r="5080" b="5080"/>
+            <wp:docPr id="5" name="Picture 5"/>
+            <wp:cNvGraphicFramePr>
+              <a:graphicFrameLocks xmlns:a="http://schemas.openxmlformats.org/drawingml/2006/main" noChangeAspect="1"/>
+            </wp:cNvGraphicFramePr>
+            <a:graphic xmlns:a="http://schemas.openxmlformats.org/drawingml/2006/main">
+              <a:graphicData uri="http://schemas.openxmlformats.org/drawingml/2006/picture">
+                <pic:pic xmlns:pic="http://schemas.openxmlformats.org/drawingml/2006/picture">
+                  <pic:nvPicPr>
+                    <pic:cNvPr id="5" name="kNN_Elbow_ErrorRate.png"/>
+                    <pic:cNvPicPr/>
+                  </pic:nvPicPr>
+                  <pic:blipFill rotWithShape="1">
+                    <a:blip r:embed="rId8"/>
+                    <a:srcRect t="10470" r="8245"/>
+                    <a:stretch/>
+                  </pic:blipFill>
+                  <pic:spPr bwMode="auto">
+                    <a:xfrm>
+                      <a:off x="0" y="0"/>
+                      <a:ext cx="4297303" cy="2795415"/>
+                    </a:xfrm>
+                    <a:prstGeom prst="rect">
+                      <a:avLst/>
+                    </a:prstGeom>
+                    <a:ln>
+                      <a:noFill/>
+                    </a:ln>
+                    <a:extLst>
+                      <a:ext uri="{53640926-AAD7-44D8-BBD7-CCE9431645EC}">
+                        <a14:shadowObscured xmlns:a14="http://schemas.microsoft.com/office/drawing/2010/main"/>
+                      </a:ext>
+                    </a:extLst>
+                  </pic:spPr>
+                </pic:pic>
+              </a:graphicData>
+            </a:graphic>
+          </wp:inline>
+        </w:drawing>
+      </w:r>
+    </w:p>
+    <w:p>
+      <w:pPr>
+        <w:pStyle w:val="Caption"/>
+        <w:jc w:val="center"/>
+      </w:pPr>
+      <w:r>
+        <w:t xml:space="preserve">Figure </w:t>
+      </w:r>
+      <w:r>
+        <w:fldChar w:fldCharType="begin"/>
+      </w:r>
+      <w:r>
+        <w:instrText xml:space="preserve"> SEQ Figure \* ARABIC </w:instrText>
+      </w:r>
+      <w:r>
+        <w:fldChar w:fldCharType="separate"/>
+      </w:r>
+      <w:r>
+        <w:rPr>
+          <w:noProof/>
+        </w:rPr>
+        <w:t>2</w:t>
+      </w:r>
+      <w:r>
+        <w:fldChar w:fldCharType="end"/>
+      </w:r>
+      <w:r>
+        <w:t xml:space="preserve">: Error rate as a function of the hyperparameter </w:t>
+      </w:r>
+      <w:r>
+        <w:rPr>
+          <w:i/>
+        </w:rPr>
+        <w:t>k</w:t>
+      </w:r>
+      <w:r>
+        <w:t>-value</w:t>
+      </w:r>
+      <w:r>
+        <w:t xml:space="preserve">. </w:t>
+      </w:r>
+    </w:p>
+    <w:p>
+      <w:r>
+        <w:lastRenderedPageBreak/>
+        <w:t xml:space="preserve">Using the </w:t>
+      </w:r>
+      <w:r>
+        <w:rPr>
+          <w:i/>
+        </w:rPr>
+        <w:t>k</w:t>
+      </w:r>
+      <w:r>
+        <w:t xml:space="preserve">-value range from 2 to 8 as well as 17 and 33 nearest neighbors, the </w:t>
+      </w:r>
+      <w:proofErr w:type="gramStart"/>
+      <w:r>
+        <w:t>five performance</w:t>
+      </w:r>
+      <w:proofErr w:type="gramEnd"/>
+      <w:r>
+        <w:t xml:space="preserve"> metrics were calculated, provided in </w:t>
+      </w:r>
+      <w:r>
+        <w:fldChar w:fldCharType="begin"/>
+      </w:r>
+      <w:r>
+        <w:instrText xml:space="preserve"> REF _Ref529105097 \h </w:instrText>
+      </w:r>
+      <w:r>
+        <w:fldChar w:fldCharType="separate"/>
+      </w:r>
+      <w:r>
+        <w:t xml:space="preserve">Table </w:t>
+      </w:r>
+      <w:r>
+        <w:rPr>
+          <w:noProof/>
+        </w:rPr>
+        <w:t>4</w:t>
+      </w:r>
+      <w:r>
+        <w:fldChar w:fldCharType="end"/>
+      </w:r>
+      <w:r>
+        <w:t>, to assist in the hyperparameter selection.</w:t>
+      </w:r>
+    </w:p>
+    <w:p>
+      <w:pPr>
+        <w:pStyle w:val="Caption"/>
+        <w:keepNext/>
+        <w:jc w:val="center"/>
+      </w:pPr>
+      <w:bookmarkStart w:id="2" w:name="_Ref529105097"/>
+      <w:r>
+        <w:t xml:space="preserve">Table </w:t>
+      </w:r>
+      <w:r>
+        <w:fldChar w:fldCharType="begin"/>
+      </w:r>
+      <w:r>
+        <w:instrText xml:space="preserve"> SEQ Table \* ARABIC </w:instrText>
+      </w:r>
+      <w:r>
+        <w:fldChar w:fldCharType="separate"/>
+      </w:r>
+      <w:r>
+        <w:rPr>
+          <w:noProof/>
+        </w:rPr>
+        <w:t>4</w:t>
+      </w:r>
+      <w:r>
+        <w:fldChar w:fldCharType="end"/>
+      </w:r>
+      <w:bookmarkEnd w:id="2"/>
+      <w:r>
+        <w:t xml:space="preserve">: </w:t>
+      </w:r>
+      <w:r>
+        <w:rPr>
+          <w:i/>
+        </w:rPr>
+        <w:t>k-</w:t>
+      </w:r>
+      <w:r>
+        <w:t xml:space="preserve">NN </w:t>
+      </w:r>
+      <w:r>
+        <w:t xml:space="preserve">Performance metrics for multiple </w:t>
+      </w:r>
+      <w:r>
+        <w:rPr>
+          <w:i/>
+        </w:rPr>
+        <w:t>k</w:t>
+      </w:r>
+      <w:r>
+        <w:t>-values</w:t>
+      </w:r>
+      <w:r>
+        <w:t>.</w:t>
+      </w:r>
+    </w:p>
+    <w:tbl>
+      <w:tblPr>
+        <w:tblW w:w="6238" w:type="dxa"/>
+        <w:jc w:val="center"/>
+        <w:tblLook w:val="04A0" w:firstRow="1" w:lastRow="0" w:firstColumn="1" w:lastColumn="0" w:noHBand="0" w:noVBand="1"/>
+      </w:tblPr>
+      <w:tblGrid>
+        <w:gridCol w:w="1160"/>
+        <w:gridCol w:w="1266"/>
+        <w:gridCol w:w="869"/>
+        <w:gridCol w:w="869"/>
+        <w:gridCol w:w="869"/>
+        <w:gridCol w:w="1205"/>
+      </w:tblGrid>
+      <w:tr>
+        <w:trPr>
+          <w:trHeight w:val="320"/>
+          <w:jc w:val="center"/>
+        </w:trPr>
+        <w:tc>
+          <w:tcPr>
+            <w:tcW w:w="1160" w:type="dxa"/>
+            <w:tcBorders>
+              <w:top w:val="single" w:sz="4" w:space="0" w:color="auto"/>
+              <w:left w:val="single" w:sz="4" w:space="0" w:color="auto"/>
+              <w:bottom w:val="double" w:sz="6" w:space="0" w:color="auto"/>
+              <w:right w:val="nil"/>
+            </w:tcBorders>
+            <w:shd w:val="clear" w:color="auto" w:fill="auto"/>
+            <w:noWrap/>
+            <w:vAlign w:val="center"/>
+            <w:hideMark/>
+          </w:tcPr>
+          <w:p>
+            <w:pPr>
+              <w:spacing w:after="0"/>
+              <w:rPr>
+                <w:rFonts w:eastAsia="Times New Roman" w:cs="Calibri"/>
+                <w:b/>
+                <w:bCs/>
+                <w:color w:val="000000"/>
+                <w:sz w:val="22"/>
+                <w:szCs w:val="22"/>
+              </w:rPr>
+            </w:pPr>
+            <w:r>
+              <w:rPr>
+                <w:rFonts w:eastAsia="Times New Roman" w:cs="Calibri"/>
+                <w:b/>
+                <w:bCs/>
+                <w:color w:val="000000"/>
+                <w:sz w:val="22"/>
+                <w:szCs w:val="22"/>
+              </w:rPr>
+              <w:t>k-NN No.</w:t>
+            </w:r>
+          </w:p>
+        </w:tc>
+        <w:tc>
+          <w:tcPr>
+            <w:tcW w:w="1266" w:type="dxa"/>
+            <w:tcBorders>
+              <w:top w:val="single" w:sz="4" w:space="0" w:color="auto"/>
+              <w:left w:val="single" w:sz="4" w:space="0" w:color="auto"/>
+              <w:bottom w:val="double" w:sz="6" w:space="0" w:color="auto"/>
+              <w:right w:val="single" w:sz="4" w:space="0" w:color="auto"/>
+            </w:tcBorders>
+            <w:shd w:val="clear" w:color="auto" w:fill="auto"/>
+            <w:noWrap/>
+            <w:vAlign w:val="center"/>
+            <w:hideMark/>
+          </w:tcPr>
+          <w:p>
+            <w:pPr>
+              <w:spacing w:after="0"/>
+              <w:jc w:val="center"/>
+              <w:rPr>
+                <w:rFonts w:eastAsia="Times New Roman" w:cs="Calibri"/>
+                <w:b/>
+                <w:bCs/>
+                <w:color w:val="000000"/>
+                <w:sz w:val="22"/>
+                <w:szCs w:val="22"/>
+              </w:rPr>
+            </w:pPr>
+            <w:r>
+              <w:rPr>
+                <w:rFonts w:eastAsia="Times New Roman" w:cs="Calibri"/>
+                <w:b/>
+                <w:bCs/>
+                <w:color w:val="000000"/>
+                <w:sz w:val="22"/>
+                <w:szCs w:val="22"/>
+              </w:rPr>
+              <w:t>Accuracy</w:t>
+            </w:r>
+          </w:p>
+        </w:tc>
+        <w:tc>
+          <w:tcPr>
+            <w:tcW w:w="869" w:type="dxa"/>
+            <w:tcBorders>
+              <w:top w:val="single" w:sz="4" w:space="0" w:color="auto"/>
+              <w:left w:val="nil"/>
+              <w:bottom w:val="double" w:sz="6" w:space="0" w:color="auto"/>
+              <w:right w:val="nil"/>
+            </w:tcBorders>
+            <w:shd w:val="clear" w:color="auto" w:fill="auto"/>
+            <w:noWrap/>
+            <w:vAlign w:val="center"/>
+            <w:hideMark/>
+          </w:tcPr>
+          <w:p>
+            <w:pPr>
+              <w:spacing w:after="0"/>
+              <w:jc w:val="center"/>
+              <w:rPr>
+                <w:rFonts w:eastAsia="Times New Roman" w:cs="Calibri"/>
+                <w:b/>
+                <w:bCs/>
+                <w:color w:val="000000"/>
+                <w:sz w:val="22"/>
+                <w:szCs w:val="22"/>
+              </w:rPr>
+            </w:pPr>
+            <w:r>
+              <w:rPr>
+                <w:rFonts w:eastAsia="Times New Roman" w:cs="Calibri"/>
+                <w:b/>
+                <w:bCs/>
+                <w:color w:val="000000"/>
+                <w:sz w:val="22"/>
+                <w:szCs w:val="22"/>
+              </w:rPr>
+              <w:t>TPR</w:t>
+            </w:r>
+          </w:p>
+        </w:tc>
+        <w:tc>
+          <w:tcPr>
+            <w:tcW w:w="869" w:type="dxa"/>
+            <w:tcBorders>
+              <w:top w:val="single" w:sz="4" w:space="0" w:color="auto"/>
+              <w:left w:val="single" w:sz="4" w:space="0" w:color="auto"/>
+              <w:bottom w:val="double" w:sz="6" w:space="0" w:color="auto"/>
+              <w:right w:val="single" w:sz="4" w:space="0" w:color="auto"/>
+            </w:tcBorders>
+            <w:shd w:val="clear" w:color="auto" w:fill="auto"/>
+            <w:noWrap/>
+            <w:vAlign w:val="center"/>
+            <w:hideMark/>
+          </w:tcPr>
+          <w:p>
+            <w:pPr>
+              <w:spacing w:after="0"/>
+              <w:jc w:val="center"/>
+              <w:rPr>
+                <w:rFonts w:eastAsia="Times New Roman" w:cs="Calibri"/>
+                <w:b/>
+                <w:bCs/>
+                <w:color w:val="000000"/>
+                <w:sz w:val="22"/>
+                <w:szCs w:val="22"/>
+              </w:rPr>
+            </w:pPr>
+            <w:r>
+              <w:rPr>
+                <w:rFonts w:eastAsia="Times New Roman" w:cs="Calibri"/>
+                <w:b/>
+                <w:bCs/>
+                <w:color w:val="000000"/>
+                <w:sz w:val="22"/>
+                <w:szCs w:val="22"/>
+              </w:rPr>
+              <w:t>PPV</w:t>
+            </w:r>
+          </w:p>
+        </w:tc>
+        <w:tc>
+          <w:tcPr>
+            <w:tcW w:w="869" w:type="dxa"/>
+            <w:tcBorders>
+              <w:top w:val="single" w:sz="4" w:space="0" w:color="auto"/>
+              <w:left w:val="nil"/>
+              <w:bottom w:val="double" w:sz="6" w:space="0" w:color="auto"/>
+              <w:right w:val="nil"/>
+            </w:tcBorders>
+            <w:shd w:val="clear" w:color="auto" w:fill="auto"/>
+            <w:noWrap/>
+            <w:vAlign w:val="center"/>
+            <w:hideMark/>
+          </w:tcPr>
+          <w:p>
+            <w:pPr>
+              <w:spacing w:after="0"/>
+              <w:jc w:val="center"/>
+              <w:rPr>
+                <w:rFonts w:eastAsia="Times New Roman" w:cs="Calibri"/>
+                <w:b/>
+                <w:bCs/>
+                <w:color w:val="000000"/>
+                <w:sz w:val="22"/>
+                <w:szCs w:val="22"/>
+              </w:rPr>
+            </w:pPr>
+            <w:r>
+              <w:rPr>
+                <w:rFonts w:eastAsia="Times New Roman" w:cs="Calibri"/>
+                <w:b/>
+                <w:bCs/>
+                <w:color w:val="000000"/>
+                <w:sz w:val="22"/>
+                <w:szCs w:val="22"/>
+              </w:rPr>
+              <w:t>TNR</w:t>
+            </w:r>
+          </w:p>
+        </w:tc>
+        <w:tc>
+          <w:tcPr>
+            <w:tcW w:w="1205" w:type="dxa"/>
+            <w:tcBorders>
+              <w:top w:val="single" w:sz="4" w:space="0" w:color="auto"/>
+              <w:left w:val="single" w:sz="4" w:space="0" w:color="auto"/>
+              <w:bottom w:val="double" w:sz="6" w:space="0" w:color="auto"/>
+              <w:right w:val="single" w:sz="4" w:space="0" w:color="auto"/>
+            </w:tcBorders>
+            <w:shd w:val="clear" w:color="auto" w:fill="auto"/>
+            <w:noWrap/>
+            <w:vAlign w:val="center"/>
+            <w:hideMark/>
+          </w:tcPr>
+          <w:p>
+            <w:pPr>
+              <w:spacing w:after="0"/>
+              <w:jc w:val="center"/>
+              <w:rPr>
+                <w:rFonts w:eastAsia="Times New Roman" w:cs="Calibri"/>
+                <w:b/>
+                <w:bCs/>
+                <w:color w:val="000000"/>
+                <w:sz w:val="22"/>
+                <w:szCs w:val="22"/>
+              </w:rPr>
+            </w:pPr>
+            <w:r>
+              <w:rPr>
+                <w:rFonts w:eastAsia="Times New Roman" w:cs="Calibri"/>
+                <w:b/>
+                <w:bCs/>
+                <w:color w:val="000000"/>
+                <w:sz w:val="22"/>
+                <w:szCs w:val="22"/>
+              </w:rPr>
+              <w:t>F1 Score</w:t>
+            </w:r>
+          </w:p>
+        </w:tc>
+      </w:tr>
+      <w:tr>
+        <w:trPr>
+          <w:trHeight w:val="320"/>
+          <w:jc w:val="center"/>
+        </w:trPr>
+        <w:tc>
+          <w:tcPr>
+            <w:tcW w:w="1160" w:type="dxa"/>
+            <w:tcBorders>
+              <w:top w:val="nil"/>
+              <w:left w:val="single" w:sz="4" w:space="0" w:color="auto"/>
+              <w:bottom w:val="nil"/>
+              <w:right w:val="nil"/>
+            </w:tcBorders>
+            <w:shd w:val="clear" w:color="auto" w:fill="auto"/>
+            <w:noWrap/>
+            <w:vAlign w:val="center"/>
+            <w:hideMark/>
+          </w:tcPr>
+          <w:p>
+            <w:pPr>
+              <w:spacing w:after="0"/>
+              <w:ind w:firstLineChars="100" w:firstLine="220"/>
+              <w:rPr>
+                <w:rFonts w:eastAsia="Times New Roman" w:cs="Calibri"/>
+                <w:color w:val="000000"/>
+                <w:sz w:val="22"/>
+                <w:szCs w:val="22"/>
+              </w:rPr>
+            </w:pPr>
+            <w:r>
+              <w:rPr>
+                <w:rFonts w:eastAsia="Times New Roman" w:cs="Calibri"/>
+                <w:color w:val="000000"/>
+                <w:sz w:val="22"/>
+                <w:szCs w:val="22"/>
+              </w:rPr>
+              <w:t>2</w:t>
+            </w:r>
+          </w:p>
+        </w:tc>
+        <w:tc>
+          <w:tcPr>
+            <w:tcW w:w="1266" w:type="dxa"/>
+            <w:tcBorders>
+              <w:top w:val="nil"/>
+              <w:left w:val="single" w:sz="4" w:space="0" w:color="auto"/>
+              <w:bottom w:val="nil"/>
+              <w:right w:val="single" w:sz="4" w:space="0" w:color="auto"/>
+            </w:tcBorders>
+            <w:shd w:val="clear" w:color="auto" w:fill="auto"/>
+            <w:noWrap/>
+            <w:vAlign w:val="center"/>
+            <w:hideMark/>
+          </w:tcPr>
+          <w:p>
+            <w:pPr>
+              <w:spacing w:after="0"/>
+              <w:jc w:val="center"/>
+              <w:rPr>
+                <w:rFonts w:eastAsia="Times New Roman" w:cs="Calibri"/>
+                <w:color w:val="000000"/>
+                <w:sz w:val="22"/>
+                <w:szCs w:val="22"/>
+              </w:rPr>
+            </w:pPr>
+            <w:r>
+              <w:rPr>
+                <w:rFonts w:eastAsia="Times New Roman" w:cs="Calibri"/>
+                <w:color w:val="000000"/>
+                <w:sz w:val="22"/>
+                <w:szCs w:val="22"/>
+              </w:rPr>
+              <w:t>0.965</w:t>
+            </w:r>
+          </w:p>
+        </w:tc>
+        <w:tc>
+          <w:tcPr>
+            <w:tcW w:w="869" w:type="dxa"/>
+            <w:tcBorders>
+              <w:top w:val="nil"/>
+              <w:left w:val="nil"/>
+              <w:bottom w:val="nil"/>
+              <w:right w:val="nil"/>
+            </w:tcBorders>
+            <w:shd w:val="clear" w:color="auto" w:fill="auto"/>
+            <w:noWrap/>
+            <w:vAlign w:val="center"/>
+            <w:hideMark/>
+          </w:tcPr>
+          <w:p>
+            <w:pPr>
+              <w:spacing w:after="0"/>
+              <w:jc w:val="center"/>
+              <w:rPr>
+                <w:rFonts w:eastAsia="Times New Roman" w:cs="Calibri"/>
+                <w:color w:val="000000"/>
+                <w:sz w:val="22"/>
+                <w:szCs w:val="22"/>
+              </w:rPr>
+            </w:pPr>
+            <w:r>
+              <w:rPr>
+                <w:rFonts w:eastAsia="Times New Roman" w:cs="Calibri"/>
+                <w:color w:val="000000"/>
+                <w:sz w:val="22"/>
+                <w:szCs w:val="22"/>
+              </w:rPr>
+              <w:t>0.949</w:t>
+            </w:r>
+          </w:p>
+        </w:tc>
+        <w:tc>
+          <w:tcPr>
+            <w:tcW w:w="869" w:type="dxa"/>
+            <w:tcBorders>
+              <w:top w:val="nil"/>
+              <w:left w:val="single" w:sz="4" w:space="0" w:color="auto"/>
+              <w:bottom w:val="nil"/>
+              <w:right w:val="single" w:sz="4" w:space="0" w:color="auto"/>
+            </w:tcBorders>
+            <w:shd w:val="clear" w:color="auto" w:fill="auto"/>
+            <w:noWrap/>
+            <w:vAlign w:val="center"/>
+            <w:hideMark/>
+          </w:tcPr>
+          <w:p>
+            <w:pPr>
+              <w:spacing w:after="0"/>
+              <w:jc w:val="center"/>
+              <w:rPr>
+                <w:rFonts w:eastAsia="Times New Roman" w:cs="Calibri"/>
+                <w:color w:val="000000"/>
+                <w:sz w:val="22"/>
+                <w:szCs w:val="22"/>
+              </w:rPr>
+            </w:pPr>
+            <w:r>
+              <w:rPr>
+                <w:rFonts w:eastAsia="Times New Roman" w:cs="Calibri"/>
+                <w:color w:val="000000"/>
+                <w:sz w:val="22"/>
+                <w:szCs w:val="22"/>
+              </w:rPr>
+              <w:t>0.949</w:t>
+            </w:r>
+          </w:p>
+        </w:tc>
+        <w:tc>
+          <w:tcPr>
+            <w:tcW w:w="869" w:type="dxa"/>
+            <w:tcBorders>
+              <w:top w:val="nil"/>
+              <w:left w:val="nil"/>
+              <w:bottom w:val="nil"/>
+              <w:right w:val="nil"/>
+            </w:tcBorders>
+            <w:shd w:val="clear" w:color="auto" w:fill="auto"/>
+            <w:noWrap/>
+            <w:vAlign w:val="center"/>
+            <w:hideMark/>
+          </w:tcPr>
+          <w:p>
+            <w:pPr>
+              <w:spacing w:after="0"/>
+              <w:jc w:val="center"/>
+              <w:rPr>
+                <w:rFonts w:eastAsia="Times New Roman" w:cs="Calibri"/>
+                <w:color w:val="000000"/>
+                <w:sz w:val="22"/>
+                <w:szCs w:val="22"/>
+              </w:rPr>
+            </w:pPr>
+            <w:r>
+              <w:rPr>
+                <w:rFonts w:eastAsia="Times New Roman" w:cs="Calibri"/>
+                <w:color w:val="000000"/>
+                <w:sz w:val="22"/>
+                <w:szCs w:val="22"/>
+              </w:rPr>
+              <w:t>0.973</w:t>
+            </w:r>
+          </w:p>
+        </w:tc>
+        <w:tc>
+          <w:tcPr>
+            <w:tcW w:w="1205" w:type="dxa"/>
+            <w:tcBorders>
+              <w:top w:val="nil"/>
+              <w:left w:val="single" w:sz="4" w:space="0" w:color="auto"/>
+              <w:bottom w:val="nil"/>
+              <w:right w:val="single" w:sz="4" w:space="0" w:color="auto"/>
+            </w:tcBorders>
+            <w:shd w:val="clear" w:color="auto" w:fill="auto"/>
+            <w:noWrap/>
+            <w:vAlign w:val="center"/>
+            <w:hideMark/>
+          </w:tcPr>
+          <w:p>
+            <w:pPr>
+              <w:spacing w:after="0"/>
+              <w:jc w:val="center"/>
+              <w:rPr>
+                <w:rFonts w:eastAsia="Times New Roman" w:cs="Calibri"/>
+                <w:color w:val="000000"/>
+                <w:sz w:val="22"/>
+                <w:szCs w:val="22"/>
+              </w:rPr>
+            </w:pPr>
+            <w:r>
+              <w:rPr>
+                <w:rFonts w:eastAsia="Times New Roman" w:cs="Calibri"/>
+                <w:color w:val="000000"/>
+                <w:sz w:val="22"/>
+                <w:szCs w:val="22"/>
+              </w:rPr>
+              <w:t>0.949</w:t>
+            </w:r>
+          </w:p>
+        </w:tc>
+      </w:tr>
+      <w:tr>
+        <w:trPr>
+          <w:trHeight w:val="300"/>
+          <w:jc w:val="center"/>
+        </w:trPr>
+        <w:tc>
+          <w:tcPr>
+            <w:tcW w:w="1160" w:type="dxa"/>
+            <w:tcBorders>
+              <w:top w:val="nil"/>
+              <w:left w:val="single" w:sz="4" w:space="0" w:color="auto"/>
+              <w:bottom w:val="nil"/>
+              <w:right w:val="nil"/>
+            </w:tcBorders>
+            <w:shd w:val="clear" w:color="auto" w:fill="auto"/>
+            <w:noWrap/>
+            <w:vAlign w:val="center"/>
+            <w:hideMark/>
+          </w:tcPr>
+          <w:p>
+            <w:pPr>
+              <w:spacing w:after="0"/>
+              <w:ind w:firstLineChars="100" w:firstLine="220"/>
+              <w:rPr>
+                <w:rFonts w:eastAsia="Times New Roman" w:cs="Calibri"/>
+                <w:color w:val="000000"/>
+                <w:sz w:val="22"/>
+                <w:szCs w:val="22"/>
+              </w:rPr>
+            </w:pPr>
+            <w:r>
+              <w:rPr>
+                <w:rFonts w:eastAsia="Times New Roman" w:cs="Calibri"/>
+                <w:color w:val="000000"/>
+                <w:sz w:val="22"/>
+                <w:szCs w:val="22"/>
+              </w:rPr>
+              <w:t>3</w:t>
+            </w:r>
+          </w:p>
+        </w:tc>
+        <w:tc>
+          <w:tcPr>
+            <w:tcW w:w="1266" w:type="dxa"/>
+            <w:tcBorders>
+              <w:top w:val="nil"/>
+              <w:left w:val="single" w:sz="4" w:space="0" w:color="auto"/>
+              <w:bottom w:val="nil"/>
+              <w:right w:val="single" w:sz="4" w:space="0" w:color="auto"/>
+            </w:tcBorders>
+            <w:shd w:val="clear" w:color="auto" w:fill="auto"/>
+            <w:noWrap/>
+            <w:vAlign w:val="center"/>
+            <w:hideMark/>
+          </w:tcPr>
+          <w:p>
+            <w:pPr>
+              <w:spacing w:after="0"/>
+              <w:jc w:val="center"/>
+              <w:rPr>
+                <w:rFonts w:eastAsia="Times New Roman" w:cs="Calibri"/>
+                <w:color w:val="000000"/>
+                <w:sz w:val="22"/>
+                <w:szCs w:val="22"/>
+              </w:rPr>
+            </w:pPr>
+            <w:r>
+              <w:rPr>
+                <w:rFonts w:eastAsia="Times New Roman" w:cs="Calibri"/>
+                <w:color w:val="000000"/>
+                <w:sz w:val="22"/>
+                <w:szCs w:val="22"/>
+              </w:rPr>
+              <w:t>0.959</w:t>
+            </w:r>
+          </w:p>
+        </w:tc>
+        <w:tc>
+          <w:tcPr>
+            <w:tcW w:w="869" w:type="dxa"/>
+            <w:tcBorders>
+              <w:top w:val="nil"/>
+              <w:left w:val="nil"/>
+              <w:bottom w:val="nil"/>
+              <w:right w:val="nil"/>
+            </w:tcBorders>
+            <w:shd w:val="clear" w:color="auto" w:fill="auto"/>
+            <w:noWrap/>
+            <w:vAlign w:val="center"/>
+            <w:hideMark/>
+          </w:tcPr>
+          <w:p>
+            <w:pPr>
+              <w:spacing w:after="0"/>
+              <w:jc w:val="center"/>
+              <w:rPr>
+                <w:rFonts w:eastAsia="Times New Roman" w:cs="Calibri"/>
+                <w:color w:val="000000"/>
+                <w:sz w:val="22"/>
+                <w:szCs w:val="22"/>
+              </w:rPr>
+            </w:pPr>
+            <w:r>
+              <w:rPr>
+                <w:rFonts w:eastAsia="Times New Roman" w:cs="Calibri"/>
+                <w:color w:val="000000"/>
+                <w:sz w:val="22"/>
+                <w:szCs w:val="22"/>
+              </w:rPr>
+              <w:t>0.923</w:t>
+            </w:r>
+          </w:p>
+        </w:tc>
+        <w:tc>
+          <w:tcPr>
+            <w:tcW w:w="869" w:type="dxa"/>
+            <w:tcBorders>
+              <w:top w:val="nil"/>
+              <w:left w:val="single" w:sz="4" w:space="0" w:color="auto"/>
+              <w:bottom w:val="nil"/>
+              <w:right w:val="single" w:sz="4" w:space="0" w:color="auto"/>
+            </w:tcBorders>
+            <w:shd w:val="clear" w:color="auto" w:fill="auto"/>
+            <w:noWrap/>
+            <w:vAlign w:val="center"/>
+            <w:hideMark/>
+          </w:tcPr>
+          <w:p>
+            <w:pPr>
+              <w:spacing w:after="0"/>
+              <w:jc w:val="center"/>
+              <w:rPr>
+                <w:rFonts w:eastAsia="Times New Roman" w:cs="Calibri"/>
+                <w:color w:val="000000"/>
+                <w:sz w:val="22"/>
+                <w:szCs w:val="22"/>
+              </w:rPr>
+            </w:pPr>
+            <w:r>
+              <w:rPr>
+                <w:rFonts w:eastAsia="Times New Roman" w:cs="Calibri"/>
+                <w:color w:val="000000"/>
+                <w:sz w:val="22"/>
+                <w:szCs w:val="22"/>
+              </w:rPr>
+              <w:t>0.956</w:t>
+            </w:r>
+          </w:p>
+        </w:tc>
+        <w:tc>
+          <w:tcPr>
+            <w:tcW w:w="869" w:type="dxa"/>
+            <w:tcBorders>
+              <w:top w:val="nil"/>
+              <w:left w:val="nil"/>
+              <w:bottom w:val="nil"/>
+              <w:right w:val="nil"/>
+            </w:tcBorders>
+            <w:shd w:val="clear" w:color="auto" w:fill="auto"/>
+            <w:noWrap/>
+            <w:vAlign w:val="center"/>
+            <w:hideMark/>
+          </w:tcPr>
+          <w:p>
+            <w:pPr>
+              <w:spacing w:after="0"/>
+              <w:jc w:val="center"/>
+              <w:rPr>
+                <w:rFonts w:eastAsia="Times New Roman" w:cs="Calibri"/>
+                <w:color w:val="000000"/>
+                <w:sz w:val="22"/>
+                <w:szCs w:val="22"/>
+              </w:rPr>
+            </w:pPr>
+            <w:r>
+              <w:rPr>
+                <w:rFonts w:eastAsia="Times New Roman" w:cs="Calibri"/>
+                <w:color w:val="000000"/>
+                <w:sz w:val="22"/>
+                <w:szCs w:val="22"/>
+              </w:rPr>
+              <w:t>0.978</w:t>
+            </w:r>
+          </w:p>
+        </w:tc>
+        <w:tc>
+          <w:tcPr>
+            <w:tcW w:w="1205" w:type="dxa"/>
+            <w:tcBorders>
+              <w:top w:val="nil"/>
+              <w:left w:val="single" w:sz="4" w:space="0" w:color="auto"/>
+              <w:bottom w:val="nil"/>
+              <w:right w:val="single" w:sz="4" w:space="0" w:color="auto"/>
+            </w:tcBorders>
+            <w:shd w:val="clear" w:color="auto" w:fill="auto"/>
+            <w:noWrap/>
+            <w:vAlign w:val="center"/>
+            <w:hideMark/>
+          </w:tcPr>
+          <w:p>
+            <w:pPr>
+              <w:spacing w:after="0"/>
+              <w:jc w:val="center"/>
+              <w:rPr>
+                <w:rFonts w:eastAsia="Times New Roman" w:cs="Calibri"/>
+                <w:color w:val="000000"/>
+                <w:sz w:val="22"/>
+                <w:szCs w:val="22"/>
+              </w:rPr>
+            </w:pPr>
+            <w:r>
+              <w:rPr>
+                <w:rFonts w:eastAsia="Times New Roman" w:cs="Calibri"/>
+                <w:color w:val="000000"/>
+                <w:sz w:val="22"/>
+                <w:szCs w:val="22"/>
+              </w:rPr>
+              <w:t>0.939</w:t>
+            </w:r>
+          </w:p>
+        </w:tc>
+      </w:tr>
+      <w:tr>
+        <w:trPr>
+          <w:trHeight w:val="300"/>
+          <w:jc w:val="center"/>
+        </w:trPr>
+        <w:tc>
+          <w:tcPr>
+            <w:tcW w:w="1160" w:type="dxa"/>
+            <w:tcBorders>
+              <w:left w:val="single" w:sz="4" w:space="0" w:color="auto"/>
+              <w:bottom w:val="single" w:sz="4" w:space="0" w:color="auto"/>
+              <w:right w:val="nil"/>
+            </w:tcBorders>
+            <w:shd w:val="clear" w:color="auto" w:fill="auto"/>
+            <w:noWrap/>
+            <w:vAlign w:val="center"/>
+            <w:hideMark/>
+          </w:tcPr>
+          <w:p>
+            <w:pPr>
+              <w:spacing w:after="0"/>
+              <w:ind w:firstLineChars="100" w:firstLine="220"/>
+              <w:rPr>
+                <w:rFonts w:eastAsia="Times New Roman" w:cs="Calibri"/>
+                <w:color w:val="000000"/>
+                <w:sz w:val="22"/>
+                <w:szCs w:val="22"/>
+              </w:rPr>
+            </w:pPr>
+            <w:r>
+              <w:rPr>
+                <w:rFonts w:eastAsia="Times New Roman" w:cs="Calibri"/>
+                <w:color w:val="000000"/>
+                <w:sz w:val="22"/>
+                <w:szCs w:val="22"/>
+              </w:rPr>
+              <w:t>4</w:t>
+            </w:r>
+          </w:p>
+        </w:tc>
+        <w:tc>
+          <w:tcPr>
+            <w:tcW w:w="1266" w:type="dxa"/>
+            <w:tcBorders>
+              <w:left w:val="single" w:sz="4" w:space="0" w:color="auto"/>
+              <w:bottom w:val="single" w:sz="4" w:space="0" w:color="auto"/>
+              <w:right w:val="single" w:sz="4" w:space="0" w:color="auto"/>
+            </w:tcBorders>
+            <w:shd w:val="clear" w:color="auto" w:fill="auto"/>
+            <w:noWrap/>
+            <w:vAlign w:val="center"/>
+            <w:hideMark/>
+          </w:tcPr>
+          <w:p>
+            <w:pPr>
+              <w:spacing w:after="0"/>
+              <w:jc w:val="center"/>
+              <w:rPr>
+                <w:rFonts w:eastAsia="Times New Roman" w:cs="Calibri"/>
+                <w:color w:val="000000"/>
+                <w:sz w:val="22"/>
+                <w:szCs w:val="22"/>
+              </w:rPr>
+            </w:pPr>
+            <w:r>
+              <w:rPr>
+                <w:rFonts w:eastAsia="Times New Roman" w:cs="Calibri"/>
+                <w:color w:val="000000"/>
+                <w:sz w:val="22"/>
+                <w:szCs w:val="22"/>
+              </w:rPr>
+              <w:t>0.971</w:t>
+            </w:r>
+          </w:p>
+        </w:tc>
+        <w:tc>
+          <w:tcPr>
+            <w:tcW w:w="869" w:type="dxa"/>
+            <w:tcBorders>
+              <w:left w:val="nil"/>
+              <w:bottom w:val="single" w:sz="4" w:space="0" w:color="auto"/>
+              <w:right w:val="nil"/>
+            </w:tcBorders>
+            <w:shd w:val="clear" w:color="auto" w:fill="auto"/>
+            <w:noWrap/>
+            <w:vAlign w:val="center"/>
+            <w:hideMark/>
+          </w:tcPr>
+          <w:p>
+            <w:pPr>
+              <w:spacing w:after="0"/>
+              <w:jc w:val="center"/>
+              <w:rPr>
+                <w:rFonts w:eastAsia="Times New Roman" w:cs="Calibri"/>
+                <w:color w:val="000000"/>
+                <w:sz w:val="22"/>
+                <w:szCs w:val="22"/>
+              </w:rPr>
+            </w:pPr>
+            <w:r>
+              <w:rPr>
+                <w:rFonts w:eastAsia="Times New Roman" w:cs="Calibri"/>
+                <w:color w:val="000000"/>
+                <w:sz w:val="22"/>
+                <w:szCs w:val="22"/>
+              </w:rPr>
+              <w:t>0.957</w:t>
+            </w:r>
+          </w:p>
+        </w:tc>
+        <w:tc>
+          <w:tcPr>
+            <w:tcW w:w="869" w:type="dxa"/>
+            <w:tcBorders>
+              <w:left w:val="single" w:sz="4" w:space="0" w:color="auto"/>
+              <w:bottom w:val="single" w:sz="4" w:space="0" w:color="auto"/>
+              <w:right w:val="single" w:sz="4" w:space="0" w:color="auto"/>
+            </w:tcBorders>
+            <w:shd w:val="clear" w:color="auto" w:fill="auto"/>
+            <w:noWrap/>
+            <w:vAlign w:val="center"/>
+            <w:hideMark/>
+          </w:tcPr>
+          <w:p>
+            <w:pPr>
+              <w:spacing w:after="0"/>
+              <w:jc w:val="center"/>
+              <w:rPr>
+                <w:rFonts w:eastAsia="Times New Roman" w:cs="Calibri"/>
+                <w:color w:val="000000"/>
+                <w:sz w:val="22"/>
+                <w:szCs w:val="22"/>
+              </w:rPr>
+            </w:pPr>
+            <w:r>
+              <w:rPr>
+                <w:rFonts w:eastAsia="Times New Roman" w:cs="Calibri"/>
+                <w:color w:val="000000"/>
+                <w:sz w:val="22"/>
+                <w:szCs w:val="22"/>
+              </w:rPr>
+              <w:t>0.957</w:t>
+            </w:r>
+          </w:p>
+        </w:tc>
+        <w:tc>
+          <w:tcPr>
+            <w:tcW w:w="869" w:type="dxa"/>
+            <w:tcBorders>
+              <w:left w:val="nil"/>
+              <w:bottom w:val="single" w:sz="4" w:space="0" w:color="auto"/>
+              <w:right w:val="nil"/>
+            </w:tcBorders>
+            <w:shd w:val="clear" w:color="auto" w:fill="auto"/>
+            <w:noWrap/>
+            <w:vAlign w:val="center"/>
+            <w:hideMark/>
+          </w:tcPr>
+          <w:p>
+            <w:pPr>
+              <w:spacing w:after="0"/>
+              <w:jc w:val="center"/>
+              <w:rPr>
+                <w:rFonts w:eastAsia="Times New Roman" w:cs="Calibri"/>
+                <w:color w:val="000000"/>
+                <w:sz w:val="22"/>
+                <w:szCs w:val="22"/>
+              </w:rPr>
+            </w:pPr>
+            <w:r>
+              <w:rPr>
+                <w:rFonts w:eastAsia="Times New Roman" w:cs="Calibri"/>
+                <w:color w:val="000000"/>
+                <w:sz w:val="22"/>
+                <w:szCs w:val="22"/>
+              </w:rPr>
+              <w:t>0.978</w:t>
+            </w:r>
+          </w:p>
+        </w:tc>
+        <w:tc>
+          <w:tcPr>
+            <w:tcW w:w="1205" w:type="dxa"/>
+            <w:tcBorders>
+              <w:left w:val="single" w:sz="4" w:space="0" w:color="auto"/>
+              <w:bottom w:val="single" w:sz="4" w:space="0" w:color="auto"/>
+              <w:right w:val="single" w:sz="4" w:space="0" w:color="auto"/>
+            </w:tcBorders>
+            <w:shd w:val="clear" w:color="auto" w:fill="auto"/>
+            <w:noWrap/>
+            <w:vAlign w:val="center"/>
+            <w:hideMark/>
+          </w:tcPr>
+          <w:p>
+            <w:pPr>
+              <w:spacing w:after="0"/>
+              <w:jc w:val="center"/>
+              <w:rPr>
+                <w:rFonts w:eastAsia="Times New Roman" w:cs="Calibri"/>
+                <w:color w:val="000000"/>
+                <w:sz w:val="22"/>
+                <w:szCs w:val="22"/>
+              </w:rPr>
+            </w:pPr>
+            <w:r>
+              <w:rPr>
+                <w:rFonts w:eastAsia="Times New Roman" w:cs="Calibri"/>
+                <w:color w:val="000000"/>
+                <w:sz w:val="22"/>
+                <w:szCs w:val="22"/>
+              </w:rPr>
+              <w:t>0.957</w:t>
+            </w:r>
+          </w:p>
+        </w:tc>
+      </w:tr>
+      <w:tr>
+        <w:trPr>
+          <w:trHeight w:val="300"/>
+          <w:jc w:val="center"/>
+        </w:trPr>
+        <w:tc>
+          <w:tcPr>
+            <w:tcW w:w="1160" w:type="dxa"/>
+            <w:tcBorders>
+              <w:top w:val="single" w:sz="4" w:space="0" w:color="auto"/>
+              <w:left w:val="single" w:sz="4" w:space="0" w:color="auto"/>
+              <w:bottom w:val="nil"/>
+              <w:right w:val="nil"/>
+            </w:tcBorders>
+            <w:shd w:val="clear" w:color="auto" w:fill="auto"/>
+            <w:noWrap/>
+            <w:vAlign w:val="center"/>
+            <w:hideMark/>
+          </w:tcPr>
+          <w:p>
+            <w:pPr>
+              <w:spacing w:after="0"/>
+              <w:ind w:firstLineChars="100" w:firstLine="220"/>
+              <w:rPr>
+                <w:rFonts w:eastAsia="Times New Roman" w:cs="Calibri"/>
+                <w:color w:val="000000"/>
+                <w:sz w:val="22"/>
+                <w:szCs w:val="22"/>
+              </w:rPr>
+            </w:pPr>
+            <w:r>
+              <w:rPr>
+                <w:rFonts w:eastAsia="Times New Roman" w:cs="Calibri"/>
+                <w:color w:val="000000"/>
+                <w:sz w:val="22"/>
+                <w:szCs w:val="22"/>
+              </w:rPr>
+              <w:t>5</w:t>
+            </w:r>
+          </w:p>
+        </w:tc>
+        <w:tc>
+          <w:tcPr>
+            <w:tcW w:w="1266" w:type="dxa"/>
+            <w:tcBorders>
+              <w:top w:val="single" w:sz="4" w:space="0" w:color="auto"/>
+              <w:left w:val="single" w:sz="4" w:space="0" w:color="auto"/>
+              <w:bottom w:val="nil"/>
+              <w:right w:val="single" w:sz="4" w:space="0" w:color="auto"/>
+            </w:tcBorders>
+            <w:shd w:val="clear" w:color="auto" w:fill="auto"/>
+            <w:noWrap/>
+            <w:vAlign w:val="center"/>
+            <w:hideMark/>
+          </w:tcPr>
+          <w:p>
+            <w:pPr>
+              <w:spacing w:after="0"/>
+              <w:jc w:val="center"/>
+              <w:rPr>
+                <w:rFonts w:eastAsia="Times New Roman" w:cs="Calibri"/>
+                <w:color w:val="000000"/>
+                <w:sz w:val="22"/>
+                <w:szCs w:val="22"/>
+              </w:rPr>
+            </w:pPr>
+            <w:r>
+              <w:rPr>
+                <w:rFonts w:eastAsia="Times New Roman" w:cs="Calibri"/>
+                <w:color w:val="000000"/>
+                <w:sz w:val="22"/>
+                <w:szCs w:val="22"/>
+              </w:rPr>
+              <w:t>0.959</w:t>
+            </w:r>
+          </w:p>
+        </w:tc>
+        <w:tc>
+          <w:tcPr>
+            <w:tcW w:w="869" w:type="dxa"/>
+            <w:tcBorders>
+              <w:top w:val="single" w:sz="4" w:space="0" w:color="auto"/>
+              <w:left w:val="nil"/>
+              <w:bottom w:val="nil"/>
+              <w:right w:val="nil"/>
+            </w:tcBorders>
+            <w:shd w:val="clear" w:color="auto" w:fill="auto"/>
+            <w:noWrap/>
+            <w:vAlign w:val="center"/>
+            <w:hideMark/>
+          </w:tcPr>
+          <w:p>
+            <w:pPr>
+              <w:spacing w:after="0"/>
+              <w:jc w:val="center"/>
+              <w:rPr>
+                <w:rFonts w:eastAsia="Times New Roman" w:cs="Calibri"/>
+                <w:color w:val="000000"/>
+                <w:sz w:val="22"/>
+                <w:szCs w:val="22"/>
+              </w:rPr>
+            </w:pPr>
+            <w:r>
+              <w:rPr>
+                <w:rFonts w:eastAsia="Times New Roman" w:cs="Calibri"/>
+                <w:color w:val="000000"/>
+                <w:sz w:val="22"/>
+                <w:szCs w:val="22"/>
+              </w:rPr>
+              <w:t>0.923</w:t>
+            </w:r>
+          </w:p>
+        </w:tc>
+        <w:tc>
+          <w:tcPr>
+            <w:tcW w:w="869" w:type="dxa"/>
+            <w:tcBorders>
+              <w:top w:val="single" w:sz="4" w:space="0" w:color="auto"/>
+              <w:left w:val="single" w:sz="4" w:space="0" w:color="auto"/>
+              <w:bottom w:val="nil"/>
+              <w:right w:val="single" w:sz="4" w:space="0" w:color="auto"/>
+            </w:tcBorders>
+            <w:shd w:val="clear" w:color="auto" w:fill="auto"/>
+            <w:noWrap/>
+            <w:vAlign w:val="center"/>
+            <w:hideMark/>
+          </w:tcPr>
+          <w:p>
+            <w:pPr>
+              <w:spacing w:after="0"/>
+              <w:jc w:val="center"/>
+              <w:rPr>
+                <w:rFonts w:eastAsia="Times New Roman" w:cs="Calibri"/>
+                <w:color w:val="000000"/>
+                <w:sz w:val="22"/>
+                <w:szCs w:val="22"/>
+              </w:rPr>
+            </w:pPr>
+            <w:r>
+              <w:rPr>
+                <w:rFonts w:eastAsia="Times New Roman" w:cs="Calibri"/>
+                <w:color w:val="000000"/>
+                <w:sz w:val="22"/>
+                <w:szCs w:val="22"/>
+              </w:rPr>
+              <w:t>0.956</w:t>
+            </w:r>
+          </w:p>
+        </w:tc>
+        <w:tc>
+          <w:tcPr>
+            <w:tcW w:w="869" w:type="dxa"/>
+            <w:tcBorders>
+              <w:top w:val="single" w:sz="4" w:space="0" w:color="auto"/>
+              <w:left w:val="nil"/>
+              <w:bottom w:val="nil"/>
+              <w:right w:val="nil"/>
+            </w:tcBorders>
+            <w:shd w:val="clear" w:color="auto" w:fill="auto"/>
+            <w:noWrap/>
+            <w:vAlign w:val="center"/>
+            <w:hideMark/>
+          </w:tcPr>
+          <w:p>
+            <w:pPr>
+              <w:spacing w:after="0"/>
+              <w:jc w:val="center"/>
+              <w:rPr>
+                <w:rFonts w:eastAsia="Times New Roman" w:cs="Calibri"/>
+                <w:color w:val="000000"/>
+                <w:sz w:val="22"/>
+                <w:szCs w:val="22"/>
+              </w:rPr>
+            </w:pPr>
+            <w:r>
+              <w:rPr>
+                <w:rFonts w:eastAsia="Times New Roman" w:cs="Calibri"/>
+                <w:color w:val="000000"/>
+                <w:sz w:val="22"/>
+                <w:szCs w:val="22"/>
+              </w:rPr>
+              <w:t>0.978</w:t>
+            </w:r>
+          </w:p>
+        </w:tc>
+        <w:tc>
+          <w:tcPr>
+            <w:tcW w:w="1205" w:type="dxa"/>
+            <w:tcBorders>
+              <w:top w:val="single" w:sz="4" w:space="0" w:color="auto"/>
+              <w:left w:val="single" w:sz="4" w:space="0" w:color="auto"/>
+              <w:bottom w:val="nil"/>
+              <w:right w:val="single" w:sz="4" w:space="0" w:color="auto"/>
+            </w:tcBorders>
+            <w:shd w:val="clear" w:color="auto" w:fill="auto"/>
+            <w:noWrap/>
+            <w:vAlign w:val="center"/>
+            <w:hideMark/>
+          </w:tcPr>
+          <w:p>
+            <w:pPr>
+              <w:spacing w:after="0"/>
+              <w:jc w:val="center"/>
+              <w:rPr>
+                <w:rFonts w:eastAsia="Times New Roman" w:cs="Calibri"/>
+                <w:color w:val="000000"/>
+                <w:sz w:val="22"/>
+                <w:szCs w:val="22"/>
+              </w:rPr>
+            </w:pPr>
+            <w:r>
+              <w:rPr>
+                <w:rFonts w:eastAsia="Times New Roman" w:cs="Calibri"/>
+                <w:color w:val="000000"/>
+                <w:sz w:val="22"/>
+                <w:szCs w:val="22"/>
+              </w:rPr>
+              <w:t>0.939</w:t>
+            </w:r>
+          </w:p>
+        </w:tc>
+      </w:tr>
+      <w:tr>
+        <w:trPr>
+          <w:trHeight w:val="300"/>
+          <w:jc w:val="center"/>
+        </w:trPr>
+        <w:tc>
+          <w:tcPr>
+            <w:tcW w:w="1160" w:type="dxa"/>
+            <w:tcBorders>
+              <w:top w:val="nil"/>
+              <w:left w:val="single" w:sz="4" w:space="0" w:color="auto"/>
+              <w:bottom w:val="nil"/>
+              <w:right w:val="nil"/>
+            </w:tcBorders>
+            <w:shd w:val="clear" w:color="auto" w:fill="auto"/>
+            <w:noWrap/>
+            <w:vAlign w:val="center"/>
+            <w:hideMark/>
+          </w:tcPr>
+          <w:p>
+            <w:pPr>
+              <w:spacing w:after="0"/>
+              <w:ind w:firstLineChars="100" w:firstLine="220"/>
+              <w:rPr>
+                <w:rFonts w:eastAsia="Times New Roman" w:cs="Calibri"/>
+                <w:color w:val="000000"/>
+                <w:sz w:val="22"/>
+                <w:szCs w:val="22"/>
+              </w:rPr>
+            </w:pPr>
+            <w:r>
+              <w:rPr>
+                <w:rFonts w:eastAsia="Times New Roman" w:cs="Calibri"/>
+                <w:color w:val="000000"/>
+                <w:sz w:val="22"/>
+                <w:szCs w:val="22"/>
+              </w:rPr>
+              <w:t>6</w:t>
+            </w:r>
+          </w:p>
+        </w:tc>
+        <w:tc>
+          <w:tcPr>
+            <w:tcW w:w="1266" w:type="dxa"/>
+            <w:tcBorders>
+              <w:top w:val="nil"/>
+              <w:left w:val="single" w:sz="4" w:space="0" w:color="auto"/>
+              <w:bottom w:val="nil"/>
+              <w:right w:val="single" w:sz="4" w:space="0" w:color="auto"/>
+            </w:tcBorders>
+            <w:shd w:val="clear" w:color="auto" w:fill="auto"/>
+            <w:noWrap/>
+            <w:vAlign w:val="center"/>
+            <w:hideMark/>
+          </w:tcPr>
+          <w:p>
+            <w:pPr>
+              <w:spacing w:after="0"/>
+              <w:jc w:val="center"/>
+              <w:rPr>
+                <w:rFonts w:eastAsia="Times New Roman" w:cs="Calibri"/>
+                <w:color w:val="000000"/>
+                <w:sz w:val="22"/>
+                <w:szCs w:val="22"/>
+              </w:rPr>
+            </w:pPr>
+            <w:r>
+              <w:rPr>
+                <w:rFonts w:eastAsia="Times New Roman" w:cs="Calibri"/>
+                <w:color w:val="000000"/>
+                <w:sz w:val="22"/>
+                <w:szCs w:val="22"/>
+              </w:rPr>
+              <w:t>0.974</w:t>
+            </w:r>
+          </w:p>
+        </w:tc>
+        <w:tc>
+          <w:tcPr>
+            <w:tcW w:w="869" w:type="dxa"/>
+            <w:tcBorders>
+              <w:top w:val="nil"/>
+              <w:left w:val="nil"/>
+              <w:bottom w:val="nil"/>
+              <w:right w:val="nil"/>
+            </w:tcBorders>
+            <w:shd w:val="clear" w:color="auto" w:fill="auto"/>
+            <w:noWrap/>
+            <w:vAlign w:val="center"/>
+            <w:hideMark/>
+          </w:tcPr>
+          <w:p>
+            <w:pPr>
+              <w:spacing w:after="0"/>
+              <w:jc w:val="center"/>
+              <w:rPr>
+                <w:rFonts w:eastAsia="Times New Roman" w:cs="Calibri"/>
+                <w:color w:val="000000"/>
+                <w:sz w:val="22"/>
+                <w:szCs w:val="22"/>
+              </w:rPr>
+            </w:pPr>
+            <w:r>
+              <w:rPr>
+                <w:rFonts w:eastAsia="Times New Roman" w:cs="Calibri"/>
+                <w:color w:val="000000"/>
+                <w:sz w:val="22"/>
+                <w:szCs w:val="22"/>
+              </w:rPr>
+              <w:t>0.974</w:t>
+            </w:r>
+          </w:p>
+        </w:tc>
+        <w:tc>
+          <w:tcPr>
+            <w:tcW w:w="869" w:type="dxa"/>
+            <w:tcBorders>
+              <w:top w:val="nil"/>
+              <w:left w:val="single" w:sz="4" w:space="0" w:color="auto"/>
+              <w:bottom w:val="nil"/>
+              <w:right w:val="single" w:sz="4" w:space="0" w:color="auto"/>
+            </w:tcBorders>
+            <w:shd w:val="clear" w:color="auto" w:fill="auto"/>
+            <w:noWrap/>
+            <w:vAlign w:val="center"/>
+            <w:hideMark/>
+          </w:tcPr>
+          <w:p>
+            <w:pPr>
+              <w:spacing w:after="0"/>
+              <w:jc w:val="center"/>
+              <w:rPr>
+                <w:rFonts w:eastAsia="Times New Roman" w:cs="Calibri"/>
+                <w:color w:val="000000"/>
+                <w:sz w:val="22"/>
+                <w:szCs w:val="22"/>
+              </w:rPr>
+            </w:pPr>
+            <w:r>
+              <w:rPr>
+                <w:rFonts w:eastAsia="Times New Roman" w:cs="Calibri"/>
+                <w:color w:val="000000"/>
+                <w:sz w:val="22"/>
+                <w:szCs w:val="22"/>
+              </w:rPr>
+              <w:t>0.950</w:t>
+            </w:r>
+          </w:p>
+        </w:tc>
+        <w:tc>
+          <w:tcPr>
+            <w:tcW w:w="869" w:type="dxa"/>
+            <w:tcBorders>
+              <w:top w:val="nil"/>
+              <w:left w:val="nil"/>
+              <w:bottom w:val="nil"/>
+              <w:right w:val="nil"/>
+            </w:tcBorders>
+            <w:shd w:val="clear" w:color="auto" w:fill="auto"/>
+            <w:noWrap/>
+            <w:vAlign w:val="center"/>
+            <w:hideMark/>
+          </w:tcPr>
+          <w:p>
+            <w:pPr>
+              <w:spacing w:after="0"/>
+              <w:jc w:val="center"/>
+              <w:rPr>
+                <w:rFonts w:eastAsia="Times New Roman" w:cs="Calibri"/>
+                <w:color w:val="000000"/>
+                <w:sz w:val="22"/>
+                <w:szCs w:val="22"/>
+              </w:rPr>
+            </w:pPr>
+            <w:r>
+              <w:rPr>
+                <w:rFonts w:eastAsia="Times New Roman" w:cs="Calibri"/>
+                <w:color w:val="000000"/>
+                <w:sz w:val="22"/>
+                <w:szCs w:val="22"/>
+              </w:rPr>
+              <w:t>0.973</w:t>
+            </w:r>
+          </w:p>
+        </w:tc>
+        <w:tc>
+          <w:tcPr>
+            <w:tcW w:w="1205" w:type="dxa"/>
+            <w:tcBorders>
+              <w:top w:val="nil"/>
+              <w:left w:val="single" w:sz="4" w:space="0" w:color="auto"/>
+              <w:bottom w:val="nil"/>
+              <w:right w:val="single" w:sz="4" w:space="0" w:color="auto"/>
+            </w:tcBorders>
+            <w:shd w:val="clear" w:color="auto" w:fill="auto"/>
+            <w:noWrap/>
+            <w:vAlign w:val="center"/>
+            <w:hideMark/>
+          </w:tcPr>
+          <w:p>
+            <w:pPr>
+              <w:spacing w:after="0"/>
+              <w:jc w:val="center"/>
+              <w:rPr>
+                <w:rFonts w:eastAsia="Times New Roman" w:cs="Calibri"/>
+                <w:color w:val="000000"/>
+                <w:sz w:val="22"/>
+                <w:szCs w:val="22"/>
+              </w:rPr>
+            </w:pPr>
+            <w:r>
+              <w:rPr>
+                <w:rFonts w:eastAsia="Times New Roman" w:cs="Calibri"/>
+                <w:color w:val="000000"/>
+                <w:sz w:val="22"/>
+                <w:szCs w:val="22"/>
+              </w:rPr>
+              <w:t>0.962</w:t>
+            </w:r>
+          </w:p>
+        </w:tc>
+      </w:tr>
+      <w:tr>
+        <w:trPr>
+          <w:trHeight w:val="300"/>
+          <w:jc w:val="center"/>
+        </w:trPr>
+        <w:tc>
+          <w:tcPr>
+            <w:tcW w:w="1160" w:type="dxa"/>
+            <w:tcBorders>
+              <w:top w:val="nil"/>
+              <w:left w:val="single" w:sz="4" w:space="0" w:color="auto"/>
+              <w:bottom w:val="single" w:sz="4" w:space="0" w:color="auto"/>
+              <w:right w:val="nil"/>
+            </w:tcBorders>
+            <w:shd w:val="clear" w:color="auto" w:fill="auto"/>
+            <w:noWrap/>
+            <w:vAlign w:val="center"/>
+            <w:hideMark/>
+          </w:tcPr>
+          <w:p>
+            <w:pPr>
+              <w:spacing w:after="0"/>
+              <w:ind w:firstLineChars="100" w:firstLine="220"/>
+              <w:rPr>
+                <w:rFonts w:eastAsia="Times New Roman" w:cs="Calibri"/>
+                <w:color w:val="000000"/>
+                <w:sz w:val="22"/>
+                <w:szCs w:val="22"/>
+              </w:rPr>
+            </w:pPr>
+            <w:r>
+              <w:rPr>
+                <w:rFonts w:eastAsia="Times New Roman" w:cs="Calibri"/>
+                <w:color w:val="000000"/>
+                <w:sz w:val="22"/>
+                <w:szCs w:val="22"/>
+              </w:rPr>
+              <w:t>7</w:t>
+            </w:r>
+          </w:p>
+        </w:tc>
+        <w:tc>
+          <w:tcPr>
+            <w:tcW w:w="1266" w:type="dxa"/>
+            <w:tcBorders>
+              <w:top w:val="nil"/>
+              <w:left w:val="single" w:sz="4" w:space="0" w:color="auto"/>
+              <w:bottom w:val="single" w:sz="4" w:space="0" w:color="auto"/>
+              <w:right w:val="single" w:sz="4" w:space="0" w:color="auto"/>
+            </w:tcBorders>
+            <w:shd w:val="clear" w:color="auto" w:fill="auto"/>
+            <w:noWrap/>
+            <w:vAlign w:val="center"/>
+            <w:hideMark/>
+          </w:tcPr>
+          <w:p>
+            <w:pPr>
+              <w:spacing w:after="0"/>
+              <w:jc w:val="center"/>
+              <w:rPr>
+                <w:rFonts w:eastAsia="Times New Roman" w:cs="Calibri"/>
+                <w:color w:val="000000"/>
+                <w:sz w:val="22"/>
+                <w:szCs w:val="22"/>
+              </w:rPr>
+            </w:pPr>
+            <w:r>
+              <w:rPr>
+                <w:rFonts w:eastAsia="Times New Roman" w:cs="Calibri"/>
+                <w:color w:val="000000"/>
+                <w:sz w:val="22"/>
+                <w:szCs w:val="22"/>
+              </w:rPr>
+              <w:t>0.968</w:t>
+            </w:r>
+          </w:p>
+        </w:tc>
+        <w:tc>
+          <w:tcPr>
+            <w:tcW w:w="869" w:type="dxa"/>
+            <w:tcBorders>
+              <w:top w:val="nil"/>
+              <w:left w:val="nil"/>
+              <w:bottom w:val="single" w:sz="4" w:space="0" w:color="auto"/>
+              <w:right w:val="nil"/>
+            </w:tcBorders>
+            <w:shd w:val="clear" w:color="auto" w:fill="auto"/>
+            <w:noWrap/>
+            <w:vAlign w:val="center"/>
+            <w:hideMark/>
+          </w:tcPr>
+          <w:p>
+            <w:pPr>
+              <w:spacing w:after="0"/>
+              <w:jc w:val="center"/>
+              <w:rPr>
+                <w:rFonts w:eastAsia="Times New Roman" w:cs="Calibri"/>
+                <w:color w:val="000000"/>
+                <w:sz w:val="22"/>
+                <w:szCs w:val="22"/>
+              </w:rPr>
+            </w:pPr>
+            <w:r>
+              <w:rPr>
+                <w:rFonts w:eastAsia="Times New Roman" w:cs="Calibri"/>
+                <w:color w:val="000000"/>
+                <w:sz w:val="22"/>
+                <w:szCs w:val="22"/>
+              </w:rPr>
+              <w:t>0.957</w:t>
+            </w:r>
+          </w:p>
+        </w:tc>
+        <w:tc>
+          <w:tcPr>
+            <w:tcW w:w="869" w:type="dxa"/>
+            <w:tcBorders>
+              <w:top w:val="nil"/>
+              <w:left w:val="single" w:sz="4" w:space="0" w:color="auto"/>
+              <w:bottom w:val="single" w:sz="4" w:space="0" w:color="auto"/>
+              <w:right w:val="single" w:sz="4" w:space="0" w:color="auto"/>
+            </w:tcBorders>
+            <w:shd w:val="clear" w:color="auto" w:fill="auto"/>
+            <w:noWrap/>
+            <w:vAlign w:val="center"/>
+            <w:hideMark/>
+          </w:tcPr>
+          <w:p>
+            <w:pPr>
+              <w:spacing w:after="0"/>
+              <w:jc w:val="center"/>
+              <w:rPr>
+                <w:rFonts w:eastAsia="Times New Roman" w:cs="Calibri"/>
+                <w:color w:val="000000"/>
+                <w:sz w:val="22"/>
+                <w:szCs w:val="22"/>
+              </w:rPr>
+            </w:pPr>
+            <w:r>
+              <w:rPr>
+                <w:rFonts w:eastAsia="Times New Roman" w:cs="Calibri"/>
+                <w:color w:val="000000"/>
+                <w:sz w:val="22"/>
+                <w:szCs w:val="22"/>
+              </w:rPr>
+              <w:t>0.949</w:t>
+            </w:r>
+          </w:p>
+        </w:tc>
+        <w:tc>
+          <w:tcPr>
+            <w:tcW w:w="869" w:type="dxa"/>
+            <w:tcBorders>
+              <w:top w:val="nil"/>
+              <w:left w:val="nil"/>
+              <w:bottom w:val="single" w:sz="4" w:space="0" w:color="auto"/>
+              <w:right w:val="nil"/>
+            </w:tcBorders>
+            <w:shd w:val="clear" w:color="auto" w:fill="auto"/>
+            <w:noWrap/>
+            <w:vAlign w:val="center"/>
+            <w:hideMark/>
+          </w:tcPr>
+          <w:p>
+            <w:pPr>
+              <w:spacing w:after="0"/>
+              <w:jc w:val="center"/>
+              <w:rPr>
+                <w:rFonts w:eastAsia="Times New Roman" w:cs="Calibri"/>
+                <w:color w:val="000000"/>
+                <w:sz w:val="22"/>
+                <w:szCs w:val="22"/>
+              </w:rPr>
+            </w:pPr>
+            <w:r>
+              <w:rPr>
+                <w:rFonts w:eastAsia="Times New Roman" w:cs="Calibri"/>
+                <w:color w:val="000000"/>
+                <w:sz w:val="22"/>
+                <w:szCs w:val="22"/>
+              </w:rPr>
+              <w:t>0.973</w:t>
+            </w:r>
+          </w:p>
+        </w:tc>
+        <w:tc>
+          <w:tcPr>
+            <w:tcW w:w="1205" w:type="dxa"/>
+            <w:tcBorders>
+              <w:top w:val="nil"/>
+              <w:left w:val="single" w:sz="4" w:space="0" w:color="auto"/>
+              <w:bottom w:val="single" w:sz="4" w:space="0" w:color="auto"/>
+              <w:right w:val="single" w:sz="4" w:space="0" w:color="auto"/>
+            </w:tcBorders>
+            <w:shd w:val="clear" w:color="auto" w:fill="auto"/>
+            <w:noWrap/>
+            <w:vAlign w:val="center"/>
+            <w:hideMark/>
+          </w:tcPr>
+          <w:p>
+            <w:pPr>
+              <w:spacing w:after="0"/>
+              <w:jc w:val="center"/>
+              <w:rPr>
+                <w:rFonts w:eastAsia="Times New Roman" w:cs="Calibri"/>
+                <w:color w:val="000000"/>
+                <w:sz w:val="22"/>
+                <w:szCs w:val="22"/>
+              </w:rPr>
+            </w:pPr>
+            <w:r>
+              <w:rPr>
+                <w:rFonts w:eastAsia="Times New Roman" w:cs="Calibri"/>
+                <w:color w:val="000000"/>
+                <w:sz w:val="22"/>
+                <w:szCs w:val="22"/>
+              </w:rPr>
+              <w:t>0.953</w:t>
+            </w:r>
+          </w:p>
+        </w:tc>
+      </w:tr>
+      <w:tr>
+        <w:trPr>
+          <w:trHeight w:val="300"/>
+          <w:jc w:val="center"/>
+        </w:trPr>
+        <w:tc>
+          <w:tcPr>
+            <w:tcW w:w="1160" w:type="dxa"/>
+            <w:tcBorders>
+              <w:top w:val="single" w:sz="4" w:space="0" w:color="auto"/>
+              <w:left w:val="single" w:sz="4" w:space="0" w:color="auto"/>
+              <w:bottom w:val="nil"/>
+              <w:right w:val="nil"/>
+            </w:tcBorders>
+            <w:shd w:val="clear" w:color="auto" w:fill="auto"/>
+            <w:noWrap/>
+            <w:vAlign w:val="center"/>
+            <w:hideMark/>
+          </w:tcPr>
+          <w:p>
+            <w:pPr>
+              <w:spacing w:after="0"/>
+              <w:ind w:firstLineChars="100" w:firstLine="220"/>
+              <w:rPr>
+                <w:rFonts w:eastAsia="Times New Roman" w:cs="Calibri"/>
+                <w:color w:val="000000"/>
+                <w:sz w:val="22"/>
+                <w:szCs w:val="22"/>
+              </w:rPr>
+            </w:pPr>
+            <w:r>
+              <w:rPr>
+                <w:rFonts w:eastAsia="Times New Roman" w:cs="Calibri"/>
+                <w:color w:val="000000"/>
+                <w:sz w:val="22"/>
+                <w:szCs w:val="22"/>
+              </w:rPr>
+              <w:t>8</w:t>
+            </w:r>
+          </w:p>
+        </w:tc>
+        <w:tc>
+          <w:tcPr>
+            <w:tcW w:w="1266" w:type="dxa"/>
+            <w:tcBorders>
+              <w:top w:val="single" w:sz="4" w:space="0" w:color="auto"/>
+              <w:left w:val="single" w:sz="4" w:space="0" w:color="auto"/>
+              <w:bottom w:val="nil"/>
+              <w:right w:val="single" w:sz="4" w:space="0" w:color="auto"/>
+            </w:tcBorders>
+            <w:shd w:val="clear" w:color="auto" w:fill="auto"/>
+            <w:noWrap/>
+            <w:vAlign w:val="center"/>
+            <w:hideMark/>
+          </w:tcPr>
+          <w:p>
+            <w:pPr>
+              <w:pStyle w:val="HTMLPreformatted"/>
+              <w:shd w:val="clear" w:color="auto" w:fill="FFFFFF"/>
+              <w:wordWrap w:val="0"/>
+              <w:jc w:val="center"/>
+              <w:rPr>
+                <w:rFonts w:ascii="Cambria" w:hAnsi="Cambria"/>
+                <w:sz w:val="22"/>
+                <w:szCs w:val="22"/>
+              </w:rPr>
+            </w:pPr>
+            <w:r>
+              <w:rPr>
+                <w:rFonts w:ascii="Cambria" w:hAnsi="Cambria"/>
+                <w:sz w:val="22"/>
+                <w:szCs w:val="22"/>
+              </w:rPr>
+              <w:t>0.97</w:t>
+            </w:r>
+            <w:r>
+              <w:rPr>
+                <w:rFonts w:ascii="Cambria" w:hAnsi="Cambria"/>
+                <w:sz w:val="22"/>
+                <w:szCs w:val="22"/>
+              </w:rPr>
+              <w:t>7</w:t>
+            </w:r>
+          </w:p>
+        </w:tc>
+        <w:tc>
+          <w:tcPr>
+            <w:tcW w:w="869" w:type="dxa"/>
+            <w:tcBorders>
+              <w:top w:val="single" w:sz="4" w:space="0" w:color="auto"/>
+              <w:left w:val="nil"/>
+              <w:bottom w:val="nil"/>
+              <w:right w:val="nil"/>
+            </w:tcBorders>
+            <w:shd w:val="clear" w:color="auto" w:fill="auto"/>
+            <w:noWrap/>
+            <w:vAlign w:val="center"/>
+            <w:hideMark/>
+          </w:tcPr>
+          <w:p>
+            <w:pPr>
+              <w:spacing w:after="0"/>
+              <w:jc w:val="center"/>
+              <w:rPr>
+                <w:rFonts w:eastAsia="Times New Roman" w:cs="Calibri"/>
+                <w:color w:val="000000"/>
+                <w:sz w:val="22"/>
+                <w:szCs w:val="22"/>
+              </w:rPr>
+            </w:pPr>
+            <w:r>
+              <w:rPr>
+                <w:rFonts w:eastAsia="Times New Roman" w:cs="Calibri"/>
+                <w:color w:val="000000"/>
+                <w:sz w:val="22"/>
+                <w:szCs w:val="22"/>
+              </w:rPr>
+              <w:t>0.</w:t>
+            </w:r>
+            <w:r>
+              <w:rPr>
+                <w:rFonts w:eastAsia="Times New Roman" w:cs="Calibri"/>
+                <w:color w:val="000000"/>
+                <w:sz w:val="22"/>
+                <w:szCs w:val="22"/>
+              </w:rPr>
+              <w:t>983</w:t>
+            </w:r>
+          </w:p>
+        </w:tc>
+        <w:tc>
+          <w:tcPr>
+            <w:tcW w:w="869" w:type="dxa"/>
+            <w:tcBorders>
+              <w:top w:val="single" w:sz="4" w:space="0" w:color="auto"/>
+              <w:left w:val="single" w:sz="4" w:space="0" w:color="auto"/>
+              <w:bottom w:val="nil"/>
+              <w:right w:val="single" w:sz="4" w:space="0" w:color="auto"/>
+            </w:tcBorders>
+            <w:shd w:val="clear" w:color="auto" w:fill="auto"/>
+            <w:noWrap/>
+            <w:vAlign w:val="center"/>
+            <w:hideMark/>
+          </w:tcPr>
+          <w:p>
+            <w:pPr>
+              <w:spacing w:after="0"/>
+              <w:jc w:val="center"/>
+              <w:rPr>
+                <w:rFonts w:eastAsia="Times New Roman" w:cs="Calibri"/>
+                <w:color w:val="000000"/>
+                <w:sz w:val="22"/>
+                <w:szCs w:val="22"/>
+              </w:rPr>
+            </w:pPr>
+            <w:r>
+              <w:rPr>
+                <w:rFonts w:eastAsia="Times New Roman" w:cs="Calibri"/>
+                <w:color w:val="000000"/>
+                <w:sz w:val="22"/>
+                <w:szCs w:val="22"/>
+              </w:rPr>
+              <w:t>0.9</w:t>
+            </w:r>
+            <w:r>
+              <w:rPr>
+                <w:rFonts w:eastAsia="Times New Roman" w:cs="Calibri"/>
+                <w:color w:val="000000"/>
+                <w:sz w:val="22"/>
+                <w:szCs w:val="22"/>
+              </w:rPr>
+              <w:t>50</w:t>
+            </w:r>
+          </w:p>
+        </w:tc>
+        <w:tc>
+          <w:tcPr>
+            <w:tcW w:w="869" w:type="dxa"/>
+            <w:tcBorders>
+              <w:top w:val="single" w:sz="4" w:space="0" w:color="auto"/>
+              <w:left w:val="nil"/>
+              <w:bottom w:val="nil"/>
+              <w:right w:val="nil"/>
+            </w:tcBorders>
+            <w:shd w:val="clear" w:color="auto" w:fill="auto"/>
+            <w:noWrap/>
+            <w:vAlign w:val="center"/>
+            <w:hideMark/>
+          </w:tcPr>
+          <w:p>
+            <w:pPr>
+              <w:spacing w:after="0"/>
+              <w:jc w:val="center"/>
+              <w:rPr>
+                <w:rFonts w:eastAsia="Times New Roman" w:cs="Calibri"/>
+                <w:color w:val="000000"/>
+                <w:sz w:val="22"/>
+                <w:szCs w:val="22"/>
+              </w:rPr>
+            </w:pPr>
+            <w:r>
+              <w:rPr>
+                <w:rFonts w:eastAsia="Times New Roman" w:cs="Calibri"/>
+                <w:color w:val="000000"/>
+                <w:sz w:val="22"/>
+                <w:szCs w:val="22"/>
+              </w:rPr>
+              <w:t>0.974</w:t>
+            </w:r>
+          </w:p>
+        </w:tc>
+        <w:tc>
+          <w:tcPr>
+            <w:tcW w:w="1205" w:type="dxa"/>
+            <w:tcBorders>
+              <w:top w:val="single" w:sz="4" w:space="0" w:color="auto"/>
+              <w:left w:val="single" w:sz="4" w:space="0" w:color="auto"/>
+              <w:bottom w:val="nil"/>
+              <w:right w:val="single" w:sz="4" w:space="0" w:color="auto"/>
+            </w:tcBorders>
+            <w:shd w:val="clear" w:color="auto" w:fill="auto"/>
+            <w:noWrap/>
+            <w:vAlign w:val="center"/>
+            <w:hideMark/>
+          </w:tcPr>
+          <w:p>
+            <w:pPr>
+              <w:spacing w:after="0"/>
+              <w:jc w:val="center"/>
+              <w:rPr>
+                <w:rFonts w:eastAsia="Times New Roman" w:cs="Calibri"/>
+                <w:color w:val="000000"/>
+                <w:sz w:val="22"/>
+                <w:szCs w:val="22"/>
+              </w:rPr>
+            </w:pPr>
+            <w:r>
+              <w:rPr>
+                <w:rFonts w:eastAsia="Times New Roman" w:cs="Calibri"/>
+                <w:color w:val="000000"/>
+                <w:sz w:val="22"/>
+                <w:szCs w:val="22"/>
+              </w:rPr>
+              <w:t>0.966</w:t>
+            </w:r>
+          </w:p>
+        </w:tc>
+      </w:tr>
+      <w:tr>
+        <w:trPr>
+          <w:trHeight w:val="300"/>
+          <w:jc w:val="center"/>
+        </w:trPr>
+        <w:tc>
+          <w:tcPr>
+            <w:tcW w:w="1160" w:type="dxa"/>
+            <w:tcBorders>
+              <w:top w:val="nil"/>
+              <w:left w:val="single" w:sz="4" w:space="0" w:color="auto"/>
+              <w:bottom w:val="nil"/>
+              <w:right w:val="nil"/>
+            </w:tcBorders>
+            <w:shd w:val="clear" w:color="auto" w:fill="auto"/>
+            <w:noWrap/>
+            <w:vAlign w:val="center"/>
+            <w:hideMark/>
+          </w:tcPr>
+          <w:p>
+            <w:pPr>
+              <w:spacing w:after="0"/>
+              <w:ind w:firstLineChars="100" w:firstLine="220"/>
+              <w:rPr>
+                <w:rFonts w:eastAsia="Times New Roman" w:cs="Calibri"/>
+                <w:color w:val="000000"/>
+                <w:sz w:val="22"/>
+                <w:szCs w:val="22"/>
+              </w:rPr>
+            </w:pPr>
+            <w:r>
+              <w:rPr>
+                <w:rFonts w:eastAsia="Times New Roman" w:cs="Calibri"/>
+                <w:color w:val="000000"/>
+                <w:sz w:val="22"/>
+                <w:szCs w:val="22"/>
+              </w:rPr>
+              <w:t>17</w:t>
+            </w:r>
+          </w:p>
+        </w:tc>
+        <w:tc>
+          <w:tcPr>
+            <w:tcW w:w="1266" w:type="dxa"/>
+            <w:tcBorders>
+              <w:top w:val="nil"/>
+              <w:left w:val="single" w:sz="4" w:space="0" w:color="auto"/>
+              <w:bottom w:val="nil"/>
+              <w:right w:val="single" w:sz="4" w:space="0" w:color="auto"/>
+            </w:tcBorders>
+            <w:shd w:val="clear" w:color="auto" w:fill="auto"/>
+            <w:noWrap/>
+            <w:vAlign w:val="center"/>
+            <w:hideMark/>
+          </w:tcPr>
+          <w:p>
+            <w:pPr>
+              <w:spacing w:after="0"/>
+              <w:jc w:val="center"/>
+              <w:rPr>
+                <w:rFonts w:eastAsia="Times New Roman" w:cs="Calibri"/>
+                <w:color w:val="000000"/>
+                <w:sz w:val="22"/>
+                <w:szCs w:val="22"/>
+              </w:rPr>
+            </w:pPr>
+            <w:r>
+              <w:rPr>
+                <w:rFonts w:eastAsia="Times New Roman" w:cs="Calibri"/>
+                <w:color w:val="000000"/>
+                <w:sz w:val="22"/>
+                <w:szCs w:val="22"/>
+              </w:rPr>
+              <w:t>0.965</w:t>
+            </w:r>
+          </w:p>
+        </w:tc>
+        <w:tc>
+          <w:tcPr>
+            <w:tcW w:w="869" w:type="dxa"/>
+            <w:tcBorders>
+              <w:top w:val="nil"/>
+              <w:left w:val="nil"/>
+              <w:bottom w:val="nil"/>
+              <w:right w:val="nil"/>
+            </w:tcBorders>
+            <w:shd w:val="clear" w:color="auto" w:fill="auto"/>
+            <w:noWrap/>
+            <w:vAlign w:val="center"/>
+            <w:hideMark/>
+          </w:tcPr>
+          <w:p>
+            <w:pPr>
+              <w:spacing w:after="0"/>
+              <w:jc w:val="center"/>
+              <w:rPr>
+                <w:rFonts w:eastAsia="Times New Roman" w:cs="Calibri"/>
+                <w:color w:val="000000"/>
+                <w:sz w:val="22"/>
+                <w:szCs w:val="22"/>
+              </w:rPr>
+            </w:pPr>
+            <w:r>
+              <w:rPr>
+                <w:rFonts w:eastAsia="Times New Roman" w:cs="Calibri"/>
+                <w:color w:val="000000"/>
+                <w:sz w:val="22"/>
+                <w:szCs w:val="22"/>
+              </w:rPr>
+              <w:t>0.949</w:t>
+            </w:r>
+          </w:p>
+        </w:tc>
+        <w:tc>
+          <w:tcPr>
+            <w:tcW w:w="869" w:type="dxa"/>
+            <w:tcBorders>
+              <w:top w:val="nil"/>
+              <w:left w:val="single" w:sz="4" w:space="0" w:color="auto"/>
+              <w:bottom w:val="nil"/>
+              <w:right w:val="single" w:sz="4" w:space="0" w:color="auto"/>
+            </w:tcBorders>
+            <w:shd w:val="clear" w:color="auto" w:fill="auto"/>
+            <w:noWrap/>
+            <w:vAlign w:val="center"/>
+            <w:hideMark/>
+          </w:tcPr>
+          <w:p>
+            <w:pPr>
+              <w:spacing w:after="0"/>
+              <w:jc w:val="center"/>
+              <w:rPr>
+                <w:rFonts w:eastAsia="Times New Roman" w:cs="Calibri"/>
+                <w:color w:val="000000"/>
+                <w:sz w:val="22"/>
+                <w:szCs w:val="22"/>
+              </w:rPr>
+            </w:pPr>
+            <w:r>
+              <w:rPr>
+                <w:rFonts w:eastAsia="Times New Roman" w:cs="Calibri"/>
+                <w:color w:val="000000"/>
+                <w:sz w:val="22"/>
+                <w:szCs w:val="22"/>
+              </w:rPr>
+              <w:t>0.949</w:t>
+            </w:r>
+          </w:p>
+        </w:tc>
+        <w:tc>
+          <w:tcPr>
+            <w:tcW w:w="869" w:type="dxa"/>
+            <w:tcBorders>
+              <w:top w:val="nil"/>
+              <w:left w:val="nil"/>
+              <w:bottom w:val="nil"/>
+              <w:right w:val="nil"/>
+            </w:tcBorders>
+            <w:shd w:val="clear" w:color="auto" w:fill="auto"/>
+            <w:noWrap/>
+            <w:vAlign w:val="center"/>
+            <w:hideMark/>
+          </w:tcPr>
+          <w:p>
+            <w:pPr>
+              <w:spacing w:after="0"/>
+              <w:jc w:val="center"/>
+              <w:rPr>
+                <w:rFonts w:eastAsia="Times New Roman" w:cs="Calibri"/>
+                <w:color w:val="000000"/>
+                <w:sz w:val="22"/>
+                <w:szCs w:val="22"/>
+              </w:rPr>
+            </w:pPr>
+            <w:r>
+              <w:rPr>
+                <w:rFonts w:eastAsia="Times New Roman" w:cs="Calibri"/>
+                <w:color w:val="000000"/>
+                <w:sz w:val="22"/>
+                <w:szCs w:val="22"/>
+              </w:rPr>
+              <w:t>0.973</w:t>
+            </w:r>
+          </w:p>
+        </w:tc>
+        <w:tc>
+          <w:tcPr>
+            <w:tcW w:w="1205" w:type="dxa"/>
+            <w:tcBorders>
+              <w:top w:val="nil"/>
+              <w:left w:val="single" w:sz="4" w:space="0" w:color="auto"/>
+              <w:bottom w:val="nil"/>
+              <w:right w:val="single" w:sz="4" w:space="0" w:color="auto"/>
+            </w:tcBorders>
+            <w:shd w:val="clear" w:color="auto" w:fill="auto"/>
+            <w:noWrap/>
+            <w:vAlign w:val="center"/>
+            <w:hideMark/>
+          </w:tcPr>
+          <w:p>
+            <w:pPr>
+              <w:spacing w:after="0"/>
+              <w:jc w:val="center"/>
+              <w:rPr>
+                <w:rFonts w:eastAsia="Times New Roman" w:cs="Calibri"/>
+                <w:color w:val="000000"/>
+                <w:sz w:val="22"/>
+                <w:szCs w:val="22"/>
+              </w:rPr>
+            </w:pPr>
+            <w:r>
+              <w:rPr>
+                <w:rFonts w:eastAsia="Times New Roman" w:cs="Calibri"/>
+                <w:color w:val="000000"/>
+                <w:sz w:val="22"/>
+                <w:szCs w:val="22"/>
+              </w:rPr>
+              <w:t>0.949</w:t>
+            </w:r>
+          </w:p>
+        </w:tc>
+      </w:tr>
+      <w:tr>
+        <w:trPr>
+          <w:trHeight w:val="300"/>
+          <w:jc w:val="center"/>
+        </w:trPr>
+        <w:tc>
+          <w:tcPr>
+            <w:tcW w:w="1160" w:type="dxa"/>
+            <w:tcBorders>
+              <w:top w:val="nil"/>
+              <w:left w:val="single" w:sz="4" w:space="0" w:color="auto"/>
+              <w:bottom w:val="single" w:sz="4" w:space="0" w:color="auto"/>
+              <w:right w:val="nil"/>
+            </w:tcBorders>
+            <w:shd w:val="clear" w:color="auto" w:fill="auto"/>
+            <w:noWrap/>
+            <w:vAlign w:val="center"/>
+            <w:hideMark/>
+          </w:tcPr>
+          <w:p>
+            <w:pPr>
+              <w:spacing w:after="0"/>
+              <w:ind w:firstLineChars="100" w:firstLine="220"/>
+              <w:rPr>
+                <w:rFonts w:eastAsia="Times New Roman" w:cs="Calibri"/>
+                <w:color w:val="000000"/>
+                <w:sz w:val="22"/>
+                <w:szCs w:val="22"/>
+              </w:rPr>
+            </w:pPr>
+            <w:r>
+              <w:rPr>
+                <w:rFonts w:eastAsia="Times New Roman" w:cs="Calibri"/>
+                <w:color w:val="000000"/>
+                <w:sz w:val="22"/>
+                <w:szCs w:val="22"/>
+              </w:rPr>
+              <w:t>33</w:t>
+            </w:r>
+          </w:p>
+        </w:tc>
+        <w:tc>
+          <w:tcPr>
+            <w:tcW w:w="1266" w:type="dxa"/>
+            <w:tcBorders>
+              <w:top w:val="nil"/>
+              <w:left w:val="single" w:sz="4" w:space="0" w:color="auto"/>
+              <w:bottom w:val="single" w:sz="4" w:space="0" w:color="auto"/>
+              <w:right w:val="single" w:sz="4" w:space="0" w:color="auto"/>
+            </w:tcBorders>
+            <w:shd w:val="clear" w:color="auto" w:fill="auto"/>
+            <w:noWrap/>
+            <w:vAlign w:val="center"/>
+            <w:hideMark/>
+          </w:tcPr>
+          <w:p>
+            <w:pPr>
+              <w:spacing w:after="0"/>
+              <w:jc w:val="center"/>
+              <w:rPr>
+                <w:rFonts w:eastAsia="Times New Roman" w:cs="Calibri"/>
+                <w:color w:val="000000"/>
+                <w:sz w:val="22"/>
+                <w:szCs w:val="22"/>
+              </w:rPr>
+            </w:pPr>
+            <w:r>
+              <w:rPr>
+                <w:rFonts w:eastAsia="Times New Roman" w:cs="Calibri"/>
+                <w:color w:val="000000"/>
+                <w:sz w:val="22"/>
+                <w:szCs w:val="22"/>
+              </w:rPr>
+              <w:t>0.965</w:t>
+            </w:r>
+          </w:p>
+        </w:tc>
+        <w:tc>
+          <w:tcPr>
+            <w:tcW w:w="869" w:type="dxa"/>
+            <w:tcBorders>
+              <w:top w:val="nil"/>
+              <w:left w:val="nil"/>
+              <w:bottom w:val="single" w:sz="4" w:space="0" w:color="auto"/>
+              <w:right w:val="nil"/>
+            </w:tcBorders>
+            <w:shd w:val="clear" w:color="auto" w:fill="auto"/>
+            <w:noWrap/>
+            <w:vAlign w:val="center"/>
+            <w:hideMark/>
+          </w:tcPr>
+          <w:p>
+            <w:pPr>
+              <w:spacing w:after="0"/>
+              <w:jc w:val="center"/>
+              <w:rPr>
+                <w:rFonts w:eastAsia="Times New Roman" w:cs="Calibri"/>
+                <w:color w:val="000000"/>
+                <w:sz w:val="22"/>
+                <w:szCs w:val="22"/>
+              </w:rPr>
+            </w:pPr>
+            <w:r>
+              <w:rPr>
+                <w:rFonts w:eastAsia="Times New Roman" w:cs="Calibri"/>
+                <w:color w:val="000000"/>
+                <w:sz w:val="22"/>
+                <w:szCs w:val="22"/>
+              </w:rPr>
+              <w:t>0.949</w:t>
+            </w:r>
+          </w:p>
+        </w:tc>
+        <w:tc>
+          <w:tcPr>
+            <w:tcW w:w="869" w:type="dxa"/>
+            <w:tcBorders>
+              <w:top w:val="nil"/>
+              <w:left w:val="single" w:sz="4" w:space="0" w:color="auto"/>
+              <w:bottom w:val="single" w:sz="4" w:space="0" w:color="auto"/>
+              <w:right w:val="single" w:sz="4" w:space="0" w:color="auto"/>
+            </w:tcBorders>
+            <w:shd w:val="clear" w:color="auto" w:fill="auto"/>
+            <w:noWrap/>
+            <w:vAlign w:val="center"/>
+            <w:hideMark/>
+          </w:tcPr>
+          <w:p>
+            <w:pPr>
+              <w:spacing w:after="0"/>
+              <w:jc w:val="center"/>
+              <w:rPr>
+                <w:rFonts w:eastAsia="Times New Roman" w:cs="Calibri"/>
+                <w:color w:val="000000"/>
+                <w:sz w:val="22"/>
+                <w:szCs w:val="22"/>
+              </w:rPr>
+            </w:pPr>
+            <w:r>
+              <w:rPr>
+                <w:rFonts w:eastAsia="Times New Roman" w:cs="Calibri"/>
+                <w:color w:val="000000"/>
+                <w:sz w:val="22"/>
+                <w:szCs w:val="22"/>
+              </w:rPr>
+              <w:t>0.949</w:t>
+            </w:r>
+          </w:p>
+        </w:tc>
+        <w:tc>
+          <w:tcPr>
+            <w:tcW w:w="869" w:type="dxa"/>
+            <w:tcBorders>
+              <w:top w:val="nil"/>
+              <w:left w:val="nil"/>
+              <w:bottom w:val="single" w:sz="4" w:space="0" w:color="auto"/>
+              <w:right w:val="nil"/>
+            </w:tcBorders>
+            <w:shd w:val="clear" w:color="auto" w:fill="auto"/>
+            <w:noWrap/>
+            <w:vAlign w:val="center"/>
+            <w:hideMark/>
+          </w:tcPr>
+          <w:p>
+            <w:pPr>
+              <w:spacing w:after="0"/>
+              <w:jc w:val="center"/>
+              <w:rPr>
+                <w:rFonts w:eastAsia="Times New Roman" w:cs="Calibri"/>
+                <w:color w:val="000000"/>
+                <w:sz w:val="22"/>
+                <w:szCs w:val="22"/>
+              </w:rPr>
+            </w:pPr>
+            <w:r>
+              <w:rPr>
+                <w:rFonts w:eastAsia="Times New Roman" w:cs="Calibri"/>
+                <w:color w:val="000000"/>
+                <w:sz w:val="22"/>
+                <w:szCs w:val="22"/>
+              </w:rPr>
+              <w:t>0.973</w:t>
+            </w:r>
+          </w:p>
+        </w:tc>
+        <w:tc>
+          <w:tcPr>
+            <w:tcW w:w="1205" w:type="dxa"/>
+            <w:tcBorders>
+              <w:top w:val="nil"/>
+              <w:left w:val="single" w:sz="4" w:space="0" w:color="auto"/>
+              <w:bottom w:val="single" w:sz="4" w:space="0" w:color="auto"/>
+              <w:right w:val="single" w:sz="4" w:space="0" w:color="auto"/>
+            </w:tcBorders>
+            <w:shd w:val="clear" w:color="auto" w:fill="auto"/>
+            <w:noWrap/>
+            <w:vAlign w:val="center"/>
+            <w:hideMark/>
+          </w:tcPr>
+          <w:p>
+            <w:pPr>
+              <w:spacing w:after="0"/>
+              <w:jc w:val="center"/>
+              <w:rPr>
+                <w:rFonts w:eastAsia="Times New Roman" w:cs="Calibri"/>
+                <w:color w:val="000000"/>
+                <w:sz w:val="22"/>
+                <w:szCs w:val="22"/>
+              </w:rPr>
+            </w:pPr>
+            <w:r>
+              <w:rPr>
+                <w:rFonts w:eastAsia="Times New Roman" w:cs="Calibri"/>
+                <w:color w:val="000000"/>
+                <w:sz w:val="22"/>
+                <w:szCs w:val="22"/>
+              </w:rPr>
+              <w:t>0.949</w:t>
+            </w:r>
+          </w:p>
+        </w:tc>
+      </w:tr>
+    </w:tbl>
+    <w:p/>
+    <w:p>
+      <w:r>
+        <w:t xml:space="preserve">From these values calculated and the previous Figure, </w:t>
+      </w:r>
+      <w:r>
+        <w:t xml:space="preserve">a value of 8 is chosen as ideal for the </w:t>
+      </w:r>
+      <w:r>
+        <w:rPr>
+          <w:i/>
+        </w:rPr>
+        <w:t>k</w:t>
+      </w:r>
+      <w:r>
+        <w:t xml:space="preserve">-value error rate is lowest, which introduces the </w:t>
+      </w:r>
+      <w:r>
+        <w:t>smallest</w:t>
+      </w:r>
+      <w:r>
+        <w:t xml:space="preserve"> false positive and negative</w:t>
+      </w:r>
+      <w:r>
+        <w:t xml:space="preserve"> values, which results in the confusion matrix provided in the following Table.</w:t>
+      </w:r>
+    </w:p>
+    <w:p/>
+    <w:p>
+      <w:pPr>
+        <w:pStyle w:val="Caption"/>
+        <w:keepNext/>
+        <w:jc w:val="center"/>
+      </w:pPr>
+      <w:r>
+        <w:t xml:space="preserve">Table </w:t>
+      </w:r>
+      <w:r>
+        <w:fldChar w:fldCharType="begin"/>
+      </w:r>
+      <w:r>
+        <w:instrText xml:space="preserve"> SEQ Table \* ARABIC </w:instrText>
+      </w:r>
+      <w:r>
+        <w:fldChar w:fldCharType="separate"/>
+      </w:r>
+      <w:r>
+        <w:rPr>
+          <w:noProof/>
+        </w:rPr>
+        <w:t>5</w:t>
+      </w:r>
+      <w:r>
+        <w:fldChar w:fldCharType="end"/>
+      </w:r>
+      <w:r>
+        <w:t xml:space="preserve">: </w:t>
+      </w:r>
+      <w:r>
+        <w:t xml:space="preserve">Confusion matrix for 60%-40% random split using </w:t>
+      </w:r>
+      <w:r>
+        <w:t>eight</w:t>
+      </w:r>
+      <w:r>
+        <w:t xml:space="preserve"> nearest neighbors.</w:t>
+      </w:r>
+    </w:p>
+    <w:tbl>
+      <w:tblPr>
+        <w:tblStyle w:val="TableGrid"/>
+        <w:tblW w:w="0" w:type="auto"/>
+        <w:jc w:val="center"/>
+        <w:tblLayout w:type="fixed"/>
+        <w:tblLook w:val="04A0" w:firstRow="1" w:lastRow="0" w:firstColumn="1" w:lastColumn="0" w:noHBand="0" w:noVBand="1"/>
+      </w:tblPr>
+      <w:tblGrid>
+        <w:gridCol w:w="1571"/>
+        <w:gridCol w:w="1056"/>
+        <w:gridCol w:w="1377"/>
+      </w:tblGrid>
+      <w:tr>
+        <w:trPr>
+          <w:jc w:val="center"/>
+        </w:trPr>
+        <w:tc>
+          <w:tcPr>
+            <w:tcW w:w="1571" w:type="dxa"/>
+            <w:tcBorders>
+              <w:top w:val="nil"/>
+              <w:left w:val="nil"/>
+            </w:tcBorders>
+          </w:tcPr>
+          <w:p>
+            <w:pPr>
+              <w:pStyle w:val="NormalWeb"/>
+              <w:rPr>
+                <w:rFonts w:ascii="OpenSymbol" w:hAnsi="OpenSymbol"/>
+              </w:rPr>
+            </w:pPr>
+          </w:p>
+        </w:tc>
+        <w:tc>
+          <w:tcPr>
+            <w:tcW w:w="2433" w:type="dxa"/>
+            <w:gridSpan w:val="2"/>
+            <w:vAlign w:val="center"/>
+          </w:tcPr>
+          <w:p>
+            <w:pPr>
+              <w:pStyle w:val="NormalWeb"/>
+              <w:jc w:val="center"/>
+              <w:rPr>
+                <w:rFonts w:ascii="OpenSymbol" w:hAnsi="OpenSymbol"/>
+                <w:b/>
+              </w:rPr>
+            </w:pPr>
+            <w:r>
+              <w:rPr>
+                <w:rFonts w:ascii="OpenSymbol" w:hAnsi="OpenSymbol"/>
+                <w:b/>
+              </w:rPr>
+              <w:t>Predicted Values</w:t>
+            </w:r>
+          </w:p>
+        </w:tc>
+      </w:tr>
+      <w:tr>
+        <w:trPr>
+          <w:trHeight w:val="377"/>
+          <w:jc w:val="center"/>
+        </w:trPr>
+        <w:tc>
+          <w:tcPr>
+            <w:tcW w:w="1571" w:type="dxa"/>
+            <w:vAlign w:val="center"/>
+          </w:tcPr>
+          <w:p>
+            <w:pPr>
+              <w:pStyle w:val="NormalWeb"/>
+              <w:jc w:val="right"/>
+              <w:rPr>
+                <w:rFonts w:ascii="OpenSymbol" w:hAnsi="OpenSymbol"/>
+                <w:b/>
+              </w:rPr>
+            </w:pPr>
+            <w:r>
+              <w:rPr>
+                <w:rFonts w:ascii="OpenSymbol" w:hAnsi="OpenSymbol"/>
+                <w:b/>
+              </w:rPr>
+              <w:t>True Values</w:t>
+            </w:r>
+          </w:p>
+        </w:tc>
+        <w:tc>
+          <w:tcPr>
+            <w:tcW w:w="1056" w:type="dxa"/>
+            <w:tcBorders>
+              <w:bottom w:val="double" w:sz="4" w:space="0" w:color="auto"/>
+            </w:tcBorders>
+            <w:vAlign w:val="center"/>
+          </w:tcPr>
+          <w:p>
+            <w:pPr>
+              <w:pStyle w:val="NormalWeb"/>
+              <w:jc w:val="center"/>
+              <w:rPr>
+                <w:rFonts w:ascii="OpenSymbol" w:hAnsi="OpenSymbol"/>
+                <w:i/>
+              </w:rPr>
+            </w:pPr>
+            <w:r>
+              <w:rPr>
+                <w:rFonts w:ascii="OpenSymbol" w:hAnsi="OpenSymbol"/>
+                <w:i/>
+              </w:rPr>
+              <w:t>Benign</w:t>
+            </w:r>
+          </w:p>
+        </w:tc>
+        <w:tc>
+          <w:tcPr>
+            <w:tcW w:w="1377" w:type="dxa"/>
+            <w:tcBorders>
+              <w:bottom w:val="double" w:sz="4" w:space="0" w:color="auto"/>
+            </w:tcBorders>
+            <w:vAlign w:val="center"/>
+          </w:tcPr>
+          <w:p>
+            <w:pPr>
+              <w:pStyle w:val="NormalWeb"/>
+              <w:jc w:val="center"/>
+              <w:rPr>
+                <w:rFonts w:ascii="OpenSymbol" w:hAnsi="OpenSymbol"/>
+                <w:i/>
+              </w:rPr>
+            </w:pPr>
+            <w:r>
+              <w:rPr>
+                <w:rFonts w:ascii="OpenSymbol" w:hAnsi="OpenSymbol"/>
+                <w:i/>
+              </w:rPr>
+              <w:t>Malignant</w:t>
+            </w:r>
+          </w:p>
+        </w:tc>
+      </w:tr>
+      <w:tr>
+        <w:trPr>
+          <w:trHeight w:val="330"/>
+          <w:jc w:val="center"/>
+        </w:trPr>
+        <w:tc>
+          <w:tcPr>
+            <w:tcW w:w="1571" w:type="dxa"/>
+            <w:tcBorders>
+              <w:right w:val="double" w:sz="4" w:space="0" w:color="auto"/>
+            </w:tcBorders>
+            <w:vAlign w:val="center"/>
+          </w:tcPr>
+          <w:p>
+            <w:pPr>
+              <w:pStyle w:val="NormalWeb"/>
+              <w:jc w:val="right"/>
+              <w:rPr>
+                <w:rFonts w:ascii="OpenSymbol" w:hAnsi="OpenSymbol"/>
+                <w:i/>
+              </w:rPr>
+            </w:pPr>
+            <w:r>
+              <w:rPr>
+                <w:rFonts w:ascii="OpenSymbol" w:hAnsi="OpenSymbol"/>
+                <w:i/>
+              </w:rPr>
+              <w:t>Benign</w:t>
+            </w:r>
+          </w:p>
+        </w:tc>
+        <w:tc>
+          <w:tcPr>
+            <w:tcW w:w="1056" w:type="dxa"/>
+            <w:tcBorders>
+              <w:top w:val="double" w:sz="4" w:space="0" w:color="auto"/>
+              <w:left w:val="double" w:sz="4" w:space="0" w:color="auto"/>
+            </w:tcBorders>
+            <w:vAlign w:val="center"/>
+          </w:tcPr>
+          <w:p>
+            <w:pPr>
+              <w:pStyle w:val="NormalWeb"/>
+              <w:jc w:val="center"/>
+              <w:rPr>
+                <w:rFonts w:ascii="OpenSymbol" w:hAnsi="OpenSymbol"/>
+              </w:rPr>
+            </w:pPr>
+            <w:r>
+              <w:rPr>
+                <w:rFonts w:ascii="OpenSymbol" w:hAnsi="OpenSymbol"/>
+              </w:rPr>
+              <w:t>221</w:t>
+            </w:r>
+          </w:p>
+        </w:tc>
+        <w:tc>
+          <w:tcPr>
+            <w:tcW w:w="1377" w:type="dxa"/>
+            <w:tcBorders>
+              <w:top w:val="double" w:sz="4" w:space="0" w:color="auto"/>
+            </w:tcBorders>
+            <w:vAlign w:val="center"/>
+          </w:tcPr>
+          <w:p>
+            <w:pPr>
+              <w:pStyle w:val="NormalWeb"/>
+              <w:jc w:val="center"/>
+              <w:rPr>
+                <w:rFonts w:ascii="OpenSymbol" w:hAnsi="OpenSymbol"/>
+              </w:rPr>
+            </w:pPr>
+            <w:r>
+              <w:rPr>
+                <w:rFonts w:ascii="OpenSymbol" w:hAnsi="OpenSymbol"/>
+              </w:rPr>
+              <w:t>6</w:t>
+            </w:r>
+          </w:p>
+        </w:tc>
+      </w:tr>
+      <w:tr>
+        <w:trPr>
+          <w:trHeight w:val="359"/>
+          <w:jc w:val="center"/>
+        </w:trPr>
+        <w:tc>
+          <w:tcPr>
+            <w:tcW w:w="1571" w:type="dxa"/>
+            <w:tcBorders>
+              <w:right w:val="double" w:sz="4" w:space="0" w:color="auto"/>
+            </w:tcBorders>
+            <w:vAlign w:val="center"/>
+          </w:tcPr>
+          <w:p>
+            <w:pPr>
+              <w:pStyle w:val="NormalWeb"/>
+              <w:jc w:val="right"/>
+              <w:rPr>
+                <w:rFonts w:ascii="OpenSymbol" w:hAnsi="OpenSymbol"/>
+                <w:i/>
+              </w:rPr>
+            </w:pPr>
+            <w:r>
+              <w:rPr>
+                <w:rFonts w:ascii="OpenSymbol" w:hAnsi="OpenSymbol"/>
+                <w:i/>
+              </w:rPr>
+              <w:t>Malignant</w:t>
+            </w:r>
+          </w:p>
+        </w:tc>
+        <w:tc>
+          <w:tcPr>
+            <w:tcW w:w="1056" w:type="dxa"/>
+            <w:tcBorders>
+              <w:left w:val="double" w:sz="4" w:space="0" w:color="auto"/>
+            </w:tcBorders>
+            <w:vAlign w:val="center"/>
+          </w:tcPr>
+          <w:p>
+            <w:pPr>
+              <w:pStyle w:val="NormalWeb"/>
+              <w:jc w:val="center"/>
+              <w:rPr>
+                <w:rFonts w:ascii="OpenSymbol" w:hAnsi="OpenSymbol"/>
+              </w:rPr>
+            </w:pPr>
+            <w:r>
+              <w:rPr>
+                <w:rFonts w:ascii="OpenSymbol" w:hAnsi="OpenSymbol"/>
+              </w:rPr>
+              <w:t>2</w:t>
+            </w:r>
+          </w:p>
+        </w:tc>
+        <w:tc>
+          <w:tcPr>
+            <w:tcW w:w="1377" w:type="dxa"/>
+            <w:vAlign w:val="center"/>
+          </w:tcPr>
+          <w:p>
+            <w:pPr>
+              <w:pStyle w:val="NormalWeb"/>
+              <w:jc w:val="center"/>
+              <w:rPr>
+                <w:rFonts w:ascii="OpenSymbol" w:hAnsi="OpenSymbol"/>
+              </w:rPr>
+            </w:pPr>
+            <w:r>
+              <w:rPr>
+                <w:rFonts w:ascii="OpenSymbol" w:hAnsi="OpenSymbol"/>
+              </w:rPr>
+              <w:t>112</w:t>
+            </w:r>
+          </w:p>
+        </w:tc>
+      </w:tr>
+    </w:tbl>
+    <w:p/>
+    <w:p>
+      <w:pPr>
         <w:pStyle w:val="Heading2"/>
       </w:pPr>
       <w:r>
         <w:t>3.2 Decision Tree Analysis</w:t>
       </w:r>
     </w:p>
+    <w:p>
+      <w:r>
+        <w:t>L</w:t>
+      </w:r>
+    </w:p>
+    <w:p>
+      <w:pPr>
+        <w:pStyle w:val="Heading2"/>
+      </w:pPr>
+      <w:r>
+        <w:t>3.3</w:t>
+      </w:r>
+      <w:r>
+        <w:t xml:space="preserve"> </w:t>
+      </w:r>
+      <w:r>
+        <w:t>Dimensionality Reduction Analysis</w:t>
+      </w:r>
+    </w:p>
+    <w:p>
+      <w:bookmarkStart w:id="3" w:name="_GoBack"/>
+      <w:bookmarkEnd w:id="3"/>
+    </w:p>
+    <w:p/>
     <w:sectPr>
-      <w:footerReference w:type="default" r:id="rId8"/>
+      <w:footerReference w:type="default" r:id="rId9"/>
       <w:pgSz w:w="12240" w:h="15840"/>
       <w:pgMar w:top="1440" w:right="1440" w:bottom="1440" w:left="1440" w:header="720" w:footer="720" w:gutter="0"/>
       <w:cols w:space="720"/>
@@ -3996,7 +8687,6 @@
         <w:docPartUnique/>
       </w:docPartObj>
     </w:sdtPr>
-    <w:sdtEndPr/>
     <w:sdtContent>
       <w:sdt>
         <w:sdtPr>
@@ -4006,7 +8696,6 @@
             <w:docPartUnique/>
           </w:docPartObj>
         </w:sdtPr>
-        <w:sdtEndPr/>
         <w:sdtContent>
           <w:p>
             <w:pPr>
@@ -4132,6 +8821,92 @@
 <file path=word/numbering.xml><?xml version="1.0" encoding="utf-8"?>
 <w:numbering xmlns:wpc="http://schemas.microsoft.com/office/word/2010/wordprocessingCanvas" xmlns:cx="http://schemas.microsoft.com/office/drawing/2014/chartex" xmlns:cx1="http://schemas.microsoft.com/office/drawing/2015/9/8/chartex" xmlns:cx2="http://schemas.microsoft.com/office/drawing/2015/10/21/chartex" xmlns:cx3="http://schemas.microsoft.com/office/drawing/2016/5/9/chartex" xmlns:cx4="http://schemas.microsoft.com/office/drawing/2016/5/10/chartex" xmlns:cx5="http://schemas.microsoft.com/office/drawing/2016/5/11/chartex" xmlns:cx6="http://schemas.microsoft.com/office/drawing/2016/5/12/chartex" xmlns:cx7="http://schemas.microsoft.com/office/drawing/2016/5/13/chartex" xmlns:cx8="http://schemas.microsoft.com/office/drawing/2016/5/14/chartex" xmlns:mc="http://schemas.openxmlformats.org/markup-compatibility/2006" xmlns:aink="http://schemas.microsoft.com/office/drawing/2016/ink" xmlns:am3d="http://schemas.microsoft.com/office/drawing/2017/model3d" xmlns:o="urn:schemas-microsoft-com:office:office" xmlns:r="http://schemas.openxmlformats.org/officeDocument/2006/relationships" xmlns:m="http://schemas.openxmlformats.org/officeDocument/2006/math" xmlns:v="urn:schemas-microsoft-com:vml" xmlns:wp14="http://schemas.microsoft.com/office/word/2010/wordprocessingDrawing" xmlns:wp="http://schemas.openxmlformats.org/drawingml/2006/wordprocessingDrawing" xmlns:w10="urn:schemas-microsoft-com:office:word" xmlns:w="http://schemas.openxmlformats.org/wordprocessingml/2006/main" xmlns:w14="http://schemas.microsoft.com/office/word/2010/wordml" xmlns:w15="http://schemas.microsoft.com/office/word/2012/wordml" xmlns:w16cid="http://schemas.microsoft.com/office/word/2016/wordml/cid" xmlns:w16se="http://schemas.microsoft.com/office/word/2015/wordml/symex" xmlns:wpg="http://schemas.microsoft.com/office/word/2010/wordprocessingGroup" xmlns:wpi="http://schemas.microsoft.com/office/word/2010/wordprocessingInk" xmlns:wne="http://schemas.microsoft.com/office/word/2006/wordml" xmlns:wps="http://schemas.microsoft.com/office/word/2010/wordprocessingShape" mc:Ignorable="w14 w15 w16se w16cid wp14">
   <w:abstractNum w:abstractNumId="0" w15:restartNumberingAfterBreak="0">
+    <w:nsid w:val="007E07E0"/>
+    <w:multiLevelType w:val="hybridMultilevel"/>
+    <w:tmpl w:val="846822A0"/>
+    <w:lvl w:ilvl="0" w:tplc="0409000F">
+      <w:start w:val="1"/>
+      <w:numFmt w:val="decimal"/>
+      <w:lvlText w:val="%1."/>
+      <w:lvlJc w:val="left"/>
+      <w:pPr>
+        <w:ind w:left="720" w:hanging="360"/>
+      </w:pPr>
+    </w:lvl>
+    <w:lvl w:ilvl="1" w:tplc="04090019" w:tentative="1">
+      <w:start w:val="1"/>
+      <w:numFmt w:val="lowerLetter"/>
+      <w:lvlText w:val="%2."/>
+      <w:lvlJc w:val="left"/>
+      <w:pPr>
+        <w:ind w:left="1440" w:hanging="360"/>
+      </w:pPr>
+    </w:lvl>
+    <w:lvl w:ilvl="2" w:tplc="0409001B" w:tentative="1">
+      <w:start w:val="1"/>
+      <w:numFmt w:val="lowerRoman"/>
+      <w:lvlText w:val="%3."/>
+      <w:lvlJc w:val="right"/>
+      <w:pPr>
+        <w:ind w:left="2160" w:hanging="180"/>
+      </w:pPr>
+    </w:lvl>
+    <w:lvl w:ilvl="3" w:tplc="0409000F" w:tentative="1">
+      <w:start w:val="1"/>
+      <w:numFmt w:val="decimal"/>
+      <w:lvlText w:val="%4."/>
+      <w:lvlJc w:val="left"/>
+      <w:pPr>
+        <w:ind w:left="2880" w:hanging="360"/>
+      </w:pPr>
+    </w:lvl>
+    <w:lvl w:ilvl="4" w:tplc="04090019" w:tentative="1">
+      <w:start w:val="1"/>
+      <w:numFmt w:val="lowerLetter"/>
+      <w:lvlText w:val="%5."/>
+      <w:lvlJc w:val="left"/>
+      <w:pPr>
+        <w:ind w:left="3600" w:hanging="360"/>
+      </w:pPr>
+    </w:lvl>
+    <w:lvl w:ilvl="5" w:tplc="0409001B" w:tentative="1">
+      <w:start w:val="1"/>
+      <w:numFmt w:val="lowerRoman"/>
+      <w:lvlText w:val="%6."/>
+      <w:lvlJc w:val="right"/>
+      <w:pPr>
+        <w:ind w:left="4320" w:hanging="180"/>
+      </w:pPr>
+    </w:lvl>
+    <w:lvl w:ilvl="6" w:tplc="0409000F" w:tentative="1">
+      <w:start w:val="1"/>
+      <w:numFmt w:val="decimal"/>
+      <w:lvlText w:val="%7."/>
+      <w:lvlJc w:val="left"/>
+      <w:pPr>
+        <w:ind w:left="5040" w:hanging="360"/>
+      </w:pPr>
+    </w:lvl>
+    <w:lvl w:ilvl="7" w:tplc="04090019" w:tentative="1">
+      <w:start w:val="1"/>
+      <w:numFmt w:val="lowerLetter"/>
+      <w:lvlText w:val="%8."/>
+      <w:lvlJc w:val="left"/>
+      <w:pPr>
+        <w:ind w:left="5760" w:hanging="360"/>
+      </w:pPr>
+    </w:lvl>
+    <w:lvl w:ilvl="8" w:tplc="0409001B" w:tentative="1">
+      <w:start w:val="1"/>
+      <w:numFmt w:val="lowerRoman"/>
+      <w:lvlText w:val="%9."/>
+      <w:lvlJc w:val="right"/>
+      <w:pPr>
+        <w:ind w:left="6480" w:hanging="180"/>
+      </w:pPr>
+    </w:lvl>
+  </w:abstractNum>
+  <w:abstractNum w:abstractNumId="1" w15:restartNumberingAfterBreak="0">
     <w:nsid w:val="03823463"/>
     <w:multiLevelType w:val="hybridMultilevel"/>
     <w:tmpl w:val="EAD0AE00"/>
@@ -4217,7 +8992,7 @@
       </w:pPr>
     </w:lvl>
   </w:abstractNum>
-  <w:abstractNum w:abstractNumId="1" w15:restartNumberingAfterBreak="0">
+  <w:abstractNum w:abstractNumId="2" w15:restartNumberingAfterBreak="0">
     <w:nsid w:val="074769EC"/>
     <w:multiLevelType w:val="multilevel"/>
     <w:tmpl w:val="A0D0CB72"/>
@@ -4330,7 +9105,7 @@
       </w:rPr>
     </w:lvl>
   </w:abstractNum>
-  <w:abstractNum w:abstractNumId="2" w15:restartNumberingAfterBreak="0">
+  <w:abstractNum w:abstractNumId="3" w15:restartNumberingAfterBreak="0">
     <w:nsid w:val="0BE8061A"/>
     <w:multiLevelType w:val="hybridMultilevel"/>
     <w:tmpl w:val="7B3AC23A"/>
@@ -4416,7 +9191,305 @@
       </w:pPr>
     </w:lvl>
   </w:abstractNum>
-  <w:abstractNum w:abstractNumId="3" w15:restartNumberingAfterBreak="0">
+  <w:abstractNum w:abstractNumId="4" w15:restartNumberingAfterBreak="0">
+    <w:nsid w:val="11DB3E8F"/>
+    <w:multiLevelType w:val="multilevel"/>
+    <w:tmpl w:val="6FA0B9D6"/>
+    <w:lvl w:ilvl="0">
+      <w:start w:val="1"/>
+      <w:numFmt w:val="bullet"/>
+      <w:lvlText w:val=""/>
+      <w:lvlJc w:val="left"/>
+      <w:pPr>
+        <w:tabs>
+          <w:tab w:val="num" w:pos="720"/>
+        </w:tabs>
+        <w:ind w:left="720" w:hanging="360"/>
+      </w:pPr>
+      <w:rPr>
+        <w:rFonts w:ascii="Symbol" w:hAnsi="Symbol" w:hint="default"/>
+        <w:sz w:val="20"/>
+      </w:rPr>
+    </w:lvl>
+    <w:lvl w:ilvl="1" w:tentative="1">
+      <w:start w:val="1"/>
+      <w:numFmt w:val="bullet"/>
+      <w:lvlText w:val=""/>
+      <w:lvlJc w:val="left"/>
+      <w:pPr>
+        <w:tabs>
+          <w:tab w:val="num" w:pos="1440"/>
+        </w:tabs>
+        <w:ind w:left="1440" w:hanging="360"/>
+      </w:pPr>
+      <w:rPr>
+        <w:rFonts w:ascii="Symbol" w:hAnsi="Symbol" w:hint="default"/>
+        <w:sz w:val="20"/>
+      </w:rPr>
+    </w:lvl>
+    <w:lvl w:ilvl="2" w:tentative="1">
+      <w:start w:val="1"/>
+      <w:numFmt w:val="bullet"/>
+      <w:lvlText w:val=""/>
+      <w:lvlJc w:val="left"/>
+      <w:pPr>
+        <w:tabs>
+          <w:tab w:val="num" w:pos="2160"/>
+        </w:tabs>
+        <w:ind w:left="2160" w:hanging="360"/>
+      </w:pPr>
+      <w:rPr>
+        <w:rFonts w:ascii="Symbol" w:hAnsi="Symbol" w:hint="default"/>
+        <w:sz w:val="20"/>
+      </w:rPr>
+    </w:lvl>
+    <w:lvl w:ilvl="3" w:tentative="1">
+      <w:start w:val="1"/>
+      <w:numFmt w:val="bullet"/>
+      <w:lvlText w:val=""/>
+      <w:lvlJc w:val="left"/>
+      <w:pPr>
+        <w:tabs>
+          <w:tab w:val="num" w:pos="2880"/>
+        </w:tabs>
+        <w:ind w:left="2880" w:hanging="360"/>
+      </w:pPr>
+      <w:rPr>
+        <w:rFonts w:ascii="Symbol" w:hAnsi="Symbol" w:hint="default"/>
+        <w:sz w:val="20"/>
+      </w:rPr>
+    </w:lvl>
+    <w:lvl w:ilvl="4" w:tentative="1">
+      <w:start w:val="1"/>
+      <w:numFmt w:val="bullet"/>
+      <w:lvlText w:val=""/>
+      <w:lvlJc w:val="left"/>
+      <w:pPr>
+        <w:tabs>
+          <w:tab w:val="num" w:pos="3600"/>
+        </w:tabs>
+        <w:ind w:left="3600" w:hanging="360"/>
+      </w:pPr>
+      <w:rPr>
+        <w:rFonts w:ascii="Symbol" w:hAnsi="Symbol" w:hint="default"/>
+        <w:sz w:val="20"/>
+      </w:rPr>
+    </w:lvl>
+    <w:lvl w:ilvl="5" w:tentative="1">
+      <w:start w:val="1"/>
+      <w:numFmt w:val="bullet"/>
+      <w:lvlText w:val=""/>
+      <w:lvlJc w:val="left"/>
+      <w:pPr>
+        <w:tabs>
+          <w:tab w:val="num" w:pos="4320"/>
+        </w:tabs>
+        <w:ind w:left="4320" w:hanging="360"/>
+      </w:pPr>
+      <w:rPr>
+        <w:rFonts w:ascii="Symbol" w:hAnsi="Symbol" w:hint="default"/>
+        <w:sz w:val="20"/>
+      </w:rPr>
+    </w:lvl>
+    <w:lvl w:ilvl="6" w:tentative="1">
+      <w:start w:val="1"/>
+      <w:numFmt w:val="bullet"/>
+      <w:lvlText w:val=""/>
+      <w:lvlJc w:val="left"/>
+      <w:pPr>
+        <w:tabs>
+          <w:tab w:val="num" w:pos="5040"/>
+        </w:tabs>
+        <w:ind w:left="5040" w:hanging="360"/>
+      </w:pPr>
+      <w:rPr>
+        <w:rFonts w:ascii="Symbol" w:hAnsi="Symbol" w:hint="default"/>
+        <w:sz w:val="20"/>
+      </w:rPr>
+    </w:lvl>
+    <w:lvl w:ilvl="7" w:tentative="1">
+      <w:start w:val="1"/>
+      <w:numFmt w:val="bullet"/>
+      <w:lvlText w:val=""/>
+      <w:lvlJc w:val="left"/>
+      <w:pPr>
+        <w:tabs>
+          <w:tab w:val="num" w:pos="5760"/>
+        </w:tabs>
+        <w:ind w:left="5760" w:hanging="360"/>
+      </w:pPr>
+      <w:rPr>
+        <w:rFonts w:ascii="Symbol" w:hAnsi="Symbol" w:hint="default"/>
+        <w:sz w:val="20"/>
+      </w:rPr>
+    </w:lvl>
+    <w:lvl w:ilvl="8" w:tentative="1">
+      <w:start w:val="1"/>
+      <w:numFmt w:val="bullet"/>
+      <w:lvlText w:val=""/>
+      <w:lvlJc w:val="left"/>
+      <w:pPr>
+        <w:tabs>
+          <w:tab w:val="num" w:pos="6480"/>
+        </w:tabs>
+        <w:ind w:left="6480" w:hanging="360"/>
+      </w:pPr>
+      <w:rPr>
+        <w:rFonts w:ascii="Symbol" w:hAnsi="Symbol" w:hint="default"/>
+        <w:sz w:val="20"/>
+      </w:rPr>
+    </w:lvl>
+  </w:abstractNum>
+  <w:abstractNum w:abstractNumId="5" w15:restartNumberingAfterBreak="0">
+    <w:nsid w:val="15435E5D"/>
+    <w:multiLevelType w:val="multilevel"/>
+    <w:tmpl w:val="B75E141A"/>
+    <w:lvl w:ilvl="0">
+      <w:start w:val="1"/>
+      <w:numFmt w:val="bullet"/>
+      <w:lvlText w:val=""/>
+      <w:lvlJc w:val="left"/>
+      <w:pPr>
+        <w:tabs>
+          <w:tab w:val="num" w:pos="720"/>
+        </w:tabs>
+        <w:ind w:left="720" w:hanging="360"/>
+      </w:pPr>
+      <w:rPr>
+        <w:rFonts w:ascii="Symbol" w:hAnsi="Symbol" w:hint="default"/>
+        <w:sz w:val="20"/>
+      </w:rPr>
+    </w:lvl>
+    <w:lvl w:ilvl="1" w:tentative="1">
+      <w:start w:val="1"/>
+      <w:numFmt w:val="bullet"/>
+      <w:lvlText w:val=""/>
+      <w:lvlJc w:val="left"/>
+      <w:pPr>
+        <w:tabs>
+          <w:tab w:val="num" w:pos="1440"/>
+        </w:tabs>
+        <w:ind w:left="1440" w:hanging="360"/>
+      </w:pPr>
+      <w:rPr>
+        <w:rFonts w:ascii="Symbol" w:hAnsi="Symbol" w:hint="default"/>
+        <w:sz w:val="20"/>
+      </w:rPr>
+    </w:lvl>
+    <w:lvl w:ilvl="2" w:tentative="1">
+      <w:start w:val="1"/>
+      <w:numFmt w:val="bullet"/>
+      <w:lvlText w:val=""/>
+      <w:lvlJc w:val="left"/>
+      <w:pPr>
+        <w:tabs>
+          <w:tab w:val="num" w:pos="2160"/>
+        </w:tabs>
+        <w:ind w:left="2160" w:hanging="360"/>
+      </w:pPr>
+      <w:rPr>
+        <w:rFonts w:ascii="Symbol" w:hAnsi="Symbol" w:hint="default"/>
+        <w:sz w:val="20"/>
+      </w:rPr>
+    </w:lvl>
+    <w:lvl w:ilvl="3" w:tentative="1">
+      <w:start w:val="1"/>
+      <w:numFmt w:val="bullet"/>
+      <w:lvlText w:val=""/>
+      <w:lvlJc w:val="left"/>
+      <w:pPr>
+        <w:tabs>
+          <w:tab w:val="num" w:pos="2880"/>
+        </w:tabs>
+        <w:ind w:left="2880" w:hanging="360"/>
+      </w:pPr>
+      <w:rPr>
+        <w:rFonts w:ascii="Symbol" w:hAnsi="Symbol" w:hint="default"/>
+        <w:sz w:val="20"/>
+      </w:rPr>
+    </w:lvl>
+    <w:lvl w:ilvl="4" w:tentative="1">
+      <w:start w:val="1"/>
+      <w:numFmt w:val="bullet"/>
+      <w:lvlText w:val=""/>
+      <w:lvlJc w:val="left"/>
+      <w:pPr>
+        <w:tabs>
+          <w:tab w:val="num" w:pos="3600"/>
+        </w:tabs>
+        <w:ind w:left="3600" w:hanging="360"/>
+      </w:pPr>
+      <w:rPr>
+        <w:rFonts w:ascii="Symbol" w:hAnsi="Symbol" w:hint="default"/>
+        <w:sz w:val="20"/>
+      </w:rPr>
+    </w:lvl>
+    <w:lvl w:ilvl="5" w:tentative="1">
+      <w:start w:val="1"/>
+      <w:numFmt w:val="bullet"/>
+      <w:lvlText w:val=""/>
+      <w:lvlJc w:val="left"/>
+      <w:pPr>
+        <w:tabs>
+          <w:tab w:val="num" w:pos="4320"/>
+        </w:tabs>
+        <w:ind w:left="4320" w:hanging="360"/>
+      </w:pPr>
+      <w:rPr>
+        <w:rFonts w:ascii="Symbol" w:hAnsi="Symbol" w:hint="default"/>
+        <w:sz w:val="20"/>
+      </w:rPr>
+    </w:lvl>
+    <w:lvl w:ilvl="6" w:tentative="1">
+      <w:start w:val="1"/>
+      <w:numFmt w:val="bullet"/>
+      <w:lvlText w:val=""/>
+      <w:lvlJc w:val="left"/>
+      <w:pPr>
+        <w:tabs>
+          <w:tab w:val="num" w:pos="5040"/>
+        </w:tabs>
+        <w:ind w:left="5040" w:hanging="360"/>
+      </w:pPr>
+      <w:rPr>
+        <w:rFonts w:ascii="Symbol" w:hAnsi="Symbol" w:hint="default"/>
+        <w:sz w:val="20"/>
+      </w:rPr>
+    </w:lvl>
+    <w:lvl w:ilvl="7" w:tentative="1">
+      <w:start w:val="1"/>
+      <w:numFmt w:val="bullet"/>
+      <w:lvlText w:val=""/>
+      <w:lvlJc w:val="left"/>
+      <w:pPr>
+        <w:tabs>
+          <w:tab w:val="num" w:pos="5760"/>
+        </w:tabs>
+        <w:ind w:left="5760" w:hanging="360"/>
+      </w:pPr>
+      <w:rPr>
+        <w:rFonts w:ascii="Symbol" w:hAnsi="Symbol" w:hint="default"/>
+        <w:sz w:val="20"/>
+      </w:rPr>
+    </w:lvl>
+    <w:lvl w:ilvl="8" w:tentative="1">
+      <w:start w:val="1"/>
+      <w:numFmt w:val="bullet"/>
+      <w:lvlText w:val=""/>
+      <w:lvlJc w:val="left"/>
+      <w:pPr>
+        <w:tabs>
+          <w:tab w:val="num" w:pos="6480"/>
+        </w:tabs>
+        <w:ind w:left="6480" w:hanging="360"/>
+      </w:pPr>
+      <w:rPr>
+        <w:rFonts w:ascii="Symbol" w:hAnsi="Symbol" w:hint="default"/>
+        <w:sz w:val="20"/>
+      </w:rPr>
+    </w:lvl>
+  </w:abstractNum>
+  <w:abstractNum w:abstractNumId="6" w15:restartNumberingAfterBreak="0">
     <w:nsid w:val="29F003D1"/>
     <w:multiLevelType w:val="hybridMultilevel"/>
     <w:tmpl w:val="548A9332"/>
@@ -4502,7 +9575,7 @@
       </w:pPr>
     </w:lvl>
   </w:abstractNum>
-  <w:abstractNum w:abstractNumId="4" w15:restartNumberingAfterBreak="0">
+  <w:abstractNum w:abstractNumId="7" w15:restartNumberingAfterBreak="0">
     <w:nsid w:val="69A815F4"/>
     <w:multiLevelType w:val="hybridMultilevel"/>
     <w:tmpl w:val="630ACC16"/>
@@ -4591,7 +9664,7 @@
       </w:pPr>
     </w:lvl>
   </w:abstractNum>
-  <w:abstractNum w:abstractNumId="5" w15:restartNumberingAfterBreak="0">
+  <w:abstractNum w:abstractNumId="8" w15:restartNumberingAfterBreak="0">
     <w:nsid w:val="69E959B2"/>
     <w:multiLevelType w:val="hybridMultilevel"/>
     <w:tmpl w:val="9D5690CA"/>
@@ -4677,7 +9750,7 @@
       </w:pPr>
     </w:lvl>
   </w:abstractNum>
-  <w:abstractNum w:abstractNumId="6" w15:restartNumberingAfterBreak="0">
+  <w:abstractNum w:abstractNumId="9" w15:restartNumberingAfterBreak="0">
     <w:nsid w:val="74216D39"/>
     <w:multiLevelType w:val="hybridMultilevel"/>
     <w:tmpl w:val="A510F25A"/>
@@ -4790,7 +9863,7 @@
       </w:rPr>
     </w:lvl>
   </w:abstractNum>
-  <w:abstractNum w:abstractNumId="7" w15:restartNumberingAfterBreak="0">
+  <w:abstractNum w:abstractNumId="10" w15:restartNumberingAfterBreak="0">
     <w:nsid w:val="7A3218E0"/>
     <w:multiLevelType w:val="hybridMultilevel"/>
     <w:tmpl w:val="9F364864"/>
@@ -4883,27 +9956,36 @@
     </w:lvl>
   </w:abstractNum>
   <w:num w:numId="1">
+    <w:abstractNumId w:val="6"/>
+  </w:num>
+  <w:num w:numId="2">
+    <w:abstractNumId w:val="8"/>
+  </w:num>
+  <w:num w:numId="3">
     <w:abstractNumId w:val="3"/>
   </w:num>
-  <w:num w:numId="2">
+  <w:num w:numId="4">
+    <w:abstractNumId w:val="1"/>
+  </w:num>
+  <w:num w:numId="5">
+    <w:abstractNumId w:val="9"/>
+  </w:num>
+  <w:num w:numId="6">
+    <w:abstractNumId w:val="10"/>
+  </w:num>
+  <w:num w:numId="7">
+    <w:abstractNumId w:val="2"/>
+  </w:num>
+  <w:num w:numId="8">
+    <w:abstractNumId w:val="7"/>
+  </w:num>
+  <w:num w:numId="9">
+    <w:abstractNumId w:val="0"/>
+  </w:num>
+  <w:num w:numId="10">
     <w:abstractNumId w:val="5"/>
   </w:num>
-  <w:num w:numId="3">
-    <w:abstractNumId w:val="2"/>
-  </w:num>
-  <w:num w:numId="4">
-    <w:abstractNumId w:val="0"/>
-  </w:num>
-  <w:num w:numId="5">
-    <w:abstractNumId w:val="6"/>
-  </w:num>
-  <w:num w:numId="6">
-    <w:abstractNumId w:val="7"/>
-  </w:num>
-  <w:num w:numId="7">
-    <w:abstractNumId w:val="1"/>
-  </w:num>
-  <w:num w:numId="8">
+  <w:num w:numId="11">
     <w:abstractNumId w:val="4"/>
   </w:num>
 </w:numbering>
@@ -5530,6 +10612,84 @@
       <w:szCs w:val="18"/>
     </w:rPr>
   </w:style>
+  <w:style w:type="paragraph" w:styleId="NormalWeb">
+    <w:name w:val="Normal (Web)"/>
+    <w:basedOn w:val="Normal"/>
+    <w:uiPriority w:val="99"/>
+    <w:unhideWhenUsed/>
+    <w:rsid w:val="008856BB"/>
+    <w:pPr>
+      <w:spacing w:before="100" w:beforeAutospacing="1" w:after="100" w:afterAutospacing="1"/>
+    </w:pPr>
+    <w:rPr>
+      <w:rFonts w:ascii="Times New Roman" w:eastAsia="Times New Roman" w:hAnsi="Times New Roman" w:cs="Times New Roman"/>
+    </w:rPr>
+  </w:style>
+  <w:style w:type="table" w:styleId="TableGrid">
+    <w:name w:val="Table Grid"/>
+    <w:basedOn w:val="TableNormal"/>
+    <w:uiPriority w:val="39"/>
+    <w:rsid w:val="00D5665C"/>
+    <w:pPr>
+      <w:spacing w:after="0" w:line="240" w:lineRule="auto"/>
+    </w:pPr>
+    <w:tblPr>
+      <w:tblBorders>
+        <w:top w:val="single" w:sz="4" w:space="0" w:color="auto"/>
+        <w:left w:val="single" w:sz="4" w:space="0" w:color="auto"/>
+        <w:bottom w:val="single" w:sz="4" w:space="0" w:color="auto"/>
+        <w:right w:val="single" w:sz="4" w:space="0" w:color="auto"/>
+        <w:insideH w:val="single" w:sz="4" w:space="0" w:color="auto"/>
+        <w:insideV w:val="single" w:sz="4" w:space="0" w:color="auto"/>
+      </w:tblBorders>
+    </w:tblPr>
+  </w:style>
+  <w:style w:type="paragraph" w:styleId="HTMLPreformatted">
+    <w:name w:val="HTML Preformatted"/>
+    <w:basedOn w:val="Normal"/>
+    <w:link w:val="HTMLPreformattedChar"/>
+    <w:uiPriority w:val="99"/>
+    <w:unhideWhenUsed/>
+    <w:rsid w:val="00EB39C0"/>
+    <w:pPr>
+      <w:tabs>
+        <w:tab w:val="left" w:pos="916"/>
+        <w:tab w:val="left" w:pos="1832"/>
+        <w:tab w:val="left" w:pos="2748"/>
+        <w:tab w:val="left" w:pos="3664"/>
+        <w:tab w:val="left" w:pos="4580"/>
+        <w:tab w:val="left" w:pos="5496"/>
+        <w:tab w:val="left" w:pos="6412"/>
+        <w:tab w:val="left" w:pos="7328"/>
+        <w:tab w:val="left" w:pos="8244"/>
+        <w:tab w:val="left" w:pos="9160"/>
+        <w:tab w:val="left" w:pos="10076"/>
+        <w:tab w:val="left" w:pos="10992"/>
+        <w:tab w:val="left" w:pos="11908"/>
+        <w:tab w:val="left" w:pos="12824"/>
+        <w:tab w:val="left" w:pos="13740"/>
+        <w:tab w:val="left" w:pos="14656"/>
+      </w:tabs>
+      <w:spacing w:after="0"/>
+    </w:pPr>
+    <w:rPr>
+      <w:rFonts w:ascii="Courier New" w:eastAsia="Times New Roman" w:hAnsi="Courier New" w:cs="Courier New"/>
+      <w:sz w:val="20"/>
+      <w:szCs w:val="20"/>
+    </w:rPr>
+  </w:style>
+  <w:style w:type="character" w:customStyle="1" w:styleId="HTMLPreformattedChar">
+    <w:name w:val="HTML Preformatted Char"/>
+    <w:basedOn w:val="DefaultParagraphFont"/>
+    <w:link w:val="HTMLPreformatted"/>
+    <w:uiPriority w:val="99"/>
+    <w:rsid w:val="00EB39C0"/>
+    <w:rPr>
+      <w:rFonts w:ascii="Courier New" w:eastAsia="Times New Roman" w:hAnsi="Courier New" w:cs="Courier New"/>
+      <w:sz w:val="20"/>
+      <w:szCs w:val="20"/>
+    </w:rPr>
+  </w:style>
 </w:styles>
 </file>
 

--- a/COSC 528/Project 3/COSC528_Project3_istewar1.docx
+++ b/COSC 528/Project 3/COSC528_Project3_istewar1.docx
@@ -556,7 +556,13 @@
         <w:t>are</w:t>
       </w:r>
       <w:r>
-        <w:t xml:space="preserve"> discussed later in this report.</w:t>
+        <w:t xml:space="preserve"> discussed later in this </w:t>
+      </w:r>
+      <w:r>
+        <w:t>report</w:t>
+      </w:r>
+      <w:r>
+        <w:t>.</w:t>
       </w:r>
     </w:p>
     <w:p>
@@ -565,23 +571,882 @@
       </w:pPr>
       <w:r>
         <w:t>1.2 Decision Tree Analysis</w:t>
+      </w:r>
+    </w:p>
+    <w:p>
+      <w:r>
+        <w:t xml:space="preserve">For classification or regression purposes, a hierarchical data structure can be created to essentially </w:t>
+      </w:r>
+      <w:r>
+        <w:rPr>
+          <w:i/>
+        </w:rPr>
+        <w:t xml:space="preserve">divide-and-conquer </w:t>
+      </w:r>
+      <w:r>
+        <w:t>a dataset into its constituents, providing a nonparametric methodology that is a directly interpretable and competitively efficient</w:t>
+      </w:r>
+      <w:r>
+        <w:t xml:space="preserve"> given data to train, or build, the </w:t>
+      </w:r>
+      <w:r>
+        <w:t xml:space="preserve">decision </w:t>
+      </w:r>
+      <w:r>
+        <w:t>tree</w:t>
+      </w:r>
+      <w:r>
+        <w:t>.</w:t>
+      </w:r>
+      <w:r>
+        <w:t xml:space="preserve"> </w:t>
+      </w:r>
+      <w:r>
+        <w:t>This process is considered a nonparametric method as the structure is not fixed a priori nor any assumes regarding the class densities are made.</w:t>
+      </w:r>
+    </w:p>
+    <w:p>
+      <w:r>
+        <w:t xml:space="preserve">Decision trees recursively splits a sequence into a smaller number of steps based on a decision function, commonly referred to as a decision node. </w:t>
+      </w:r>
+      <w:r>
+        <w:t xml:space="preserve">The function utilized for the decision node returns discrete </w:t>
+      </w:r>
+      <w:r>
+        <w:t>classifications</w:t>
+      </w:r>
+      <w:r>
+        <w:t xml:space="preserve"> labels for the </w:t>
+      </w:r>
+      <w:r>
+        <w:t xml:space="preserve">tree’s branches; that is, given an input data value, a decision function is </w:t>
+      </w:r>
+      <w:proofErr w:type="gramStart"/>
+      <w:r>
+        <w:t>applied</w:t>
+      </w:r>
+      <w:proofErr w:type="gramEnd"/>
+      <w:r>
+        <w:t xml:space="preserve"> and a specific branch is chosen based on the function’s output</w:t>
+      </w:r>
+      <w:r>
+        <w:t>.</w:t>
+      </w:r>
+      <w:r>
+        <w:t xml:space="preserve"> This process is </w:t>
+      </w:r>
+      <w:proofErr w:type="gramStart"/>
+      <w:r>
+        <w:t>continues</w:t>
+      </w:r>
+      <w:proofErr w:type="gramEnd"/>
+      <w:r>
+        <w:t xml:space="preserve"> recursively until no more splits are possible, called a leaf node. </w:t>
+      </w:r>
+    </w:p>
+    <w:p>
+      <w:r>
+        <w:t>In this project, the task is to build a classification tree where each branch split in the decision tree is quant</w:t>
+      </w:r>
+      <w:r>
+        <w:t xml:space="preserve">ified by an impurity measure. </w:t>
+      </w:r>
+      <w:r>
+        <w:t xml:space="preserve">That is, a split is considered pure if all </w:t>
+      </w:r>
+      <w:r>
+        <w:lastRenderedPageBreak/>
+        <w:t>instances when choosing the branch belong to the same class</w:t>
+      </w:r>
+      <w:r>
+        <w:t xml:space="preserve">ification and no more splits are necessary. </w:t>
+      </w:r>
+      <w:r>
+        <w:t>The decision function employed to split the data can take several shapes, some with binary output (i.e., 0 or 1) and others discrete output</w:t>
+      </w:r>
+      <w:r>
+        <w:t>, and the instances should be split to decrease the impurity if the node is impure</w:t>
+      </w:r>
+      <w:r>
+        <w:t>. This project uses three</w:t>
+      </w:r>
+      <w:r>
+        <w:t xml:space="preserve"> impurity measures to make the split decisions: (1) entropy, (2) Gini index, and (3) </w:t>
+      </w:r>
+      <w:r>
+        <w:t>Misclassification</w:t>
+      </w:r>
+      <w:r>
+        <w:t xml:space="preserve"> Error. </w:t>
+      </w:r>
+      <w:r>
+        <w:t xml:space="preserve">These measures of impurity for a two-class problem can be expressed </w:t>
+      </w:r>
+      <w:r>
+        <w:t>in the following equations</w:t>
+      </w:r>
+      <w:r>
+        <w:t xml:space="preserve">, where </w:t>
+      </w:r>
+      <m:oMath>
+        <m:r>
+          <w:rPr>
+            <w:rFonts w:ascii="Cambria Math" w:hAnsi="Cambria Math"/>
+          </w:rPr>
+          <m:t>ϕ</m:t>
+        </m:r>
+        <m:d>
+          <m:dPr>
+            <m:ctrlPr>
+              <w:rPr>
+                <w:rFonts w:ascii="Cambria Math" w:hAnsi="Cambria Math"/>
+                <w:i/>
+              </w:rPr>
+            </m:ctrlPr>
+          </m:dPr>
+          <m:e>
+            <m:r>
+              <w:rPr>
+                <w:rFonts w:ascii="Cambria Math" w:hAnsi="Cambria Math"/>
+              </w:rPr>
+              <m:t>p,1-p</m:t>
+            </m:r>
+          </m:e>
+        </m:d>
+      </m:oMath>
+      <w:r>
+        <w:t xml:space="preserve"> is a non-negative function that </w:t>
+      </w:r>
+      <w:r>
+        <w:t>measures the split impurity:</w:t>
       </w:r>
     </w:p>
     <w:p/>
     <w:p>
       <w:pPr>
-        <w:pStyle w:val="Heading2"/>
-      </w:pPr>
-      <w:r>
-        <w:t>1.3</w:t>
-      </w:r>
-      <w:r>
-        <w:t xml:space="preserve"> Dimensionality Reduction</w:t>
-      </w:r>
+        <w:ind w:left="1440"/>
+        <w:jc w:val="center"/>
+      </w:pPr>
+      <m:oMathPara>
+        <m:oMathParaPr>
+          <m:jc m:val="left"/>
+        </m:oMathParaPr>
+        <m:oMath>
+          <m:r>
+            <w:rPr>
+              <w:rFonts w:ascii="Cambria Math" w:hAnsi="Cambria Math"/>
+            </w:rPr>
+            <m:t>Entropy</m:t>
+          </m:r>
+          <m:r>
+            <m:rPr>
+              <m:sty m:val="p"/>
+            </m:rPr>
+            <w:rPr>
+              <w:rFonts w:ascii="Cambria Math" w:hAnsi="Cambria Math"/>
+            </w:rPr>
+            <m:t>:</m:t>
+          </m:r>
+          <m:r>
+            <m:rPr>
+              <m:sty m:val="p"/>
+            </m:rPr>
+            <w:rPr>
+              <w:rFonts w:ascii="Cambria Math" w:hAnsi="Cambria Math"/>
+            </w:rPr>
+            <m:t xml:space="preserve">                               </m:t>
+          </m:r>
+          <m:r>
+            <m:rPr>
+              <m:sty m:val="p"/>
+            </m:rPr>
+            <w:rPr>
+              <w:rFonts w:ascii="Cambria Math" w:hAnsi="Cambria Math"/>
+            </w:rPr>
+            <m:t xml:space="preserve">  </m:t>
+          </m:r>
+          <m:r>
+            <m:rPr>
+              <m:sty m:val="p"/>
+            </m:rPr>
+            <w:rPr>
+              <w:rFonts w:ascii="Cambria Math" w:hAnsi="Cambria Math"/>
+            </w:rPr>
+            <m:t xml:space="preserve">  </m:t>
+          </m:r>
+          <m:r>
+            <w:rPr>
+              <w:rFonts w:ascii="Cambria Math" w:hAnsi="Cambria Math"/>
+            </w:rPr>
+            <m:t>ϕ</m:t>
+          </m:r>
+          <m:d>
+            <m:dPr>
+              <m:ctrlPr>
+                <w:rPr>
+                  <w:rFonts w:ascii="Cambria Math" w:hAnsi="Cambria Math"/>
+                </w:rPr>
+              </m:ctrlPr>
+            </m:dPr>
+            <m:e>
+              <m:r>
+                <w:rPr>
+                  <w:rFonts w:ascii="Cambria Math" w:hAnsi="Cambria Math"/>
+                </w:rPr>
+                <m:t>p</m:t>
+              </m:r>
+              <m:r>
+                <m:rPr>
+                  <m:sty m:val="p"/>
+                </m:rPr>
+                <w:rPr>
+                  <w:rFonts w:ascii="Cambria Math" w:hAnsi="Cambria Math"/>
+                </w:rPr>
+                <m:t>,1-</m:t>
+              </m:r>
+              <m:r>
+                <w:rPr>
+                  <w:rFonts w:ascii="Cambria Math" w:hAnsi="Cambria Math"/>
+                </w:rPr>
+                <m:t>p</m:t>
+              </m:r>
+            </m:e>
+          </m:d>
+          <m:r>
+            <w:rPr>
+              <w:rFonts w:ascii="Cambria Math" w:hAnsi="Cambria Math"/>
+            </w:rPr>
+            <m:t>=-p</m:t>
+          </m:r>
+          <m:sSub>
+            <m:sSubPr>
+              <m:ctrlPr>
+                <w:rPr>
+                  <w:rFonts w:ascii="Cambria Math" w:hAnsi="Cambria Math"/>
+                </w:rPr>
+              </m:ctrlPr>
+            </m:sSubPr>
+            <m:e>
+              <m:r>
+                <m:rPr>
+                  <m:sty m:val="p"/>
+                </m:rPr>
+                <w:rPr>
+                  <w:rFonts w:ascii="Cambria Math" w:hAnsi="Cambria Math"/>
+                </w:rPr>
+                <m:t>log</m:t>
+              </m:r>
+            </m:e>
+            <m:sub>
+              <m:r>
+                <m:rPr>
+                  <m:sty m:val="p"/>
+                </m:rPr>
+                <w:rPr>
+                  <w:rFonts w:ascii="Cambria Math" w:hAnsi="Cambria Math"/>
+                </w:rPr>
+                <m:t>2</m:t>
+              </m:r>
+            </m:sub>
+          </m:sSub>
+          <m:d>
+            <m:dPr>
+              <m:ctrlPr>
+                <w:rPr>
+                  <w:rFonts w:ascii="Cambria Math" w:hAnsi="Cambria Math"/>
+                  <w:i/>
+                </w:rPr>
+              </m:ctrlPr>
+            </m:dPr>
+            <m:e>
+              <m:r>
+                <w:rPr>
+                  <w:rFonts w:ascii="Cambria Math" w:hAnsi="Cambria Math"/>
+                </w:rPr>
+                <m:t>p</m:t>
+              </m:r>
+            </m:e>
+          </m:d>
+          <m:r>
+            <w:rPr>
+              <w:rFonts w:ascii="Cambria Math" w:hAnsi="Cambria Math"/>
+            </w:rPr>
+            <m:t>-</m:t>
+          </m:r>
+          <m:d>
+            <m:dPr>
+              <m:ctrlPr>
+                <w:rPr>
+                  <w:rFonts w:ascii="Cambria Math" w:hAnsi="Cambria Math"/>
+                  <w:i/>
+                </w:rPr>
+              </m:ctrlPr>
+            </m:dPr>
+            <m:e>
+              <m:r>
+                <w:rPr>
+                  <w:rFonts w:ascii="Cambria Math" w:hAnsi="Cambria Math"/>
+                </w:rPr>
+                <m:t>1-p</m:t>
+              </m:r>
+            </m:e>
+          </m:d>
+          <m:func>
+            <m:funcPr>
+              <m:ctrlPr>
+                <w:rPr>
+                  <w:rFonts w:ascii="Cambria Math" w:hAnsi="Cambria Math"/>
+                </w:rPr>
+              </m:ctrlPr>
+            </m:funcPr>
+            <m:fName>
+              <m:sSub>
+                <m:sSubPr>
+                  <m:ctrlPr>
+                    <w:rPr>
+                      <w:rFonts w:ascii="Cambria Math" w:hAnsi="Cambria Math"/>
+                    </w:rPr>
+                  </m:ctrlPr>
+                </m:sSubPr>
+                <m:e>
+                  <m:r>
+                    <m:rPr>
+                      <m:sty m:val="p"/>
+                    </m:rPr>
+                    <w:rPr>
+                      <w:rFonts w:ascii="Cambria Math" w:hAnsi="Cambria Math"/>
+                    </w:rPr>
+                    <m:t>log</m:t>
+                  </m:r>
+                </m:e>
+                <m:sub>
+                  <m:r>
+                    <m:rPr>
+                      <m:sty m:val="p"/>
+                    </m:rPr>
+                    <w:rPr>
+                      <w:rFonts w:ascii="Cambria Math" w:hAnsi="Cambria Math"/>
+                    </w:rPr>
+                    <m:t>2</m:t>
+                  </m:r>
+                </m:sub>
+              </m:sSub>
+              <m:ctrlPr>
+                <w:rPr>
+                  <w:rFonts w:ascii="Cambria Math" w:hAnsi="Cambria Math"/>
+                  <w:i/>
+                </w:rPr>
+              </m:ctrlPr>
+            </m:fName>
+            <m:e>
+              <m:d>
+                <m:dPr>
+                  <m:ctrlPr>
+                    <w:rPr>
+                      <w:rFonts w:ascii="Cambria Math" w:hAnsi="Cambria Math"/>
+                      <w:i/>
+                    </w:rPr>
+                  </m:ctrlPr>
+                </m:dPr>
+                <m:e>
+                  <m:r>
+                    <w:rPr>
+                      <w:rFonts w:ascii="Cambria Math" w:hAnsi="Cambria Math"/>
+                    </w:rPr>
+                    <m:t>1-p</m:t>
+                  </m:r>
+                </m:e>
+              </m:d>
+              <m:ctrlPr>
+                <w:rPr>
+                  <w:rFonts w:ascii="Cambria Math" w:hAnsi="Cambria Math"/>
+                  <w:i/>
+                </w:rPr>
+              </m:ctrlPr>
+            </m:e>
+          </m:func>
+          <m:r>
+            <w:rPr>
+              <w:rFonts w:ascii="Cambria Math" w:hAnsi="Cambria Math"/>
+            </w:rPr>
+            <m:t>;</m:t>
+          </m:r>
+        </m:oMath>
+      </m:oMathPara>
     </w:p>
     <w:p>
-      <w:r>
-        <w:t>Prior to arranging, a</w:t>
+      <w:pPr>
+        <w:ind w:left="1440"/>
+        <w:jc w:val="center"/>
+        <w:rPr>
+          <w:i/>
+        </w:rPr>
+      </w:pPr>
+      <m:oMathPara>
+        <m:oMathParaPr>
+          <m:jc m:val="left"/>
+        </m:oMathParaPr>
+        <m:oMath>
+          <m:r>
+            <w:rPr>
+              <w:rFonts w:ascii="Cambria Math" w:hAnsi="Cambria Math"/>
+            </w:rPr>
+            <m:t>Gini index</m:t>
+          </m:r>
+          <m:r>
+            <m:rPr>
+              <m:sty m:val="p"/>
+            </m:rPr>
+            <w:rPr>
+              <w:rFonts w:ascii="Cambria Math" w:hAnsi="Cambria Math"/>
+            </w:rPr>
+            <m:t xml:space="preserve">:                             </m:t>
+          </m:r>
+          <m:r>
+            <m:rPr>
+              <m:sty m:val="p"/>
+            </m:rPr>
+            <w:rPr>
+              <w:rFonts w:ascii="Cambria Math" w:hAnsi="Cambria Math"/>
+            </w:rPr>
+            <m:t xml:space="preserve">  </m:t>
+          </m:r>
+          <m:r>
+            <w:rPr>
+              <w:rFonts w:ascii="Cambria Math" w:hAnsi="Cambria Math"/>
+            </w:rPr>
+            <m:t>ϕ</m:t>
+          </m:r>
+          <m:d>
+            <m:dPr>
+              <m:ctrlPr>
+                <w:rPr>
+                  <w:rFonts w:ascii="Cambria Math" w:hAnsi="Cambria Math"/>
+                </w:rPr>
+              </m:ctrlPr>
+            </m:dPr>
+            <m:e>
+              <m:r>
+                <w:rPr>
+                  <w:rFonts w:ascii="Cambria Math" w:hAnsi="Cambria Math"/>
+                </w:rPr>
+                <m:t>p,1-p</m:t>
+              </m:r>
+              <m:ctrlPr>
+                <w:rPr>
+                  <w:rFonts w:ascii="Cambria Math" w:hAnsi="Cambria Math"/>
+                  <w:i/>
+                </w:rPr>
+              </m:ctrlPr>
+            </m:e>
+          </m:d>
+          <m:r>
+            <w:rPr>
+              <w:rFonts w:ascii="Cambria Math" w:hAnsi="Cambria Math"/>
+            </w:rPr>
+            <m:t>=2p</m:t>
+          </m:r>
+          <m:d>
+            <m:dPr>
+              <m:ctrlPr>
+                <w:rPr>
+                  <w:rFonts w:ascii="Cambria Math" w:hAnsi="Cambria Math"/>
+                  <w:i/>
+                </w:rPr>
+              </m:ctrlPr>
+            </m:dPr>
+            <m:e>
+              <m:r>
+                <w:rPr>
+                  <w:rFonts w:ascii="Cambria Math" w:hAnsi="Cambria Math"/>
+                </w:rPr>
+                <m:t>1-p</m:t>
+              </m:r>
+            </m:e>
+          </m:d>
+          <m:r>
+            <w:rPr>
+              <w:rFonts w:ascii="Cambria Math" w:hAnsi="Cambria Math"/>
+            </w:rPr>
+            <m:t xml:space="preserve"> ;</m:t>
+          </m:r>
+          <m:r>
+            <m:rPr>
+              <m:sty m:val="p"/>
+            </m:rPr>
+            <w:rPr>
+              <w:rFonts w:ascii="Cambria Math" w:hAnsi="Cambria Math"/>
+            </w:rPr>
+            <m:t>and,</m:t>
+          </m:r>
+        </m:oMath>
+      </m:oMathPara>
+    </w:p>
+    <w:p>
+      <w:pPr>
+        <w:ind w:left="1440"/>
+        <w:jc w:val="center"/>
+      </w:pPr>
+      <m:oMathPara>
+        <m:oMathParaPr>
+          <m:jc m:val="left"/>
+        </m:oMathParaPr>
+        <m:oMath>
+          <m:r>
+            <w:rPr>
+              <w:rFonts w:ascii="Cambria Math" w:hAnsi="Cambria Math"/>
+            </w:rPr>
+            <m:t>Misclassification Error</m:t>
+          </m:r>
+          <m:r>
+            <m:rPr>
+              <m:sty m:val="p"/>
+            </m:rPr>
+            <w:rPr>
+              <w:rFonts w:ascii="Cambria Math" w:hAnsi="Cambria Math"/>
+            </w:rPr>
+            <m:t xml:space="preserve">: </m:t>
+          </m:r>
+          <m:r>
+            <m:rPr>
+              <m:sty m:val="p"/>
+            </m:rPr>
+            <w:rPr>
+              <w:rFonts w:ascii="Cambria Math" w:hAnsi="Cambria Math"/>
+            </w:rPr>
+            <m:t xml:space="preserve">  </m:t>
+          </m:r>
+          <m:r>
+            <w:rPr>
+              <w:rFonts w:ascii="Cambria Math" w:hAnsi="Cambria Math"/>
+            </w:rPr>
+            <m:t>ϕ</m:t>
+          </m:r>
+          <m:d>
+            <m:dPr>
+              <m:ctrlPr>
+                <w:rPr>
+                  <w:rFonts w:ascii="Cambria Math" w:hAnsi="Cambria Math"/>
+                </w:rPr>
+              </m:ctrlPr>
+            </m:dPr>
+            <m:e>
+              <m:r>
+                <w:rPr>
+                  <w:rFonts w:ascii="Cambria Math" w:hAnsi="Cambria Math"/>
+                </w:rPr>
+                <m:t>p,1-p</m:t>
+              </m:r>
+              <m:ctrlPr>
+                <w:rPr>
+                  <w:rFonts w:ascii="Cambria Math" w:hAnsi="Cambria Math"/>
+                  <w:i/>
+                </w:rPr>
+              </m:ctrlPr>
+            </m:e>
+          </m:d>
+          <m:r>
+            <w:rPr>
+              <w:rFonts w:ascii="Cambria Math" w:hAnsi="Cambria Math"/>
+            </w:rPr>
+            <m:t>=1-</m:t>
+          </m:r>
+          <m:func>
+            <m:funcPr>
+              <m:ctrlPr>
+                <w:rPr>
+                  <w:rFonts w:ascii="Cambria Math" w:hAnsi="Cambria Math"/>
+                </w:rPr>
+              </m:ctrlPr>
+            </m:funcPr>
+            <m:fName>
+              <m:r>
+                <m:rPr>
+                  <m:sty m:val="p"/>
+                </m:rPr>
+                <w:rPr>
+                  <w:rFonts w:ascii="Cambria Math" w:hAnsi="Cambria Math"/>
+                </w:rPr>
+                <m:t>max</m:t>
+              </m:r>
+              <m:ctrlPr>
+                <w:rPr>
+                  <w:rFonts w:ascii="Cambria Math" w:hAnsi="Cambria Math"/>
+                  <w:i/>
+                </w:rPr>
+              </m:ctrlPr>
+            </m:fName>
+            <m:e>
+              <m:d>
+                <m:dPr>
+                  <m:ctrlPr>
+                    <w:rPr>
+                      <w:rFonts w:ascii="Cambria Math" w:hAnsi="Cambria Math"/>
+                      <w:i/>
+                    </w:rPr>
+                  </m:ctrlPr>
+                </m:dPr>
+                <m:e>
+                  <m:r>
+                    <w:rPr>
+                      <w:rFonts w:ascii="Cambria Math" w:hAnsi="Cambria Math"/>
+                    </w:rPr>
+                    <m:t>p,1-p</m:t>
+                  </m:r>
+                </m:e>
+              </m:d>
+              <m:r>
+                <w:rPr>
+                  <w:rFonts w:ascii="Cambria Math" w:hAnsi="Cambria Math"/>
+                </w:rPr>
+                <m:t xml:space="preserve"> </m:t>
+              </m:r>
+              <m:r>
+                <w:rPr>
+                  <w:rFonts w:ascii="Cambria Math" w:hAnsi="Cambria Math"/>
+                </w:rPr>
+                <m:t>,</m:t>
+              </m:r>
+            </m:e>
+          </m:func>
+        </m:oMath>
+      </m:oMathPara>
+    </w:p>
+    <w:p>
+      <w:pPr>
+        <w:ind w:left="1440"/>
+        <w:jc w:val="center"/>
+      </w:pPr>
+    </w:p>
+    <w:p>
+      <w:r>
+        <w:t xml:space="preserve">where, </w:t>
+      </w:r>
+      <m:oMath>
+        <m:sSup>
+          <m:sSupPr>
+            <m:ctrlPr>
+              <w:rPr>
+                <w:rFonts w:ascii="Cambria Math" w:hAnsi="Cambria Math"/>
+                <w:i/>
+              </w:rPr>
+            </m:ctrlPr>
+          </m:sSupPr>
+          <m:e>
+            <m:r>
+              <w:rPr>
+                <w:rFonts w:ascii="Cambria Math" w:hAnsi="Cambria Math"/>
+              </w:rPr>
+              <m:t>p</m:t>
+            </m:r>
+          </m:e>
+          <m:sup>
+            <m:r>
+              <w:rPr>
+                <w:rFonts w:ascii="Cambria Math" w:hAnsi="Cambria Math"/>
+              </w:rPr>
+              <m:t>1</m:t>
+            </m:r>
+          </m:sup>
+        </m:sSup>
+        <m:r>
+          <w:rPr>
+            <w:rFonts w:ascii="Cambria Math" w:hAnsi="Cambria Math"/>
+          </w:rPr>
+          <m:t>=p</m:t>
+        </m:r>
+      </m:oMath>
+      <w:r>
+        <w:t xml:space="preserve"> and </w:t>
+      </w:r>
+      <m:oMath>
+        <m:sSup>
+          <m:sSupPr>
+            <m:ctrlPr>
+              <w:rPr>
+                <w:rFonts w:ascii="Cambria Math" w:hAnsi="Cambria Math"/>
+                <w:i/>
+              </w:rPr>
+            </m:ctrlPr>
+          </m:sSupPr>
+          <m:e>
+            <m:r>
+              <w:rPr>
+                <w:rFonts w:ascii="Cambria Math" w:hAnsi="Cambria Math"/>
+              </w:rPr>
+              <m:t>p</m:t>
+            </m:r>
+          </m:e>
+          <m:sup>
+            <m:r>
+              <w:rPr>
+                <w:rFonts w:ascii="Cambria Math" w:hAnsi="Cambria Math"/>
+              </w:rPr>
+              <m:t>2</m:t>
+            </m:r>
+          </m:sup>
+        </m:sSup>
+        <m:r>
+          <w:rPr>
+            <w:rFonts w:ascii="Cambria Math" w:hAnsi="Cambria Math"/>
+          </w:rPr>
+          <m:t>=(1-p)</m:t>
+        </m:r>
+      </m:oMath>
+      <w:r>
+        <w:t xml:space="preserve"> represent the probability for the first and second class, respectively. </w:t>
+      </w:r>
+      <w:r>
+        <w:t xml:space="preserve">From this definition, a value of 0.5 for </w:t>
+      </w:r>
+      <m:oMath>
+        <m:sSup>
+          <m:sSupPr>
+            <m:ctrlPr>
+              <w:rPr>
+                <w:rFonts w:ascii="Cambria Math" w:hAnsi="Cambria Math"/>
+                <w:i/>
+              </w:rPr>
+            </m:ctrlPr>
+          </m:sSupPr>
+          <m:e>
+            <m:r>
+              <w:rPr>
+                <w:rFonts w:ascii="Cambria Math" w:hAnsi="Cambria Math"/>
+              </w:rPr>
+              <m:t>p</m:t>
+            </m:r>
+          </m:e>
+          <m:sup>
+            <m:r>
+              <w:rPr>
+                <w:rFonts w:ascii="Cambria Math" w:hAnsi="Cambria Math"/>
+              </w:rPr>
+              <m:t>1</m:t>
+            </m:r>
+          </m:sup>
+        </m:sSup>
+      </m:oMath>
+      <w:r>
+        <w:t xml:space="preserve"> results an identical value for </w:t>
+      </w:r>
+      <m:oMath>
+        <m:sSup>
+          <m:sSupPr>
+            <m:ctrlPr>
+              <w:rPr>
+                <w:rFonts w:ascii="Cambria Math" w:hAnsi="Cambria Math"/>
+                <w:i/>
+              </w:rPr>
+            </m:ctrlPr>
+          </m:sSupPr>
+          <m:e>
+            <m:r>
+              <w:rPr>
+                <w:rFonts w:ascii="Cambria Math" w:hAnsi="Cambria Math"/>
+              </w:rPr>
+              <m:t>p</m:t>
+            </m:r>
+          </m:e>
+          <m:sup>
+            <m:r>
+              <w:rPr>
+                <w:rFonts w:ascii="Cambria Math" w:hAnsi="Cambria Math"/>
+              </w:rPr>
+              <m:t>2</m:t>
+            </m:r>
+          </m:sup>
+        </m:sSup>
+      </m:oMath>
+      <w:r>
+        <w:t xml:space="preserve">, thus a poor decision branch. </w:t>
+      </w:r>
+      <w:r>
+        <w:t xml:space="preserve">Essentially, </w:t>
+      </w:r>
+      <w:r>
+        <w:t>the decision tree algorith</w:t>
+      </w:r>
+      <w:r>
+        <w:t>m is implemented in</w:t>
+      </w:r>
+      <w:r>
+        <w:t xml:space="preserve"> two steps (i.e., training and prediction) with multiple sub-steps</w:t>
+      </w:r>
+      <w:r>
+        <w:t>.</w:t>
+      </w:r>
+    </w:p>
+    <w:p/>
+    <w:p>
+      <w:bookmarkStart w:id="0" w:name="_GoBack"/>
+      <w:bookmarkEnd w:id="0"/>
+    </w:p>
+    <w:p/>
+    <w:p>
+      <w:r>
+        <w:t xml:space="preserve">In this project, a python class </w:t>
+      </w:r>
+      <w:proofErr w:type="spellStart"/>
+      <w:r>
+        <w:rPr>
+          <w:i/>
+        </w:rPr>
+        <w:t>decision_tree</w:t>
+      </w:r>
+      <w:proofErr w:type="spellEnd"/>
+      <w:r>
+        <w:t xml:space="preserve"> is created that creates a decision function using the </w:t>
+      </w:r>
+      <w:proofErr w:type="spellStart"/>
+      <w:r>
+        <w:rPr>
+          <w:i/>
+        </w:rPr>
+        <w:t>decision_</w:t>
+      </w:r>
+      <w:proofErr w:type="gramStart"/>
+      <w:r>
+        <w:rPr>
+          <w:i/>
+        </w:rPr>
+        <w:t>tree.train</w:t>
+      </w:r>
+      <w:proofErr w:type="spellEnd"/>
+      <w:proofErr w:type="gramEnd"/>
+      <w:r>
+        <w:t xml:space="preserve"> function after initializing the object with the impurity measure </w:t>
+      </w:r>
+      <w:r>
+        <w:br/>
+        <w:t xml:space="preserve">(e.g., entropy, </w:t>
+      </w:r>
+      <w:proofErr w:type="spellStart"/>
+      <w:r>
+        <w:t>gini</w:t>
+      </w:r>
+      <w:proofErr w:type="spellEnd"/>
+      <w:r>
+        <w:t xml:space="preserve"> index, or misclassification error) and the maximum decision tree depth. </w:t>
+      </w:r>
+    </w:p>
+    <w:p>
+      <w:pPr>
+        <w:pStyle w:val="Heading2"/>
+      </w:pPr>
+      <w:r>
+        <w:t>1.3</w:t>
+      </w:r>
+      <w:r>
+        <w:t xml:space="preserve"> Dimensionality Reduction</w:t>
+      </w:r>
+    </w:p>
+    <w:p>
+      <w:r>
+        <w:t>After the initial implementation of the clustering and decision tree</w:t>
+      </w:r>
+      <w:r>
+        <w:t>, a</w:t>
       </w:r>
       <w:r>
         <w:t xml:space="preserve"> dimensionality reduction method is implement</w:t>
@@ -602,6 +1467,7 @@
         <w:t>This case can be true for low dimensionality data, but by removing the irrelevant data features from the analysis can potentially strengthen the subsequent analysis by:</w:t>
       </w:r>
     </w:p>
+    <w:p/>
     <w:p>
       <w:pPr>
         <w:pStyle w:val="ListParagraph"/>
@@ -641,7 +1507,6 @@
         <w:contextualSpacing w:val="0"/>
       </w:pPr>
       <w:r>
-        <w:lastRenderedPageBreak/>
         <w:t>increase understanding of the dataset by keeping the features that impact the data; and,</w:t>
       </w:r>
     </w:p>
@@ -656,6 +1521,7 @@
         <w:contextualSpacing w:val="0"/>
       </w:pPr>
       <w:r>
+        <w:lastRenderedPageBreak/>
         <w:t xml:space="preserve">potential increase in graphical representation of the original data as the analysis can be visualized in a lower dimension. </w:t>
       </w:r>
     </w:p>
@@ -758,15 +1624,7 @@
         </m:d>
       </m:oMath>
       <w:r>
-        <w:t>rectangular matrix and can be represented as the product of three matri</w:t>
-      </w:r>
-      <w:proofErr w:type="spellStart"/>
-      <w:r>
-        <w:t>ces</w:t>
-      </w:r>
-      <w:proofErr w:type="spellEnd"/>
-      <w:r>
-        <w:t xml:space="preserve">: </w:t>
+        <w:t xml:space="preserve">rectangular matrix and can be represented as the product of three matrices: </w:t>
       </w:r>
       <m:oMath>
         <m:r>
@@ -3766,7 +4624,7 @@
         <w:pStyle w:val="Caption"/>
         <w:jc w:val="center"/>
       </w:pPr>
-      <w:bookmarkStart w:id="0" w:name="_Ref529096982"/>
+      <w:bookmarkStart w:id="1" w:name="_Ref529096982"/>
       <w:r>
         <w:t xml:space="preserve">Figure </w:t>
       </w:r>
@@ -3788,7 +4646,7 @@
       <w:r>
         <w:fldChar w:fldCharType="end"/>
       </w:r>
-      <w:bookmarkEnd w:id="0"/>
+      <w:bookmarkEnd w:id="1"/>
       <w:r>
         <w:t>: Full comparison plot of final data matrix utilized during the analysis</w:t>
       </w:r>
@@ -4191,7 +5049,8 @@
           <w:ilvl w:val="0"/>
           <w:numId w:val="11"/>
         </w:numPr>
-        <w:spacing w:before="100" w:beforeAutospacing="1" w:after="100" w:afterAutospacing="1"/>
+        <w:snapToGrid w:val="0"/>
+        <w:spacing w:after="0"/>
         <w:rPr>
           <w:rFonts w:ascii="OpenSymbol" w:eastAsia="Times New Roman" w:hAnsi="OpenSymbol" w:cs="Times New Roman"/>
         </w:rPr>
@@ -4200,7 +5059,51 @@
         <w:rPr>
           <w:rFonts w:ascii="TimesNewRomanPSMT" w:eastAsia="Times New Roman" w:hAnsi="TimesNewRomanPSMT" w:cs="Times New Roman"/>
         </w:rPr>
-        <w:t xml:space="preserve">Accuracy = (TN + TP) / (TN + TP + FN + FP) </w:t>
+        <w:t xml:space="preserve">Accuracy = </w:t>
+      </w:r>
+      <w:r>
+        <w:rPr>
+          <w:rFonts w:ascii="TimesNewRomanPSMT" w:eastAsia="Times New Roman" w:hAnsi="TimesNewRomanPSMT" w:cs="Times New Roman"/>
+        </w:rPr>
+        <w:tab/>
+      </w:r>
+      <m:oMath>
+        <m:d>
+          <m:dPr>
+            <m:ctrlPr>
+              <w:rPr>
+                <w:rFonts w:ascii="Cambria Math" w:eastAsia="Times New Roman" w:hAnsi="Cambria Math" w:cs="Times New Roman"/>
+                <w:i/>
+              </w:rPr>
+            </m:ctrlPr>
+          </m:dPr>
+          <m:e>
+            <m:r>
+              <w:rPr>
+                <w:rFonts w:ascii="Cambria Math" w:eastAsia="Times New Roman" w:hAnsi="Cambria Math" w:cs="Times New Roman"/>
+              </w:rPr>
+              <m:t>TN + TP</m:t>
+            </m:r>
+          </m:e>
+        </m:d>
+        <m:r>
+          <w:rPr>
+            <w:rFonts w:ascii="Cambria Math" w:eastAsia="Times New Roman" w:hAnsi="Cambria Math" w:cs="Times New Roman"/>
+          </w:rPr>
+          <m:t xml:space="preserve"> / (TN + TP + FN + FP)</m:t>
+        </m:r>
+        <m:r>
+          <w:rPr>
+            <w:rFonts w:ascii="Cambria Math" w:eastAsia="Times New Roman" w:hAnsi="Cambria Math" w:cs="Times New Roman"/>
+          </w:rPr>
+          <m:t xml:space="preserve">  </m:t>
+        </m:r>
+      </m:oMath>
+      <w:r>
+        <w:rPr>
+          <w:rFonts w:ascii="TimesNewRomanPSMT" w:eastAsia="Times New Roman" w:hAnsi="TimesNewRomanPSMT" w:cs="Times New Roman"/>
+        </w:rPr>
+        <w:t xml:space="preserve"> </w:t>
       </w:r>
     </w:p>
     <w:p>
@@ -4209,7 +5112,8 @@
           <w:ilvl w:val="0"/>
           <w:numId w:val="11"/>
         </w:numPr>
-        <w:spacing w:before="100" w:beforeAutospacing="1" w:after="100" w:afterAutospacing="1"/>
+        <w:snapToGrid w:val="0"/>
+        <w:spacing w:after="0"/>
         <w:rPr>
           <w:rFonts w:ascii="OpenSymbol" w:eastAsia="Times New Roman" w:hAnsi="OpenSymbol" w:cs="Times New Roman"/>
         </w:rPr>
@@ -4224,7 +5128,39 @@
         <w:rPr>
           <w:rFonts w:ascii="TimesNewRomanPSMT" w:eastAsia="Times New Roman" w:hAnsi="TimesNewRomanPSMT" w:cs="Times New Roman"/>
         </w:rPr>
-        <w:t xml:space="preserve">= TP / (TP + FN) </w:t>
+        <w:t xml:space="preserve">        </w:t>
+      </w:r>
+      <w:r>
+        <w:rPr>
+          <w:rFonts w:ascii="TimesNewRomanPSMT" w:eastAsia="Times New Roman" w:hAnsi="TimesNewRomanPSMT" w:cs="Times New Roman"/>
+        </w:rPr>
+        <w:t xml:space="preserve">= </w:t>
+      </w:r>
+      <w:r>
+        <w:rPr>
+          <w:rFonts w:ascii="TimesNewRomanPSMT" w:eastAsia="Times New Roman" w:hAnsi="TimesNewRomanPSMT" w:cs="Times New Roman"/>
+        </w:rPr>
+        <w:tab/>
+      </w:r>
+      <m:oMath>
+        <m:r>
+          <w:rPr>
+            <w:rFonts w:ascii="Cambria Math" w:eastAsia="Times New Roman" w:hAnsi="Cambria Math" w:cs="Times New Roman"/>
+          </w:rPr>
+          <m:t>TP / (TP + FN)</m:t>
+        </m:r>
+        <m:r>
+          <w:rPr>
+            <w:rFonts w:ascii="Cambria Math" w:eastAsia="Times New Roman" w:hAnsi="Cambria Math" w:cs="Times New Roman"/>
+          </w:rPr>
+          <m:t xml:space="preserve"> </m:t>
+        </m:r>
+      </m:oMath>
+      <w:r>
+        <w:rPr>
+          <w:rFonts w:ascii="TimesNewRomanPSMT" w:eastAsia="Times New Roman" w:hAnsi="TimesNewRomanPSMT" w:cs="Times New Roman"/>
+        </w:rPr>
+        <w:t xml:space="preserve"> </w:t>
       </w:r>
     </w:p>
     <w:p>
@@ -4233,7 +5169,8 @@
           <w:ilvl w:val="0"/>
           <w:numId w:val="11"/>
         </w:numPr>
-        <w:spacing w:before="100" w:beforeAutospacing="1" w:after="100" w:afterAutospacing="1"/>
+        <w:snapToGrid w:val="0"/>
+        <w:spacing w:after="0"/>
         <w:rPr>
           <w:rFonts w:ascii="OpenSymbol" w:eastAsia="Times New Roman" w:hAnsi="OpenSymbol" w:cs="Times New Roman"/>
         </w:rPr>
@@ -4242,7 +5179,51 @@
         <w:rPr>
           <w:rFonts w:ascii="TimesNewRomanPSMT" w:eastAsia="Times New Roman" w:hAnsi="TimesNewRomanPSMT" w:cs="Times New Roman"/>
         </w:rPr>
-        <w:t xml:space="preserve">PPV = TP / (TP + FP) </w:t>
+        <w:t xml:space="preserve">PPV </w:t>
+      </w:r>
+      <w:r>
+        <w:rPr>
+          <w:rFonts w:ascii="TimesNewRomanPSMT" w:eastAsia="Times New Roman" w:hAnsi="TimesNewRomanPSMT" w:cs="Times New Roman"/>
+        </w:rPr>
+        <w:t xml:space="preserve">  </w:t>
+      </w:r>
+      <w:r>
+        <w:rPr>
+          <w:rFonts w:ascii="TimesNewRomanPSMT" w:eastAsia="Times New Roman" w:hAnsi="TimesNewRomanPSMT" w:cs="Times New Roman"/>
+        </w:rPr>
+        <w:tab/>
+      </w:r>
+      <w:r>
+        <w:rPr>
+          <w:rFonts w:ascii="TimesNewRomanPSMT" w:eastAsia="Times New Roman" w:hAnsi="TimesNewRomanPSMT" w:cs="Times New Roman"/>
+        </w:rPr>
+        <w:t xml:space="preserve">    </w:t>
+      </w:r>
+      <w:r>
+        <w:rPr>
+          <w:rFonts w:ascii="TimesNewRomanPSMT" w:eastAsia="Times New Roman" w:hAnsi="TimesNewRomanPSMT" w:cs="Times New Roman"/>
+        </w:rPr>
+        <w:t xml:space="preserve">= </w:t>
+      </w:r>
+      <w:r>
+        <w:rPr>
+          <w:rFonts w:ascii="TimesNewRomanPSMT" w:eastAsia="Times New Roman" w:hAnsi="TimesNewRomanPSMT" w:cs="Times New Roman"/>
+        </w:rPr>
+        <w:tab/>
+      </w:r>
+      <m:oMath>
+        <m:r>
+          <w:rPr>
+            <w:rFonts w:ascii="Cambria Math" w:eastAsia="Times New Roman" w:hAnsi="Cambria Math" w:cs="Times New Roman"/>
+          </w:rPr>
+          <m:t>TP / (TP + FP)</m:t>
+        </m:r>
+      </m:oMath>
+      <w:r>
+        <w:rPr>
+          <w:rFonts w:ascii="TimesNewRomanPSMT" w:eastAsia="Times New Roman" w:hAnsi="TimesNewRomanPSMT" w:cs="Times New Roman"/>
+        </w:rPr>
+        <w:t xml:space="preserve"> </w:t>
       </w:r>
     </w:p>
     <w:p>
@@ -4251,7 +5232,8 @@
           <w:ilvl w:val="0"/>
           <w:numId w:val="11"/>
         </w:numPr>
-        <w:spacing w:before="100" w:beforeAutospacing="1" w:after="100" w:afterAutospacing="1"/>
+        <w:snapToGrid w:val="0"/>
+        <w:spacing w:after="0"/>
         <w:rPr>
           <w:rFonts w:ascii="OpenSymbol" w:eastAsia="Times New Roman" w:hAnsi="OpenSymbol" w:cs="Times New Roman"/>
         </w:rPr>
@@ -4266,8 +5248,29 @@
         <w:rPr>
           <w:rFonts w:ascii="TimesNewRomanPSMT" w:eastAsia="Times New Roman" w:hAnsi="TimesNewRomanPSMT" w:cs="Times New Roman"/>
         </w:rPr>
-        <w:t xml:space="preserve">= TN / (TN + FP) </w:t>
-      </w:r>
+        <w:tab/>
+        <w:t xml:space="preserve">    </w:t>
+      </w:r>
+      <w:r>
+        <w:rPr>
+          <w:rFonts w:ascii="TimesNewRomanPSMT" w:eastAsia="Times New Roman" w:hAnsi="TimesNewRomanPSMT" w:cs="Times New Roman"/>
+        </w:rPr>
+        <w:t xml:space="preserve">= </w:t>
+      </w:r>
+      <w:r>
+        <w:rPr>
+          <w:rFonts w:ascii="TimesNewRomanPSMT" w:eastAsia="Times New Roman" w:hAnsi="TimesNewRomanPSMT" w:cs="Times New Roman"/>
+        </w:rPr>
+        <w:tab/>
+      </w:r>
+      <m:oMath>
+        <m:r>
+          <w:rPr>
+            <w:rFonts w:ascii="Cambria Math" w:eastAsia="Times New Roman" w:hAnsi="Cambria Math" w:cs="Times New Roman"/>
+          </w:rPr>
+          <m:t>TN / (TN + FP)</m:t>
+        </m:r>
+      </m:oMath>
     </w:p>
     <w:p>
       <w:pPr>
@@ -4275,7 +5278,8 @@
           <w:ilvl w:val="0"/>
           <w:numId w:val="11"/>
         </w:numPr>
-        <w:spacing w:before="100" w:beforeAutospacing="1" w:after="100" w:afterAutospacing="1"/>
+        <w:snapToGrid w:val="0"/>
+        <w:spacing w:after="0"/>
         <w:rPr>
           <w:rFonts w:ascii="OpenSymbol" w:eastAsia="Times New Roman" w:hAnsi="OpenSymbol" w:cs="Times New Roman"/>
         </w:rPr>
@@ -4299,43 +5303,63 @@
         <w:rPr>
           <w:rFonts w:ascii="TimesNewRomanPSMT" w:eastAsia="Times New Roman" w:hAnsi="TimesNewRomanPSMT" w:cs="Times New Roman"/>
         </w:rPr>
-        <w:t xml:space="preserve">Score = 2 </w:t>
-      </w:r>
-      <w:r>
-        <w:rPr>
-          <w:rFonts w:ascii="Symbol" w:eastAsia="Times New Roman" w:hAnsi="Symbol" w:cs="Times New Roman"/>
-        </w:rPr>
-        <w:t></w:t>
-      </w:r>
-      <w:r>
-        <w:rPr>
-          <w:rFonts w:ascii="Symbol" w:eastAsia="Times New Roman" w:hAnsi="Symbol" w:cs="Times New Roman"/>
-        </w:rPr>
-        <w:t></w:t>
+        <w:t xml:space="preserve">Score </w:t>
       </w:r>
       <w:r>
         <w:rPr>
           <w:rFonts w:ascii="TimesNewRomanPSMT" w:eastAsia="Times New Roman" w:hAnsi="TimesNewRomanPSMT" w:cs="Times New Roman"/>
         </w:rPr>
-        <w:t xml:space="preserve">PPV </w:t>
-      </w:r>
-      <w:r>
-        <w:rPr>
-          <w:rFonts w:ascii="Symbol" w:eastAsia="Times New Roman" w:hAnsi="Symbol" w:cs="Times New Roman"/>
-        </w:rPr>
-        <w:t></w:t>
-      </w:r>
-      <w:r>
-        <w:rPr>
-          <w:rFonts w:ascii="Symbol" w:eastAsia="Times New Roman" w:hAnsi="Symbol" w:cs="Times New Roman"/>
-        </w:rPr>
-        <w:t></w:t>
+        <w:t xml:space="preserve">  </w:t>
       </w:r>
       <w:r>
         <w:rPr>
           <w:rFonts w:ascii="TimesNewRomanPSMT" w:eastAsia="Times New Roman" w:hAnsi="TimesNewRomanPSMT" w:cs="Times New Roman"/>
         </w:rPr>
-        <w:t xml:space="preserve">TPR / (PPV + TPR) </w:t>
+        <w:t xml:space="preserve">= </w:t>
+      </w:r>
+      <w:r>
+        <w:rPr>
+          <w:rFonts w:ascii="TimesNewRomanPSMT" w:eastAsia="Times New Roman" w:hAnsi="TimesNewRomanPSMT" w:cs="Times New Roman"/>
+        </w:rPr>
+        <w:tab/>
+      </w:r>
+      <m:oMath>
+        <m:r>
+          <w:rPr>
+            <w:rFonts w:ascii="Cambria Math" w:eastAsia="Times New Roman" w:hAnsi="Cambria Math" w:cs="Times New Roman"/>
+          </w:rPr>
+          <m:t>2*</m:t>
+        </m:r>
+        <m:r>
+          <w:rPr>
+            <w:rFonts w:ascii="Cambria Math" w:eastAsia="Times New Roman" w:hAnsi="Cambria Math" w:cs="Times New Roman"/>
+          </w:rPr>
+          <m:t>PP</m:t>
+        </m:r>
+        <m:r>
+          <w:rPr>
+            <w:rFonts w:ascii="Cambria Math" w:eastAsia="Times New Roman" w:hAnsi="Cambria Math" w:cs="Times New Roman"/>
+          </w:rPr>
+          <m:t>V*</m:t>
+        </m:r>
+        <m:r>
+          <w:rPr>
+            <w:rFonts w:ascii="Cambria Math" w:eastAsia="Times New Roman" w:hAnsi="Cambria Math" w:cs="Times New Roman"/>
+          </w:rPr>
+          <m:t>TPR / (PPV + TPR)</m:t>
+        </m:r>
+        <m:r>
+          <w:rPr>
+            <w:rFonts w:ascii="Cambria Math" w:eastAsia="Times New Roman" w:hAnsi="Cambria Math" w:cs="Times New Roman"/>
+          </w:rPr>
+          <m:t xml:space="preserve"> </m:t>
+        </m:r>
+      </m:oMath>
+      <w:r>
+        <w:rPr>
+          <w:rFonts w:ascii="TimesNewRomanPSMT" w:eastAsia="Times New Roman" w:hAnsi="TimesNewRomanPSMT" w:cs="Times New Roman"/>
+        </w:rPr>
+        <w:t xml:space="preserve"> </w:t>
       </w:r>
     </w:p>
     <w:p>
@@ -4408,7 +5432,7 @@
         <w:keepNext/>
         <w:jc w:val="center"/>
       </w:pPr>
-      <w:bookmarkStart w:id="1" w:name="_Ref529102803"/>
+      <w:bookmarkStart w:id="2" w:name="_Ref529102803"/>
       <w:r>
         <w:t xml:space="preserve">Table </w:t>
       </w:r>
@@ -4430,7 +5454,7 @@
       <w:r>
         <w:fldChar w:fldCharType="end"/>
       </w:r>
-      <w:bookmarkEnd w:id="1"/>
+      <w:bookmarkEnd w:id="2"/>
       <w:r>
         <w:t>: Example confusio</w:t>
       </w:r>
@@ -5912,7 +6936,7 @@
         <w:keepNext/>
         <w:jc w:val="center"/>
       </w:pPr>
-      <w:bookmarkStart w:id="2" w:name="_Ref529105097"/>
+      <w:bookmarkStart w:id="3" w:name="_Ref529105097"/>
       <w:r>
         <w:t xml:space="preserve">Table </w:t>
       </w:r>
@@ -5934,7 +6958,7 @@
       <w:r>
         <w:fldChar w:fldCharType="end"/>
       </w:r>
-      <w:bookmarkEnd w:id="2"/>
+      <w:bookmarkEnd w:id="3"/>
       <w:r>
         <w:t xml:space="preserve">: </w:t>
       </w:r>
@@ -8617,29 +9641,22 @@
         <w:t>3.2 Decision Tree Analysis</w:t>
       </w:r>
     </w:p>
+    <w:p/>
     <w:p>
-      <w:r>
-        <w:t>L</w:t>
+      <w:pPr>
+        <w:pStyle w:val="Heading2"/>
+      </w:pPr>
+      <w:r>
+        <w:t>3.3</w:t>
+      </w:r>
+      <w:r>
+        <w:t xml:space="preserve"> </w:t>
+      </w:r>
+      <w:r>
+        <w:t>Dimensionality Reduction Analysis</w:t>
       </w:r>
     </w:p>
-    <w:p>
-      <w:pPr>
-        <w:pStyle w:val="Heading2"/>
-      </w:pPr>
-      <w:r>
-        <w:t>3.3</w:t>
-      </w:r>
-      <w:r>
-        <w:t xml:space="preserve"> </w:t>
-      </w:r>
-      <w:r>
-        <w:t>Dimensionality Reduction Analysis</w:t>
-      </w:r>
-    </w:p>
-    <w:p>
-      <w:bookmarkStart w:id="3" w:name="_GoBack"/>
-      <w:bookmarkEnd w:id="3"/>
-    </w:p>
+    <w:p/>
     <w:p/>
     <w:sectPr>
       <w:footerReference w:type="default" r:id="rId9"/>

--- a/COSC 528/Project 3/COSC528_Project3_istewar1.docx
+++ b/COSC 528/Project 3/COSC528_Project3_istewar1.docx
@@ -114,13 +114,8 @@
       <w:r>
         <w:t>nearest-</w:t>
       </w:r>
-      <w:proofErr w:type="gramStart"/>
-      <w:r>
-        <w:t>neighbors</w:t>
-      </w:r>
-      <w:proofErr w:type="gramEnd"/>
-      <w:r>
-        <w:t xml:space="preserve"> values</w:t>
+      <w:r>
+        <w:t>neighbors values</w:t>
       </w:r>
       <w:r>
         <w:t xml:space="preserve">. </w:t>
@@ -315,29 +310,29 @@
         <w:t>k</w:t>
       </w:r>
       <w:r>
-        <w:t xml:space="preserve"> value is to assess the error rates for various </w:t>
+        <w:t xml:space="preserve"> value is to assess the error rates for various parameter values. This task can be performed via a number of performance metrics, such as the training error rate and validation error rate when using a training-test split of the data</w:t>
+      </w:r>
+      <w:r>
+        <w:t>.</w:t>
+      </w:r>
+      <w:r>
+        <w:t xml:space="preserve"> The</w:t>
+      </w:r>
+      <w:r>
+        <w:t xml:space="preserve"> </w:t>
+      </w:r>
+      <w:r>
+        <w:t>performance metrics implemented in this project will be discussed in the analysis portion of this report</w:t>
+      </w:r>
+      <w:r>
+        <w:t>.</w:t>
+      </w:r>
+      <w:r>
+        <w:t xml:space="preserve"> For the sake of clarity as well </w:t>
       </w:r>
       <w:r>
         <w:lastRenderedPageBreak/>
-        <w:t>parameter values. This task can be performed via a number of performance metrics, such as the training error rate and validation error rate when using a training-test split of the data</w:t>
-      </w:r>
-      <w:r>
-        <w:t>.</w:t>
-      </w:r>
-      <w:r>
-        <w:t xml:space="preserve"> The</w:t>
-      </w:r>
-      <w:r>
-        <w:t xml:space="preserve"> </w:t>
-      </w:r>
-      <w:r>
-        <w:t>performance metrics implemented in this project will be discussed in the analysis portion of this report</w:t>
-      </w:r>
-      <w:r>
-        <w:t>.</w:t>
-      </w:r>
-      <w:r>
-        <w:t xml:space="preserve"> For the sake of clarity as well as adding context to the </w:t>
+        <w:t xml:space="preserve">as adding context to the </w:t>
       </w:r>
       <w:r>
         <w:rPr>
@@ -500,14 +495,12 @@
       <w:r>
         <w:t>A python function (</w:t>
       </w:r>
-      <w:proofErr w:type="spellStart"/>
       <w:r>
         <w:rPr>
           <w:i/>
         </w:rPr>
         <w:t>getNeighbors</w:t>
       </w:r>
-      <w:proofErr w:type="spellEnd"/>
       <w:r>
         <w:t xml:space="preserve">) was created to implement this technique using five inputs: training data features, training data classifications, test data features, and test data classification, and integer value for </w:t>
       </w:r>
@@ -523,11 +516,9 @@
       <w:r>
         <w:t xml:space="preserve">Identical to the previously discussed procedure, the function </w:t>
       </w:r>
-      <w:proofErr w:type="gramStart"/>
-      <w:r>
-        <w:t>calculate</w:t>
-      </w:r>
-      <w:proofErr w:type="gramEnd"/>
+      <w:r>
+        <w:t>calculates</w:t>
+      </w:r>
       <w:r>
         <w:t xml:space="preserve"> the distance via absolute difference for each row in the test set to the training set and returns the classification for each row based on the </w:t>
       </w:r>
@@ -621,11 +612,9 @@
       <w:r>
         <w:t xml:space="preserve">tree’s branches; that is, given an input data value, a decision function is </w:t>
       </w:r>
-      <w:proofErr w:type="gramStart"/>
-      <w:r>
-        <w:t>applied</w:t>
-      </w:r>
-      <w:proofErr w:type="gramEnd"/>
+      <w:r>
+        <w:t>applied,</w:t>
+      </w:r>
       <w:r>
         <w:t xml:space="preserve"> and a specific branch is chosen based on the function’s output</w:t>
       </w:r>
@@ -633,15 +622,10 @@
         <w:t>.</w:t>
       </w:r>
       <w:r>
-        <w:t xml:space="preserve"> This process is </w:t>
-      </w:r>
-      <w:proofErr w:type="gramStart"/>
-      <w:r>
-        <w:t>continues</w:t>
-      </w:r>
-      <w:proofErr w:type="gramEnd"/>
-      <w:r>
-        <w:t xml:space="preserve"> recursively until no more splits are possible, called a leaf node. </w:t>
+        <w:t xml:space="preserve"> </w:t>
+      </w:r>
+      <w:r>
+        <w:t xml:space="preserve">This process continues recursively until no more splits are possible, called a leaf node. </w:t>
       </w:r>
     </w:p>
     <w:p>
@@ -652,11 +636,7 @@
         <w:t xml:space="preserve">ified by an impurity measure. </w:t>
       </w:r>
       <w:r>
-        <w:t xml:space="preserve">That is, a split is considered pure if all </w:t>
-      </w:r>
-      <w:r>
-        <w:lastRenderedPageBreak/>
-        <w:t>instances when choosing the branch belong to the same class</w:t>
+        <w:t>That is, a split is considered pure if all instances when choosing the branch belong to the same class</w:t>
       </w:r>
       <w:r>
         <w:t xml:space="preserve">ification and no more splits are necessary. </w:t>
@@ -991,6 +971,7 @@
             <w:rPr>
               <w:rFonts w:ascii="Cambria Math" w:hAnsi="Cambria Math"/>
             </w:rPr>
+            <w:lastRenderedPageBreak/>
             <m:t>Gini index</m:t>
           </m:r>
           <m:r>
@@ -1374,46 +1355,178 @@
         <w:t xml:space="preserve"> two steps (i.e., training and prediction) with multiple sub-steps</w:t>
       </w:r>
       <w:r>
-        <w:t>.</w:t>
+        <w:t>:</w:t>
       </w:r>
     </w:p>
     <w:p/>
     <w:p>
-      <w:bookmarkStart w:id="0" w:name="_GoBack"/>
-      <w:bookmarkEnd w:id="0"/>
+      <w:pPr>
+        <w:pStyle w:val="ListParagraph"/>
+        <w:numPr>
+          <w:ilvl w:val="0"/>
+          <w:numId w:val="12"/>
+        </w:numPr>
+        <w:contextualSpacing w:val="0"/>
+      </w:pPr>
+      <w:r>
+        <w:rPr>
+          <w:b/>
+        </w:rPr>
+        <w:t>Training Step</w:t>
+      </w:r>
+      <w:r>
+        <w:rPr>
+          <w:b/>
+        </w:rPr>
+        <w:t>:</w:t>
+      </w:r>
+    </w:p>
+    <w:p>
+      <w:pPr>
+        <w:pStyle w:val="ListParagraph"/>
+        <w:numPr>
+          <w:ilvl w:val="1"/>
+          <w:numId w:val="12"/>
+        </w:numPr>
+      </w:pPr>
+      <w:r>
+        <w:t>Split data into two groups based on impurity metric on all features;</w:t>
+      </w:r>
+    </w:p>
+    <w:p>
+      <w:pPr>
+        <w:pStyle w:val="ListParagraph"/>
+        <w:numPr>
+          <w:ilvl w:val="1"/>
+          <w:numId w:val="12"/>
+        </w:numPr>
+      </w:pPr>
+      <w:r>
+        <w:t xml:space="preserve">Repeat split on the created two datasets based on chosen impurity metric, </w:t>
+      </w:r>
+      <w:r>
+        <w:t xml:space="preserve">resulting in four datasets; </w:t>
+      </w:r>
+    </w:p>
+    <w:p>
+      <w:pPr>
+        <w:pStyle w:val="ListParagraph"/>
+        <w:numPr>
+          <w:ilvl w:val="1"/>
+          <w:numId w:val="12"/>
+        </w:numPr>
+        <w:contextualSpacing w:val="0"/>
+      </w:pPr>
+      <w:r>
+        <w:t xml:space="preserve">Repeat process </w:t>
+      </w:r>
+      <w:r>
+        <w:t xml:space="preserve">creating branches and leaf nodes </w:t>
+      </w:r>
+      <w:r>
+        <w:t>until max</w:t>
+      </w:r>
+      <w:r>
+        <w:t>imum decision tree depth is met;</w:t>
+      </w:r>
+    </w:p>
+    <w:p>
+      <w:pPr>
+        <w:pStyle w:val="ListParagraph"/>
+        <w:numPr>
+          <w:ilvl w:val="1"/>
+          <w:numId w:val="12"/>
+        </w:numPr>
+        <w:contextualSpacing w:val="0"/>
+      </w:pPr>
+      <w:r>
+        <w:t>Return branches and split values;</w:t>
+      </w:r>
+    </w:p>
+    <w:p>
+      <w:pPr>
+        <w:pStyle w:val="ListParagraph"/>
+        <w:numPr>
+          <w:ilvl w:val="0"/>
+          <w:numId w:val="12"/>
+        </w:numPr>
+        <w:contextualSpacing w:val="0"/>
+      </w:pPr>
+      <w:r>
+        <w:rPr>
+          <w:b/>
+        </w:rPr>
+        <w:t>Prediction Step:</w:t>
+      </w:r>
+    </w:p>
+    <w:p>
+      <w:pPr>
+        <w:pStyle w:val="ListParagraph"/>
+        <w:numPr>
+          <w:ilvl w:val="1"/>
+          <w:numId w:val="12"/>
+        </w:numPr>
+      </w:pPr>
+      <w:r>
+        <w:t>Read and evaluate test data based on initial (root) split criteria;</w:t>
+      </w:r>
+    </w:p>
+    <w:p>
+      <w:pPr>
+        <w:pStyle w:val="ListParagraph"/>
+        <w:numPr>
+          <w:ilvl w:val="1"/>
+          <w:numId w:val="12"/>
+        </w:numPr>
+      </w:pPr>
+      <w:r>
+        <w:t>Evaluate two datasets splits on following level’s node split criteria;</w:t>
+      </w:r>
+    </w:p>
+    <w:p>
+      <w:pPr>
+        <w:pStyle w:val="ListParagraph"/>
+        <w:numPr>
+          <w:ilvl w:val="1"/>
+          <w:numId w:val="12"/>
+        </w:numPr>
+      </w:pPr>
+      <w:r>
+        <w:t>Repeat process until a leaf node is reached; and,</w:t>
+      </w:r>
+    </w:p>
+    <w:p>
+      <w:pPr>
+        <w:pStyle w:val="ListParagraph"/>
+        <w:numPr>
+          <w:ilvl w:val="1"/>
+          <w:numId w:val="12"/>
+        </w:numPr>
+      </w:pPr>
+      <w:r>
+        <w:t>Return predicted classification value for each row in test data.</w:t>
+      </w:r>
     </w:p>
     <w:p/>
     <w:p>
       <w:r>
         <w:t xml:space="preserve">In this project, a python class </w:t>
       </w:r>
-      <w:proofErr w:type="spellStart"/>
       <w:r>
         <w:rPr>
           <w:i/>
         </w:rPr>
         <w:t>decision_tree</w:t>
       </w:r>
-      <w:proofErr w:type="spellEnd"/>
       <w:r>
         <w:t xml:space="preserve"> is created that creates a decision function using the </w:t>
       </w:r>
-      <w:proofErr w:type="spellStart"/>
       <w:r>
         <w:rPr>
           <w:i/>
         </w:rPr>
-        <w:t>decision_</w:t>
-      </w:r>
-      <w:proofErr w:type="gramStart"/>
-      <w:r>
-        <w:rPr>
-          <w:i/>
-        </w:rPr>
-        <w:t>tree.train</w:t>
-      </w:r>
-      <w:proofErr w:type="spellEnd"/>
-      <w:proofErr w:type="gramEnd"/>
+        <w:t>decision_tree.train</w:t>
+      </w:r>
       <w:r>
         <w:t xml:space="preserve"> function after initializing the object with the impurity measure </w:t>
       </w:r>
@@ -1421,13 +1534,47 @@
         <w:br/>
         <w:t xml:space="preserve">(e.g., entropy, </w:t>
       </w:r>
-      <w:proofErr w:type="spellStart"/>
-      <w:r>
-        <w:t>gini</w:t>
-      </w:r>
-      <w:proofErr w:type="spellEnd"/>
+      <w:r>
+        <w:t>Gini</w:t>
+      </w:r>
       <w:r>
         <w:t xml:space="preserve"> index, or misclassification error) and the maximum decision tree depth. </w:t>
+      </w:r>
+      <w:r>
+        <w:t>Once the decision tree is created via the *.</w:t>
+      </w:r>
+      <w:r>
+        <w:rPr>
+          <w:i/>
+        </w:rPr>
+        <w:t>train</w:t>
+      </w:r>
+      <w:r>
+        <w:t xml:space="preserve"> </w:t>
+      </w:r>
+      <w:r>
+        <w:t>function, the *.</w:t>
+      </w:r>
+      <w:r>
+        <w:rPr>
+          <w:i/>
+        </w:rPr>
+        <w:t>predict</w:t>
+      </w:r>
+      <w:r>
+        <w:t xml:space="preserve"> function uses the decision tree created (python dictionary) from the *.</w:t>
+      </w:r>
+      <w:r>
+        <w:rPr>
+          <w:i/>
+        </w:rPr>
+        <w:t>train</w:t>
+      </w:r>
+      <w:r>
+        <w:t xml:space="preserve"> function</w:t>
+      </w:r>
+      <w:r>
+        <w:t xml:space="preserve"> to split the test data using the created tree and returns the resulting classifications. </w:t>
       </w:r>
     </w:p>
     <w:p>
@@ -2124,39 +2271,21 @@
       <w:r>
         <w:t xml:space="preserve"> and two approaches were used: (1) Python’s SVD function in SciPy linear algebra library (</w:t>
       </w:r>
-      <w:proofErr w:type="spellStart"/>
       <w:r>
         <w:rPr>
           <w:i/>
         </w:rPr>
-        <w:t>scipy.linalg.svd</w:t>
-      </w:r>
-      <w:proofErr w:type="spellEnd"/>
+        <w:t>scipy.linalg.svd)</w:t>
+      </w:r>
+      <w:r>
+        <w:t>, and (2) Python’s SciKit-Learn’s decomposition library for PCA (</w:t>
+      </w:r>
       <w:r>
         <w:rPr>
           <w:i/>
         </w:rPr>
-        <w:t>)</w:t>
-      </w:r>
-      <w:r>
-        <w:t xml:space="preserve">, and (2) Python’s </w:t>
-      </w:r>
-      <w:proofErr w:type="spellStart"/>
-      <w:r>
-        <w:t>SciKit-Learn’s</w:t>
-      </w:r>
-      <w:proofErr w:type="spellEnd"/>
-      <w:r>
-        <w:t xml:space="preserve"> decomposition library for PCA (</w:t>
-      </w:r>
-      <w:proofErr w:type="spellStart"/>
-      <w:r>
-        <w:rPr>
-          <w:i/>
-        </w:rPr>
         <w:t>sklearn.decomposition.PCA</w:t>
       </w:r>
-      <w:proofErr w:type="spellEnd"/>
       <w:r>
         <w:t xml:space="preserve">). </w:t>
       </w:r>
@@ -3342,14 +3471,12 @@
       <w:r>
         <w:t xml:space="preserve">Then using the </w:t>
       </w:r>
-      <w:proofErr w:type="spellStart"/>
       <w:r>
         <w:rPr>
           <w:i/>
         </w:rPr>
         <w:t>sklearn</w:t>
       </w:r>
-      <w:proofErr w:type="spellEnd"/>
       <w:r>
         <w:t xml:space="preserve"> decomposition library for the PCA function on the original data matrix and subsequently transforming the results into the PC-space, the following matrix is obtained.</w:t>
       </w:r>
@@ -4102,6 +4229,7 @@
     <w:p/>
     <w:p>
       <w:pPr>
+        <w:ind w:left="1440"/>
         <w:rPr>
           <w:b/>
         </w:rPr>
@@ -4156,6 +4284,7 @@
           <w:ilvl w:val="0"/>
           <w:numId w:val="8"/>
         </w:numPr>
+        <w:ind w:left="2160"/>
       </w:pPr>
       <w:r>
         <w:rPr>
@@ -4205,6 +4334,7 @@
           <w:ilvl w:val="0"/>
           <w:numId w:val="8"/>
         </w:numPr>
+        <w:ind w:left="2160"/>
       </w:pPr>
       <w:r>
         <w:rPr>
@@ -4241,6 +4371,7 @@
           <w:ilvl w:val="0"/>
           <w:numId w:val="8"/>
         </w:numPr>
+        <w:ind w:left="2160"/>
       </w:pPr>
       <w:r>
         <w:rPr>
@@ -4265,6 +4396,7 @@
           <w:ilvl w:val="0"/>
           <w:numId w:val="8"/>
         </w:numPr>
+        <w:ind w:left="2160"/>
       </w:pPr>
       <w:r>
         <w:rPr>
@@ -4289,6 +4421,7 @@
           <w:ilvl w:val="0"/>
           <w:numId w:val="8"/>
         </w:numPr>
+        <w:ind w:left="2160"/>
       </w:pPr>
       <w:r>
         <w:rPr>
@@ -4316,6 +4449,7 @@
           <w:ilvl w:val="0"/>
           <w:numId w:val="8"/>
         </w:numPr>
+        <w:ind w:left="2160"/>
       </w:pPr>
       <w:r>
         <w:rPr>
@@ -4340,6 +4474,7 @@
           <w:ilvl w:val="0"/>
           <w:numId w:val="8"/>
         </w:numPr>
+        <w:ind w:left="2160"/>
       </w:pPr>
       <w:r>
         <w:rPr>
@@ -4370,6 +4505,7 @@
           <w:ilvl w:val="0"/>
           <w:numId w:val="8"/>
         </w:numPr>
+        <w:ind w:left="2160"/>
       </w:pPr>
       <w:r>
         <w:rPr>
@@ -4397,6 +4533,7 @@
           <w:ilvl w:val="0"/>
           <w:numId w:val="8"/>
         </w:numPr>
+        <w:ind w:left="2160"/>
       </w:pPr>
       <w:r>
         <w:rPr>
@@ -4424,6 +4561,7 @@
           <w:ilvl w:val="0"/>
           <w:numId w:val="8"/>
         </w:numPr>
+        <w:ind w:left="2160"/>
       </w:pPr>
       <w:r>
         <w:rPr>
@@ -4500,20 +4638,7 @@
         <w:t xml:space="preserve"> Further investigation showed </w:t>
       </w:r>
       <w:r>
-        <w:t xml:space="preserve">string values containing a question mark symbol (i.e. </w:t>
-      </w:r>
-      <w:proofErr w:type="spellStart"/>
-      <w:proofErr w:type="gramStart"/>
-      <w:r>
-        <w:t>str</w:t>
-      </w:r>
-      <w:proofErr w:type="spellEnd"/>
-      <w:r>
-        <w:t>(</w:t>
-      </w:r>
-      <w:proofErr w:type="gramEnd"/>
-      <w:r>
-        <w:t>‘?’) )</w:t>
+        <w:t>string values containing a question mark symbol (i.e. str(‘?’) )</w:t>
       </w:r>
       <w:r>
         <w:t xml:space="preserve">. These 16 rows were dropped from the analysis, as 16 data rows accounts for approximately 2% of the total data and was thus assumed to have minute impact if dropped from the </w:t>
@@ -4598,7 +4723,7 @@
                     <pic:cNvPicPr/>
                   </pic:nvPicPr>
                   <pic:blipFill>
-                    <a:blip r:embed="rId7"/>
+                    <a:blip r:embed="rId8"/>
                     <a:stretch>
                       <a:fillRect/>
                     </a:stretch>
@@ -4624,7 +4749,7 @@
         <w:pStyle w:val="Caption"/>
         <w:jc w:val="center"/>
       </w:pPr>
-      <w:bookmarkStart w:id="1" w:name="_Ref529096982"/>
+      <w:bookmarkStart w:id="0" w:name="_Ref529096982"/>
       <w:r>
         <w:t xml:space="preserve">Figure </w:t>
       </w:r>
@@ -4646,7 +4771,7 @@
       <w:r>
         <w:fldChar w:fldCharType="end"/>
       </w:r>
-      <w:bookmarkEnd w:id="1"/>
+      <w:bookmarkEnd w:id="0"/>
       <w:r>
         <w:t>: Full comparison plot of final data matrix utilized during the analysis</w:t>
       </w:r>
@@ -4772,14 +4897,12 @@
       <w:r>
         <w:t xml:space="preserve"> via created python function (</w:t>
       </w:r>
-      <w:proofErr w:type="spellStart"/>
       <w:r>
         <w:rPr>
           <w:i/>
         </w:rPr>
         <w:t>test_split</w:t>
       </w:r>
-      <w:proofErr w:type="spellEnd"/>
       <w:r>
         <w:t>) with 6</w:t>
       </w:r>
@@ -4801,14 +4924,12 @@
       <w:r>
         <w:t xml:space="preserve">410 and 273 rows, respectively. The created </w:t>
       </w:r>
-      <w:proofErr w:type="spellStart"/>
       <w:r>
         <w:rPr>
           <w:i/>
         </w:rPr>
         <w:t>getNeighbors</w:t>
       </w:r>
-      <w:proofErr w:type="spellEnd"/>
       <w:r>
         <w:t xml:space="preserve"> function</w:t>
       </w:r>
@@ -5050,20 +5171,19 @@
           <w:numId w:val="11"/>
         </w:numPr>
         <w:snapToGrid w:val="0"/>
-        <w:spacing w:after="0"/>
-        <w:rPr>
-          <w:rFonts w:ascii="OpenSymbol" w:eastAsia="Times New Roman" w:hAnsi="OpenSymbol" w:cs="Times New Roman"/>
-        </w:rPr>
-      </w:pPr>
-      <w:r>
-        <w:rPr>
-          <w:rFonts w:ascii="TimesNewRomanPSMT" w:eastAsia="Times New Roman" w:hAnsi="TimesNewRomanPSMT" w:cs="Times New Roman"/>
+        <w:rPr>
+          <w:rFonts w:ascii="OpenSymbol" w:hAnsi="OpenSymbol"/>
+        </w:rPr>
+      </w:pPr>
+      <w:r>
+        <w:rPr>
+          <w:rFonts w:ascii="TimesNewRomanPSMT" w:hAnsi="TimesNewRomanPSMT"/>
         </w:rPr>
         <w:t xml:space="preserve">Accuracy = </w:t>
       </w:r>
       <w:r>
         <w:rPr>
-          <w:rFonts w:ascii="TimesNewRomanPSMT" w:eastAsia="Times New Roman" w:hAnsi="TimesNewRomanPSMT" w:cs="Times New Roman"/>
+          <w:rFonts w:ascii="TimesNewRomanPSMT" w:hAnsi="TimesNewRomanPSMT"/>
         </w:rPr>
         <w:tab/>
       </w:r>
@@ -5072,7 +5192,7 @@
           <m:dPr>
             <m:ctrlPr>
               <w:rPr>
-                <w:rFonts w:ascii="Cambria Math" w:eastAsia="Times New Roman" w:hAnsi="Cambria Math" w:cs="Times New Roman"/>
+                <w:rFonts w:ascii="Cambria Math" w:hAnsi="Cambria Math"/>
                 <w:i/>
               </w:rPr>
             </m:ctrlPr>
@@ -5080,7 +5200,7 @@
           <m:e>
             <m:r>
               <w:rPr>
-                <w:rFonts w:ascii="Cambria Math" w:eastAsia="Times New Roman" w:hAnsi="Cambria Math" w:cs="Times New Roman"/>
+                <w:rFonts w:ascii="Cambria Math" w:hAnsi="Cambria Math"/>
               </w:rPr>
               <m:t>TN + TP</m:t>
             </m:r>
@@ -5088,20 +5208,20 @@
         </m:d>
         <m:r>
           <w:rPr>
-            <w:rFonts w:ascii="Cambria Math" w:eastAsia="Times New Roman" w:hAnsi="Cambria Math" w:cs="Times New Roman"/>
+            <w:rFonts w:ascii="Cambria Math" w:hAnsi="Cambria Math"/>
           </w:rPr>
           <m:t xml:space="preserve"> / (TN + TP + FN + FP)</m:t>
         </m:r>
         <m:r>
           <w:rPr>
-            <w:rFonts w:ascii="Cambria Math" w:eastAsia="Times New Roman" w:hAnsi="Cambria Math" w:cs="Times New Roman"/>
+            <w:rFonts w:ascii="Cambria Math" w:hAnsi="Cambria Math"/>
           </w:rPr>
           <m:t xml:space="preserve">  </m:t>
         </m:r>
       </m:oMath>
       <w:r>
         <w:rPr>
-          <w:rFonts w:ascii="TimesNewRomanPSMT" w:eastAsia="Times New Roman" w:hAnsi="TimesNewRomanPSMT" w:cs="Times New Roman"/>
+          <w:rFonts w:ascii="TimesNewRomanPSMT" w:hAnsi="TimesNewRomanPSMT"/>
         </w:rPr>
         <w:t xml:space="preserve"> </w:t>
       </w:r>
@@ -5113,52 +5233,51 @@
           <w:numId w:val="11"/>
         </w:numPr>
         <w:snapToGrid w:val="0"/>
-        <w:spacing w:after="0"/>
-        <w:rPr>
-          <w:rFonts w:ascii="OpenSymbol" w:eastAsia="Times New Roman" w:hAnsi="OpenSymbol" w:cs="Times New Roman"/>
-        </w:rPr>
-      </w:pPr>
-      <w:r>
-        <w:rPr>
-          <w:rFonts w:ascii="TimesNewRomanPSMT" w:eastAsia="Times New Roman" w:hAnsi="TimesNewRomanPSMT" w:cs="Times New Roman"/>
+        <w:rPr>
+          <w:rFonts w:ascii="OpenSymbol" w:hAnsi="OpenSymbol"/>
+        </w:rPr>
+      </w:pPr>
+      <w:r>
+        <w:rPr>
+          <w:rFonts w:ascii="TimesNewRomanPSMT" w:hAnsi="TimesNewRomanPSMT"/>
         </w:rPr>
         <w:t xml:space="preserve">TPR </w:t>
       </w:r>
       <w:r>
         <w:rPr>
-          <w:rFonts w:ascii="TimesNewRomanPSMT" w:eastAsia="Times New Roman" w:hAnsi="TimesNewRomanPSMT" w:cs="Times New Roman"/>
+          <w:rFonts w:ascii="TimesNewRomanPSMT" w:hAnsi="TimesNewRomanPSMT"/>
         </w:rPr>
         <w:t xml:space="preserve">        </w:t>
       </w:r>
       <w:r>
         <w:rPr>
-          <w:rFonts w:ascii="TimesNewRomanPSMT" w:eastAsia="Times New Roman" w:hAnsi="TimesNewRomanPSMT" w:cs="Times New Roman"/>
+          <w:rFonts w:ascii="TimesNewRomanPSMT" w:hAnsi="TimesNewRomanPSMT"/>
         </w:rPr>
         <w:t xml:space="preserve">= </w:t>
       </w:r>
       <w:r>
         <w:rPr>
-          <w:rFonts w:ascii="TimesNewRomanPSMT" w:eastAsia="Times New Roman" w:hAnsi="TimesNewRomanPSMT" w:cs="Times New Roman"/>
+          <w:rFonts w:ascii="TimesNewRomanPSMT" w:hAnsi="TimesNewRomanPSMT"/>
         </w:rPr>
         <w:tab/>
       </w:r>
       <m:oMath>
         <m:r>
           <w:rPr>
-            <w:rFonts w:ascii="Cambria Math" w:eastAsia="Times New Roman" w:hAnsi="Cambria Math" w:cs="Times New Roman"/>
+            <w:rFonts w:ascii="Cambria Math" w:hAnsi="Cambria Math"/>
           </w:rPr>
           <m:t>TP / (TP + FN)</m:t>
         </m:r>
         <m:r>
           <w:rPr>
-            <w:rFonts w:ascii="Cambria Math" w:eastAsia="Times New Roman" w:hAnsi="Cambria Math" w:cs="Times New Roman"/>
+            <w:rFonts w:ascii="Cambria Math" w:hAnsi="Cambria Math"/>
           </w:rPr>
           <m:t xml:space="preserve"> </m:t>
         </m:r>
       </m:oMath>
       <w:r>
         <w:rPr>
-          <w:rFonts w:ascii="TimesNewRomanPSMT" w:eastAsia="Times New Roman" w:hAnsi="TimesNewRomanPSMT" w:cs="Times New Roman"/>
+          <w:rFonts w:ascii="TimesNewRomanPSMT" w:hAnsi="TimesNewRomanPSMT"/>
         </w:rPr>
         <w:t xml:space="preserve"> </w:t>
       </w:r>
@@ -5170,58 +5289,57 @@
           <w:numId w:val="11"/>
         </w:numPr>
         <w:snapToGrid w:val="0"/>
-        <w:spacing w:after="0"/>
-        <w:rPr>
-          <w:rFonts w:ascii="OpenSymbol" w:eastAsia="Times New Roman" w:hAnsi="OpenSymbol" w:cs="Times New Roman"/>
-        </w:rPr>
-      </w:pPr>
-      <w:r>
-        <w:rPr>
-          <w:rFonts w:ascii="TimesNewRomanPSMT" w:eastAsia="Times New Roman" w:hAnsi="TimesNewRomanPSMT" w:cs="Times New Roman"/>
+        <w:rPr>
+          <w:rFonts w:ascii="OpenSymbol" w:hAnsi="OpenSymbol"/>
+        </w:rPr>
+      </w:pPr>
+      <w:r>
+        <w:rPr>
+          <w:rFonts w:ascii="TimesNewRomanPSMT" w:hAnsi="TimesNewRomanPSMT"/>
         </w:rPr>
         <w:t xml:space="preserve">PPV </w:t>
       </w:r>
       <w:r>
         <w:rPr>
-          <w:rFonts w:ascii="TimesNewRomanPSMT" w:eastAsia="Times New Roman" w:hAnsi="TimesNewRomanPSMT" w:cs="Times New Roman"/>
+          <w:rFonts w:ascii="TimesNewRomanPSMT" w:hAnsi="TimesNewRomanPSMT"/>
         </w:rPr>
         <w:t xml:space="preserve">  </w:t>
       </w:r>
       <w:r>
         <w:rPr>
-          <w:rFonts w:ascii="TimesNewRomanPSMT" w:eastAsia="Times New Roman" w:hAnsi="TimesNewRomanPSMT" w:cs="Times New Roman"/>
+          <w:rFonts w:ascii="TimesNewRomanPSMT" w:hAnsi="TimesNewRomanPSMT"/>
         </w:rPr>
         <w:tab/>
       </w:r>
       <w:r>
         <w:rPr>
-          <w:rFonts w:ascii="TimesNewRomanPSMT" w:eastAsia="Times New Roman" w:hAnsi="TimesNewRomanPSMT" w:cs="Times New Roman"/>
+          <w:rFonts w:ascii="TimesNewRomanPSMT" w:hAnsi="TimesNewRomanPSMT"/>
         </w:rPr>
         <w:t xml:space="preserve">    </w:t>
       </w:r>
       <w:r>
         <w:rPr>
-          <w:rFonts w:ascii="TimesNewRomanPSMT" w:eastAsia="Times New Roman" w:hAnsi="TimesNewRomanPSMT" w:cs="Times New Roman"/>
+          <w:rFonts w:ascii="TimesNewRomanPSMT" w:hAnsi="TimesNewRomanPSMT"/>
         </w:rPr>
         <w:t xml:space="preserve">= </w:t>
       </w:r>
       <w:r>
         <w:rPr>
-          <w:rFonts w:ascii="TimesNewRomanPSMT" w:eastAsia="Times New Roman" w:hAnsi="TimesNewRomanPSMT" w:cs="Times New Roman"/>
+          <w:rFonts w:ascii="TimesNewRomanPSMT" w:hAnsi="TimesNewRomanPSMT"/>
         </w:rPr>
         <w:tab/>
       </w:r>
       <m:oMath>
         <m:r>
           <w:rPr>
-            <w:rFonts w:ascii="Cambria Math" w:eastAsia="Times New Roman" w:hAnsi="Cambria Math" w:cs="Times New Roman"/>
+            <w:rFonts w:ascii="Cambria Math" w:hAnsi="Cambria Math"/>
           </w:rPr>
           <m:t>TP / (TP + FP)</m:t>
         </m:r>
       </m:oMath>
       <w:r>
         <w:rPr>
-          <w:rFonts w:ascii="TimesNewRomanPSMT" w:eastAsia="Times New Roman" w:hAnsi="TimesNewRomanPSMT" w:cs="Times New Roman"/>
+          <w:rFonts w:ascii="TimesNewRomanPSMT" w:hAnsi="TimesNewRomanPSMT"/>
         </w:rPr>
         <w:t xml:space="preserve"> </w:t>
       </w:r>
@@ -5233,40 +5351,39 @@
           <w:numId w:val="11"/>
         </w:numPr>
         <w:snapToGrid w:val="0"/>
-        <w:spacing w:after="0"/>
-        <w:rPr>
-          <w:rFonts w:ascii="OpenSymbol" w:eastAsia="Times New Roman" w:hAnsi="OpenSymbol" w:cs="Times New Roman"/>
-        </w:rPr>
-      </w:pPr>
-      <w:r>
-        <w:rPr>
-          <w:rFonts w:ascii="TimesNewRomanPSMT" w:eastAsia="Times New Roman" w:hAnsi="TimesNewRomanPSMT" w:cs="Times New Roman"/>
+        <w:rPr>
+          <w:rFonts w:ascii="OpenSymbol" w:hAnsi="OpenSymbol"/>
+        </w:rPr>
+      </w:pPr>
+      <w:r>
+        <w:rPr>
+          <w:rFonts w:ascii="TimesNewRomanPSMT" w:hAnsi="TimesNewRomanPSMT"/>
         </w:rPr>
         <w:t>TNR</w:t>
       </w:r>
       <w:r>
         <w:rPr>
-          <w:rFonts w:ascii="TimesNewRomanPSMT" w:eastAsia="Times New Roman" w:hAnsi="TimesNewRomanPSMT" w:cs="Times New Roman"/>
+          <w:rFonts w:ascii="TimesNewRomanPSMT" w:hAnsi="TimesNewRomanPSMT"/>
         </w:rPr>
         <w:tab/>
         <w:t xml:space="preserve">    </w:t>
       </w:r>
       <w:r>
         <w:rPr>
-          <w:rFonts w:ascii="TimesNewRomanPSMT" w:eastAsia="Times New Roman" w:hAnsi="TimesNewRomanPSMT" w:cs="Times New Roman"/>
+          <w:rFonts w:ascii="TimesNewRomanPSMT" w:hAnsi="TimesNewRomanPSMT"/>
         </w:rPr>
         <w:t xml:space="preserve">= </w:t>
       </w:r>
       <w:r>
         <w:rPr>
-          <w:rFonts w:ascii="TimesNewRomanPSMT" w:eastAsia="Times New Roman" w:hAnsi="TimesNewRomanPSMT" w:cs="Times New Roman"/>
+          <w:rFonts w:ascii="TimesNewRomanPSMT" w:hAnsi="TimesNewRomanPSMT"/>
         </w:rPr>
         <w:tab/>
       </w:r>
       <m:oMath>
         <m:r>
           <w:rPr>
-            <w:rFonts w:ascii="Cambria Math" w:eastAsia="Times New Roman" w:hAnsi="Cambria Math" w:cs="Times New Roman"/>
+            <w:rFonts w:ascii="Cambria Math" w:hAnsi="Cambria Math"/>
           </w:rPr>
           <m:t>TN / (TN + FP)</m:t>
         </m:r>
@@ -5279,20 +5396,19 @@
           <w:numId w:val="11"/>
         </w:numPr>
         <w:snapToGrid w:val="0"/>
-        <w:spacing w:after="0"/>
-        <w:rPr>
-          <w:rFonts w:ascii="OpenSymbol" w:eastAsia="Times New Roman" w:hAnsi="OpenSymbol" w:cs="Times New Roman"/>
-        </w:rPr>
-      </w:pPr>
-      <w:r>
-        <w:rPr>
-          <w:rFonts w:ascii="TimesNewRomanPSMT" w:eastAsia="Times New Roman" w:hAnsi="TimesNewRomanPSMT" w:cs="Times New Roman"/>
+        <w:rPr>
+          <w:rFonts w:ascii="OpenSymbol" w:hAnsi="OpenSymbol"/>
+        </w:rPr>
+      </w:pPr>
+      <w:r>
+        <w:rPr>
+          <w:rFonts w:ascii="TimesNewRomanPSMT" w:hAnsi="TimesNewRomanPSMT"/>
         </w:rPr>
         <w:t>F</w:t>
       </w:r>
       <w:r>
         <w:rPr>
-          <w:rFonts w:ascii="TimesNewRomanPSMT" w:eastAsia="Times New Roman" w:hAnsi="TimesNewRomanPSMT" w:cs="Times New Roman"/>
+          <w:rFonts w:ascii="TimesNewRomanPSMT" w:hAnsi="TimesNewRomanPSMT"/>
           <w:position w:val="-2"/>
           <w:sz w:val="14"/>
           <w:szCs w:val="14"/>
@@ -5301,63 +5417,63 @@
       </w:r>
       <w:r>
         <w:rPr>
-          <w:rFonts w:ascii="TimesNewRomanPSMT" w:eastAsia="Times New Roman" w:hAnsi="TimesNewRomanPSMT" w:cs="Times New Roman"/>
+          <w:rFonts w:ascii="TimesNewRomanPSMT" w:hAnsi="TimesNewRomanPSMT"/>
         </w:rPr>
         <w:t xml:space="preserve">Score </w:t>
       </w:r>
       <w:r>
         <w:rPr>
-          <w:rFonts w:ascii="TimesNewRomanPSMT" w:eastAsia="Times New Roman" w:hAnsi="TimesNewRomanPSMT" w:cs="Times New Roman"/>
+          <w:rFonts w:ascii="TimesNewRomanPSMT" w:hAnsi="TimesNewRomanPSMT"/>
         </w:rPr>
         <w:t xml:space="preserve">  </w:t>
       </w:r>
       <w:r>
         <w:rPr>
-          <w:rFonts w:ascii="TimesNewRomanPSMT" w:eastAsia="Times New Roman" w:hAnsi="TimesNewRomanPSMT" w:cs="Times New Roman"/>
+          <w:rFonts w:ascii="TimesNewRomanPSMT" w:hAnsi="TimesNewRomanPSMT"/>
         </w:rPr>
         <w:t xml:space="preserve">= </w:t>
       </w:r>
       <w:r>
         <w:rPr>
-          <w:rFonts w:ascii="TimesNewRomanPSMT" w:eastAsia="Times New Roman" w:hAnsi="TimesNewRomanPSMT" w:cs="Times New Roman"/>
+          <w:rFonts w:ascii="TimesNewRomanPSMT" w:hAnsi="TimesNewRomanPSMT"/>
         </w:rPr>
         <w:tab/>
       </w:r>
       <m:oMath>
         <m:r>
           <w:rPr>
-            <w:rFonts w:ascii="Cambria Math" w:eastAsia="Times New Roman" w:hAnsi="Cambria Math" w:cs="Times New Roman"/>
+            <w:rFonts w:ascii="Cambria Math" w:hAnsi="Cambria Math"/>
           </w:rPr>
           <m:t>2*</m:t>
         </m:r>
         <m:r>
           <w:rPr>
-            <w:rFonts w:ascii="Cambria Math" w:eastAsia="Times New Roman" w:hAnsi="Cambria Math" w:cs="Times New Roman"/>
+            <w:rFonts w:ascii="Cambria Math" w:hAnsi="Cambria Math"/>
           </w:rPr>
           <m:t>PP</m:t>
         </m:r>
         <m:r>
           <w:rPr>
-            <w:rFonts w:ascii="Cambria Math" w:eastAsia="Times New Roman" w:hAnsi="Cambria Math" w:cs="Times New Roman"/>
+            <w:rFonts w:ascii="Cambria Math" w:hAnsi="Cambria Math"/>
           </w:rPr>
           <m:t>V*</m:t>
         </m:r>
         <m:r>
           <w:rPr>
-            <w:rFonts w:ascii="Cambria Math" w:eastAsia="Times New Roman" w:hAnsi="Cambria Math" w:cs="Times New Roman"/>
+            <w:rFonts w:ascii="Cambria Math" w:hAnsi="Cambria Math"/>
           </w:rPr>
           <m:t>TPR / (PPV + TPR)</m:t>
         </m:r>
         <m:r>
           <w:rPr>
-            <w:rFonts w:ascii="Cambria Math" w:eastAsia="Times New Roman" w:hAnsi="Cambria Math" w:cs="Times New Roman"/>
+            <w:rFonts w:ascii="Cambria Math" w:hAnsi="Cambria Math"/>
           </w:rPr>
           <m:t xml:space="preserve"> </m:t>
         </m:r>
       </m:oMath>
       <w:r>
         <w:rPr>
-          <w:rFonts w:ascii="TimesNewRomanPSMT" w:eastAsia="Times New Roman" w:hAnsi="TimesNewRomanPSMT" w:cs="Times New Roman"/>
+          <w:rFonts w:ascii="TimesNewRomanPSMT" w:hAnsi="TimesNewRomanPSMT"/>
         </w:rPr>
         <w:t xml:space="preserve"> </w:t>
       </w:r>
@@ -5432,7 +5548,7 @@
         <w:keepNext/>
         <w:jc w:val="center"/>
       </w:pPr>
-      <w:bookmarkStart w:id="2" w:name="_Ref529102803"/>
+      <w:bookmarkStart w:id="1" w:name="_Ref529102803"/>
       <w:r>
         <w:t xml:space="preserve">Table </w:t>
       </w:r>
@@ -5454,7 +5570,7 @@
       <w:r>
         <w:fldChar w:fldCharType="end"/>
       </w:r>
-      <w:bookmarkEnd w:id="2"/>
+      <w:bookmarkEnd w:id="1"/>
       <w:r>
         <w:t>: Example confusio</w:t>
       </w:r>
@@ -5753,79 +5869,64 @@
         </w:rPr>
         <w:t xml:space="preserve">The </w:t>
       </w:r>
-      <w:proofErr w:type="gramStart"/>
       <w:r>
         <w:rPr>
           <w:rFonts w:ascii="OpenSymbol" w:hAnsi="OpenSymbol"/>
         </w:rPr>
-        <w:t>five performance</w:t>
-      </w:r>
-      <w:proofErr w:type="gramEnd"/>
+        <w:t>five-performance</w:t>
+      </w:r>
       <w:r>
         <w:rPr>
           <w:rFonts w:ascii="OpenSymbol" w:hAnsi="OpenSymbol"/>
         </w:rPr>
         <w:t xml:space="preserve"> metrics and the confusion matrix are created via two created python functions, </w:t>
       </w:r>
-      <w:proofErr w:type="spellStart"/>
       <w:r>
         <w:rPr>
           <w:rFonts w:ascii="OpenSymbol" w:hAnsi="OpenSymbol"/>
           <w:i/>
         </w:rPr>
-        <w:t>getMetrics</w:t>
-      </w:r>
-      <w:proofErr w:type="spellEnd"/>
+        <w:t xml:space="preserve">getMetrics </w:t>
+      </w:r>
+      <w:r>
+        <w:rPr>
+          <w:rFonts w:ascii="OpenSymbol" w:hAnsi="OpenSymbol"/>
+        </w:rPr>
+        <w:t xml:space="preserve">and </w:t>
+      </w:r>
       <w:r>
         <w:rPr>
           <w:rFonts w:ascii="OpenSymbol" w:hAnsi="OpenSymbol"/>
           <w:i/>
         </w:rPr>
-        <w:t xml:space="preserve"> </w:t>
+        <w:t>confusion_matrix</w:t>
       </w:r>
       <w:r>
         <w:rPr>
           <w:rFonts w:ascii="OpenSymbol" w:hAnsi="OpenSymbol"/>
         </w:rPr>
-        <w:t xml:space="preserve">and </w:t>
-      </w:r>
-      <w:proofErr w:type="spellStart"/>
+        <w:t xml:space="preserve">. Using a 60%-40% training-test split and the default </w:t>
+      </w:r>
       <w:r>
         <w:rPr>
           <w:rFonts w:ascii="OpenSymbol" w:hAnsi="OpenSymbol"/>
           <w:i/>
         </w:rPr>
-        <w:t>confusion_matrix</w:t>
-      </w:r>
-      <w:proofErr w:type="spellEnd"/>
+        <w:t>k</w:t>
+      </w:r>
       <w:r>
         <w:rPr>
           <w:rFonts w:ascii="OpenSymbol" w:hAnsi="OpenSymbol"/>
         </w:rPr>
-        <w:t xml:space="preserve">. Using a 60%-40% training-test split and the default </w:t>
+        <w:t xml:space="preserve">=3 value with the </w:t>
       </w:r>
       <w:r>
         <w:rPr>
           <w:rFonts w:ascii="OpenSymbol" w:hAnsi="OpenSymbol"/>
           <w:i/>
         </w:rPr>
-        <w:t>k</w:t>
-      </w:r>
-      <w:r>
-        <w:rPr>
-          <w:rFonts w:ascii="OpenSymbol" w:hAnsi="OpenSymbol"/>
-        </w:rPr>
-        <w:t xml:space="preserve">=3 value with the </w:t>
-      </w:r>
-      <w:proofErr w:type="spellStart"/>
-      <w:r>
-        <w:rPr>
-          <w:rFonts w:ascii="OpenSymbol" w:hAnsi="OpenSymbol"/>
-          <w:i/>
-        </w:rPr>
         <w:t>getNeighbors</w:t>
       </w:r>
-      <w:proofErr w:type="spellEnd"/>
       <w:r>
         <w:rPr>
           <w:rFonts w:ascii="OpenSymbol" w:hAnsi="OpenSymbol"/>
@@ -5914,10 +6015,9 @@
           </w:tcPr>
           <w:p>
             <w:pPr>
-              <w:spacing w:after="0"/>
               <w:jc w:val="center"/>
               <w:rPr>
-                <w:rFonts w:eastAsia="Times New Roman" w:cs="Calibri"/>
+                <w:rFonts w:cs="Calibri"/>
                 <w:b/>
                 <w:bCs/>
                 <w:color w:val="000000"/>
@@ -5925,7 +6025,7 @@
             </w:pPr>
             <w:r>
               <w:rPr>
-                <w:rFonts w:eastAsia="Times New Roman" w:cs="Calibri"/>
+                <w:rFonts w:cs="Calibri"/>
                 <w:b/>
                 <w:bCs/>
                 <w:color w:val="000000"/>
@@ -5956,9 +6056,8 @@
           </w:tcPr>
           <w:p>
             <w:pPr>
-              <w:spacing w:after="0"/>
-              <w:rPr>
-                <w:rFonts w:eastAsia="Times New Roman" w:cs="Calibri"/>
+              <w:rPr>
+                <w:rFonts w:cs="Calibri"/>
                 <w:i/>
                 <w:iCs/>
                 <w:color w:val="000000"/>
@@ -5966,7 +6065,7 @@
             </w:pPr>
             <w:r>
               <w:rPr>
-                <w:rFonts w:eastAsia="Times New Roman" w:cs="Calibri"/>
+                <w:rFonts w:cs="Calibri"/>
                 <w:i/>
                 <w:iCs/>
                 <w:color w:val="000000"/>
@@ -5991,16 +6090,15 @@
           </w:tcPr>
           <w:p>
             <w:pPr>
-              <w:spacing w:after="0"/>
               <w:jc w:val="right"/>
               <w:rPr>
-                <w:rFonts w:eastAsia="Times New Roman" w:cs="Calibri"/>
-                <w:color w:val="000000"/>
-              </w:rPr>
-            </w:pPr>
-            <w:r>
-              <w:rPr>
-                <w:rFonts w:eastAsia="Times New Roman" w:cs="Calibri"/>
+                <w:rFonts w:cs="Calibri"/>
+                <w:color w:val="000000"/>
+              </w:rPr>
+            </w:pPr>
+            <w:r>
+              <w:rPr>
+                <w:rFonts w:cs="Calibri"/>
                 <w:color w:val="000000"/>
               </w:rPr>
               <w:t>0.9677</w:t>
@@ -6029,9 +6127,8 @@
           </w:tcPr>
           <w:p>
             <w:pPr>
-              <w:spacing w:after="0"/>
-              <w:rPr>
-                <w:rFonts w:eastAsia="Times New Roman" w:cs="Calibri"/>
+              <w:rPr>
+                <w:rFonts w:cs="Calibri"/>
                 <w:i/>
                 <w:iCs/>
                 <w:color w:val="000000"/>
@@ -6039,7 +6136,7 @@
             </w:pPr>
             <w:r>
               <w:rPr>
-                <w:rFonts w:eastAsia="Times New Roman" w:cs="Calibri"/>
+                <w:rFonts w:cs="Calibri"/>
                 <w:i/>
                 <w:iCs/>
                 <w:color w:val="000000"/>
@@ -6064,16 +6161,15 @@
           </w:tcPr>
           <w:p>
             <w:pPr>
-              <w:spacing w:after="0"/>
               <w:jc w:val="right"/>
               <w:rPr>
-                <w:rFonts w:eastAsia="Times New Roman" w:cs="Calibri"/>
-                <w:color w:val="000000"/>
-              </w:rPr>
-            </w:pPr>
-            <w:r>
-              <w:rPr>
-                <w:rFonts w:eastAsia="Times New Roman" w:cs="Calibri"/>
+                <w:rFonts w:cs="Calibri"/>
+                <w:color w:val="000000"/>
+              </w:rPr>
+            </w:pPr>
+            <w:r>
+              <w:rPr>
+                <w:rFonts w:cs="Calibri"/>
                 <w:color w:val="000000"/>
               </w:rPr>
               <w:t>0.9569</w:t>
@@ -6102,9 +6198,8 @@
           </w:tcPr>
           <w:p>
             <w:pPr>
-              <w:spacing w:after="0"/>
-              <w:rPr>
-                <w:rFonts w:eastAsia="Times New Roman" w:cs="Calibri"/>
+              <w:rPr>
+                <w:rFonts w:cs="Calibri"/>
                 <w:i/>
                 <w:iCs/>
                 <w:color w:val="000000"/>
@@ -6112,7 +6207,7 @@
             </w:pPr>
             <w:r>
               <w:rPr>
-                <w:rFonts w:eastAsia="Times New Roman" w:cs="Calibri"/>
+                <w:rFonts w:cs="Calibri"/>
                 <w:i/>
                 <w:iCs/>
                 <w:color w:val="000000"/>
@@ -6137,16 +6232,15 @@
           </w:tcPr>
           <w:p>
             <w:pPr>
-              <w:spacing w:after="0"/>
               <w:jc w:val="right"/>
               <w:rPr>
-                <w:rFonts w:eastAsia="Times New Roman" w:cs="Calibri"/>
-                <w:color w:val="000000"/>
-              </w:rPr>
-            </w:pPr>
-            <w:r>
-              <w:rPr>
-                <w:rFonts w:eastAsia="Times New Roman" w:cs="Calibri"/>
+                <w:rFonts w:cs="Calibri"/>
+                <w:color w:val="000000"/>
+              </w:rPr>
+            </w:pPr>
+            <w:r>
+              <w:rPr>
+                <w:rFonts w:cs="Calibri"/>
                 <w:color w:val="000000"/>
               </w:rPr>
               <w:t>0.9487</w:t>
@@ -6175,9 +6269,8 @@
           </w:tcPr>
           <w:p>
             <w:pPr>
-              <w:spacing w:after="0"/>
-              <w:rPr>
-                <w:rFonts w:eastAsia="Times New Roman" w:cs="Calibri"/>
+              <w:rPr>
+                <w:rFonts w:cs="Calibri"/>
                 <w:i/>
                 <w:iCs/>
                 <w:color w:val="000000"/>
@@ -6185,7 +6278,7 @@
             </w:pPr>
             <w:r>
               <w:rPr>
-                <w:rFonts w:eastAsia="Times New Roman" w:cs="Calibri"/>
+                <w:rFonts w:cs="Calibri"/>
                 <w:i/>
                 <w:iCs/>
                 <w:color w:val="000000"/>
@@ -6210,16 +6303,15 @@
           </w:tcPr>
           <w:p>
             <w:pPr>
-              <w:spacing w:after="0"/>
               <w:jc w:val="right"/>
               <w:rPr>
-                <w:rFonts w:eastAsia="Times New Roman" w:cs="Calibri"/>
-                <w:color w:val="000000"/>
-              </w:rPr>
-            </w:pPr>
-            <w:r>
-              <w:rPr>
-                <w:rFonts w:eastAsia="Times New Roman" w:cs="Calibri"/>
+                <w:rFonts w:cs="Calibri"/>
+                <w:color w:val="000000"/>
+              </w:rPr>
+            </w:pPr>
+            <w:r>
+              <w:rPr>
+                <w:rFonts w:cs="Calibri"/>
                 <w:color w:val="000000"/>
               </w:rPr>
               <w:t>0.9733</w:t>
@@ -6248,9 +6340,8 @@
           </w:tcPr>
           <w:p>
             <w:pPr>
-              <w:spacing w:after="0"/>
-              <w:rPr>
-                <w:rFonts w:eastAsia="Times New Roman" w:cs="Calibri"/>
+              <w:rPr>
+                <w:rFonts w:cs="Calibri"/>
                 <w:i/>
                 <w:iCs/>
                 <w:color w:val="000000"/>
@@ -6258,7 +6349,7 @@
             </w:pPr>
             <w:r>
               <w:rPr>
-                <w:rFonts w:eastAsia="Times New Roman" w:cs="Calibri"/>
+                <w:rFonts w:cs="Calibri"/>
                 <w:i/>
                 <w:iCs/>
                 <w:color w:val="000000"/>
@@ -6283,16 +6374,15 @@
           </w:tcPr>
           <w:p>
             <w:pPr>
-              <w:spacing w:after="0"/>
               <w:jc w:val="right"/>
               <w:rPr>
-                <w:rFonts w:eastAsia="Times New Roman" w:cs="Calibri"/>
-                <w:color w:val="000000"/>
-              </w:rPr>
-            </w:pPr>
-            <w:r>
-              <w:rPr>
-                <w:rFonts w:eastAsia="Times New Roman" w:cs="Calibri"/>
+                <w:rFonts w:cs="Calibri"/>
+                <w:color w:val="000000"/>
+              </w:rPr>
+            </w:pPr>
+            <w:r>
+              <w:rPr>
+                <w:rFonts w:cs="Calibri"/>
                 <w:color w:val="000000"/>
               </w:rPr>
               <w:t>0.9528</w:t>
@@ -6690,14 +6780,12 @@
         </w:rPr>
         <w:t xml:space="preserve">-value is a hyperparameter that should reflect the best possible value that provides an adequate level of </w:t>
       </w:r>
-      <w:proofErr w:type="gramStart"/>
       <w:r>
         <w:rPr>
           <w:rFonts w:ascii="OpenSymbol" w:hAnsi="OpenSymbol"/>
         </w:rPr>
-        <w:t>accuracy, but</w:t>
-      </w:r>
-      <w:proofErr w:type="gramEnd"/>
+        <w:t>accuracy but</w:t>
+      </w:r>
       <w:r>
         <w:rPr>
           <w:rFonts w:ascii="OpenSymbol" w:hAnsi="OpenSymbol"/>
@@ -6777,16 +6865,8 @@
         <w:rPr>
           <w:rFonts w:ascii="OpenSymbol" w:hAnsi="OpenSymbol"/>
         </w:rPr>
-        <w:t xml:space="preserve">was calculated with the results provided </w:t>
-      </w:r>
-      <w:proofErr w:type="gramStart"/>
-      <w:r>
-        <w:rPr>
-          <w:rFonts w:ascii="OpenSymbol" w:hAnsi="OpenSymbol"/>
-        </w:rPr>
-        <w:t>in .</w:t>
-      </w:r>
-      <w:proofErr w:type="gramEnd"/>
+        <w:t>was calculated with the results provided in .</w:t>
+      </w:r>
     </w:p>
     <w:p>
       <w:pPr>
@@ -6813,7 +6893,7 @@
                     <pic:cNvPicPr/>
                   </pic:nvPicPr>
                   <pic:blipFill rotWithShape="1">
-                    <a:blip r:embed="rId8"/>
+                    <a:blip r:embed="rId9"/>
                     <a:srcRect t="10470" r="8245"/>
                     <a:stretch/>
                   </pic:blipFill>
@@ -6885,7 +6965,6 @@
     </w:p>
     <w:p>
       <w:r>
-        <w:lastRenderedPageBreak/>
         <w:t xml:space="preserve">Using the </w:t>
       </w:r>
       <w:r>
@@ -6897,11 +6976,9 @@
       <w:r>
         <w:t xml:space="preserve">-value range from 2 to 8 as well as 17 and 33 nearest neighbors, the </w:t>
       </w:r>
-      <w:proofErr w:type="gramStart"/>
-      <w:r>
-        <w:t>five performance</w:t>
-      </w:r>
-      <w:proofErr w:type="gramEnd"/>
+      <w:r>
+        <w:t>five-performance</w:t>
+      </w:r>
       <w:r>
         <w:t xml:space="preserve"> metrics were calculated, provided in </w:t>
       </w:r>
@@ -6936,8 +7013,9 @@
         <w:keepNext/>
         <w:jc w:val="center"/>
       </w:pPr>
-      <w:bookmarkStart w:id="3" w:name="_Ref529105097"/>
-      <w:r>
+      <w:bookmarkStart w:id="2" w:name="_Ref529105097"/>
+      <w:r>
+        <w:lastRenderedPageBreak/>
         <w:t xml:space="preserve">Table </w:t>
       </w:r>
       <w:r>
@@ -6958,7 +7036,7 @@
       <w:r>
         <w:fldChar w:fldCharType="end"/>
       </w:r>
-      <w:bookmarkEnd w:id="3"/>
+      <w:bookmarkEnd w:id="2"/>
       <w:r>
         <w:t xml:space="preserve">: </w:t>
       </w:r>
@@ -7022,9 +7100,8 @@
           </w:tcPr>
           <w:p>
             <w:pPr>
-              <w:spacing w:after="0"/>
-              <w:rPr>
-                <w:rFonts w:eastAsia="Times New Roman" w:cs="Calibri"/>
+              <w:rPr>
+                <w:rFonts w:cs="Calibri"/>
                 <w:b/>
                 <w:bCs/>
                 <w:color w:val="000000"/>
@@ -7034,7 +7111,7 @@
             </w:pPr>
             <w:r>
               <w:rPr>
-                <w:rFonts w:eastAsia="Times New Roman" w:cs="Calibri"/>
+                <w:rFonts w:cs="Calibri"/>
                 <w:b/>
                 <w:bCs/>
                 <w:color w:val="000000"/>
@@ -7061,10 +7138,9 @@
           </w:tcPr>
           <w:p>
             <w:pPr>
-              <w:spacing w:after="0"/>
               <w:jc w:val="center"/>
               <w:rPr>
-                <w:rFonts w:eastAsia="Times New Roman" w:cs="Calibri"/>
+                <w:rFonts w:cs="Calibri"/>
                 <w:b/>
                 <w:bCs/>
                 <w:color w:val="000000"/>
@@ -7074,7 +7150,7 @@
             </w:pPr>
             <w:r>
               <w:rPr>
-                <w:rFonts w:eastAsia="Times New Roman" w:cs="Calibri"/>
+                <w:rFonts w:cs="Calibri"/>
                 <w:b/>
                 <w:bCs/>
                 <w:color w:val="000000"/>
@@ -7101,10 +7177,9 @@
           </w:tcPr>
           <w:p>
             <w:pPr>
-              <w:spacing w:after="0"/>
               <w:jc w:val="center"/>
               <w:rPr>
-                <w:rFonts w:eastAsia="Times New Roman" w:cs="Calibri"/>
+                <w:rFonts w:cs="Calibri"/>
                 <w:b/>
                 <w:bCs/>
                 <w:color w:val="000000"/>
@@ -7114,7 +7189,7 @@
             </w:pPr>
             <w:r>
               <w:rPr>
-                <w:rFonts w:eastAsia="Times New Roman" w:cs="Calibri"/>
+                <w:rFonts w:cs="Calibri"/>
                 <w:b/>
                 <w:bCs/>
                 <w:color w:val="000000"/>
@@ -7141,10 +7216,9 @@
           </w:tcPr>
           <w:p>
             <w:pPr>
-              <w:spacing w:after="0"/>
               <w:jc w:val="center"/>
               <w:rPr>
-                <w:rFonts w:eastAsia="Times New Roman" w:cs="Calibri"/>
+                <w:rFonts w:cs="Calibri"/>
                 <w:b/>
                 <w:bCs/>
                 <w:color w:val="000000"/>
@@ -7154,7 +7228,7 @@
             </w:pPr>
             <w:r>
               <w:rPr>
-                <w:rFonts w:eastAsia="Times New Roman" w:cs="Calibri"/>
+                <w:rFonts w:cs="Calibri"/>
                 <w:b/>
                 <w:bCs/>
                 <w:color w:val="000000"/>
@@ -7181,10 +7255,9 @@
           </w:tcPr>
           <w:p>
             <w:pPr>
-              <w:spacing w:after="0"/>
               <w:jc w:val="center"/>
               <w:rPr>
-                <w:rFonts w:eastAsia="Times New Roman" w:cs="Calibri"/>
+                <w:rFonts w:cs="Calibri"/>
                 <w:b/>
                 <w:bCs/>
                 <w:color w:val="000000"/>
@@ -7194,7 +7267,7 @@
             </w:pPr>
             <w:r>
               <w:rPr>
-                <w:rFonts w:eastAsia="Times New Roman" w:cs="Calibri"/>
+                <w:rFonts w:cs="Calibri"/>
                 <w:b/>
                 <w:bCs/>
                 <w:color w:val="000000"/>
@@ -7221,10 +7294,9 @@
           </w:tcPr>
           <w:p>
             <w:pPr>
-              <w:spacing w:after="0"/>
               <w:jc w:val="center"/>
               <w:rPr>
-                <w:rFonts w:eastAsia="Times New Roman" w:cs="Calibri"/>
+                <w:rFonts w:cs="Calibri"/>
                 <w:b/>
                 <w:bCs/>
                 <w:color w:val="000000"/>
@@ -7234,7 +7306,7 @@
             </w:pPr>
             <w:r>
               <w:rPr>
-                <w:rFonts w:eastAsia="Times New Roman" w:cs="Calibri"/>
+                <w:rFonts w:cs="Calibri"/>
                 <w:b/>
                 <w:bCs/>
                 <w:color w:val="000000"/>
@@ -7267,18 +7339,17 @@
           </w:tcPr>
           <w:p>
             <w:pPr>
-              <w:spacing w:after="0"/>
               <w:ind w:firstLineChars="100" w:firstLine="220"/>
               <w:rPr>
-                <w:rFonts w:eastAsia="Times New Roman" w:cs="Calibri"/>
-                <w:color w:val="000000"/>
-                <w:sz w:val="22"/>
-                <w:szCs w:val="22"/>
-              </w:rPr>
-            </w:pPr>
-            <w:r>
-              <w:rPr>
-                <w:rFonts w:eastAsia="Times New Roman" w:cs="Calibri"/>
+                <w:rFonts w:cs="Calibri"/>
+                <w:color w:val="000000"/>
+                <w:sz w:val="22"/>
+                <w:szCs w:val="22"/>
+              </w:rPr>
+            </w:pPr>
+            <w:r>
+              <w:rPr>
+                <w:rFonts w:cs="Calibri"/>
                 <w:color w:val="000000"/>
                 <w:sz w:val="22"/>
                 <w:szCs w:val="22"/>
@@ -7303,18 +7374,17 @@
           </w:tcPr>
           <w:p>
             <w:pPr>
-              <w:spacing w:after="0"/>
               <w:jc w:val="center"/>
               <w:rPr>
-                <w:rFonts w:eastAsia="Times New Roman" w:cs="Calibri"/>
-                <w:color w:val="000000"/>
-                <w:sz w:val="22"/>
-                <w:szCs w:val="22"/>
-              </w:rPr>
-            </w:pPr>
-            <w:r>
-              <w:rPr>
-                <w:rFonts w:eastAsia="Times New Roman" w:cs="Calibri"/>
+                <w:rFonts w:cs="Calibri"/>
+                <w:color w:val="000000"/>
+                <w:sz w:val="22"/>
+                <w:szCs w:val="22"/>
+              </w:rPr>
+            </w:pPr>
+            <w:r>
+              <w:rPr>
+                <w:rFonts w:cs="Calibri"/>
                 <w:color w:val="000000"/>
                 <w:sz w:val="22"/>
                 <w:szCs w:val="22"/>
@@ -7339,18 +7409,17 @@
           </w:tcPr>
           <w:p>
             <w:pPr>
-              <w:spacing w:after="0"/>
               <w:jc w:val="center"/>
               <w:rPr>
-                <w:rFonts w:eastAsia="Times New Roman" w:cs="Calibri"/>
-                <w:color w:val="000000"/>
-                <w:sz w:val="22"/>
-                <w:szCs w:val="22"/>
-              </w:rPr>
-            </w:pPr>
-            <w:r>
-              <w:rPr>
-                <w:rFonts w:eastAsia="Times New Roman" w:cs="Calibri"/>
+                <w:rFonts w:cs="Calibri"/>
+                <w:color w:val="000000"/>
+                <w:sz w:val="22"/>
+                <w:szCs w:val="22"/>
+              </w:rPr>
+            </w:pPr>
+            <w:r>
+              <w:rPr>
+                <w:rFonts w:cs="Calibri"/>
                 <w:color w:val="000000"/>
                 <w:sz w:val="22"/>
                 <w:szCs w:val="22"/>
@@ -7375,18 +7444,17 @@
           </w:tcPr>
           <w:p>
             <w:pPr>
-              <w:spacing w:after="0"/>
               <w:jc w:val="center"/>
               <w:rPr>
-                <w:rFonts w:eastAsia="Times New Roman" w:cs="Calibri"/>
-                <w:color w:val="000000"/>
-                <w:sz w:val="22"/>
-                <w:szCs w:val="22"/>
-              </w:rPr>
-            </w:pPr>
-            <w:r>
-              <w:rPr>
-                <w:rFonts w:eastAsia="Times New Roman" w:cs="Calibri"/>
+                <w:rFonts w:cs="Calibri"/>
+                <w:color w:val="000000"/>
+                <w:sz w:val="22"/>
+                <w:szCs w:val="22"/>
+              </w:rPr>
+            </w:pPr>
+            <w:r>
+              <w:rPr>
+                <w:rFonts w:cs="Calibri"/>
                 <w:color w:val="000000"/>
                 <w:sz w:val="22"/>
                 <w:szCs w:val="22"/>
@@ -7411,18 +7479,17 @@
           </w:tcPr>
           <w:p>
             <w:pPr>
-              <w:spacing w:after="0"/>
               <w:jc w:val="center"/>
               <w:rPr>
-                <w:rFonts w:eastAsia="Times New Roman" w:cs="Calibri"/>
-                <w:color w:val="000000"/>
-                <w:sz w:val="22"/>
-                <w:szCs w:val="22"/>
-              </w:rPr>
-            </w:pPr>
-            <w:r>
-              <w:rPr>
-                <w:rFonts w:eastAsia="Times New Roman" w:cs="Calibri"/>
+                <w:rFonts w:cs="Calibri"/>
+                <w:color w:val="000000"/>
+                <w:sz w:val="22"/>
+                <w:szCs w:val="22"/>
+              </w:rPr>
+            </w:pPr>
+            <w:r>
+              <w:rPr>
+                <w:rFonts w:cs="Calibri"/>
                 <w:color w:val="000000"/>
                 <w:sz w:val="22"/>
                 <w:szCs w:val="22"/>
@@ -7447,18 +7514,17 @@
           </w:tcPr>
           <w:p>
             <w:pPr>
-              <w:spacing w:after="0"/>
               <w:jc w:val="center"/>
               <w:rPr>
-                <w:rFonts w:eastAsia="Times New Roman" w:cs="Calibri"/>
-                <w:color w:val="000000"/>
-                <w:sz w:val="22"/>
-                <w:szCs w:val="22"/>
-              </w:rPr>
-            </w:pPr>
-            <w:r>
-              <w:rPr>
-                <w:rFonts w:eastAsia="Times New Roman" w:cs="Calibri"/>
+                <w:rFonts w:cs="Calibri"/>
+                <w:color w:val="000000"/>
+                <w:sz w:val="22"/>
+                <w:szCs w:val="22"/>
+              </w:rPr>
+            </w:pPr>
+            <w:r>
+              <w:rPr>
+                <w:rFonts w:cs="Calibri"/>
                 <w:color w:val="000000"/>
                 <w:sz w:val="22"/>
                 <w:szCs w:val="22"/>
@@ -7489,18 +7555,17 @@
           </w:tcPr>
           <w:p>
             <w:pPr>
-              <w:spacing w:after="0"/>
               <w:ind w:firstLineChars="100" w:firstLine="220"/>
               <w:rPr>
-                <w:rFonts w:eastAsia="Times New Roman" w:cs="Calibri"/>
-                <w:color w:val="000000"/>
-                <w:sz w:val="22"/>
-                <w:szCs w:val="22"/>
-              </w:rPr>
-            </w:pPr>
-            <w:r>
-              <w:rPr>
-                <w:rFonts w:eastAsia="Times New Roman" w:cs="Calibri"/>
+                <w:rFonts w:cs="Calibri"/>
+                <w:color w:val="000000"/>
+                <w:sz w:val="22"/>
+                <w:szCs w:val="22"/>
+              </w:rPr>
+            </w:pPr>
+            <w:r>
+              <w:rPr>
+                <w:rFonts w:cs="Calibri"/>
                 <w:color w:val="000000"/>
                 <w:sz w:val="22"/>
                 <w:szCs w:val="22"/>
@@ -7525,18 +7590,17 @@
           </w:tcPr>
           <w:p>
             <w:pPr>
-              <w:spacing w:after="0"/>
               <w:jc w:val="center"/>
               <w:rPr>
-                <w:rFonts w:eastAsia="Times New Roman" w:cs="Calibri"/>
-                <w:color w:val="000000"/>
-                <w:sz w:val="22"/>
-                <w:szCs w:val="22"/>
-              </w:rPr>
-            </w:pPr>
-            <w:r>
-              <w:rPr>
-                <w:rFonts w:eastAsia="Times New Roman" w:cs="Calibri"/>
+                <w:rFonts w:cs="Calibri"/>
+                <w:color w:val="000000"/>
+                <w:sz w:val="22"/>
+                <w:szCs w:val="22"/>
+              </w:rPr>
+            </w:pPr>
+            <w:r>
+              <w:rPr>
+                <w:rFonts w:cs="Calibri"/>
                 <w:color w:val="000000"/>
                 <w:sz w:val="22"/>
                 <w:szCs w:val="22"/>
@@ -7561,18 +7625,17 @@
           </w:tcPr>
           <w:p>
             <w:pPr>
-              <w:spacing w:after="0"/>
               <w:jc w:val="center"/>
               <w:rPr>
-                <w:rFonts w:eastAsia="Times New Roman" w:cs="Calibri"/>
-                <w:color w:val="000000"/>
-                <w:sz w:val="22"/>
-                <w:szCs w:val="22"/>
-              </w:rPr>
-            </w:pPr>
-            <w:r>
-              <w:rPr>
-                <w:rFonts w:eastAsia="Times New Roman" w:cs="Calibri"/>
+                <w:rFonts w:cs="Calibri"/>
+                <w:color w:val="000000"/>
+                <w:sz w:val="22"/>
+                <w:szCs w:val="22"/>
+              </w:rPr>
+            </w:pPr>
+            <w:r>
+              <w:rPr>
+                <w:rFonts w:cs="Calibri"/>
                 <w:color w:val="000000"/>
                 <w:sz w:val="22"/>
                 <w:szCs w:val="22"/>
@@ -7597,18 +7660,17 @@
           </w:tcPr>
           <w:p>
             <w:pPr>
-              <w:spacing w:after="0"/>
               <w:jc w:val="center"/>
               <w:rPr>
-                <w:rFonts w:eastAsia="Times New Roman" w:cs="Calibri"/>
-                <w:color w:val="000000"/>
-                <w:sz w:val="22"/>
-                <w:szCs w:val="22"/>
-              </w:rPr>
-            </w:pPr>
-            <w:r>
-              <w:rPr>
-                <w:rFonts w:eastAsia="Times New Roman" w:cs="Calibri"/>
+                <w:rFonts w:cs="Calibri"/>
+                <w:color w:val="000000"/>
+                <w:sz w:val="22"/>
+                <w:szCs w:val="22"/>
+              </w:rPr>
+            </w:pPr>
+            <w:r>
+              <w:rPr>
+                <w:rFonts w:cs="Calibri"/>
                 <w:color w:val="000000"/>
                 <w:sz w:val="22"/>
                 <w:szCs w:val="22"/>
@@ -7633,18 +7695,17 @@
           </w:tcPr>
           <w:p>
             <w:pPr>
-              <w:spacing w:after="0"/>
               <w:jc w:val="center"/>
               <w:rPr>
-                <w:rFonts w:eastAsia="Times New Roman" w:cs="Calibri"/>
-                <w:color w:val="000000"/>
-                <w:sz w:val="22"/>
-                <w:szCs w:val="22"/>
-              </w:rPr>
-            </w:pPr>
-            <w:r>
-              <w:rPr>
-                <w:rFonts w:eastAsia="Times New Roman" w:cs="Calibri"/>
+                <w:rFonts w:cs="Calibri"/>
+                <w:color w:val="000000"/>
+                <w:sz w:val="22"/>
+                <w:szCs w:val="22"/>
+              </w:rPr>
+            </w:pPr>
+            <w:r>
+              <w:rPr>
+                <w:rFonts w:cs="Calibri"/>
                 <w:color w:val="000000"/>
                 <w:sz w:val="22"/>
                 <w:szCs w:val="22"/>
@@ -7669,18 +7730,17 @@
           </w:tcPr>
           <w:p>
             <w:pPr>
-              <w:spacing w:after="0"/>
               <w:jc w:val="center"/>
               <w:rPr>
-                <w:rFonts w:eastAsia="Times New Roman" w:cs="Calibri"/>
-                <w:color w:val="000000"/>
-                <w:sz w:val="22"/>
-                <w:szCs w:val="22"/>
-              </w:rPr>
-            </w:pPr>
-            <w:r>
-              <w:rPr>
-                <w:rFonts w:eastAsia="Times New Roman" w:cs="Calibri"/>
+                <w:rFonts w:cs="Calibri"/>
+                <w:color w:val="000000"/>
+                <w:sz w:val="22"/>
+                <w:szCs w:val="22"/>
+              </w:rPr>
+            </w:pPr>
+            <w:r>
+              <w:rPr>
+                <w:rFonts w:cs="Calibri"/>
                 <w:color w:val="000000"/>
                 <w:sz w:val="22"/>
                 <w:szCs w:val="22"/>
@@ -7710,18 +7770,17 @@
           </w:tcPr>
           <w:p>
             <w:pPr>
-              <w:spacing w:after="0"/>
               <w:ind w:firstLineChars="100" w:firstLine="220"/>
               <w:rPr>
-                <w:rFonts w:eastAsia="Times New Roman" w:cs="Calibri"/>
-                <w:color w:val="000000"/>
-                <w:sz w:val="22"/>
-                <w:szCs w:val="22"/>
-              </w:rPr>
-            </w:pPr>
-            <w:r>
-              <w:rPr>
-                <w:rFonts w:eastAsia="Times New Roman" w:cs="Calibri"/>
+                <w:rFonts w:cs="Calibri"/>
+                <w:color w:val="000000"/>
+                <w:sz w:val="22"/>
+                <w:szCs w:val="22"/>
+              </w:rPr>
+            </w:pPr>
+            <w:r>
+              <w:rPr>
+                <w:rFonts w:cs="Calibri"/>
                 <w:color w:val="000000"/>
                 <w:sz w:val="22"/>
                 <w:szCs w:val="22"/>
@@ -7745,18 +7804,17 @@
           </w:tcPr>
           <w:p>
             <w:pPr>
-              <w:spacing w:after="0"/>
               <w:jc w:val="center"/>
               <w:rPr>
-                <w:rFonts w:eastAsia="Times New Roman" w:cs="Calibri"/>
-                <w:color w:val="000000"/>
-                <w:sz w:val="22"/>
-                <w:szCs w:val="22"/>
-              </w:rPr>
-            </w:pPr>
-            <w:r>
-              <w:rPr>
-                <w:rFonts w:eastAsia="Times New Roman" w:cs="Calibri"/>
+                <w:rFonts w:cs="Calibri"/>
+                <w:color w:val="000000"/>
+                <w:sz w:val="22"/>
+                <w:szCs w:val="22"/>
+              </w:rPr>
+            </w:pPr>
+            <w:r>
+              <w:rPr>
+                <w:rFonts w:cs="Calibri"/>
                 <w:color w:val="000000"/>
                 <w:sz w:val="22"/>
                 <w:szCs w:val="22"/>
@@ -7780,18 +7838,17 @@
           </w:tcPr>
           <w:p>
             <w:pPr>
-              <w:spacing w:after="0"/>
               <w:jc w:val="center"/>
               <w:rPr>
-                <w:rFonts w:eastAsia="Times New Roman" w:cs="Calibri"/>
-                <w:color w:val="000000"/>
-                <w:sz w:val="22"/>
-                <w:szCs w:val="22"/>
-              </w:rPr>
-            </w:pPr>
-            <w:r>
-              <w:rPr>
-                <w:rFonts w:eastAsia="Times New Roman" w:cs="Calibri"/>
+                <w:rFonts w:cs="Calibri"/>
+                <w:color w:val="000000"/>
+                <w:sz w:val="22"/>
+                <w:szCs w:val="22"/>
+              </w:rPr>
+            </w:pPr>
+            <w:r>
+              <w:rPr>
+                <w:rFonts w:cs="Calibri"/>
                 <w:color w:val="000000"/>
                 <w:sz w:val="22"/>
                 <w:szCs w:val="22"/>
@@ -7815,18 +7872,17 @@
           </w:tcPr>
           <w:p>
             <w:pPr>
-              <w:spacing w:after="0"/>
               <w:jc w:val="center"/>
               <w:rPr>
-                <w:rFonts w:eastAsia="Times New Roman" w:cs="Calibri"/>
-                <w:color w:val="000000"/>
-                <w:sz w:val="22"/>
-                <w:szCs w:val="22"/>
-              </w:rPr>
-            </w:pPr>
-            <w:r>
-              <w:rPr>
-                <w:rFonts w:eastAsia="Times New Roman" w:cs="Calibri"/>
+                <w:rFonts w:cs="Calibri"/>
+                <w:color w:val="000000"/>
+                <w:sz w:val="22"/>
+                <w:szCs w:val="22"/>
+              </w:rPr>
+            </w:pPr>
+            <w:r>
+              <w:rPr>
+                <w:rFonts w:cs="Calibri"/>
                 <w:color w:val="000000"/>
                 <w:sz w:val="22"/>
                 <w:szCs w:val="22"/>
@@ -7850,18 +7906,17 @@
           </w:tcPr>
           <w:p>
             <w:pPr>
-              <w:spacing w:after="0"/>
               <w:jc w:val="center"/>
               <w:rPr>
-                <w:rFonts w:eastAsia="Times New Roman" w:cs="Calibri"/>
-                <w:color w:val="000000"/>
-                <w:sz w:val="22"/>
-                <w:szCs w:val="22"/>
-              </w:rPr>
-            </w:pPr>
-            <w:r>
-              <w:rPr>
-                <w:rFonts w:eastAsia="Times New Roman" w:cs="Calibri"/>
+                <w:rFonts w:cs="Calibri"/>
+                <w:color w:val="000000"/>
+                <w:sz w:val="22"/>
+                <w:szCs w:val="22"/>
+              </w:rPr>
+            </w:pPr>
+            <w:r>
+              <w:rPr>
+                <w:rFonts w:cs="Calibri"/>
                 <w:color w:val="000000"/>
                 <w:sz w:val="22"/>
                 <w:szCs w:val="22"/>
@@ -7885,18 +7940,17 @@
           </w:tcPr>
           <w:p>
             <w:pPr>
-              <w:spacing w:after="0"/>
               <w:jc w:val="center"/>
               <w:rPr>
-                <w:rFonts w:eastAsia="Times New Roman" w:cs="Calibri"/>
-                <w:color w:val="000000"/>
-                <w:sz w:val="22"/>
-                <w:szCs w:val="22"/>
-              </w:rPr>
-            </w:pPr>
-            <w:r>
-              <w:rPr>
-                <w:rFonts w:eastAsia="Times New Roman" w:cs="Calibri"/>
+                <w:rFonts w:cs="Calibri"/>
+                <w:color w:val="000000"/>
+                <w:sz w:val="22"/>
+                <w:szCs w:val="22"/>
+              </w:rPr>
+            </w:pPr>
+            <w:r>
+              <w:rPr>
+                <w:rFonts w:cs="Calibri"/>
                 <w:color w:val="000000"/>
                 <w:sz w:val="22"/>
                 <w:szCs w:val="22"/>
@@ -7927,18 +7981,17 @@
           </w:tcPr>
           <w:p>
             <w:pPr>
-              <w:spacing w:after="0"/>
               <w:ind w:firstLineChars="100" w:firstLine="220"/>
               <w:rPr>
-                <w:rFonts w:eastAsia="Times New Roman" w:cs="Calibri"/>
-                <w:color w:val="000000"/>
-                <w:sz w:val="22"/>
-                <w:szCs w:val="22"/>
-              </w:rPr>
-            </w:pPr>
-            <w:r>
-              <w:rPr>
-                <w:rFonts w:eastAsia="Times New Roman" w:cs="Calibri"/>
+                <w:rFonts w:cs="Calibri"/>
+                <w:color w:val="000000"/>
+                <w:sz w:val="22"/>
+                <w:szCs w:val="22"/>
+              </w:rPr>
+            </w:pPr>
+            <w:r>
+              <w:rPr>
+                <w:rFonts w:cs="Calibri"/>
                 <w:color w:val="000000"/>
                 <w:sz w:val="22"/>
                 <w:szCs w:val="22"/>
@@ -7963,18 +8016,17 @@
           </w:tcPr>
           <w:p>
             <w:pPr>
-              <w:spacing w:after="0"/>
               <w:jc w:val="center"/>
               <w:rPr>
-                <w:rFonts w:eastAsia="Times New Roman" w:cs="Calibri"/>
-                <w:color w:val="000000"/>
-                <w:sz w:val="22"/>
-                <w:szCs w:val="22"/>
-              </w:rPr>
-            </w:pPr>
-            <w:r>
-              <w:rPr>
-                <w:rFonts w:eastAsia="Times New Roman" w:cs="Calibri"/>
+                <w:rFonts w:cs="Calibri"/>
+                <w:color w:val="000000"/>
+                <w:sz w:val="22"/>
+                <w:szCs w:val="22"/>
+              </w:rPr>
+            </w:pPr>
+            <w:r>
+              <w:rPr>
+                <w:rFonts w:cs="Calibri"/>
                 <w:color w:val="000000"/>
                 <w:sz w:val="22"/>
                 <w:szCs w:val="22"/>
@@ -7999,18 +8051,17 @@
           </w:tcPr>
           <w:p>
             <w:pPr>
-              <w:spacing w:after="0"/>
               <w:jc w:val="center"/>
               <w:rPr>
-                <w:rFonts w:eastAsia="Times New Roman" w:cs="Calibri"/>
-                <w:color w:val="000000"/>
-                <w:sz w:val="22"/>
-                <w:szCs w:val="22"/>
-              </w:rPr>
-            </w:pPr>
-            <w:r>
-              <w:rPr>
-                <w:rFonts w:eastAsia="Times New Roman" w:cs="Calibri"/>
+                <w:rFonts w:cs="Calibri"/>
+                <w:color w:val="000000"/>
+                <w:sz w:val="22"/>
+                <w:szCs w:val="22"/>
+              </w:rPr>
+            </w:pPr>
+            <w:r>
+              <w:rPr>
+                <w:rFonts w:cs="Calibri"/>
                 <w:color w:val="000000"/>
                 <w:sz w:val="22"/>
                 <w:szCs w:val="22"/>
@@ -8035,18 +8086,17 @@
           </w:tcPr>
           <w:p>
             <w:pPr>
-              <w:spacing w:after="0"/>
               <w:jc w:val="center"/>
               <w:rPr>
-                <w:rFonts w:eastAsia="Times New Roman" w:cs="Calibri"/>
-                <w:color w:val="000000"/>
-                <w:sz w:val="22"/>
-                <w:szCs w:val="22"/>
-              </w:rPr>
-            </w:pPr>
-            <w:r>
-              <w:rPr>
-                <w:rFonts w:eastAsia="Times New Roman" w:cs="Calibri"/>
+                <w:rFonts w:cs="Calibri"/>
+                <w:color w:val="000000"/>
+                <w:sz w:val="22"/>
+                <w:szCs w:val="22"/>
+              </w:rPr>
+            </w:pPr>
+            <w:r>
+              <w:rPr>
+                <w:rFonts w:cs="Calibri"/>
                 <w:color w:val="000000"/>
                 <w:sz w:val="22"/>
                 <w:szCs w:val="22"/>
@@ -8071,18 +8121,17 @@
           </w:tcPr>
           <w:p>
             <w:pPr>
-              <w:spacing w:after="0"/>
               <w:jc w:val="center"/>
               <w:rPr>
-                <w:rFonts w:eastAsia="Times New Roman" w:cs="Calibri"/>
-                <w:color w:val="000000"/>
-                <w:sz w:val="22"/>
-                <w:szCs w:val="22"/>
-              </w:rPr>
-            </w:pPr>
-            <w:r>
-              <w:rPr>
-                <w:rFonts w:eastAsia="Times New Roman" w:cs="Calibri"/>
+                <w:rFonts w:cs="Calibri"/>
+                <w:color w:val="000000"/>
+                <w:sz w:val="22"/>
+                <w:szCs w:val="22"/>
+              </w:rPr>
+            </w:pPr>
+            <w:r>
+              <w:rPr>
+                <w:rFonts w:cs="Calibri"/>
                 <w:color w:val="000000"/>
                 <w:sz w:val="22"/>
                 <w:szCs w:val="22"/>
@@ -8107,18 +8156,17 @@
           </w:tcPr>
           <w:p>
             <w:pPr>
-              <w:spacing w:after="0"/>
               <w:jc w:val="center"/>
               <w:rPr>
-                <w:rFonts w:eastAsia="Times New Roman" w:cs="Calibri"/>
-                <w:color w:val="000000"/>
-                <w:sz w:val="22"/>
-                <w:szCs w:val="22"/>
-              </w:rPr>
-            </w:pPr>
-            <w:r>
-              <w:rPr>
-                <w:rFonts w:eastAsia="Times New Roman" w:cs="Calibri"/>
+                <w:rFonts w:cs="Calibri"/>
+                <w:color w:val="000000"/>
+                <w:sz w:val="22"/>
+                <w:szCs w:val="22"/>
+              </w:rPr>
+            </w:pPr>
+            <w:r>
+              <w:rPr>
+                <w:rFonts w:cs="Calibri"/>
                 <w:color w:val="000000"/>
                 <w:sz w:val="22"/>
                 <w:szCs w:val="22"/>
@@ -8149,18 +8197,17 @@
           </w:tcPr>
           <w:p>
             <w:pPr>
-              <w:spacing w:after="0"/>
               <w:ind w:firstLineChars="100" w:firstLine="220"/>
               <w:rPr>
-                <w:rFonts w:eastAsia="Times New Roman" w:cs="Calibri"/>
-                <w:color w:val="000000"/>
-                <w:sz w:val="22"/>
-                <w:szCs w:val="22"/>
-              </w:rPr>
-            </w:pPr>
-            <w:r>
-              <w:rPr>
-                <w:rFonts w:eastAsia="Times New Roman" w:cs="Calibri"/>
+                <w:rFonts w:cs="Calibri"/>
+                <w:color w:val="000000"/>
+                <w:sz w:val="22"/>
+                <w:szCs w:val="22"/>
+              </w:rPr>
+            </w:pPr>
+            <w:r>
+              <w:rPr>
+                <w:rFonts w:cs="Calibri"/>
                 <w:color w:val="000000"/>
                 <w:sz w:val="22"/>
                 <w:szCs w:val="22"/>
@@ -8185,18 +8232,17 @@
           </w:tcPr>
           <w:p>
             <w:pPr>
-              <w:spacing w:after="0"/>
               <w:jc w:val="center"/>
               <w:rPr>
-                <w:rFonts w:eastAsia="Times New Roman" w:cs="Calibri"/>
-                <w:color w:val="000000"/>
-                <w:sz w:val="22"/>
-                <w:szCs w:val="22"/>
-              </w:rPr>
-            </w:pPr>
-            <w:r>
-              <w:rPr>
-                <w:rFonts w:eastAsia="Times New Roman" w:cs="Calibri"/>
+                <w:rFonts w:cs="Calibri"/>
+                <w:color w:val="000000"/>
+                <w:sz w:val="22"/>
+                <w:szCs w:val="22"/>
+              </w:rPr>
+            </w:pPr>
+            <w:r>
+              <w:rPr>
+                <w:rFonts w:cs="Calibri"/>
                 <w:color w:val="000000"/>
                 <w:sz w:val="22"/>
                 <w:szCs w:val="22"/>
@@ -8221,18 +8267,17 @@
           </w:tcPr>
           <w:p>
             <w:pPr>
-              <w:spacing w:after="0"/>
               <w:jc w:val="center"/>
               <w:rPr>
-                <w:rFonts w:eastAsia="Times New Roman" w:cs="Calibri"/>
-                <w:color w:val="000000"/>
-                <w:sz w:val="22"/>
-                <w:szCs w:val="22"/>
-              </w:rPr>
-            </w:pPr>
-            <w:r>
-              <w:rPr>
-                <w:rFonts w:eastAsia="Times New Roman" w:cs="Calibri"/>
+                <w:rFonts w:cs="Calibri"/>
+                <w:color w:val="000000"/>
+                <w:sz w:val="22"/>
+                <w:szCs w:val="22"/>
+              </w:rPr>
+            </w:pPr>
+            <w:r>
+              <w:rPr>
+                <w:rFonts w:cs="Calibri"/>
                 <w:color w:val="000000"/>
                 <w:sz w:val="22"/>
                 <w:szCs w:val="22"/>
@@ -8257,18 +8302,17 @@
           </w:tcPr>
           <w:p>
             <w:pPr>
-              <w:spacing w:after="0"/>
               <w:jc w:val="center"/>
               <w:rPr>
-                <w:rFonts w:eastAsia="Times New Roman" w:cs="Calibri"/>
-                <w:color w:val="000000"/>
-                <w:sz w:val="22"/>
-                <w:szCs w:val="22"/>
-              </w:rPr>
-            </w:pPr>
-            <w:r>
-              <w:rPr>
-                <w:rFonts w:eastAsia="Times New Roman" w:cs="Calibri"/>
+                <w:rFonts w:cs="Calibri"/>
+                <w:color w:val="000000"/>
+                <w:sz w:val="22"/>
+                <w:szCs w:val="22"/>
+              </w:rPr>
+            </w:pPr>
+            <w:r>
+              <w:rPr>
+                <w:rFonts w:cs="Calibri"/>
                 <w:color w:val="000000"/>
                 <w:sz w:val="22"/>
                 <w:szCs w:val="22"/>
@@ -8293,18 +8337,17 @@
           </w:tcPr>
           <w:p>
             <w:pPr>
-              <w:spacing w:after="0"/>
               <w:jc w:val="center"/>
               <w:rPr>
-                <w:rFonts w:eastAsia="Times New Roman" w:cs="Calibri"/>
-                <w:color w:val="000000"/>
-                <w:sz w:val="22"/>
-                <w:szCs w:val="22"/>
-              </w:rPr>
-            </w:pPr>
-            <w:r>
-              <w:rPr>
-                <w:rFonts w:eastAsia="Times New Roman" w:cs="Calibri"/>
+                <w:rFonts w:cs="Calibri"/>
+                <w:color w:val="000000"/>
+                <w:sz w:val="22"/>
+                <w:szCs w:val="22"/>
+              </w:rPr>
+            </w:pPr>
+            <w:r>
+              <w:rPr>
+                <w:rFonts w:cs="Calibri"/>
                 <w:color w:val="000000"/>
                 <w:sz w:val="22"/>
                 <w:szCs w:val="22"/>
@@ -8329,18 +8372,17 @@
           </w:tcPr>
           <w:p>
             <w:pPr>
-              <w:spacing w:after="0"/>
               <w:jc w:val="center"/>
               <w:rPr>
-                <w:rFonts w:eastAsia="Times New Roman" w:cs="Calibri"/>
-                <w:color w:val="000000"/>
-                <w:sz w:val="22"/>
-                <w:szCs w:val="22"/>
-              </w:rPr>
-            </w:pPr>
-            <w:r>
-              <w:rPr>
-                <w:rFonts w:eastAsia="Times New Roman" w:cs="Calibri"/>
+                <w:rFonts w:cs="Calibri"/>
+                <w:color w:val="000000"/>
+                <w:sz w:val="22"/>
+                <w:szCs w:val="22"/>
+              </w:rPr>
+            </w:pPr>
+            <w:r>
+              <w:rPr>
+                <w:rFonts w:cs="Calibri"/>
                 <w:color w:val="000000"/>
                 <w:sz w:val="22"/>
                 <w:szCs w:val="22"/>
@@ -8371,18 +8413,17 @@
           </w:tcPr>
           <w:p>
             <w:pPr>
-              <w:spacing w:after="0"/>
               <w:ind w:firstLineChars="100" w:firstLine="220"/>
               <w:rPr>
-                <w:rFonts w:eastAsia="Times New Roman" w:cs="Calibri"/>
-                <w:color w:val="000000"/>
-                <w:sz w:val="22"/>
-                <w:szCs w:val="22"/>
-              </w:rPr>
-            </w:pPr>
-            <w:r>
-              <w:rPr>
-                <w:rFonts w:eastAsia="Times New Roman" w:cs="Calibri"/>
+                <w:rFonts w:cs="Calibri"/>
+                <w:color w:val="000000"/>
+                <w:sz w:val="22"/>
+                <w:szCs w:val="22"/>
+              </w:rPr>
+            </w:pPr>
+            <w:r>
+              <w:rPr>
+                <w:rFonts w:cs="Calibri"/>
                 <w:color w:val="000000"/>
                 <w:sz w:val="22"/>
                 <w:szCs w:val="22"/>
@@ -8407,18 +8448,17 @@
           </w:tcPr>
           <w:p>
             <w:pPr>
-              <w:spacing w:after="0"/>
               <w:jc w:val="center"/>
               <w:rPr>
-                <w:rFonts w:eastAsia="Times New Roman" w:cs="Calibri"/>
-                <w:color w:val="000000"/>
-                <w:sz w:val="22"/>
-                <w:szCs w:val="22"/>
-              </w:rPr>
-            </w:pPr>
-            <w:r>
-              <w:rPr>
-                <w:rFonts w:eastAsia="Times New Roman" w:cs="Calibri"/>
+                <w:rFonts w:cs="Calibri"/>
+                <w:color w:val="000000"/>
+                <w:sz w:val="22"/>
+                <w:szCs w:val="22"/>
+              </w:rPr>
+            </w:pPr>
+            <w:r>
+              <w:rPr>
+                <w:rFonts w:cs="Calibri"/>
                 <w:color w:val="000000"/>
                 <w:sz w:val="22"/>
                 <w:szCs w:val="22"/>
@@ -8443,18 +8483,17 @@
           </w:tcPr>
           <w:p>
             <w:pPr>
-              <w:spacing w:after="0"/>
               <w:jc w:val="center"/>
               <w:rPr>
-                <w:rFonts w:eastAsia="Times New Roman" w:cs="Calibri"/>
-                <w:color w:val="000000"/>
-                <w:sz w:val="22"/>
-                <w:szCs w:val="22"/>
-              </w:rPr>
-            </w:pPr>
-            <w:r>
-              <w:rPr>
-                <w:rFonts w:eastAsia="Times New Roman" w:cs="Calibri"/>
+                <w:rFonts w:cs="Calibri"/>
+                <w:color w:val="000000"/>
+                <w:sz w:val="22"/>
+                <w:szCs w:val="22"/>
+              </w:rPr>
+            </w:pPr>
+            <w:r>
+              <w:rPr>
+                <w:rFonts w:cs="Calibri"/>
                 <w:color w:val="000000"/>
                 <w:sz w:val="22"/>
                 <w:szCs w:val="22"/>
@@ -8479,18 +8518,17 @@
           </w:tcPr>
           <w:p>
             <w:pPr>
-              <w:spacing w:after="0"/>
               <w:jc w:val="center"/>
               <w:rPr>
-                <w:rFonts w:eastAsia="Times New Roman" w:cs="Calibri"/>
-                <w:color w:val="000000"/>
-                <w:sz w:val="22"/>
-                <w:szCs w:val="22"/>
-              </w:rPr>
-            </w:pPr>
-            <w:r>
-              <w:rPr>
-                <w:rFonts w:eastAsia="Times New Roman" w:cs="Calibri"/>
+                <w:rFonts w:cs="Calibri"/>
+                <w:color w:val="000000"/>
+                <w:sz w:val="22"/>
+                <w:szCs w:val="22"/>
+              </w:rPr>
+            </w:pPr>
+            <w:r>
+              <w:rPr>
+                <w:rFonts w:cs="Calibri"/>
                 <w:color w:val="000000"/>
                 <w:sz w:val="22"/>
                 <w:szCs w:val="22"/>
@@ -8515,18 +8553,17 @@
           </w:tcPr>
           <w:p>
             <w:pPr>
-              <w:spacing w:after="0"/>
               <w:jc w:val="center"/>
               <w:rPr>
-                <w:rFonts w:eastAsia="Times New Roman" w:cs="Calibri"/>
-                <w:color w:val="000000"/>
-                <w:sz w:val="22"/>
-                <w:szCs w:val="22"/>
-              </w:rPr>
-            </w:pPr>
-            <w:r>
-              <w:rPr>
-                <w:rFonts w:eastAsia="Times New Roman" w:cs="Calibri"/>
+                <w:rFonts w:cs="Calibri"/>
+                <w:color w:val="000000"/>
+                <w:sz w:val="22"/>
+                <w:szCs w:val="22"/>
+              </w:rPr>
+            </w:pPr>
+            <w:r>
+              <w:rPr>
+                <w:rFonts w:cs="Calibri"/>
                 <w:color w:val="000000"/>
                 <w:sz w:val="22"/>
                 <w:szCs w:val="22"/>
@@ -8551,18 +8588,17 @@
           </w:tcPr>
           <w:p>
             <w:pPr>
-              <w:spacing w:after="0"/>
               <w:jc w:val="center"/>
               <w:rPr>
-                <w:rFonts w:eastAsia="Times New Roman" w:cs="Calibri"/>
-                <w:color w:val="000000"/>
-                <w:sz w:val="22"/>
-                <w:szCs w:val="22"/>
-              </w:rPr>
-            </w:pPr>
-            <w:r>
-              <w:rPr>
-                <w:rFonts w:eastAsia="Times New Roman" w:cs="Calibri"/>
+                <w:rFonts w:cs="Calibri"/>
+                <w:color w:val="000000"/>
+                <w:sz w:val="22"/>
+                <w:szCs w:val="22"/>
+              </w:rPr>
+            </w:pPr>
+            <w:r>
+              <w:rPr>
+                <w:rFonts w:cs="Calibri"/>
                 <w:color w:val="000000"/>
                 <w:sz w:val="22"/>
                 <w:szCs w:val="22"/>
@@ -8593,18 +8629,17 @@
           </w:tcPr>
           <w:p>
             <w:pPr>
-              <w:spacing w:after="0"/>
               <w:ind w:firstLineChars="100" w:firstLine="220"/>
               <w:rPr>
-                <w:rFonts w:eastAsia="Times New Roman" w:cs="Calibri"/>
-                <w:color w:val="000000"/>
-                <w:sz w:val="22"/>
-                <w:szCs w:val="22"/>
-              </w:rPr>
-            </w:pPr>
-            <w:r>
-              <w:rPr>
-                <w:rFonts w:eastAsia="Times New Roman" w:cs="Calibri"/>
+                <w:rFonts w:cs="Calibri"/>
+                <w:color w:val="000000"/>
+                <w:sz w:val="22"/>
+                <w:szCs w:val="22"/>
+              </w:rPr>
+            </w:pPr>
+            <w:r>
+              <w:rPr>
+                <w:rFonts w:cs="Calibri"/>
                 <w:color w:val="000000"/>
                 <w:sz w:val="22"/>
                 <w:szCs w:val="22"/>
@@ -8673,18 +8708,17 @@
           </w:tcPr>
           <w:p>
             <w:pPr>
-              <w:spacing w:after="0"/>
               <w:jc w:val="center"/>
               <w:rPr>
-                <w:rFonts w:eastAsia="Times New Roman" w:cs="Calibri"/>
-                <w:color w:val="000000"/>
-                <w:sz w:val="22"/>
-                <w:szCs w:val="22"/>
-              </w:rPr>
-            </w:pPr>
-            <w:r>
-              <w:rPr>
-                <w:rFonts w:eastAsia="Times New Roman" w:cs="Calibri"/>
+                <w:rFonts w:cs="Calibri"/>
+                <w:color w:val="000000"/>
+                <w:sz w:val="22"/>
+                <w:szCs w:val="22"/>
+              </w:rPr>
+            </w:pPr>
+            <w:r>
+              <w:rPr>
+                <w:rFonts w:cs="Calibri"/>
                 <w:color w:val="000000"/>
                 <w:sz w:val="22"/>
                 <w:szCs w:val="22"/>
@@ -8693,7 +8727,7 @@
             </w:r>
             <w:r>
               <w:rPr>
-                <w:rFonts w:eastAsia="Times New Roman" w:cs="Calibri"/>
+                <w:rFonts w:cs="Calibri"/>
                 <w:color w:val="000000"/>
                 <w:sz w:val="22"/>
                 <w:szCs w:val="22"/>
@@ -8718,18 +8752,17 @@
           </w:tcPr>
           <w:p>
             <w:pPr>
-              <w:spacing w:after="0"/>
               <w:jc w:val="center"/>
               <w:rPr>
-                <w:rFonts w:eastAsia="Times New Roman" w:cs="Calibri"/>
-                <w:color w:val="000000"/>
-                <w:sz w:val="22"/>
-                <w:szCs w:val="22"/>
-              </w:rPr>
-            </w:pPr>
-            <w:r>
-              <w:rPr>
-                <w:rFonts w:eastAsia="Times New Roman" w:cs="Calibri"/>
+                <w:rFonts w:cs="Calibri"/>
+                <w:color w:val="000000"/>
+                <w:sz w:val="22"/>
+                <w:szCs w:val="22"/>
+              </w:rPr>
+            </w:pPr>
+            <w:r>
+              <w:rPr>
+                <w:rFonts w:cs="Calibri"/>
                 <w:color w:val="000000"/>
                 <w:sz w:val="22"/>
                 <w:szCs w:val="22"/>
@@ -8738,7 +8771,7 @@
             </w:r>
             <w:r>
               <w:rPr>
-                <w:rFonts w:eastAsia="Times New Roman" w:cs="Calibri"/>
+                <w:rFonts w:cs="Calibri"/>
                 <w:color w:val="000000"/>
                 <w:sz w:val="22"/>
                 <w:szCs w:val="22"/>
@@ -8763,18 +8796,17 @@
           </w:tcPr>
           <w:p>
             <w:pPr>
-              <w:spacing w:after="0"/>
               <w:jc w:val="center"/>
               <w:rPr>
-                <w:rFonts w:eastAsia="Times New Roman" w:cs="Calibri"/>
-                <w:color w:val="000000"/>
-                <w:sz w:val="22"/>
-                <w:szCs w:val="22"/>
-              </w:rPr>
-            </w:pPr>
-            <w:r>
-              <w:rPr>
-                <w:rFonts w:eastAsia="Times New Roman" w:cs="Calibri"/>
+                <w:rFonts w:cs="Calibri"/>
+                <w:color w:val="000000"/>
+                <w:sz w:val="22"/>
+                <w:szCs w:val="22"/>
+              </w:rPr>
+            </w:pPr>
+            <w:r>
+              <w:rPr>
+                <w:rFonts w:cs="Calibri"/>
                 <w:color w:val="000000"/>
                 <w:sz w:val="22"/>
                 <w:szCs w:val="22"/>
@@ -8799,18 +8831,17 @@
           </w:tcPr>
           <w:p>
             <w:pPr>
-              <w:spacing w:after="0"/>
               <w:jc w:val="center"/>
               <w:rPr>
-                <w:rFonts w:eastAsia="Times New Roman" w:cs="Calibri"/>
-                <w:color w:val="000000"/>
-                <w:sz w:val="22"/>
-                <w:szCs w:val="22"/>
-              </w:rPr>
-            </w:pPr>
-            <w:r>
-              <w:rPr>
-                <w:rFonts w:eastAsia="Times New Roman" w:cs="Calibri"/>
+                <w:rFonts w:cs="Calibri"/>
+                <w:color w:val="000000"/>
+                <w:sz w:val="22"/>
+                <w:szCs w:val="22"/>
+              </w:rPr>
+            </w:pPr>
+            <w:r>
+              <w:rPr>
+                <w:rFonts w:cs="Calibri"/>
                 <w:color w:val="000000"/>
                 <w:sz w:val="22"/>
                 <w:szCs w:val="22"/>
@@ -8841,18 +8872,17 @@
           </w:tcPr>
           <w:p>
             <w:pPr>
-              <w:spacing w:after="0"/>
               <w:ind w:firstLineChars="100" w:firstLine="220"/>
               <w:rPr>
-                <w:rFonts w:eastAsia="Times New Roman" w:cs="Calibri"/>
-                <w:color w:val="000000"/>
-                <w:sz w:val="22"/>
-                <w:szCs w:val="22"/>
-              </w:rPr>
-            </w:pPr>
-            <w:r>
-              <w:rPr>
-                <w:rFonts w:eastAsia="Times New Roman" w:cs="Calibri"/>
+                <w:rFonts w:cs="Calibri"/>
+                <w:color w:val="000000"/>
+                <w:sz w:val="22"/>
+                <w:szCs w:val="22"/>
+              </w:rPr>
+            </w:pPr>
+            <w:r>
+              <w:rPr>
+                <w:rFonts w:cs="Calibri"/>
                 <w:color w:val="000000"/>
                 <w:sz w:val="22"/>
                 <w:szCs w:val="22"/>
@@ -8877,18 +8907,17 @@
           </w:tcPr>
           <w:p>
             <w:pPr>
-              <w:spacing w:after="0"/>
               <w:jc w:val="center"/>
               <w:rPr>
-                <w:rFonts w:eastAsia="Times New Roman" w:cs="Calibri"/>
-                <w:color w:val="000000"/>
-                <w:sz w:val="22"/>
-                <w:szCs w:val="22"/>
-              </w:rPr>
-            </w:pPr>
-            <w:r>
-              <w:rPr>
-                <w:rFonts w:eastAsia="Times New Roman" w:cs="Calibri"/>
+                <w:rFonts w:cs="Calibri"/>
+                <w:color w:val="000000"/>
+                <w:sz w:val="22"/>
+                <w:szCs w:val="22"/>
+              </w:rPr>
+            </w:pPr>
+            <w:r>
+              <w:rPr>
+                <w:rFonts w:cs="Calibri"/>
                 <w:color w:val="000000"/>
                 <w:sz w:val="22"/>
                 <w:szCs w:val="22"/>
@@ -8913,18 +8942,17 @@
           </w:tcPr>
           <w:p>
             <w:pPr>
-              <w:spacing w:after="0"/>
               <w:jc w:val="center"/>
               <w:rPr>
-                <w:rFonts w:eastAsia="Times New Roman" w:cs="Calibri"/>
-                <w:color w:val="000000"/>
-                <w:sz w:val="22"/>
-                <w:szCs w:val="22"/>
-              </w:rPr>
-            </w:pPr>
-            <w:r>
-              <w:rPr>
-                <w:rFonts w:eastAsia="Times New Roman" w:cs="Calibri"/>
+                <w:rFonts w:cs="Calibri"/>
+                <w:color w:val="000000"/>
+                <w:sz w:val="22"/>
+                <w:szCs w:val="22"/>
+              </w:rPr>
+            </w:pPr>
+            <w:r>
+              <w:rPr>
+                <w:rFonts w:cs="Calibri"/>
                 <w:color w:val="000000"/>
                 <w:sz w:val="22"/>
                 <w:szCs w:val="22"/>
@@ -8949,18 +8977,17 @@
           </w:tcPr>
           <w:p>
             <w:pPr>
-              <w:spacing w:after="0"/>
               <w:jc w:val="center"/>
               <w:rPr>
-                <w:rFonts w:eastAsia="Times New Roman" w:cs="Calibri"/>
-                <w:color w:val="000000"/>
-                <w:sz w:val="22"/>
-                <w:szCs w:val="22"/>
-              </w:rPr>
-            </w:pPr>
-            <w:r>
-              <w:rPr>
-                <w:rFonts w:eastAsia="Times New Roman" w:cs="Calibri"/>
+                <w:rFonts w:cs="Calibri"/>
+                <w:color w:val="000000"/>
+                <w:sz w:val="22"/>
+                <w:szCs w:val="22"/>
+              </w:rPr>
+            </w:pPr>
+            <w:r>
+              <w:rPr>
+                <w:rFonts w:cs="Calibri"/>
                 <w:color w:val="000000"/>
                 <w:sz w:val="22"/>
                 <w:szCs w:val="22"/>
@@ -8985,18 +9012,17 @@
           </w:tcPr>
           <w:p>
             <w:pPr>
-              <w:spacing w:after="0"/>
               <w:jc w:val="center"/>
               <w:rPr>
-                <w:rFonts w:eastAsia="Times New Roman" w:cs="Calibri"/>
-                <w:color w:val="000000"/>
-                <w:sz w:val="22"/>
-                <w:szCs w:val="22"/>
-              </w:rPr>
-            </w:pPr>
-            <w:r>
-              <w:rPr>
-                <w:rFonts w:eastAsia="Times New Roman" w:cs="Calibri"/>
+                <w:rFonts w:cs="Calibri"/>
+                <w:color w:val="000000"/>
+                <w:sz w:val="22"/>
+                <w:szCs w:val="22"/>
+              </w:rPr>
+            </w:pPr>
+            <w:r>
+              <w:rPr>
+                <w:rFonts w:cs="Calibri"/>
                 <w:color w:val="000000"/>
                 <w:sz w:val="22"/>
                 <w:szCs w:val="22"/>
@@ -9021,18 +9047,17 @@
           </w:tcPr>
           <w:p>
             <w:pPr>
-              <w:spacing w:after="0"/>
               <w:jc w:val="center"/>
               <w:rPr>
-                <w:rFonts w:eastAsia="Times New Roman" w:cs="Calibri"/>
-                <w:color w:val="000000"/>
-                <w:sz w:val="22"/>
-                <w:szCs w:val="22"/>
-              </w:rPr>
-            </w:pPr>
-            <w:r>
-              <w:rPr>
-                <w:rFonts w:eastAsia="Times New Roman" w:cs="Calibri"/>
+                <w:rFonts w:cs="Calibri"/>
+                <w:color w:val="000000"/>
+                <w:sz w:val="22"/>
+                <w:szCs w:val="22"/>
+              </w:rPr>
+            </w:pPr>
+            <w:r>
+              <w:rPr>
+                <w:rFonts w:cs="Calibri"/>
                 <w:color w:val="000000"/>
                 <w:sz w:val="22"/>
                 <w:szCs w:val="22"/>
@@ -9063,18 +9088,17 @@
           </w:tcPr>
           <w:p>
             <w:pPr>
-              <w:spacing w:after="0"/>
               <w:ind w:firstLineChars="100" w:firstLine="220"/>
               <w:rPr>
-                <w:rFonts w:eastAsia="Times New Roman" w:cs="Calibri"/>
-                <w:color w:val="000000"/>
-                <w:sz w:val="22"/>
-                <w:szCs w:val="22"/>
-              </w:rPr>
-            </w:pPr>
-            <w:r>
-              <w:rPr>
-                <w:rFonts w:eastAsia="Times New Roman" w:cs="Calibri"/>
+                <w:rFonts w:cs="Calibri"/>
+                <w:color w:val="000000"/>
+                <w:sz w:val="22"/>
+                <w:szCs w:val="22"/>
+              </w:rPr>
+            </w:pPr>
+            <w:r>
+              <w:rPr>
+                <w:rFonts w:cs="Calibri"/>
                 <w:color w:val="000000"/>
                 <w:sz w:val="22"/>
                 <w:szCs w:val="22"/>
@@ -9099,18 +9123,17 @@
           </w:tcPr>
           <w:p>
             <w:pPr>
-              <w:spacing w:after="0"/>
               <w:jc w:val="center"/>
               <w:rPr>
-                <w:rFonts w:eastAsia="Times New Roman" w:cs="Calibri"/>
-                <w:color w:val="000000"/>
-                <w:sz w:val="22"/>
-                <w:szCs w:val="22"/>
-              </w:rPr>
-            </w:pPr>
-            <w:r>
-              <w:rPr>
-                <w:rFonts w:eastAsia="Times New Roman" w:cs="Calibri"/>
+                <w:rFonts w:cs="Calibri"/>
+                <w:color w:val="000000"/>
+                <w:sz w:val="22"/>
+                <w:szCs w:val="22"/>
+              </w:rPr>
+            </w:pPr>
+            <w:r>
+              <w:rPr>
+                <w:rFonts w:cs="Calibri"/>
                 <w:color w:val="000000"/>
                 <w:sz w:val="22"/>
                 <w:szCs w:val="22"/>
@@ -9135,18 +9158,17 @@
           </w:tcPr>
           <w:p>
             <w:pPr>
-              <w:spacing w:after="0"/>
               <w:jc w:val="center"/>
               <w:rPr>
-                <w:rFonts w:eastAsia="Times New Roman" w:cs="Calibri"/>
-                <w:color w:val="000000"/>
-                <w:sz w:val="22"/>
-                <w:szCs w:val="22"/>
-              </w:rPr>
-            </w:pPr>
-            <w:r>
-              <w:rPr>
-                <w:rFonts w:eastAsia="Times New Roman" w:cs="Calibri"/>
+                <w:rFonts w:cs="Calibri"/>
+                <w:color w:val="000000"/>
+                <w:sz w:val="22"/>
+                <w:szCs w:val="22"/>
+              </w:rPr>
+            </w:pPr>
+            <w:r>
+              <w:rPr>
+                <w:rFonts w:cs="Calibri"/>
                 <w:color w:val="000000"/>
                 <w:sz w:val="22"/>
                 <w:szCs w:val="22"/>
@@ -9171,18 +9193,17 @@
           </w:tcPr>
           <w:p>
             <w:pPr>
-              <w:spacing w:after="0"/>
               <w:jc w:val="center"/>
               <w:rPr>
-                <w:rFonts w:eastAsia="Times New Roman" w:cs="Calibri"/>
-                <w:color w:val="000000"/>
-                <w:sz w:val="22"/>
-                <w:szCs w:val="22"/>
-              </w:rPr>
-            </w:pPr>
-            <w:r>
-              <w:rPr>
-                <w:rFonts w:eastAsia="Times New Roman" w:cs="Calibri"/>
+                <w:rFonts w:cs="Calibri"/>
+                <w:color w:val="000000"/>
+                <w:sz w:val="22"/>
+                <w:szCs w:val="22"/>
+              </w:rPr>
+            </w:pPr>
+            <w:r>
+              <w:rPr>
+                <w:rFonts w:cs="Calibri"/>
                 <w:color w:val="000000"/>
                 <w:sz w:val="22"/>
                 <w:szCs w:val="22"/>
@@ -9207,18 +9228,17 @@
           </w:tcPr>
           <w:p>
             <w:pPr>
-              <w:spacing w:after="0"/>
               <w:jc w:val="center"/>
               <w:rPr>
-                <w:rFonts w:eastAsia="Times New Roman" w:cs="Calibri"/>
-                <w:color w:val="000000"/>
-                <w:sz w:val="22"/>
-                <w:szCs w:val="22"/>
-              </w:rPr>
-            </w:pPr>
-            <w:r>
-              <w:rPr>
-                <w:rFonts w:eastAsia="Times New Roman" w:cs="Calibri"/>
+                <w:rFonts w:cs="Calibri"/>
+                <w:color w:val="000000"/>
+                <w:sz w:val="22"/>
+                <w:szCs w:val="22"/>
+              </w:rPr>
+            </w:pPr>
+            <w:r>
+              <w:rPr>
+                <w:rFonts w:cs="Calibri"/>
                 <w:color w:val="000000"/>
                 <w:sz w:val="22"/>
                 <w:szCs w:val="22"/>
@@ -9243,18 +9263,17 @@
           </w:tcPr>
           <w:p>
             <w:pPr>
-              <w:spacing w:after="0"/>
               <w:jc w:val="center"/>
               <w:rPr>
-                <w:rFonts w:eastAsia="Times New Roman" w:cs="Calibri"/>
-                <w:color w:val="000000"/>
-                <w:sz w:val="22"/>
-                <w:szCs w:val="22"/>
-              </w:rPr>
-            </w:pPr>
-            <w:r>
-              <w:rPr>
-                <w:rFonts w:eastAsia="Times New Roman" w:cs="Calibri"/>
+                <w:rFonts w:cs="Calibri"/>
+                <w:color w:val="000000"/>
+                <w:sz w:val="22"/>
+                <w:szCs w:val="22"/>
+              </w:rPr>
+            </w:pPr>
+            <w:r>
+              <w:rPr>
+                <w:rFonts w:cs="Calibri"/>
                 <w:color w:val="000000"/>
                 <w:sz w:val="22"/>
                 <w:szCs w:val="22"/>
@@ -9363,6 +9382,8 @@
               <w:pStyle w:val="NormalWeb"/>
               <w:rPr>
                 <w:rFonts w:ascii="OpenSymbol" w:hAnsi="OpenSymbol"/>
+                <w:sz w:val="22"/>
+                <w:szCs w:val="22"/>
               </w:rPr>
             </w:pPr>
           </w:p>
@@ -9380,12 +9401,16 @@
               <w:rPr>
                 <w:rFonts w:ascii="OpenSymbol" w:hAnsi="OpenSymbol"/>
                 <w:b/>
+                <w:sz w:val="22"/>
+                <w:szCs w:val="22"/>
               </w:rPr>
             </w:pPr>
             <w:r>
               <w:rPr>
                 <w:rFonts w:ascii="OpenSymbol" w:hAnsi="OpenSymbol"/>
                 <w:b/>
+                <w:sz w:val="22"/>
+                <w:szCs w:val="22"/>
               </w:rPr>
               <w:t>Predicted Values</w:t>
             </w:r>
@@ -9409,12 +9434,16 @@
               <w:rPr>
                 <w:rFonts w:ascii="OpenSymbol" w:hAnsi="OpenSymbol"/>
                 <w:b/>
+                <w:sz w:val="22"/>
+                <w:szCs w:val="22"/>
               </w:rPr>
             </w:pPr>
             <w:r>
               <w:rPr>
                 <w:rFonts w:ascii="OpenSymbol" w:hAnsi="OpenSymbol"/>
                 <w:b/>
+                <w:sz w:val="22"/>
+                <w:szCs w:val="22"/>
               </w:rPr>
               <w:t>True Values</w:t>
             </w:r>
@@ -9435,12 +9464,16 @@
               <w:rPr>
                 <w:rFonts w:ascii="OpenSymbol" w:hAnsi="OpenSymbol"/>
                 <w:i/>
+                <w:sz w:val="22"/>
+                <w:szCs w:val="22"/>
               </w:rPr>
             </w:pPr>
             <w:r>
               <w:rPr>
                 <w:rFonts w:ascii="OpenSymbol" w:hAnsi="OpenSymbol"/>
                 <w:i/>
+                <w:sz w:val="22"/>
+                <w:szCs w:val="22"/>
               </w:rPr>
               <w:t>Benign</w:t>
             </w:r>
@@ -9461,12 +9494,16 @@
               <w:rPr>
                 <w:rFonts w:ascii="OpenSymbol" w:hAnsi="OpenSymbol"/>
                 <w:i/>
+                <w:sz w:val="22"/>
+                <w:szCs w:val="22"/>
               </w:rPr>
             </w:pPr>
             <w:r>
               <w:rPr>
                 <w:rFonts w:ascii="OpenSymbol" w:hAnsi="OpenSymbol"/>
                 <w:i/>
+                <w:sz w:val="22"/>
+                <w:szCs w:val="22"/>
               </w:rPr>
               <w:t>Malignant</w:t>
             </w:r>
@@ -9493,12 +9530,16 @@
               <w:rPr>
                 <w:rFonts w:ascii="OpenSymbol" w:hAnsi="OpenSymbol"/>
                 <w:i/>
+                <w:sz w:val="22"/>
+                <w:szCs w:val="22"/>
               </w:rPr>
             </w:pPr>
             <w:r>
               <w:rPr>
                 <w:rFonts w:ascii="OpenSymbol" w:hAnsi="OpenSymbol"/>
                 <w:i/>
+                <w:sz w:val="22"/>
+                <w:szCs w:val="22"/>
               </w:rPr>
               <w:t>Benign</w:t>
             </w:r>
@@ -9519,11 +9560,15 @@
               <w:jc w:val="center"/>
               <w:rPr>
                 <w:rFonts w:ascii="OpenSymbol" w:hAnsi="OpenSymbol"/>
+                <w:sz w:val="22"/>
+                <w:szCs w:val="22"/>
               </w:rPr>
             </w:pPr>
             <w:r>
               <w:rPr>
                 <w:rFonts w:ascii="OpenSymbol" w:hAnsi="OpenSymbol"/>
+                <w:sz w:val="22"/>
+                <w:szCs w:val="22"/>
               </w:rPr>
               <w:t>221</w:t>
             </w:r>
@@ -9543,11 +9588,15 @@
               <w:jc w:val="center"/>
               <w:rPr>
                 <w:rFonts w:ascii="OpenSymbol" w:hAnsi="OpenSymbol"/>
+                <w:sz w:val="22"/>
+                <w:szCs w:val="22"/>
               </w:rPr>
             </w:pPr>
             <w:r>
               <w:rPr>
                 <w:rFonts w:ascii="OpenSymbol" w:hAnsi="OpenSymbol"/>
+                <w:sz w:val="22"/>
+                <w:szCs w:val="22"/>
               </w:rPr>
               <w:t>6</w:t>
             </w:r>
@@ -9574,12 +9623,16 @@
               <w:rPr>
                 <w:rFonts w:ascii="OpenSymbol" w:hAnsi="OpenSymbol"/>
                 <w:i/>
+                <w:sz w:val="22"/>
+                <w:szCs w:val="22"/>
               </w:rPr>
             </w:pPr>
             <w:r>
               <w:rPr>
                 <w:rFonts w:ascii="OpenSymbol" w:hAnsi="OpenSymbol"/>
                 <w:i/>
+                <w:sz w:val="22"/>
+                <w:szCs w:val="22"/>
               </w:rPr>
               <w:t>Malignant</w:t>
             </w:r>
@@ -9599,11 +9652,15 @@
               <w:jc w:val="center"/>
               <w:rPr>
                 <w:rFonts w:ascii="OpenSymbol" w:hAnsi="OpenSymbol"/>
+                <w:sz w:val="22"/>
+                <w:szCs w:val="22"/>
               </w:rPr>
             </w:pPr>
             <w:r>
               <w:rPr>
                 <w:rFonts w:ascii="OpenSymbol" w:hAnsi="OpenSymbol"/>
+                <w:sz w:val="22"/>
+                <w:szCs w:val="22"/>
               </w:rPr>
               <w:t>2</w:t>
             </w:r>
@@ -9620,13 +9677,449 @@
               <w:jc w:val="center"/>
               <w:rPr>
                 <w:rFonts w:ascii="OpenSymbol" w:hAnsi="OpenSymbol"/>
+                <w:sz w:val="22"/>
+                <w:szCs w:val="22"/>
               </w:rPr>
             </w:pPr>
             <w:r>
               <w:rPr>
                 <w:rFonts w:ascii="OpenSymbol" w:hAnsi="OpenSymbol"/>
+                <w:sz w:val="22"/>
+                <w:szCs w:val="22"/>
               </w:rPr>
               <w:t>112</w:t>
+            </w:r>
+          </w:p>
+        </w:tc>
+      </w:tr>
+    </w:tbl>
+    <w:p>
+      <w:bookmarkStart w:id="3" w:name="_GoBack"/>
+      <w:bookmarkEnd w:id="3"/>
+    </w:p>
+    <w:p>
+      <w:pPr>
+        <w:pStyle w:val="Heading2"/>
+      </w:pPr>
+      <w:r>
+        <w:t>3.2 Decision Tree Analysis</w:t>
+      </w:r>
+    </w:p>
+    <w:p>
+      <w:r>
+        <w:t xml:space="preserve">Using the same 60%-40% training-test split previously constructed </w:t>
+      </w:r>
+      <w:r>
+        <w:t xml:space="preserve">for the </w:t>
+      </w:r>
+      <w:r>
+        <w:rPr>
+          <w:i/>
+        </w:rPr>
+        <w:t>k</w:t>
+      </w:r>
+      <w:r>
+        <w:t xml:space="preserve">-NN analysis, the </w:t>
+      </w:r>
+      <w:r>
+        <w:rPr>
+          <w:i/>
+        </w:rPr>
+        <w:t>decision_tree</w:t>
+      </w:r>
+      <w:r>
+        <w:t xml:space="preserve"> class was used to create the decision tree and predict the classification from the test data. The decision tree </w:t>
+      </w:r>
+      <w:r>
+        <w:t xml:space="preserve">returned the following confusion matrix and performance metrics for a tree </w:t>
+      </w:r>
+      <w:r>
+        <w:t>of</w:t>
+      </w:r>
+      <w:r>
+        <w:t xml:space="preserve"> eight for the depth. </w:t>
+      </w:r>
+    </w:p>
+    <w:p/>
+    <w:p>
+      <w:pPr>
+        <w:pStyle w:val="Caption"/>
+        <w:keepNext/>
+        <w:jc w:val="center"/>
+      </w:pPr>
+      <w:r>
+        <w:t xml:space="preserve">Table </w:t>
+      </w:r>
+      <w:r>
+        <w:fldChar w:fldCharType="begin"/>
+      </w:r>
+      <w:r>
+        <w:instrText xml:space="preserve"> SEQ Table \* ARABIC </w:instrText>
+      </w:r>
+      <w:r>
+        <w:fldChar w:fldCharType="separate"/>
+      </w:r>
+      <w:r>
+        <w:rPr>
+          <w:noProof/>
+        </w:rPr>
+        <w:t>6</w:t>
+      </w:r>
+      <w:r>
+        <w:fldChar w:fldCharType="end"/>
+      </w:r>
+      <w:r>
+        <w:t xml:space="preserve">: </w:t>
+      </w:r>
+      <w:r>
+        <w:t>Training</w:t>
+      </w:r>
+      <w:r>
+        <w:t xml:space="preserve"> set </w:t>
+      </w:r>
+      <w:r>
+        <w:t>c</w:t>
+      </w:r>
+      <w:r>
+        <w:t>onfusion matrix for 8 level decision tree using Gini index for impurity measure.</w:t>
+      </w:r>
+    </w:p>
+    <w:tbl>
+      <w:tblPr>
+        <w:tblStyle w:val="TableGrid"/>
+        <w:tblW w:w="0" w:type="auto"/>
+        <w:jc w:val="center"/>
+        <w:tblLayout w:type="fixed"/>
+        <w:tblLook w:val="04A0" w:firstRow="1" w:lastRow="0" w:firstColumn="1" w:lastColumn="0" w:noHBand="0" w:noVBand="1"/>
+      </w:tblPr>
+      <w:tblGrid>
+        <w:gridCol w:w="1571"/>
+        <w:gridCol w:w="1056"/>
+        <w:gridCol w:w="1377"/>
+      </w:tblGrid>
+      <w:tr>
+        <w:trPr>
+          <w:jc w:val="center"/>
+        </w:trPr>
+        <w:tc>
+          <w:tcPr>
+            <w:tcW w:w="1571" w:type="dxa"/>
+            <w:tcBorders>
+              <w:top w:val="nil"/>
+              <w:left w:val="nil"/>
+            </w:tcBorders>
+          </w:tcPr>
+          <w:p>
+            <w:pPr>
+              <w:pStyle w:val="NormalWeb"/>
+              <w:rPr>
+                <w:rFonts w:ascii="OpenSymbol" w:hAnsi="OpenSymbol"/>
+                <w:sz w:val="22"/>
+                <w:szCs w:val="22"/>
+              </w:rPr>
+            </w:pPr>
+          </w:p>
+        </w:tc>
+        <w:tc>
+          <w:tcPr>
+            <w:tcW w:w="2433" w:type="dxa"/>
+            <w:gridSpan w:val="2"/>
+            <w:vAlign w:val="center"/>
+          </w:tcPr>
+          <w:p>
+            <w:pPr>
+              <w:pStyle w:val="NormalWeb"/>
+              <w:jc w:val="center"/>
+              <w:rPr>
+                <w:rFonts w:ascii="OpenSymbol" w:hAnsi="OpenSymbol"/>
+                <w:b/>
+                <w:sz w:val="22"/>
+                <w:szCs w:val="22"/>
+              </w:rPr>
+            </w:pPr>
+            <w:r>
+              <w:rPr>
+                <w:rFonts w:ascii="OpenSymbol" w:hAnsi="OpenSymbol"/>
+                <w:b/>
+                <w:sz w:val="22"/>
+                <w:szCs w:val="22"/>
+              </w:rPr>
+              <w:t>Predicted Values</w:t>
+            </w:r>
+          </w:p>
+        </w:tc>
+      </w:tr>
+      <w:tr>
+        <w:trPr>
+          <w:trHeight w:val="377"/>
+          <w:jc w:val="center"/>
+        </w:trPr>
+        <w:tc>
+          <w:tcPr>
+            <w:tcW w:w="1571" w:type="dxa"/>
+            <w:vAlign w:val="center"/>
+          </w:tcPr>
+          <w:p>
+            <w:pPr>
+              <w:pStyle w:val="NormalWeb"/>
+              <w:jc w:val="right"/>
+              <w:rPr>
+                <w:rFonts w:ascii="OpenSymbol" w:hAnsi="OpenSymbol"/>
+                <w:b/>
+                <w:sz w:val="22"/>
+                <w:szCs w:val="22"/>
+              </w:rPr>
+            </w:pPr>
+            <w:r>
+              <w:rPr>
+                <w:rFonts w:ascii="OpenSymbol" w:hAnsi="OpenSymbol"/>
+                <w:b/>
+                <w:sz w:val="22"/>
+                <w:szCs w:val="22"/>
+              </w:rPr>
+              <w:t>True Values</w:t>
+            </w:r>
+          </w:p>
+        </w:tc>
+        <w:tc>
+          <w:tcPr>
+            <w:tcW w:w="1056" w:type="dxa"/>
+            <w:tcBorders>
+              <w:bottom w:val="double" w:sz="4" w:space="0" w:color="auto"/>
+            </w:tcBorders>
+            <w:vAlign w:val="center"/>
+          </w:tcPr>
+          <w:p>
+            <w:pPr>
+              <w:pStyle w:val="NormalWeb"/>
+              <w:jc w:val="center"/>
+              <w:rPr>
+                <w:rFonts w:ascii="OpenSymbol" w:hAnsi="OpenSymbol"/>
+                <w:i/>
+                <w:sz w:val="22"/>
+                <w:szCs w:val="22"/>
+              </w:rPr>
+            </w:pPr>
+            <w:r>
+              <w:rPr>
+                <w:rFonts w:ascii="OpenSymbol" w:hAnsi="OpenSymbol"/>
+                <w:i/>
+                <w:sz w:val="22"/>
+                <w:szCs w:val="22"/>
+              </w:rPr>
+              <w:t>Benign</w:t>
+            </w:r>
+          </w:p>
+        </w:tc>
+        <w:tc>
+          <w:tcPr>
+            <w:tcW w:w="1377" w:type="dxa"/>
+            <w:tcBorders>
+              <w:bottom w:val="double" w:sz="4" w:space="0" w:color="auto"/>
+            </w:tcBorders>
+            <w:vAlign w:val="center"/>
+          </w:tcPr>
+          <w:p>
+            <w:pPr>
+              <w:pStyle w:val="NormalWeb"/>
+              <w:jc w:val="center"/>
+              <w:rPr>
+                <w:rFonts w:ascii="OpenSymbol" w:hAnsi="OpenSymbol"/>
+                <w:i/>
+                <w:sz w:val="22"/>
+                <w:szCs w:val="22"/>
+              </w:rPr>
+            </w:pPr>
+            <w:r>
+              <w:rPr>
+                <w:rFonts w:ascii="OpenSymbol" w:hAnsi="OpenSymbol"/>
+                <w:i/>
+                <w:sz w:val="22"/>
+                <w:szCs w:val="22"/>
+              </w:rPr>
+              <w:t>Malignant</w:t>
+            </w:r>
+          </w:p>
+        </w:tc>
+      </w:tr>
+      <w:tr>
+        <w:trPr>
+          <w:trHeight w:val="330"/>
+          <w:jc w:val="center"/>
+        </w:trPr>
+        <w:tc>
+          <w:tcPr>
+            <w:tcW w:w="1571" w:type="dxa"/>
+            <w:tcBorders>
+              <w:right w:val="double" w:sz="4" w:space="0" w:color="auto"/>
+            </w:tcBorders>
+            <w:vAlign w:val="center"/>
+          </w:tcPr>
+          <w:p>
+            <w:pPr>
+              <w:pStyle w:val="NormalWeb"/>
+              <w:jc w:val="right"/>
+              <w:rPr>
+                <w:rFonts w:ascii="OpenSymbol" w:hAnsi="OpenSymbol"/>
+                <w:i/>
+                <w:sz w:val="22"/>
+                <w:szCs w:val="22"/>
+              </w:rPr>
+            </w:pPr>
+            <w:r>
+              <w:rPr>
+                <w:rFonts w:ascii="OpenSymbol" w:hAnsi="OpenSymbol"/>
+                <w:i/>
+                <w:sz w:val="22"/>
+                <w:szCs w:val="22"/>
+              </w:rPr>
+              <w:t>Benign</w:t>
+            </w:r>
+          </w:p>
+        </w:tc>
+        <w:tc>
+          <w:tcPr>
+            <w:tcW w:w="1056" w:type="dxa"/>
+            <w:tcBorders>
+              <w:top w:val="double" w:sz="4" w:space="0" w:color="auto"/>
+              <w:left w:val="double" w:sz="4" w:space="0" w:color="auto"/>
+            </w:tcBorders>
+            <w:vAlign w:val="center"/>
+          </w:tcPr>
+          <w:p>
+            <w:pPr>
+              <w:pStyle w:val="NormalWeb"/>
+              <w:jc w:val="center"/>
+              <w:rPr>
+                <w:rFonts w:ascii="OpenSymbol" w:hAnsi="OpenSymbol"/>
+                <w:sz w:val="22"/>
+                <w:szCs w:val="22"/>
+              </w:rPr>
+            </w:pPr>
+            <w:r>
+              <w:rPr>
+                <w:rFonts w:ascii="OpenSymbol" w:hAnsi="OpenSymbol"/>
+                <w:sz w:val="22"/>
+                <w:szCs w:val="22"/>
+              </w:rPr>
+              <w:t>178</w:t>
+            </w:r>
+          </w:p>
+        </w:tc>
+        <w:tc>
+          <w:tcPr>
+            <w:tcW w:w="1377" w:type="dxa"/>
+            <w:tcBorders>
+              <w:top w:val="double" w:sz="4" w:space="0" w:color="auto"/>
+            </w:tcBorders>
+            <w:vAlign w:val="center"/>
+          </w:tcPr>
+          <w:p>
+            <w:pPr>
+              <w:pStyle w:val="NormalWeb"/>
+              <w:jc w:val="center"/>
+              <w:rPr>
+                <w:rFonts w:ascii="OpenSymbol" w:hAnsi="OpenSymbol"/>
+                <w:sz w:val="22"/>
+                <w:szCs w:val="22"/>
+              </w:rPr>
+            </w:pPr>
+            <w:r>
+              <w:rPr>
+                <w:rFonts w:ascii="OpenSymbol" w:hAnsi="OpenSymbol"/>
+                <w:sz w:val="22"/>
+                <w:szCs w:val="22"/>
+              </w:rPr>
+              <w:t>42</w:t>
+            </w:r>
+          </w:p>
+        </w:tc>
+      </w:tr>
+      <w:tr>
+        <w:trPr>
+          <w:trHeight w:val="359"/>
+          <w:jc w:val="center"/>
+        </w:trPr>
+        <w:tc>
+          <w:tcPr>
+            <w:tcW w:w="1571" w:type="dxa"/>
+            <w:tcBorders>
+              <w:right w:val="double" w:sz="4" w:space="0" w:color="auto"/>
+            </w:tcBorders>
+            <w:vAlign w:val="center"/>
+          </w:tcPr>
+          <w:p>
+            <w:pPr>
+              <w:pStyle w:val="NormalWeb"/>
+              <w:jc w:val="right"/>
+              <w:rPr>
+                <w:rFonts w:ascii="OpenSymbol" w:hAnsi="OpenSymbol"/>
+                <w:i/>
+                <w:sz w:val="22"/>
+                <w:szCs w:val="22"/>
+              </w:rPr>
+            </w:pPr>
+            <w:r>
+              <w:rPr>
+                <w:rFonts w:ascii="OpenSymbol" w:hAnsi="OpenSymbol"/>
+                <w:i/>
+                <w:sz w:val="22"/>
+                <w:szCs w:val="22"/>
+              </w:rPr>
+              <w:t>Malignant</w:t>
+            </w:r>
+          </w:p>
+        </w:tc>
+        <w:tc>
+          <w:tcPr>
+            <w:tcW w:w="1056" w:type="dxa"/>
+            <w:tcBorders>
+              <w:left w:val="double" w:sz="4" w:space="0" w:color="auto"/>
+            </w:tcBorders>
+            <w:vAlign w:val="center"/>
+          </w:tcPr>
+          <w:p>
+            <w:pPr>
+              <w:pStyle w:val="NormalWeb"/>
+              <w:jc w:val="center"/>
+              <w:rPr>
+                <w:rFonts w:ascii="OpenSymbol" w:hAnsi="OpenSymbol"/>
+                <w:sz w:val="22"/>
+                <w:szCs w:val="22"/>
+              </w:rPr>
+            </w:pPr>
+            <w:r>
+              <w:rPr>
+                <w:rFonts w:ascii="OpenSymbol" w:hAnsi="OpenSymbol"/>
+                <w:sz w:val="22"/>
+                <w:szCs w:val="22"/>
+              </w:rPr>
+              <w:t>3</w:t>
+            </w:r>
+          </w:p>
+        </w:tc>
+        <w:tc>
+          <w:tcPr>
+            <w:tcW w:w="1377" w:type="dxa"/>
+            <w:vAlign w:val="center"/>
+          </w:tcPr>
+          <w:p>
+            <w:pPr>
+              <w:pStyle w:val="NormalWeb"/>
+              <w:jc w:val="center"/>
+              <w:rPr>
+                <w:rFonts w:ascii="OpenSymbol" w:hAnsi="OpenSymbol"/>
+                <w:sz w:val="22"/>
+                <w:szCs w:val="22"/>
+              </w:rPr>
+            </w:pPr>
+            <w:r>
+              <w:rPr>
+                <w:rFonts w:ascii="OpenSymbol" w:hAnsi="OpenSymbol"/>
+                <w:sz w:val="22"/>
+                <w:szCs w:val="22"/>
+              </w:rPr>
+              <w:t>119</w:t>
             </w:r>
           </w:p>
         </w:tc>
@@ -9635,12 +10128,1786 @@
     <w:p/>
     <w:p>
       <w:pPr>
+        <w:pStyle w:val="Caption"/>
+        <w:keepNext/>
+        <w:jc w:val="center"/>
+      </w:pPr>
+      <w:r>
+        <w:t xml:space="preserve">Table </w:t>
+      </w:r>
+      <w:r>
+        <w:fldChar w:fldCharType="begin"/>
+      </w:r>
+      <w:r>
+        <w:instrText xml:space="preserve"> SEQ Table \* ARABIC </w:instrText>
+      </w:r>
+      <w:r>
+        <w:fldChar w:fldCharType="separate"/>
+      </w:r>
+      <w:r>
+        <w:rPr>
+          <w:noProof/>
+        </w:rPr>
+        <w:t>7</w:t>
+      </w:r>
+      <w:r>
+        <w:fldChar w:fldCharType="end"/>
+      </w:r>
+      <w:r>
+        <w:t xml:space="preserve">: Test set </w:t>
+      </w:r>
+      <w:r>
+        <w:t>c</w:t>
+      </w:r>
+      <w:r>
+        <w:t>onfusion matrix for 8 level decision tree using Gini index for impurity measure.</w:t>
+      </w:r>
+    </w:p>
+    <w:tbl>
+      <w:tblPr>
+        <w:tblStyle w:val="TableGrid"/>
+        <w:tblW w:w="0" w:type="auto"/>
+        <w:jc w:val="center"/>
+        <w:tblLayout w:type="fixed"/>
+        <w:tblLook w:val="04A0" w:firstRow="1" w:lastRow="0" w:firstColumn="1" w:lastColumn="0" w:noHBand="0" w:noVBand="1"/>
+      </w:tblPr>
+      <w:tblGrid>
+        <w:gridCol w:w="1571"/>
+        <w:gridCol w:w="1056"/>
+        <w:gridCol w:w="1377"/>
+      </w:tblGrid>
+      <w:tr>
+        <w:trPr>
+          <w:jc w:val="center"/>
+        </w:trPr>
+        <w:tc>
+          <w:tcPr>
+            <w:tcW w:w="1571" w:type="dxa"/>
+            <w:tcBorders>
+              <w:top w:val="nil"/>
+              <w:left w:val="nil"/>
+            </w:tcBorders>
+          </w:tcPr>
+          <w:p>
+            <w:pPr>
+              <w:pStyle w:val="NormalWeb"/>
+              <w:rPr>
+                <w:rFonts w:ascii="OpenSymbol" w:hAnsi="OpenSymbol"/>
+                <w:sz w:val="22"/>
+                <w:szCs w:val="22"/>
+              </w:rPr>
+            </w:pPr>
+          </w:p>
+        </w:tc>
+        <w:tc>
+          <w:tcPr>
+            <w:tcW w:w="2433" w:type="dxa"/>
+            <w:gridSpan w:val="2"/>
+            <w:vAlign w:val="center"/>
+          </w:tcPr>
+          <w:p>
+            <w:pPr>
+              <w:pStyle w:val="NormalWeb"/>
+              <w:jc w:val="center"/>
+              <w:rPr>
+                <w:rFonts w:ascii="OpenSymbol" w:hAnsi="OpenSymbol"/>
+                <w:b/>
+                <w:sz w:val="22"/>
+                <w:szCs w:val="22"/>
+              </w:rPr>
+            </w:pPr>
+            <w:r>
+              <w:rPr>
+                <w:rFonts w:ascii="OpenSymbol" w:hAnsi="OpenSymbol"/>
+                <w:b/>
+                <w:sz w:val="22"/>
+                <w:szCs w:val="22"/>
+              </w:rPr>
+              <w:t>Predicted Values</w:t>
+            </w:r>
+          </w:p>
+        </w:tc>
+      </w:tr>
+      <w:tr>
+        <w:trPr>
+          <w:trHeight w:val="377"/>
+          <w:jc w:val="center"/>
+        </w:trPr>
+        <w:tc>
+          <w:tcPr>
+            <w:tcW w:w="1571" w:type="dxa"/>
+            <w:vAlign w:val="center"/>
+          </w:tcPr>
+          <w:p>
+            <w:pPr>
+              <w:pStyle w:val="NormalWeb"/>
+              <w:jc w:val="right"/>
+              <w:rPr>
+                <w:rFonts w:ascii="OpenSymbol" w:hAnsi="OpenSymbol"/>
+                <w:b/>
+                <w:sz w:val="22"/>
+                <w:szCs w:val="22"/>
+              </w:rPr>
+            </w:pPr>
+            <w:r>
+              <w:rPr>
+                <w:rFonts w:ascii="OpenSymbol" w:hAnsi="OpenSymbol"/>
+                <w:b/>
+                <w:sz w:val="22"/>
+                <w:szCs w:val="22"/>
+              </w:rPr>
+              <w:t>True Values</w:t>
+            </w:r>
+          </w:p>
+        </w:tc>
+        <w:tc>
+          <w:tcPr>
+            <w:tcW w:w="1056" w:type="dxa"/>
+            <w:tcBorders>
+              <w:bottom w:val="double" w:sz="4" w:space="0" w:color="auto"/>
+            </w:tcBorders>
+            <w:vAlign w:val="center"/>
+          </w:tcPr>
+          <w:p>
+            <w:pPr>
+              <w:pStyle w:val="NormalWeb"/>
+              <w:jc w:val="center"/>
+              <w:rPr>
+                <w:rFonts w:ascii="OpenSymbol" w:hAnsi="OpenSymbol"/>
+                <w:i/>
+                <w:sz w:val="22"/>
+                <w:szCs w:val="22"/>
+              </w:rPr>
+            </w:pPr>
+            <w:r>
+              <w:rPr>
+                <w:rFonts w:ascii="OpenSymbol" w:hAnsi="OpenSymbol"/>
+                <w:i/>
+                <w:sz w:val="22"/>
+                <w:szCs w:val="22"/>
+              </w:rPr>
+              <w:t>Benign</w:t>
+            </w:r>
+          </w:p>
+        </w:tc>
+        <w:tc>
+          <w:tcPr>
+            <w:tcW w:w="1377" w:type="dxa"/>
+            <w:tcBorders>
+              <w:bottom w:val="double" w:sz="4" w:space="0" w:color="auto"/>
+            </w:tcBorders>
+            <w:vAlign w:val="center"/>
+          </w:tcPr>
+          <w:p>
+            <w:pPr>
+              <w:pStyle w:val="NormalWeb"/>
+              <w:jc w:val="center"/>
+              <w:rPr>
+                <w:rFonts w:ascii="OpenSymbol" w:hAnsi="OpenSymbol"/>
+                <w:i/>
+                <w:sz w:val="22"/>
+                <w:szCs w:val="22"/>
+              </w:rPr>
+            </w:pPr>
+            <w:r>
+              <w:rPr>
+                <w:rFonts w:ascii="OpenSymbol" w:hAnsi="OpenSymbol"/>
+                <w:i/>
+                <w:sz w:val="22"/>
+                <w:szCs w:val="22"/>
+              </w:rPr>
+              <w:t>Malignant</w:t>
+            </w:r>
+          </w:p>
+        </w:tc>
+      </w:tr>
+      <w:tr>
+        <w:trPr>
+          <w:trHeight w:val="330"/>
+          <w:jc w:val="center"/>
+        </w:trPr>
+        <w:tc>
+          <w:tcPr>
+            <w:tcW w:w="1571" w:type="dxa"/>
+            <w:tcBorders>
+              <w:right w:val="double" w:sz="4" w:space="0" w:color="auto"/>
+            </w:tcBorders>
+            <w:vAlign w:val="center"/>
+          </w:tcPr>
+          <w:p>
+            <w:pPr>
+              <w:pStyle w:val="NormalWeb"/>
+              <w:jc w:val="right"/>
+              <w:rPr>
+                <w:rFonts w:ascii="OpenSymbol" w:hAnsi="OpenSymbol"/>
+                <w:i/>
+                <w:sz w:val="22"/>
+                <w:szCs w:val="22"/>
+              </w:rPr>
+            </w:pPr>
+            <w:r>
+              <w:rPr>
+                <w:rFonts w:ascii="OpenSymbol" w:hAnsi="OpenSymbol"/>
+                <w:i/>
+                <w:sz w:val="22"/>
+                <w:szCs w:val="22"/>
+              </w:rPr>
+              <w:t>Benign</w:t>
+            </w:r>
+          </w:p>
+        </w:tc>
+        <w:tc>
+          <w:tcPr>
+            <w:tcW w:w="1056" w:type="dxa"/>
+            <w:tcBorders>
+              <w:top w:val="double" w:sz="4" w:space="0" w:color="auto"/>
+              <w:left w:val="double" w:sz="4" w:space="0" w:color="auto"/>
+            </w:tcBorders>
+            <w:vAlign w:val="center"/>
+          </w:tcPr>
+          <w:p>
+            <w:pPr>
+              <w:pStyle w:val="NormalWeb"/>
+              <w:jc w:val="center"/>
+              <w:rPr>
+                <w:rFonts w:ascii="OpenSymbol" w:hAnsi="OpenSymbol"/>
+                <w:sz w:val="22"/>
+                <w:szCs w:val="22"/>
+              </w:rPr>
+            </w:pPr>
+            <w:r>
+              <w:rPr>
+                <w:rFonts w:ascii="OpenSymbol" w:hAnsi="OpenSymbol"/>
+                <w:sz w:val="22"/>
+                <w:szCs w:val="22"/>
+              </w:rPr>
+              <w:t>191</w:t>
+            </w:r>
+          </w:p>
+        </w:tc>
+        <w:tc>
+          <w:tcPr>
+            <w:tcW w:w="1377" w:type="dxa"/>
+            <w:tcBorders>
+              <w:top w:val="double" w:sz="4" w:space="0" w:color="auto"/>
+            </w:tcBorders>
+            <w:vAlign w:val="center"/>
+          </w:tcPr>
+          <w:p>
+            <w:pPr>
+              <w:pStyle w:val="NormalWeb"/>
+              <w:jc w:val="center"/>
+              <w:rPr>
+                <w:rFonts w:ascii="OpenSymbol" w:hAnsi="OpenSymbol"/>
+                <w:sz w:val="22"/>
+                <w:szCs w:val="22"/>
+              </w:rPr>
+            </w:pPr>
+            <w:r>
+              <w:rPr>
+                <w:rFonts w:ascii="OpenSymbol" w:hAnsi="OpenSymbol"/>
+                <w:sz w:val="22"/>
+                <w:szCs w:val="22"/>
+              </w:rPr>
+              <w:t>33</w:t>
+            </w:r>
+          </w:p>
+        </w:tc>
+      </w:tr>
+      <w:tr>
+        <w:trPr>
+          <w:trHeight w:val="359"/>
+          <w:jc w:val="center"/>
+        </w:trPr>
+        <w:tc>
+          <w:tcPr>
+            <w:tcW w:w="1571" w:type="dxa"/>
+            <w:tcBorders>
+              <w:right w:val="double" w:sz="4" w:space="0" w:color="auto"/>
+            </w:tcBorders>
+            <w:vAlign w:val="center"/>
+          </w:tcPr>
+          <w:p>
+            <w:pPr>
+              <w:pStyle w:val="NormalWeb"/>
+              <w:jc w:val="right"/>
+              <w:rPr>
+                <w:rFonts w:ascii="OpenSymbol" w:hAnsi="OpenSymbol"/>
+                <w:i/>
+                <w:sz w:val="22"/>
+                <w:szCs w:val="22"/>
+              </w:rPr>
+            </w:pPr>
+            <w:r>
+              <w:rPr>
+                <w:rFonts w:ascii="OpenSymbol" w:hAnsi="OpenSymbol"/>
+                <w:i/>
+                <w:sz w:val="22"/>
+                <w:szCs w:val="22"/>
+              </w:rPr>
+              <w:lastRenderedPageBreak/>
+              <w:t>Malignant</w:t>
+            </w:r>
+          </w:p>
+        </w:tc>
+        <w:tc>
+          <w:tcPr>
+            <w:tcW w:w="1056" w:type="dxa"/>
+            <w:tcBorders>
+              <w:left w:val="double" w:sz="4" w:space="0" w:color="auto"/>
+            </w:tcBorders>
+            <w:vAlign w:val="center"/>
+          </w:tcPr>
+          <w:p>
+            <w:pPr>
+              <w:pStyle w:val="NormalWeb"/>
+              <w:jc w:val="center"/>
+              <w:rPr>
+                <w:rFonts w:ascii="OpenSymbol" w:hAnsi="OpenSymbol"/>
+                <w:sz w:val="22"/>
+                <w:szCs w:val="22"/>
+              </w:rPr>
+            </w:pPr>
+            <w:r>
+              <w:rPr>
+                <w:rFonts w:ascii="OpenSymbol" w:hAnsi="OpenSymbol"/>
+                <w:sz w:val="22"/>
+                <w:szCs w:val="22"/>
+              </w:rPr>
+              <w:t>1</w:t>
+            </w:r>
+          </w:p>
+        </w:tc>
+        <w:tc>
+          <w:tcPr>
+            <w:tcW w:w="1377" w:type="dxa"/>
+            <w:vAlign w:val="center"/>
+          </w:tcPr>
+          <w:p>
+            <w:pPr>
+              <w:pStyle w:val="NormalWeb"/>
+              <w:jc w:val="center"/>
+              <w:rPr>
+                <w:rFonts w:ascii="OpenSymbol" w:hAnsi="OpenSymbol"/>
+                <w:sz w:val="22"/>
+                <w:szCs w:val="22"/>
+              </w:rPr>
+            </w:pPr>
+            <w:r>
+              <w:rPr>
+                <w:rFonts w:ascii="OpenSymbol" w:hAnsi="OpenSymbol"/>
+                <w:sz w:val="22"/>
+                <w:szCs w:val="22"/>
+              </w:rPr>
+              <w:t>116</w:t>
+            </w:r>
+          </w:p>
+        </w:tc>
+      </w:tr>
+    </w:tbl>
+    <w:p/>
+    <w:p>
+      <w:r>
+        <w:t xml:space="preserve">After further analysis of the created </w:t>
+      </w:r>
+      <w:r>
+        <w:rPr>
+          <w:i/>
+        </w:rPr>
+        <w:t>decision_tree</w:t>
+      </w:r>
+      <w:r>
+        <w:t xml:space="preserve"> class, an observation was made that the</w:t>
+      </w:r>
+      <w:r>
+        <w:t xml:space="preserve"> accuracy and classification predictions did not change for</w:t>
+      </w:r>
+      <w:r>
+        <w:t xml:space="preserve"> different</w:t>
+      </w:r>
+      <w:r>
+        <w:t xml:space="preserve"> levels of maximum depth. To compare results and validate the changes in the decision tree analysis with various tree depths, python’s </w:t>
+      </w:r>
+      <w:proofErr w:type="spellStart"/>
+      <w:r>
+        <w:t>scikit</w:t>
+      </w:r>
+      <w:proofErr w:type="spellEnd"/>
+      <w:r>
+        <w:t>-learns library was used with the three impurity measures previously discussed.</w:t>
+      </w:r>
+    </w:p>
+    <w:p/>
+    <w:p>
+      <w:pPr>
         <w:pStyle w:val="Heading2"/>
-      </w:pPr>
-      <w:r>
-        <w:t>3.2 Decision Tree Analysis</w:t>
+        <w:jc w:val="center"/>
+      </w:pPr>
+      <w:r>
+        <w:rPr>
+          <w:noProof/>
+        </w:rPr>
+        <w:drawing>
+          <wp:inline distT="0" distB="0" distL="0" distR="0" wp14:anchorId="1037F38F" wp14:editId="0C4649B3">
+            <wp:extent cx="3316514" cy="2177142"/>
+            <wp:effectExtent l="0" t="0" r="0" b="0"/>
+            <wp:docPr id="6" name="Picture 6"/>
+            <wp:cNvGraphicFramePr>
+              <a:graphicFrameLocks xmlns:a="http://schemas.openxmlformats.org/drawingml/2006/main" noChangeAspect="1"/>
+            </wp:cNvGraphicFramePr>
+            <a:graphic xmlns:a="http://schemas.openxmlformats.org/drawingml/2006/main">
+              <a:graphicData uri="http://schemas.openxmlformats.org/drawingml/2006/picture">
+                <pic:pic xmlns:pic="http://schemas.openxmlformats.org/drawingml/2006/picture">
+                  <pic:nvPicPr>
+                    <pic:cNvPr id="6" name="DT_accuracy_gini.png"/>
+                    <pic:cNvPicPr/>
+                  </pic:nvPicPr>
+                  <pic:blipFill rotWithShape="1">
+                    <a:blip r:embed="rId10"/>
+                    <a:srcRect t="10714" r="9325"/>
+                    <a:stretch/>
+                  </pic:blipFill>
+                  <pic:spPr bwMode="auto">
+                    <a:xfrm>
+                      <a:off x="0" y="0"/>
+                      <a:ext cx="3327516" cy="2184365"/>
+                    </a:xfrm>
+                    <a:prstGeom prst="rect">
+                      <a:avLst/>
+                    </a:prstGeom>
+                    <a:ln>
+                      <a:noFill/>
+                    </a:ln>
+                    <a:extLst>
+                      <a:ext uri="{53640926-AAD7-44D8-BBD7-CCE9431645EC}">
+                        <a14:shadowObscured xmlns:a14="http://schemas.microsoft.com/office/drawing/2010/main"/>
+                      </a:ext>
+                    </a:extLst>
+                  </pic:spPr>
+                </pic:pic>
+              </a:graphicData>
+            </a:graphic>
+          </wp:inline>
+        </w:drawing>
       </w:r>
     </w:p>
+    <w:p>
+      <w:pPr>
+        <w:pStyle w:val="Caption"/>
+        <w:jc w:val="center"/>
+      </w:pPr>
+      <w:r>
+        <w:t xml:space="preserve">Figure </w:t>
+      </w:r>
+      <w:r>
+        <w:fldChar w:fldCharType="begin"/>
+      </w:r>
+      <w:r>
+        <w:instrText xml:space="preserve"> SEQ Figure \* ARABIC </w:instrText>
+      </w:r>
+      <w:r>
+        <w:fldChar w:fldCharType="separate"/>
+      </w:r>
+      <w:r>
+        <w:rPr>
+          <w:noProof/>
+        </w:rPr>
+        <w:t>3</w:t>
+      </w:r>
+      <w:r>
+        <w:fldChar w:fldCharType="end"/>
+      </w:r>
+      <w:r>
+        <w:t>: Decision Tree accuracy as a function of maximum tree depth using Gini index</w:t>
+      </w:r>
+      <w:r>
+        <w:t xml:space="preserve"> </w:t>
+      </w:r>
+      <w:r>
+        <w:t>impurity measure</w:t>
+      </w:r>
+      <w:r>
+        <w:t>.</w:t>
+      </w:r>
+    </w:p>
+    <w:p>
+      <w:pPr>
+        <w:keepNext/>
+        <w:jc w:val="center"/>
+      </w:pPr>
+      <w:r>
+        <w:rPr>
+          <w:noProof/>
+        </w:rPr>
+        <w:drawing>
+          <wp:inline distT="0" distB="0" distL="0" distR="0" wp14:anchorId="53BD60B7" wp14:editId="67879206">
+            <wp:extent cx="3383122" cy="2212612"/>
+            <wp:effectExtent l="0" t="0" r="0" b="0"/>
+            <wp:docPr id="7" name="Picture 7"/>
+            <wp:cNvGraphicFramePr>
+              <a:graphicFrameLocks xmlns:a="http://schemas.openxmlformats.org/drawingml/2006/main" noChangeAspect="1"/>
+            </wp:cNvGraphicFramePr>
+            <a:graphic xmlns:a="http://schemas.openxmlformats.org/drawingml/2006/main">
+              <a:graphicData uri="http://schemas.openxmlformats.org/drawingml/2006/picture">
+                <pic:pic xmlns:pic="http://schemas.openxmlformats.org/drawingml/2006/picture">
+                  <pic:nvPicPr>
+                    <pic:cNvPr id="7" name="DT_accuracy_entropy.png"/>
+                    <pic:cNvPicPr/>
+                  </pic:nvPicPr>
+                  <pic:blipFill rotWithShape="1">
+                    <a:blip r:embed="rId11"/>
+                    <a:srcRect t="11111" r="9391"/>
+                    <a:stretch/>
+                  </pic:blipFill>
+                  <pic:spPr bwMode="auto">
+                    <a:xfrm>
+                      <a:off x="0" y="0"/>
+                      <a:ext cx="3391903" cy="2218355"/>
+                    </a:xfrm>
+                    <a:prstGeom prst="rect">
+                      <a:avLst/>
+                    </a:prstGeom>
+                    <a:ln>
+                      <a:noFill/>
+                    </a:ln>
+                    <a:extLst>
+                      <a:ext uri="{53640926-AAD7-44D8-BBD7-CCE9431645EC}">
+                        <a14:shadowObscured xmlns:a14="http://schemas.microsoft.com/office/drawing/2010/main"/>
+                      </a:ext>
+                    </a:extLst>
+                  </pic:spPr>
+                </pic:pic>
+              </a:graphicData>
+            </a:graphic>
+          </wp:inline>
+        </w:drawing>
+      </w:r>
+    </w:p>
+    <w:p>
+      <w:pPr>
+        <w:pStyle w:val="Caption"/>
+        <w:jc w:val="center"/>
+      </w:pPr>
+      <w:r>
+        <w:t xml:space="preserve">Figure </w:t>
+      </w:r>
+      <w:r>
+        <w:fldChar w:fldCharType="begin"/>
+      </w:r>
+      <w:r>
+        <w:instrText xml:space="preserve"> SEQ Figure \* ARABIC </w:instrText>
+      </w:r>
+      <w:r>
+        <w:fldChar w:fldCharType="separate"/>
+      </w:r>
+      <w:r>
+        <w:rPr>
+          <w:noProof/>
+        </w:rPr>
+        <w:t>4</w:t>
+      </w:r>
+      <w:r>
+        <w:fldChar w:fldCharType="end"/>
+      </w:r>
+      <w:r>
+        <w:t xml:space="preserve">: </w:t>
+      </w:r>
+      <w:r>
+        <w:t xml:space="preserve">Decision Tree accuracy as a function of maximum tree depth using </w:t>
+      </w:r>
+      <w:r>
+        <w:t>Entropy impurity measure</w:t>
+      </w:r>
+      <w:r>
+        <w:t>.</w:t>
+      </w:r>
+    </w:p>
+    <w:p>
+      <w:r>
+        <w:t>From the model accuracy, it is apparent that a maximum depth of greater than overfits the data and decreases the model accuracy of the test set.</w:t>
+      </w:r>
+    </w:p>
+    <w:p/>
+    <w:p/>
+    <w:p/>
+    <w:p/>
+    <w:p/>
+    <w:p/>
+    <w:p/>
+    <w:p>
+      <w:pPr>
+        <w:pStyle w:val="Caption"/>
+        <w:keepNext/>
+        <w:jc w:val="center"/>
+      </w:pPr>
+      <w:r>
+        <w:lastRenderedPageBreak/>
+        <w:t xml:space="preserve">Table </w:t>
+      </w:r>
+      <w:r>
+        <w:fldChar w:fldCharType="begin"/>
+      </w:r>
+      <w:r>
+        <w:instrText xml:space="preserve"> SEQ Table \* ARABIC </w:instrText>
+      </w:r>
+      <w:r>
+        <w:fldChar w:fldCharType="separate"/>
+      </w:r>
+      <w:r>
+        <w:rPr>
+          <w:noProof/>
+        </w:rPr>
+        <w:t>8</w:t>
+      </w:r>
+      <w:r>
+        <w:fldChar w:fldCharType="end"/>
+      </w:r>
+      <w:r>
+        <w:t>: Decision tree accuracy for a range of maximum depths using Gini index.</w:t>
+      </w:r>
+    </w:p>
+    <w:tbl>
+      <w:tblPr>
+        <w:tblW w:w="3828" w:type="dxa"/>
+        <w:jc w:val="center"/>
+        <w:tblLook w:val="04A0" w:firstRow="1" w:lastRow="0" w:firstColumn="1" w:lastColumn="0" w:noHBand="0" w:noVBand="1"/>
+      </w:tblPr>
+      <w:tblGrid>
+        <w:gridCol w:w="1291"/>
+        <w:gridCol w:w="1277"/>
+        <w:gridCol w:w="1260"/>
+      </w:tblGrid>
+      <w:tr>
+        <w:trPr>
+          <w:trHeight w:val="340"/>
+          <w:jc w:val="center"/>
+        </w:trPr>
+        <w:tc>
+          <w:tcPr>
+            <w:tcW w:w="1291" w:type="dxa"/>
+            <w:tcBorders>
+              <w:top w:val="single" w:sz="4" w:space="0" w:color="auto"/>
+              <w:left w:val="single" w:sz="4" w:space="0" w:color="auto"/>
+              <w:bottom w:val="double" w:sz="6" w:space="0" w:color="auto"/>
+              <w:right w:val="single" w:sz="4" w:space="0" w:color="auto"/>
+            </w:tcBorders>
+            <w:shd w:val="clear" w:color="auto" w:fill="auto"/>
+            <w:noWrap/>
+            <w:vAlign w:val="bottom"/>
+            <w:hideMark/>
+          </w:tcPr>
+          <w:p>
+            <w:pPr>
+              <w:rPr>
+                <w:rFonts w:ascii="Cambria" w:hAnsi="Cambria" w:cs="Calibri"/>
+                <w:b/>
+                <w:bCs/>
+                <w:color w:val="000000"/>
+                <w:sz w:val="22"/>
+                <w:szCs w:val="22"/>
+              </w:rPr>
+            </w:pPr>
+            <w:r>
+              <w:rPr>
+                <w:rFonts w:ascii="Cambria" w:hAnsi="Cambria" w:cs="Calibri"/>
+                <w:b/>
+                <w:bCs/>
+                <w:color w:val="000000"/>
+                <w:sz w:val="22"/>
+                <w:szCs w:val="22"/>
+              </w:rPr>
+              <w:t xml:space="preserve">Dec. Tree </w:t>
+            </w:r>
+            <w:r>
+              <w:rPr>
+                <w:rFonts w:ascii="Cambria" w:hAnsi="Cambria" w:cs="Calibri"/>
+                <w:b/>
+                <w:bCs/>
+                <w:color w:val="000000"/>
+                <w:sz w:val="22"/>
+                <w:szCs w:val="22"/>
+              </w:rPr>
+              <w:t>Depth</w:t>
+            </w:r>
+          </w:p>
+        </w:tc>
+        <w:tc>
+          <w:tcPr>
+            <w:tcW w:w="1277" w:type="dxa"/>
+            <w:tcBorders>
+              <w:top w:val="single" w:sz="4" w:space="0" w:color="auto"/>
+              <w:left w:val="nil"/>
+              <w:bottom w:val="double" w:sz="6" w:space="0" w:color="auto"/>
+              <w:right w:val="single" w:sz="4" w:space="0" w:color="auto"/>
+            </w:tcBorders>
+            <w:shd w:val="clear" w:color="auto" w:fill="auto"/>
+            <w:noWrap/>
+            <w:vAlign w:val="bottom"/>
+            <w:hideMark/>
+          </w:tcPr>
+          <w:p>
+            <w:pPr>
+              <w:rPr>
+                <w:rFonts w:ascii="Cambria" w:hAnsi="Cambria" w:cs="Calibri"/>
+                <w:b/>
+                <w:bCs/>
+                <w:color w:val="000000"/>
+                <w:sz w:val="22"/>
+                <w:szCs w:val="22"/>
+              </w:rPr>
+            </w:pPr>
+            <w:r>
+              <w:rPr>
+                <w:rFonts w:ascii="Cambria" w:hAnsi="Cambria" w:cs="Calibri"/>
+                <w:b/>
+                <w:bCs/>
+                <w:color w:val="000000"/>
+                <w:sz w:val="22"/>
+                <w:szCs w:val="22"/>
+              </w:rPr>
+              <w:t>Training Accuracy</w:t>
+            </w:r>
+          </w:p>
+        </w:tc>
+        <w:tc>
+          <w:tcPr>
+            <w:tcW w:w="1260" w:type="dxa"/>
+            <w:tcBorders>
+              <w:top w:val="single" w:sz="4" w:space="0" w:color="auto"/>
+              <w:left w:val="nil"/>
+              <w:bottom w:val="double" w:sz="6" w:space="0" w:color="auto"/>
+              <w:right w:val="single" w:sz="4" w:space="0" w:color="auto"/>
+            </w:tcBorders>
+            <w:shd w:val="clear" w:color="auto" w:fill="auto"/>
+            <w:noWrap/>
+            <w:vAlign w:val="bottom"/>
+            <w:hideMark/>
+          </w:tcPr>
+          <w:p>
+            <w:pPr>
+              <w:rPr>
+                <w:rFonts w:ascii="Cambria" w:hAnsi="Cambria" w:cs="Calibri"/>
+                <w:b/>
+                <w:bCs/>
+                <w:color w:val="000000"/>
+                <w:sz w:val="22"/>
+                <w:szCs w:val="22"/>
+              </w:rPr>
+            </w:pPr>
+            <w:r>
+              <w:rPr>
+                <w:rFonts w:ascii="Cambria" w:hAnsi="Cambria" w:cs="Calibri"/>
+                <w:b/>
+                <w:bCs/>
+                <w:color w:val="000000"/>
+                <w:sz w:val="22"/>
+                <w:szCs w:val="22"/>
+              </w:rPr>
+              <w:t>Test Accuracy</w:t>
+            </w:r>
+          </w:p>
+        </w:tc>
+      </w:tr>
+      <w:tr>
+        <w:trPr>
+          <w:trHeight w:val="340"/>
+          <w:jc w:val="center"/>
+        </w:trPr>
+        <w:tc>
+          <w:tcPr>
+            <w:tcW w:w="1291" w:type="dxa"/>
+            <w:tcBorders>
+              <w:top w:val="nil"/>
+              <w:left w:val="single" w:sz="4" w:space="0" w:color="auto"/>
+              <w:bottom w:val="nil"/>
+              <w:right w:val="nil"/>
+            </w:tcBorders>
+            <w:shd w:val="clear" w:color="auto" w:fill="auto"/>
+            <w:noWrap/>
+            <w:vAlign w:val="bottom"/>
+            <w:hideMark/>
+          </w:tcPr>
+          <w:p>
+            <w:pPr>
+              <w:jc w:val="right"/>
+              <w:rPr>
+                <w:rFonts w:ascii="Cambria" w:hAnsi="Cambria" w:cs="Calibri"/>
+                <w:color w:val="000000"/>
+                <w:sz w:val="22"/>
+                <w:szCs w:val="22"/>
+              </w:rPr>
+            </w:pPr>
+            <w:r>
+              <w:rPr>
+                <w:rFonts w:ascii="Cambria" w:hAnsi="Cambria" w:cs="Calibri"/>
+                <w:color w:val="000000"/>
+                <w:sz w:val="22"/>
+                <w:szCs w:val="22"/>
+              </w:rPr>
+              <w:t>2</w:t>
+            </w:r>
+          </w:p>
+        </w:tc>
+        <w:tc>
+          <w:tcPr>
+            <w:tcW w:w="1277" w:type="dxa"/>
+            <w:tcBorders>
+              <w:top w:val="nil"/>
+              <w:left w:val="single" w:sz="4" w:space="0" w:color="auto"/>
+              <w:bottom w:val="nil"/>
+              <w:right w:val="single" w:sz="4" w:space="0" w:color="auto"/>
+            </w:tcBorders>
+            <w:shd w:val="clear" w:color="auto" w:fill="auto"/>
+            <w:noWrap/>
+            <w:vAlign w:val="center"/>
+            <w:hideMark/>
+          </w:tcPr>
+          <w:p>
+            <w:pPr>
+              <w:jc w:val="center"/>
+              <w:rPr>
+                <w:rFonts w:ascii="Cambria" w:hAnsi="Cambria" w:cs="Calibri"/>
+                <w:color w:val="000000"/>
+                <w:sz w:val="22"/>
+                <w:szCs w:val="22"/>
+              </w:rPr>
+            </w:pPr>
+            <w:r>
+              <w:rPr>
+                <w:rFonts w:ascii="Cambria" w:hAnsi="Cambria" w:cs="Calibri"/>
+                <w:color w:val="000000"/>
+                <w:sz w:val="22"/>
+                <w:szCs w:val="22"/>
+              </w:rPr>
+              <w:t>0.956</w:t>
+            </w:r>
+          </w:p>
+        </w:tc>
+        <w:tc>
+          <w:tcPr>
+            <w:tcW w:w="1260" w:type="dxa"/>
+            <w:tcBorders>
+              <w:top w:val="nil"/>
+              <w:left w:val="nil"/>
+              <w:bottom w:val="nil"/>
+              <w:right w:val="single" w:sz="4" w:space="0" w:color="auto"/>
+            </w:tcBorders>
+            <w:shd w:val="clear" w:color="auto" w:fill="auto"/>
+            <w:noWrap/>
+            <w:vAlign w:val="center"/>
+            <w:hideMark/>
+          </w:tcPr>
+          <w:p>
+            <w:pPr>
+              <w:jc w:val="center"/>
+              <w:rPr>
+                <w:rFonts w:ascii="Cambria" w:hAnsi="Cambria" w:cs="Calibri"/>
+                <w:color w:val="000000"/>
+                <w:sz w:val="22"/>
+                <w:szCs w:val="22"/>
+              </w:rPr>
+            </w:pPr>
+            <w:r>
+              <w:rPr>
+                <w:rFonts w:ascii="Cambria" w:hAnsi="Cambria" w:cs="Calibri"/>
+                <w:color w:val="000000"/>
+                <w:sz w:val="22"/>
+                <w:szCs w:val="22"/>
+              </w:rPr>
+              <w:t>0.917</w:t>
+            </w:r>
+          </w:p>
+        </w:tc>
+      </w:tr>
+      <w:tr>
+        <w:trPr>
+          <w:trHeight w:val="320"/>
+          <w:jc w:val="center"/>
+        </w:trPr>
+        <w:tc>
+          <w:tcPr>
+            <w:tcW w:w="1291" w:type="dxa"/>
+            <w:tcBorders>
+              <w:top w:val="nil"/>
+              <w:left w:val="single" w:sz="4" w:space="0" w:color="auto"/>
+              <w:bottom w:val="nil"/>
+              <w:right w:val="nil"/>
+            </w:tcBorders>
+            <w:shd w:val="clear" w:color="auto" w:fill="auto"/>
+            <w:noWrap/>
+            <w:vAlign w:val="bottom"/>
+            <w:hideMark/>
+          </w:tcPr>
+          <w:p>
+            <w:pPr>
+              <w:jc w:val="right"/>
+              <w:rPr>
+                <w:rFonts w:ascii="Cambria" w:hAnsi="Cambria" w:cs="Calibri"/>
+                <w:color w:val="000000"/>
+                <w:sz w:val="22"/>
+                <w:szCs w:val="22"/>
+              </w:rPr>
+            </w:pPr>
+            <w:r>
+              <w:rPr>
+                <w:rFonts w:ascii="Cambria" w:hAnsi="Cambria" w:cs="Calibri"/>
+                <w:color w:val="000000"/>
+                <w:sz w:val="22"/>
+                <w:szCs w:val="22"/>
+              </w:rPr>
+              <w:t>3</w:t>
+            </w:r>
+          </w:p>
+        </w:tc>
+        <w:tc>
+          <w:tcPr>
+            <w:tcW w:w="1277" w:type="dxa"/>
+            <w:tcBorders>
+              <w:top w:val="nil"/>
+              <w:left w:val="single" w:sz="4" w:space="0" w:color="auto"/>
+              <w:bottom w:val="nil"/>
+              <w:right w:val="single" w:sz="4" w:space="0" w:color="auto"/>
+            </w:tcBorders>
+            <w:shd w:val="clear" w:color="auto" w:fill="auto"/>
+            <w:noWrap/>
+            <w:vAlign w:val="center"/>
+            <w:hideMark/>
+          </w:tcPr>
+          <w:p>
+            <w:pPr>
+              <w:jc w:val="center"/>
+              <w:rPr>
+                <w:rFonts w:ascii="Cambria" w:hAnsi="Cambria" w:cs="Calibri"/>
+                <w:color w:val="000000"/>
+                <w:sz w:val="22"/>
+                <w:szCs w:val="22"/>
+              </w:rPr>
+            </w:pPr>
+            <w:r>
+              <w:rPr>
+                <w:rFonts w:ascii="Cambria" w:hAnsi="Cambria" w:cs="Calibri"/>
+                <w:color w:val="000000"/>
+                <w:sz w:val="22"/>
+                <w:szCs w:val="22"/>
+              </w:rPr>
+              <w:t>0.979</w:t>
+            </w:r>
+          </w:p>
+        </w:tc>
+        <w:tc>
+          <w:tcPr>
+            <w:tcW w:w="1260" w:type="dxa"/>
+            <w:tcBorders>
+              <w:top w:val="nil"/>
+              <w:left w:val="nil"/>
+              <w:bottom w:val="nil"/>
+              <w:right w:val="single" w:sz="4" w:space="0" w:color="auto"/>
+            </w:tcBorders>
+            <w:shd w:val="clear" w:color="auto" w:fill="auto"/>
+            <w:noWrap/>
+            <w:vAlign w:val="center"/>
+            <w:hideMark/>
+          </w:tcPr>
+          <w:p>
+            <w:pPr>
+              <w:jc w:val="center"/>
+              <w:rPr>
+                <w:rFonts w:ascii="Cambria" w:hAnsi="Cambria" w:cs="Calibri"/>
+                <w:color w:val="000000"/>
+                <w:sz w:val="22"/>
+                <w:szCs w:val="22"/>
+              </w:rPr>
+            </w:pPr>
+            <w:r>
+              <w:rPr>
+                <w:rFonts w:ascii="Cambria" w:hAnsi="Cambria" w:cs="Calibri"/>
+                <w:color w:val="000000"/>
+                <w:sz w:val="22"/>
+                <w:szCs w:val="22"/>
+              </w:rPr>
+              <w:t>0.953</w:t>
+            </w:r>
+          </w:p>
+        </w:tc>
+      </w:tr>
+      <w:tr>
+        <w:trPr>
+          <w:trHeight w:val="320"/>
+          <w:jc w:val="center"/>
+        </w:trPr>
+        <w:tc>
+          <w:tcPr>
+            <w:tcW w:w="1291" w:type="dxa"/>
+            <w:tcBorders>
+              <w:top w:val="nil"/>
+              <w:left w:val="single" w:sz="4" w:space="0" w:color="auto"/>
+              <w:bottom w:val="nil"/>
+              <w:right w:val="nil"/>
+            </w:tcBorders>
+            <w:shd w:val="clear" w:color="auto" w:fill="auto"/>
+            <w:noWrap/>
+            <w:vAlign w:val="bottom"/>
+            <w:hideMark/>
+          </w:tcPr>
+          <w:p>
+            <w:pPr>
+              <w:jc w:val="right"/>
+              <w:rPr>
+                <w:rFonts w:ascii="Cambria" w:hAnsi="Cambria" w:cs="Calibri"/>
+                <w:color w:val="000000"/>
+                <w:sz w:val="22"/>
+                <w:szCs w:val="22"/>
+              </w:rPr>
+            </w:pPr>
+            <w:r>
+              <w:rPr>
+                <w:rFonts w:ascii="Cambria" w:hAnsi="Cambria" w:cs="Calibri"/>
+                <w:color w:val="000000"/>
+                <w:sz w:val="22"/>
+                <w:szCs w:val="22"/>
+              </w:rPr>
+              <w:t>4</w:t>
+            </w:r>
+          </w:p>
+        </w:tc>
+        <w:tc>
+          <w:tcPr>
+            <w:tcW w:w="1277" w:type="dxa"/>
+            <w:tcBorders>
+              <w:top w:val="nil"/>
+              <w:left w:val="single" w:sz="4" w:space="0" w:color="auto"/>
+              <w:bottom w:val="nil"/>
+              <w:right w:val="single" w:sz="4" w:space="0" w:color="auto"/>
+            </w:tcBorders>
+            <w:shd w:val="clear" w:color="auto" w:fill="auto"/>
+            <w:noWrap/>
+            <w:vAlign w:val="center"/>
+            <w:hideMark/>
+          </w:tcPr>
+          <w:p>
+            <w:pPr>
+              <w:jc w:val="center"/>
+              <w:rPr>
+                <w:rFonts w:ascii="Cambria" w:hAnsi="Cambria" w:cs="Calibri"/>
+                <w:color w:val="000000"/>
+                <w:sz w:val="22"/>
+                <w:szCs w:val="22"/>
+              </w:rPr>
+            </w:pPr>
+            <w:r>
+              <w:rPr>
+                <w:rFonts w:ascii="Cambria" w:hAnsi="Cambria" w:cs="Calibri"/>
+                <w:color w:val="000000"/>
+                <w:sz w:val="22"/>
+                <w:szCs w:val="22"/>
+              </w:rPr>
+              <w:t>0.982</w:t>
+            </w:r>
+          </w:p>
+        </w:tc>
+        <w:tc>
+          <w:tcPr>
+            <w:tcW w:w="1260" w:type="dxa"/>
+            <w:tcBorders>
+              <w:top w:val="nil"/>
+              <w:left w:val="nil"/>
+              <w:bottom w:val="nil"/>
+              <w:right w:val="single" w:sz="4" w:space="0" w:color="auto"/>
+            </w:tcBorders>
+            <w:shd w:val="clear" w:color="auto" w:fill="auto"/>
+            <w:noWrap/>
+            <w:vAlign w:val="center"/>
+            <w:hideMark/>
+          </w:tcPr>
+          <w:p>
+            <w:pPr>
+              <w:jc w:val="center"/>
+              <w:rPr>
+                <w:rFonts w:ascii="Cambria" w:hAnsi="Cambria" w:cs="Calibri"/>
+                <w:color w:val="000000"/>
+                <w:sz w:val="22"/>
+                <w:szCs w:val="22"/>
+              </w:rPr>
+            </w:pPr>
+            <w:r>
+              <w:rPr>
+                <w:rFonts w:ascii="Cambria" w:hAnsi="Cambria" w:cs="Calibri"/>
+                <w:color w:val="000000"/>
+                <w:sz w:val="22"/>
+                <w:szCs w:val="22"/>
+              </w:rPr>
+              <w:t>0.944</w:t>
+            </w:r>
+          </w:p>
+        </w:tc>
+      </w:tr>
+      <w:tr>
+        <w:trPr>
+          <w:trHeight w:val="320"/>
+          <w:jc w:val="center"/>
+        </w:trPr>
+        <w:tc>
+          <w:tcPr>
+            <w:tcW w:w="1291" w:type="dxa"/>
+            <w:tcBorders>
+              <w:top w:val="nil"/>
+              <w:left w:val="single" w:sz="4" w:space="0" w:color="auto"/>
+              <w:bottom w:val="nil"/>
+              <w:right w:val="nil"/>
+            </w:tcBorders>
+            <w:shd w:val="clear" w:color="auto" w:fill="auto"/>
+            <w:noWrap/>
+            <w:vAlign w:val="bottom"/>
+            <w:hideMark/>
+          </w:tcPr>
+          <w:p>
+            <w:pPr>
+              <w:jc w:val="right"/>
+              <w:rPr>
+                <w:rFonts w:ascii="Cambria" w:hAnsi="Cambria" w:cs="Calibri"/>
+                <w:color w:val="000000"/>
+                <w:sz w:val="22"/>
+                <w:szCs w:val="22"/>
+              </w:rPr>
+            </w:pPr>
+            <w:r>
+              <w:rPr>
+                <w:rFonts w:ascii="Cambria" w:hAnsi="Cambria" w:cs="Calibri"/>
+                <w:color w:val="000000"/>
+                <w:sz w:val="22"/>
+                <w:szCs w:val="22"/>
+              </w:rPr>
+              <w:t>5</w:t>
+            </w:r>
+          </w:p>
+        </w:tc>
+        <w:tc>
+          <w:tcPr>
+            <w:tcW w:w="1277" w:type="dxa"/>
+            <w:tcBorders>
+              <w:top w:val="nil"/>
+              <w:left w:val="single" w:sz="4" w:space="0" w:color="auto"/>
+              <w:bottom w:val="nil"/>
+              <w:right w:val="single" w:sz="4" w:space="0" w:color="auto"/>
+            </w:tcBorders>
+            <w:shd w:val="clear" w:color="auto" w:fill="auto"/>
+            <w:noWrap/>
+            <w:vAlign w:val="center"/>
+            <w:hideMark/>
+          </w:tcPr>
+          <w:p>
+            <w:pPr>
+              <w:jc w:val="center"/>
+              <w:rPr>
+                <w:rFonts w:ascii="Cambria" w:hAnsi="Cambria" w:cs="Calibri"/>
+                <w:color w:val="000000"/>
+                <w:sz w:val="22"/>
+                <w:szCs w:val="22"/>
+              </w:rPr>
+            </w:pPr>
+            <w:r>
+              <w:rPr>
+                <w:rFonts w:ascii="Cambria" w:hAnsi="Cambria" w:cs="Calibri"/>
+                <w:color w:val="000000"/>
+                <w:sz w:val="22"/>
+                <w:szCs w:val="22"/>
+              </w:rPr>
+              <w:t>0.988</w:t>
+            </w:r>
+          </w:p>
+        </w:tc>
+        <w:tc>
+          <w:tcPr>
+            <w:tcW w:w="1260" w:type="dxa"/>
+            <w:tcBorders>
+              <w:top w:val="nil"/>
+              <w:left w:val="nil"/>
+              <w:bottom w:val="nil"/>
+              <w:right w:val="single" w:sz="4" w:space="0" w:color="auto"/>
+            </w:tcBorders>
+            <w:shd w:val="clear" w:color="auto" w:fill="auto"/>
+            <w:noWrap/>
+            <w:vAlign w:val="center"/>
+            <w:hideMark/>
+          </w:tcPr>
+          <w:p>
+            <w:pPr>
+              <w:jc w:val="center"/>
+              <w:rPr>
+                <w:rFonts w:ascii="Cambria" w:hAnsi="Cambria" w:cs="Calibri"/>
+                <w:color w:val="000000"/>
+                <w:sz w:val="22"/>
+                <w:szCs w:val="22"/>
+              </w:rPr>
+            </w:pPr>
+            <w:r>
+              <w:rPr>
+                <w:rFonts w:ascii="Cambria" w:hAnsi="Cambria" w:cs="Calibri"/>
+                <w:color w:val="000000"/>
+                <w:sz w:val="22"/>
+                <w:szCs w:val="22"/>
+              </w:rPr>
+              <w:t>0.944</w:t>
+            </w:r>
+          </w:p>
+        </w:tc>
+      </w:tr>
+      <w:tr>
+        <w:trPr>
+          <w:trHeight w:val="320"/>
+          <w:jc w:val="center"/>
+        </w:trPr>
+        <w:tc>
+          <w:tcPr>
+            <w:tcW w:w="1291" w:type="dxa"/>
+            <w:tcBorders>
+              <w:top w:val="nil"/>
+              <w:left w:val="single" w:sz="4" w:space="0" w:color="auto"/>
+              <w:bottom w:val="nil"/>
+              <w:right w:val="nil"/>
+            </w:tcBorders>
+            <w:shd w:val="clear" w:color="auto" w:fill="auto"/>
+            <w:noWrap/>
+            <w:vAlign w:val="bottom"/>
+            <w:hideMark/>
+          </w:tcPr>
+          <w:p>
+            <w:pPr>
+              <w:jc w:val="right"/>
+              <w:rPr>
+                <w:rFonts w:ascii="Cambria" w:hAnsi="Cambria" w:cs="Calibri"/>
+                <w:color w:val="000000"/>
+                <w:sz w:val="22"/>
+                <w:szCs w:val="22"/>
+              </w:rPr>
+            </w:pPr>
+            <w:r>
+              <w:rPr>
+                <w:rFonts w:ascii="Cambria" w:hAnsi="Cambria" w:cs="Calibri"/>
+                <w:color w:val="000000"/>
+                <w:sz w:val="22"/>
+                <w:szCs w:val="22"/>
+              </w:rPr>
+              <w:t>6</w:t>
+            </w:r>
+          </w:p>
+        </w:tc>
+        <w:tc>
+          <w:tcPr>
+            <w:tcW w:w="1277" w:type="dxa"/>
+            <w:tcBorders>
+              <w:top w:val="nil"/>
+              <w:left w:val="single" w:sz="4" w:space="0" w:color="auto"/>
+              <w:bottom w:val="nil"/>
+              <w:right w:val="single" w:sz="4" w:space="0" w:color="auto"/>
+            </w:tcBorders>
+            <w:shd w:val="clear" w:color="auto" w:fill="auto"/>
+            <w:noWrap/>
+            <w:vAlign w:val="center"/>
+            <w:hideMark/>
+          </w:tcPr>
+          <w:p>
+            <w:pPr>
+              <w:jc w:val="center"/>
+              <w:rPr>
+                <w:rFonts w:ascii="Cambria" w:hAnsi="Cambria" w:cs="Calibri"/>
+                <w:color w:val="000000"/>
+                <w:sz w:val="22"/>
+                <w:szCs w:val="22"/>
+              </w:rPr>
+            </w:pPr>
+            <w:r>
+              <w:rPr>
+                <w:rFonts w:ascii="Cambria" w:hAnsi="Cambria" w:cs="Calibri"/>
+                <w:color w:val="000000"/>
+                <w:sz w:val="22"/>
+                <w:szCs w:val="22"/>
+              </w:rPr>
+              <w:t>0.994</w:t>
+            </w:r>
+          </w:p>
+        </w:tc>
+        <w:tc>
+          <w:tcPr>
+            <w:tcW w:w="1260" w:type="dxa"/>
+            <w:tcBorders>
+              <w:top w:val="nil"/>
+              <w:left w:val="nil"/>
+              <w:bottom w:val="nil"/>
+              <w:right w:val="single" w:sz="4" w:space="0" w:color="auto"/>
+            </w:tcBorders>
+            <w:shd w:val="clear" w:color="auto" w:fill="auto"/>
+            <w:noWrap/>
+            <w:vAlign w:val="center"/>
+            <w:hideMark/>
+          </w:tcPr>
+          <w:p>
+            <w:pPr>
+              <w:jc w:val="center"/>
+              <w:rPr>
+                <w:rFonts w:ascii="Cambria" w:hAnsi="Cambria" w:cs="Calibri"/>
+                <w:color w:val="000000"/>
+                <w:sz w:val="22"/>
+                <w:szCs w:val="22"/>
+              </w:rPr>
+            </w:pPr>
+            <w:r>
+              <w:rPr>
+                <w:rFonts w:ascii="Cambria" w:hAnsi="Cambria" w:cs="Calibri"/>
+                <w:color w:val="000000"/>
+                <w:sz w:val="22"/>
+                <w:szCs w:val="22"/>
+              </w:rPr>
+              <w:t>0.938</w:t>
+            </w:r>
+          </w:p>
+        </w:tc>
+      </w:tr>
+      <w:tr>
+        <w:trPr>
+          <w:trHeight w:val="320"/>
+          <w:jc w:val="center"/>
+        </w:trPr>
+        <w:tc>
+          <w:tcPr>
+            <w:tcW w:w="1291" w:type="dxa"/>
+            <w:tcBorders>
+              <w:top w:val="nil"/>
+              <w:left w:val="single" w:sz="4" w:space="0" w:color="auto"/>
+              <w:bottom w:val="nil"/>
+              <w:right w:val="nil"/>
+            </w:tcBorders>
+            <w:shd w:val="clear" w:color="auto" w:fill="auto"/>
+            <w:noWrap/>
+            <w:vAlign w:val="bottom"/>
+            <w:hideMark/>
+          </w:tcPr>
+          <w:p>
+            <w:pPr>
+              <w:jc w:val="right"/>
+              <w:rPr>
+                <w:rFonts w:ascii="Cambria" w:hAnsi="Cambria" w:cs="Calibri"/>
+                <w:color w:val="000000"/>
+                <w:sz w:val="22"/>
+                <w:szCs w:val="22"/>
+              </w:rPr>
+            </w:pPr>
+            <w:r>
+              <w:rPr>
+                <w:rFonts w:ascii="Cambria" w:hAnsi="Cambria" w:cs="Calibri"/>
+                <w:color w:val="000000"/>
+                <w:sz w:val="22"/>
+                <w:szCs w:val="22"/>
+              </w:rPr>
+              <w:t>7</w:t>
+            </w:r>
+          </w:p>
+        </w:tc>
+        <w:tc>
+          <w:tcPr>
+            <w:tcW w:w="1277" w:type="dxa"/>
+            <w:tcBorders>
+              <w:top w:val="nil"/>
+              <w:left w:val="single" w:sz="4" w:space="0" w:color="auto"/>
+              <w:bottom w:val="nil"/>
+              <w:right w:val="single" w:sz="4" w:space="0" w:color="auto"/>
+            </w:tcBorders>
+            <w:shd w:val="clear" w:color="auto" w:fill="auto"/>
+            <w:noWrap/>
+            <w:vAlign w:val="center"/>
+            <w:hideMark/>
+          </w:tcPr>
+          <w:p>
+            <w:pPr>
+              <w:jc w:val="center"/>
+              <w:rPr>
+                <w:rFonts w:ascii="Cambria" w:hAnsi="Cambria" w:cs="Calibri"/>
+                <w:color w:val="000000"/>
+                <w:sz w:val="22"/>
+                <w:szCs w:val="22"/>
+              </w:rPr>
+            </w:pPr>
+            <w:r>
+              <w:rPr>
+                <w:rFonts w:ascii="Cambria" w:hAnsi="Cambria" w:cs="Calibri"/>
+                <w:color w:val="000000"/>
+                <w:sz w:val="22"/>
+                <w:szCs w:val="22"/>
+              </w:rPr>
+              <w:t>1</w:t>
+            </w:r>
+          </w:p>
+        </w:tc>
+        <w:tc>
+          <w:tcPr>
+            <w:tcW w:w="1260" w:type="dxa"/>
+            <w:tcBorders>
+              <w:top w:val="nil"/>
+              <w:left w:val="nil"/>
+              <w:bottom w:val="nil"/>
+              <w:right w:val="single" w:sz="4" w:space="0" w:color="auto"/>
+            </w:tcBorders>
+            <w:shd w:val="clear" w:color="auto" w:fill="auto"/>
+            <w:noWrap/>
+            <w:vAlign w:val="center"/>
+            <w:hideMark/>
+          </w:tcPr>
+          <w:p>
+            <w:pPr>
+              <w:jc w:val="center"/>
+              <w:rPr>
+                <w:rFonts w:ascii="Cambria" w:hAnsi="Cambria" w:cs="Calibri"/>
+                <w:color w:val="000000"/>
+                <w:sz w:val="22"/>
+                <w:szCs w:val="22"/>
+              </w:rPr>
+            </w:pPr>
+            <w:r>
+              <w:rPr>
+                <w:rFonts w:ascii="Cambria" w:hAnsi="Cambria" w:cs="Calibri"/>
+                <w:color w:val="000000"/>
+                <w:sz w:val="22"/>
+                <w:szCs w:val="22"/>
+              </w:rPr>
+              <w:t>0.935</w:t>
+            </w:r>
+          </w:p>
+        </w:tc>
+      </w:tr>
+      <w:tr>
+        <w:trPr>
+          <w:trHeight w:val="320"/>
+          <w:jc w:val="center"/>
+        </w:trPr>
+        <w:tc>
+          <w:tcPr>
+            <w:tcW w:w="1291" w:type="dxa"/>
+            <w:tcBorders>
+              <w:top w:val="nil"/>
+              <w:left w:val="single" w:sz="4" w:space="0" w:color="auto"/>
+              <w:bottom w:val="nil"/>
+              <w:right w:val="nil"/>
+            </w:tcBorders>
+            <w:shd w:val="clear" w:color="auto" w:fill="auto"/>
+            <w:noWrap/>
+            <w:vAlign w:val="center"/>
+            <w:hideMark/>
+          </w:tcPr>
+          <w:p>
+            <w:pPr>
+              <w:jc w:val="right"/>
+              <w:rPr>
+                <w:rFonts w:ascii="Cambria" w:hAnsi="Cambria" w:cs="Calibri"/>
+                <w:color w:val="000000"/>
+                <w:sz w:val="22"/>
+                <w:szCs w:val="22"/>
+              </w:rPr>
+            </w:pPr>
+            <w:r>
+              <w:rPr>
+                <w:rFonts w:ascii="Cambria" w:hAnsi="Cambria" w:cs="Calibri"/>
+                <w:color w:val="000000"/>
+                <w:sz w:val="22"/>
+                <w:szCs w:val="22"/>
+              </w:rPr>
+              <w:t>8</w:t>
+            </w:r>
+          </w:p>
+        </w:tc>
+        <w:tc>
+          <w:tcPr>
+            <w:tcW w:w="1277" w:type="dxa"/>
+            <w:tcBorders>
+              <w:top w:val="nil"/>
+              <w:left w:val="single" w:sz="4" w:space="0" w:color="auto"/>
+              <w:bottom w:val="nil"/>
+              <w:right w:val="single" w:sz="4" w:space="0" w:color="auto"/>
+            </w:tcBorders>
+            <w:shd w:val="clear" w:color="auto" w:fill="auto"/>
+            <w:noWrap/>
+            <w:vAlign w:val="center"/>
+            <w:hideMark/>
+          </w:tcPr>
+          <w:p>
+            <w:pPr>
+              <w:jc w:val="center"/>
+              <w:rPr>
+                <w:rFonts w:ascii="Cambria" w:hAnsi="Cambria" w:cs="Calibri"/>
+                <w:color w:val="000000"/>
+                <w:sz w:val="22"/>
+                <w:szCs w:val="22"/>
+              </w:rPr>
+            </w:pPr>
+            <w:r>
+              <w:rPr>
+                <w:rFonts w:ascii="Cambria" w:hAnsi="Cambria" w:cs="Calibri"/>
+                <w:color w:val="000000"/>
+                <w:sz w:val="22"/>
+                <w:szCs w:val="22"/>
+              </w:rPr>
+              <w:t>1</w:t>
+            </w:r>
+          </w:p>
+        </w:tc>
+        <w:tc>
+          <w:tcPr>
+            <w:tcW w:w="1260" w:type="dxa"/>
+            <w:tcBorders>
+              <w:top w:val="nil"/>
+              <w:left w:val="nil"/>
+              <w:bottom w:val="nil"/>
+              <w:right w:val="single" w:sz="4" w:space="0" w:color="auto"/>
+            </w:tcBorders>
+            <w:shd w:val="clear" w:color="auto" w:fill="auto"/>
+            <w:noWrap/>
+            <w:vAlign w:val="center"/>
+            <w:hideMark/>
+          </w:tcPr>
+          <w:p>
+            <w:pPr>
+              <w:jc w:val="center"/>
+              <w:rPr>
+                <w:rFonts w:ascii="Cambria" w:hAnsi="Cambria" w:cs="Calibri"/>
+                <w:color w:val="000000"/>
+                <w:sz w:val="22"/>
+                <w:szCs w:val="22"/>
+              </w:rPr>
+            </w:pPr>
+            <w:r>
+              <w:rPr>
+                <w:rFonts w:ascii="Cambria" w:hAnsi="Cambria" w:cs="Calibri"/>
+                <w:color w:val="000000"/>
+                <w:sz w:val="22"/>
+                <w:szCs w:val="22"/>
+              </w:rPr>
+              <w:t>0.935</w:t>
+            </w:r>
+          </w:p>
+        </w:tc>
+      </w:tr>
+      <w:tr>
+        <w:trPr>
+          <w:trHeight w:val="320"/>
+          <w:jc w:val="center"/>
+        </w:trPr>
+        <w:tc>
+          <w:tcPr>
+            <w:tcW w:w="1291" w:type="dxa"/>
+            <w:tcBorders>
+              <w:top w:val="nil"/>
+              <w:left w:val="single" w:sz="4" w:space="0" w:color="auto"/>
+              <w:bottom w:val="nil"/>
+              <w:right w:val="nil"/>
+            </w:tcBorders>
+            <w:shd w:val="clear" w:color="auto" w:fill="auto"/>
+            <w:noWrap/>
+            <w:vAlign w:val="center"/>
+            <w:hideMark/>
+          </w:tcPr>
+          <w:p>
+            <w:pPr>
+              <w:jc w:val="right"/>
+              <w:rPr>
+                <w:rFonts w:ascii="Cambria" w:hAnsi="Cambria" w:cs="Calibri"/>
+                <w:color w:val="000000"/>
+                <w:sz w:val="22"/>
+                <w:szCs w:val="22"/>
+              </w:rPr>
+            </w:pPr>
+            <w:r>
+              <w:rPr>
+                <w:rFonts w:ascii="Cambria" w:hAnsi="Cambria" w:cs="Calibri"/>
+                <w:color w:val="000000"/>
+                <w:sz w:val="22"/>
+                <w:szCs w:val="22"/>
+              </w:rPr>
+              <w:t>17</w:t>
+            </w:r>
+          </w:p>
+        </w:tc>
+        <w:tc>
+          <w:tcPr>
+            <w:tcW w:w="1277" w:type="dxa"/>
+            <w:tcBorders>
+              <w:top w:val="nil"/>
+              <w:left w:val="single" w:sz="4" w:space="0" w:color="auto"/>
+              <w:bottom w:val="nil"/>
+              <w:right w:val="single" w:sz="4" w:space="0" w:color="auto"/>
+            </w:tcBorders>
+            <w:shd w:val="clear" w:color="auto" w:fill="auto"/>
+            <w:noWrap/>
+            <w:vAlign w:val="center"/>
+            <w:hideMark/>
+          </w:tcPr>
+          <w:p>
+            <w:pPr>
+              <w:jc w:val="center"/>
+              <w:rPr>
+                <w:rFonts w:ascii="Cambria" w:hAnsi="Cambria" w:cs="Calibri"/>
+                <w:color w:val="000000"/>
+                <w:sz w:val="22"/>
+                <w:szCs w:val="22"/>
+              </w:rPr>
+            </w:pPr>
+            <w:r>
+              <w:rPr>
+                <w:rFonts w:ascii="Cambria" w:hAnsi="Cambria" w:cs="Calibri"/>
+                <w:color w:val="000000"/>
+                <w:sz w:val="22"/>
+                <w:szCs w:val="22"/>
+              </w:rPr>
+              <w:t>1</w:t>
+            </w:r>
+          </w:p>
+        </w:tc>
+        <w:tc>
+          <w:tcPr>
+            <w:tcW w:w="1260" w:type="dxa"/>
+            <w:tcBorders>
+              <w:top w:val="nil"/>
+              <w:left w:val="nil"/>
+              <w:bottom w:val="nil"/>
+              <w:right w:val="single" w:sz="4" w:space="0" w:color="auto"/>
+            </w:tcBorders>
+            <w:shd w:val="clear" w:color="auto" w:fill="auto"/>
+            <w:noWrap/>
+            <w:vAlign w:val="center"/>
+            <w:hideMark/>
+          </w:tcPr>
+          <w:p>
+            <w:pPr>
+              <w:jc w:val="center"/>
+              <w:rPr>
+                <w:rFonts w:ascii="Cambria" w:hAnsi="Cambria" w:cs="Calibri"/>
+                <w:color w:val="000000"/>
+                <w:sz w:val="22"/>
+                <w:szCs w:val="22"/>
+              </w:rPr>
+            </w:pPr>
+            <w:r>
+              <w:rPr>
+                <w:rFonts w:ascii="Cambria" w:hAnsi="Cambria" w:cs="Calibri"/>
+                <w:color w:val="000000"/>
+                <w:sz w:val="22"/>
+                <w:szCs w:val="22"/>
+              </w:rPr>
+              <w:t>0.935</w:t>
+            </w:r>
+          </w:p>
+        </w:tc>
+      </w:tr>
+      <w:tr>
+        <w:trPr>
+          <w:trHeight w:val="320"/>
+          <w:jc w:val="center"/>
+        </w:trPr>
+        <w:tc>
+          <w:tcPr>
+            <w:tcW w:w="1291" w:type="dxa"/>
+            <w:tcBorders>
+              <w:top w:val="nil"/>
+              <w:left w:val="single" w:sz="4" w:space="0" w:color="auto"/>
+              <w:bottom w:val="single" w:sz="4" w:space="0" w:color="auto"/>
+              <w:right w:val="nil"/>
+            </w:tcBorders>
+            <w:shd w:val="clear" w:color="auto" w:fill="auto"/>
+            <w:noWrap/>
+            <w:vAlign w:val="center"/>
+            <w:hideMark/>
+          </w:tcPr>
+          <w:p>
+            <w:pPr>
+              <w:jc w:val="right"/>
+              <w:rPr>
+                <w:rFonts w:ascii="Cambria" w:hAnsi="Cambria" w:cs="Calibri"/>
+                <w:color w:val="000000"/>
+                <w:sz w:val="22"/>
+                <w:szCs w:val="22"/>
+              </w:rPr>
+            </w:pPr>
+            <w:r>
+              <w:rPr>
+                <w:rFonts w:ascii="Cambria" w:hAnsi="Cambria" w:cs="Calibri"/>
+                <w:color w:val="000000"/>
+                <w:sz w:val="22"/>
+                <w:szCs w:val="22"/>
+              </w:rPr>
+              <w:t>33</w:t>
+            </w:r>
+          </w:p>
+        </w:tc>
+        <w:tc>
+          <w:tcPr>
+            <w:tcW w:w="1277" w:type="dxa"/>
+            <w:tcBorders>
+              <w:top w:val="nil"/>
+              <w:left w:val="single" w:sz="4" w:space="0" w:color="auto"/>
+              <w:bottom w:val="single" w:sz="4" w:space="0" w:color="auto"/>
+              <w:right w:val="single" w:sz="4" w:space="0" w:color="auto"/>
+            </w:tcBorders>
+            <w:shd w:val="clear" w:color="auto" w:fill="auto"/>
+            <w:noWrap/>
+            <w:vAlign w:val="center"/>
+            <w:hideMark/>
+          </w:tcPr>
+          <w:p>
+            <w:pPr>
+              <w:jc w:val="center"/>
+              <w:rPr>
+                <w:rFonts w:ascii="Cambria" w:hAnsi="Cambria" w:cs="Calibri"/>
+                <w:color w:val="000000"/>
+                <w:sz w:val="22"/>
+                <w:szCs w:val="22"/>
+              </w:rPr>
+            </w:pPr>
+            <w:r>
+              <w:rPr>
+                <w:rFonts w:ascii="Cambria" w:hAnsi="Cambria" w:cs="Calibri"/>
+                <w:color w:val="000000"/>
+                <w:sz w:val="22"/>
+                <w:szCs w:val="22"/>
+              </w:rPr>
+              <w:t>1</w:t>
+            </w:r>
+          </w:p>
+        </w:tc>
+        <w:tc>
+          <w:tcPr>
+            <w:tcW w:w="1260" w:type="dxa"/>
+            <w:tcBorders>
+              <w:top w:val="nil"/>
+              <w:left w:val="nil"/>
+              <w:bottom w:val="single" w:sz="4" w:space="0" w:color="auto"/>
+              <w:right w:val="single" w:sz="4" w:space="0" w:color="auto"/>
+            </w:tcBorders>
+            <w:shd w:val="clear" w:color="auto" w:fill="auto"/>
+            <w:noWrap/>
+            <w:vAlign w:val="center"/>
+            <w:hideMark/>
+          </w:tcPr>
+          <w:p>
+            <w:pPr>
+              <w:jc w:val="center"/>
+              <w:rPr>
+                <w:rFonts w:ascii="Cambria" w:hAnsi="Cambria" w:cs="Calibri"/>
+                <w:color w:val="000000"/>
+                <w:sz w:val="22"/>
+                <w:szCs w:val="22"/>
+              </w:rPr>
+            </w:pPr>
+            <w:r>
+              <w:rPr>
+                <w:rFonts w:ascii="Cambria" w:hAnsi="Cambria" w:cs="Calibri"/>
+                <w:color w:val="000000"/>
+                <w:sz w:val="22"/>
+                <w:szCs w:val="22"/>
+              </w:rPr>
+              <w:t>0.935</w:t>
+            </w:r>
+          </w:p>
+        </w:tc>
+      </w:tr>
+    </w:tbl>
     <w:p/>
     <w:p>
       <w:pPr>
@@ -9659,7 +11926,7 @@
     <w:p/>
     <w:p/>
     <w:sectPr>
-      <w:footerReference w:type="default" r:id="rId9"/>
+      <w:footerReference w:type="default" r:id="rId12"/>
       <w:pgSz w:w="12240" w:h="15840"/>
       <w:pgMar w:top="1440" w:right="1440" w:bottom="1440" w:left="1440" w:header="720" w:footer="720" w:gutter="0"/>
       <w:cols w:space="720"/>
@@ -9673,9 +11940,6 @@
 <w:endnotes xmlns:wpc="http://schemas.microsoft.com/office/word/2010/wordprocessingCanvas" xmlns:cx="http://schemas.microsoft.com/office/drawing/2014/chartex" xmlns:cx1="http://schemas.microsoft.com/office/drawing/2015/9/8/chartex" xmlns:cx2="http://schemas.microsoft.com/office/drawing/2015/10/21/chartex" xmlns:cx3="http://schemas.microsoft.com/office/drawing/2016/5/9/chartex" xmlns:cx4="http://schemas.microsoft.com/office/drawing/2016/5/10/chartex" xmlns:cx5="http://schemas.microsoft.com/office/drawing/2016/5/11/chartex" xmlns:cx6="http://schemas.microsoft.com/office/drawing/2016/5/12/chartex" xmlns:cx7="http://schemas.microsoft.com/office/drawing/2016/5/13/chartex" xmlns:cx8="http://schemas.microsoft.com/office/drawing/2016/5/14/chartex" xmlns:mc="http://schemas.openxmlformats.org/markup-compatibility/2006" xmlns:aink="http://schemas.microsoft.com/office/drawing/2016/ink" xmlns:am3d="http://schemas.microsoft.com/office/drawing/2017/model3d" xmlns:o="urn:schemas-microsoft-com:office:office" xmlns:r="http://schemas.openxmlformats.org/officeDocument/2006/relationships" xmlns:m="http://schemas.openxmlformats.org/officeDocument/2006/math" xmlns:v="urn:schemas-microsoft-com:vml" xmlns:wp14="http://schemas.microsoft.com/office/word/2010/wordprocessingDrawing" xmlns:wp="http://schemas.openxmlformats.org/drawingml/2006/wordprocessingDrawing" xmlns:w10="urn:schemas-microsoft-com:office:word" xmlns:w="http://schemas.openxmlformats.org/wordprocessingml/2006/main" xmlns:w14="http://schemas.microsoft.com/office/word/2010/wordml" xmlns:w15="http://schemas.microsoft.com/office/word/2012/wordml" xmlns:w16cid="http://schemas.microsoft.com/office/word/2016/wordml/cid" xmlns:w16se="http://schemas.microsoft.com/office/word/2015/wordml/symex" xmlns:wpg="http://schemas.microsoft.com/office/word/2010/wordprocessingGroup" xmlns:wpi="http://schemas.microsoft.com/office/word/2010/wordprocessingInk" xmlns:wne="http://schemas.microsoft.com/office/word/2006/wordml" xmlns:wps="http://schemas.microsoft.com/office/word/2010/wordprocessingShape" mc:Ignorable="w14 w15 w16se w16cid wp14">
   <w:endnote w:type="separator" w:id="-1">
     <w:p>
-      <w:pPr>
-        <w:spacing w:after="0"/>
-      </w:pPr>
       <w:r>
         <w:separator/>
       </w:r>
@@ -9683,9 +11947,6 @@
   </w:endnote>
   <w:endnote w:type="continuationSeparator" w:id="0">
     <w:p>
-      <w:pPr>
-        <w:spacing w:after="0"/>
-      </w:pPr>
       <w:r>
         <w:continuationSeparator/>
       </w:r>
@@ -9814,9 +12075,6 @@
 <w:footnotes xmlns:wpc="http://schemas.microsoft.com/office/word/2010/wordprocessingCanvas" xmlns:cx="http://schemas.microsoft.com/office/drawing/2014/chartex" xmlns:cx1="http://schemas.microsoft.com/office/drawing/2015/9/8/chartex" xmlns:cx2="http://schemas.microsoft.com/office/drawing/2015/10/21/chartex" xmlns:cx3="http://schemas.microsoft.com/office/drawing/2016/5/9/chartex" xmlns:cx4="http://schemas.microsoft.com/office/drawing/2016/5/10/chartex" xmlns:cx5="http://schemas.microsoft.com/office/drawing/2016/5/11/chartex" xmlns:cx6="http://schemas.microsoft.com/office/drawing/2016/5/12/chartex" xmlns:cx7="http://schemas.microsoft.com/office/drawing/2016/5/13/chartex" xmlns:cx8="http://schemas.microsoft.com/office/drawing/2016/5/14/chartex" xmlns:mc="http://schemas.openxmlformats.org/markup-compatibility/2006" xmlns:aink="http://schemas.microsoft.com/office/drawing/2016/ink" xmlns:am3d="http://schemas.microsoft.com/office/drawing/2017/model3d" xmlns:o="urn:schemas-microsoft-com:office:office" xmlns:r="http://schemas.openxmlformats.org/officeDocument/2006/relationships" xmlns:m="http://schemas.openxmlformats.org/officeDocument/2006/math" xmlns:v="urn:schemas-microsoft-com:vml" xmlns:wp14="http://schemas.microsoft.com/office/word/2010/wordprocessingDrawing" xmlns:wp="http://schemas.openxmlformats.org/drawingml/2006/wordprocessingDrawing" xmlns:w10="urn:schemas-microsoft-com:office:word" xmlns:w="http://schemas.openxmlformats.org/wordprocessingml/2006/main" xmlns:w14="http://schemas.microsoft.com/office/word/2010/wordml" xmlns:w15="http://schemas.microsoft.com/office/word/2012/wordml" xmlns:w16cid="http://schemas.microsoft.com/office/word/2016/wordml/cid" xmlns:w16se="http://schemas.microsoft.com/office/word/2015/wordml/symex" xmlns:wpg="http://schemas.microsoft.com/office/word/2010/wordprocessingGroup" xmlns:wpi="http://schemas.microsoft.com/office/word/2010/wordprocessingInk" xmlns:wne="http://schemas.microsoft.com/office/word/2006/wordml" xmlns:wps="http://schemas.microsoft.com/office/word/2010/wordprocessingShape" mc:Ignorable="w14 w15 w16se w16cid wp14">
   <w:footnote w:type="separator" w:id="-1">
     <w:p>
-      <w:pPr>
-        <w:spacing w:after="0"/>
-      </w:pPr>
       <w:r>
         <w:separator/>
       </w:r>
@@ -9824,9 +12082,6 @@
   </w:footnote>
   <w:footnote w:type="continuationSeparator" w:id="0">
     <w:p>
-      <w:pPr>
-        <w:spacing w:after="0"/>
-      </w:pPr>
       <w:r>
         <w:continuationSeparator/>
       </w:r>
@@ -10123,6 +12378,119 @@
     </w:lvl>
   </w:abstractNum>
   <w:abstractNum w:abstractNumId="3" w15:restartNumberingAfterBreak="0">
+    <w:nsid w:val="0ABE4B90"/>
+    <w:multiLevelType w:val="hybridMultilevel"/>
+    <w:tmpl w:val="8130B63A"/>
+    <w:lvl w:ilvl="0" w:tplc="04090001">
+      <w:start w:val="1"/>
+      <w:numFmt w:val="bullet"/>
+      <w:lvlText w:val=""/>
+      <w:lvlJc w:val="left"/>
+      <w:pPr>
+        <w:ind w:left="720" w:hanging="360"/>
+      </w:pPr>
+      <w:rPr>
+        <w:rFonts w:ascii="Symbol" w:hAnsi="Symbol" w:hint="default"/>
+      </w:rPr>
+    </w:lvl>
+    <w:lvl w:ilvl="1" w:tplc="CBECC900">
+      <w:start w:val="1"/>
+      <w:numFmt w:val="bullet"/>
+      <w:lvlText w:val="—"/>
+      <w:lvlJc w:val="left"/>
+      <w:pPr>
+        <w:ind w:left="1440" w:hanging="360"/>
+      </w:pPr>
+      <w:rPr>
+        <w:rFonts w:ascii="Courier New" w:hAnsi="Courier New" w:hint="default"/>
+      </w:rPr>
+    </w:lvl>
+    <w:lvl w:ilvl="2" w:tplc="04090005" w:tentative="1">
+      <w:start w:val="1"/>
+      <w:numFmt w:val="bullet"/>
+      <w:lvlText w:val=""/>
+      <w:lvlJc w:val="left"/>
+      <w:pPr>
+        <w:ind w:left="2160" w:hanging="360"/>
+      </w:pPr>
+      <w:rPr>
+        <w:rFonts w:ascii="Wingdings" w:hAnsi="Wingdings" w:hint="default"/>
+      </w:rPr>
+    </w:lvl>
+    <w:lvl w:ilvl="3" w:tplc="04090001" w:tentative="1">
+      <w:start w:val="1"/>
+      <w:numFmt w:val="bullet"/>
+      <w:lvlText w:val=""/>
+      <w:lvlJc w:val="left"/>
+      <w:pPr>
+        <w:ind w:left="2880" w:hanging="360"/>
+      </w:pPr>
+      <w:rPr>
+        <w:rFonts w:ascii="Symbol" w:hAnsi="Symbol" w:hint="default"/>
+      </w:rPr>
+    </w:lvl>
+    <w:lvl w:ilvl="4" w:tplc="04090003" w:tentative="1">
+      <w:start w:val="1"/>
+      <w:numFmt w:val="bullet"/>
+      <w:lvlText w:val="o"/>
+      <w:lvlJc w:val="left"/>
+      <w:pPr>
+        <w:ind w:left="3600" w:hanging="360"/>
+      </w:pPr>
+      <w:rPr>
+        <w:rFonts w:ascii="Courier New" w:hAnsi="Courier New" w:cs="Courier New" w:hint="default"/>
+      </w:rPr>
+    </w:lvl>
+    <w:lvl w:ilvl="5" w:tplc="04090005" w:tentative="1">
+      <w:start w:val="1"/>
+      <w:numFmt w:val="bullet"/>
+      <w:lvlText w:val=""/>
+      <w:lvlJc w:val="left"/>
+      <w:pPr>
+        <w:ind w:left="4320" w:hanging="360"/>
+      </w:pPr>
+      <w:rPr>
+        <w:rFonts w:ascii="Wingdings" w:hAnsi="Wingdings" w:hint="default"/>
+      </w:rPr>
+    </w:lvl>
+    <w:lvl w:ilvl="6" w:tplc="04090001" w:tentative="1">
+      <w:start w:val="1"/>
+      <w:numFmt w:val="bullet"/>
+      <w:lvlText w:val=""/>
+      <w:lvlJc w:val="left"/>
+      <w:pPr>
+        <w:ind w:left="5040" w:hanging="360"/>
+      </w:pPr>
+      <w:rPr>
+        <w:rFonts w:ascii="Symbol" w:hAnsi="Symbol" w:hint="default"/>
+      </w:rPr>
+    </w:lvl>
+    <w:lvl w:ilvl="7" w:tplc="04090003" w:tentative="1">
+      <w:start w:val="1"/>
+      <w:numFmt w:val="bullet"/>
+      <w:lvlText w:val="o"/>
+      <w:lvlJc w:val="left"/>
+      <w:pPr>
+        <w:ind w:left="5760" w:hanging="360"/>
+      </w:pPr>
+      <w:rPr>
+        <w:rFonts w:ascii="Courier New" w:hAnsi="Courier New" w:cs="Courier New" w:hint="default"/>
+      </w:rPr>
+    </w:lvl>
+    <w:lvl w:ilvl="8" w:tplc="04090005" w:tentative="1">
+      <w:start w:val="1"/>
+      <w:numFmt w:val="bullet"/>
+      <w:lvlText w:val=""/>
+      <w:lvlJc w:val="left"/>
+      <w:pPr>
+        <w:ind w:left="6480" w:hanging="360"/>
+      </w:pPr>
+      <w:rPr>
+        <w:rFonts w:ascii="Wingdings" w:hAnsi="Wingdings" w:hint="default"/>
+      </w:rPr>
+    </w:lvl>
+  </w:abstractNum>
+  <w:abstractNum w:abstractNumId="4" w15:restartNumberingAfterBreak="0">
     <w:nsid w:val="0BE8061A"/>
     <w:multiLevelType w:val="hybridMultilevel"/>
     <w:tmpl w:val="7B3AC23A"/>
@@ -10208,7 +12576,7 @@
       </w:pPr>
     </w:lvl>
   </w:abstractNum>
-  <w:abstractNum w:abstractNumId="4" w15:restartNumberingAfterBreak="0">
+  <w:abstractNum w:abstractNumId="5" w15:restartNumberingAfterBreak="0">
     <w:nsid w:val="11DB3E8F"/>
     <w:multiLevelType w:val="multilevel"/>
     <w:tmpl w:val="6FA0B9D6"/>
@@ -10357,7 +12725,7 @@
       </w:rPr>
     </w:lvl>
   </w:abstractNum>
-  <w:abstractNum w:abstractNumId="5" w15:restartNumberingAfterBreak="0">
+  <w:abstractNum w:abstractNumId="6" w15:restartNumberingAfterBreak="0">
     <w:nsid w:val="15435E5D"/>
     <w:multiLevelType w:val="multilevel"/>
     <w:tmpl w:val="B75E141A"/>
@@ -10506,7 +12874,7 @@
       </w:rPr>
     </w:lvl>
   </w:abstractNum>
-  <w:abstractNum w:abstractNumId="6" w15:restartNumberingAfterBreak="0">
+  <w:abstractNum w:abstractNumId="7" w15:restartNumberingAfterBreak="0">
     <w:nsid w:val="29F003D1"/>
     <w:multiLevelType w:val="hybridMultilevel"/>
     <w:tmpl w:val="548A9332"/>
@@ -10592,7 +12960,7 @@
       </w:pPr>
     </w:lvl>
   </w:abstractNum>
-  <w:abstractNum w:abstractNumId="7" w15:restartNumberingAfterBreak="0">
+  <w:abstractNum w:abstractNumId="8" w15:restartNumberingAfterBreak="0">
     <w:nsid w:val="69A815F4"/>
     <w:multiLevelType w:val="hybridMultilevel"/>
     <w:tmpl w:val="630ACC16"/>
@@ -10681,7 +13049,7 @@
       </w:pPr>
     </w:lvl>
   </w:abstractNum>
-  <w:abstractNum w:abstractNumId="8" w15:restartNumberingAfterBreak="0">
+  <w:abstractNum w:abstractNumId="9" w15:restartNumberingAfterBreak="0">
     <w:nsid w:val="69E959B2"/>
     <w:multiLevelType w:val="hybridMultilevel"/>
     <w:tmpl w:val="9D5690CA"/>
@@ -10767,7 +13135,7 @@
       </w:pPr>
     </w:lvl>
   </w:abstractNum>
-  <w:abstractNum w:abstractNumId="9" w15:restartNumberingAfterBreak="0">
+  <w:abstractNum w:abstractNumId="10" w15:restartNumberingAfterBreak="0">
     <w:nsid w:val="74216D39"/>
     <w:multiLevelType w:val="hybridMultilevel"/>
     <w:tmpl w:val="A510F25A"/>
@@ -10880,7 +13248,7 @@
       </w:rPr>
     </w:lvl>
   </w:abstractNum>
-  <w:abstractNum w:abstractNumId="10" w15:restartNumberingAfterBreak="0">
+  <w:abstractNum w:abstractNumId="11" w15:restartNumberingAfterBreak="0">
     <w:nsid w:val="7A3218E0"/>
     <w:multiLevelType w:val="hybridMultilevel"/>
     <w:tmpl w:val="9F364864"/>
@@ -10973,37 +13341,40 @@
     </w:lvl>
   </w:abstractNum>
   <w:num w:numId="1">
-    <w:abstractNumId w:val="6"/>
+    <w:abstractNumId w:val="7"/>
   </w:num>
   <w:num w:numId="2">
-    <w:abstractNumId w:val="8"/>
+    <w:abstractNumId w:val="9"/>
   </w:num>
   <w:num w:numId="3">
-    <w:abstractNumId w:val="3"/>
+    <w:abstractNumId w:val="4"/>
   </w:num>
   <w:num w:numId="4">
     <w:abstractNumId w:val="1"/>
   </w:num>
   <w:num w:numId="5">
-    <w:abstractNumId w:val="9"/>
+    <w:abstractNumId w:val="10"/>
   </w:num>
   <w:num w:numId="6">
-    <w:abstractNumId w:val="10"/>
+    <w:abstractNumId w:val="11"/>
   </w:num>
   <w:num w:numId="7">
     <w:abstractNumId w:val="2"/>
   </w:num>
   <w:num w:numId="8">
-    <w:abstractNumId w:val="7"/>
+    <w:abstractNumId w:val="8"/>
   </w:num>
   <w:num w:numId="9">
     <w:abstractNumId w:val="0"/>
   </w:num>
   <w:num w:numId="10">
+    <w:abstractNumId w:val="6"/>
+  </w:num>
+  <w:num w:numId="11">
     <w:abstractNumId w:val="5"/>
   </w:num>
-  <w:num w:numId="11">
-    <w:abstractNumId w:val="4"/>
+  <w:num w:numId="12">
+    <w:abstractNumId w:val="3"/>
   </w:num>
 </w:numbering>
 </file>
@@ -11396,12 +13767,12 @@
   <w:style w:type="paragraph" w:default="1" w:styleId="Normal">
     <w:name w:val="Normal"/>
     <w:qFormat/>
-    <w:rsid w:val="00F22536"/>
+    <w:rsid w:val="00646ACD"/>
     <w:pPr>
-      <w:spacing w:after="120" w:line="240" w:lineRule="auto"/>
+      <w:spacing w:after="0" w:line="240" w:lineRule="auto"/>
     </w:pPr>
     <w:rPr>
-      <w:rFonts w:ascii="Cambria" w:eastAsiaTheme="minorEastAsia" w:hAnsi="Cambria"/>
+      <w:rFonts w:ascii="Times New Roman" w:eastAsia="Times New Roman" w:hAnsi="Times New Roman" w:cs="Times New Roman"/>
       <w:sz w:val="24"/>
       <w:szCs w:val="24"/>
     </w:rPr>
@@ -11417,11 +13788,11 @@
     <w:pPr>
       <w:keepNext/>
       <w:keepLines/>
-      <w:spacing w:before="480"/>
+      <w:spacing w:before="480" w:after="120"/>
       <w:outlineLvl w:val="0"/>
     </w:pPr>
     <w:rPr>
-      <w:rFonts w:eastAsiaTheme="majorEastAsia" w:cstheme="majorBidi"/>
+      <w:rFonts w:ascii="Cambria" w:eastAsiaTheme="majorEastAsia" w:hAnsi="Cambria" w:cstheme="majorBidi"/>
       <w:b/>
       <w:bCs/>
       <w:sz w:val="32"/>
@@ -11444,7 +13815,7 @@
       <w:outlineLvl w:val="1"/>
     </w:pPr>
     <w:rPr>
-      <w:rFonts w:eastAsiaTheme="majorEastAsia" w:cstheme="majorBidi"/>
+      <w:rFonts w:ascii="Cambria" w:eastAsiaTheme="majorEastAsia" w:hAnsi="Cambria" w:cstheme="majorBidi"/>
       <w:b/>
       <w:bCs/>
       <w:sz w:val="26"/>
@@ -11513,9 +13884,13 @@
     <w:qFormat/>
     <w:rsid w:val="008A3BA0"/>
     <w:pPr>
+      <w:spacing w:after="120"/>
       <w:ind w:left="720"/>
       <w:contextualSpacing/>
     </w:pPr>
+    <w:rPr>
+      <w:rFonts w:ascii="Cambria" w:eastAsiaTheme="minorEastAsia" w:hAnsi="Cambria" w:cstheme="minorBidi"/>
+    </w:rPr>
   </w:style>
   <w:style w:type="character" w:styleId="PlaceholderText">
     <w:name w:val="Placeholder Text"/>
@@ -11535,9 +13910,6 @@
     <w:semiHidden/>
     <w:unhideWhenUsed/>
     <w:rsid w:val="00987E7A"/>
-    <w:pPr>
-      <w:spacing w:after="0"/>
-    </w:pPr>
     <w:rPr>
       <w:rFonts w:ascii="Lucida Grande" w:hAnsi="Lucida Grande"/>
       <w:sz w:val="18"/>
@@ -11569,8 +13941,10 @@
         <w:tab w:val="center" w:pos="4680"/>
         <w:tab w:val="right" w:pos="9360"/>
       </w:tabs>
-      <w:spacing w:after="0"/>
     </w:pPr>
+    <w:rPr>
+      <w:rFonts w:ascii="Cambria" w:eastAsiaTheme="minorEastAsia" w:hAnsi="Cambria" w:cstheme="minorBidi"/>
+    </w:rPr>
   </w:style>
   <w:style w:type="character" w:customStyle="1" w:styleId="HeaderChar">
     <w:name w:val="Header Char"/>
@@ -11596,8 +13970,10 @@
         <w:tab w:val="center" w:pos="4680"/>
         <w:tab w:val="right" w:pos="9360"/>
       </w:tabs>
-      <w:spacing w:after="0"/>
     </w:pPr>
+    <w:rPr>
+      <w:rFonts w:ascii="Cambria" w:eastAsiaTheme="minorEastAsia" w:hAnsi="Cambria" w:cstheme="minorBidi"/>
+    </w:rPr>
   </w:style>
   <w:style w:type="character" w:customStyle="1" w:styleId="FooterChar">
     <w:name w:val="Footer Char"/>
@@ -11623,6 +13999,7 @@
       <w:spacing w:after="200"/>
     </w:pPr>
     <w:rPr>
+      <w:rFonts w:ascii="Cambria" w:eastAsiaTheme="minorEastAsia" w:hAnsi="Cambria" w:cstheme="minorBidi"/>
       <w:b/>
       <w:bCs/>
       <w:sz w:val="18"/>
@@ -11638,9 +14015,6 @@
     <w:pPr>
       <w:spacing w:before="100" w:beforeAutospacing="1" w:after="100" w:afterAutospacing="1"/>
     </w:pPr>
-    <w:rPr>
-      <w:rFonts w:ascii="Times New Roman" w:eastAsia="Times New Roman" w:hAnsi="Times New Roman" w:cs="Times New Roman"/>
-    </w:rPr>
   </w:style>
   <w:style w:type="table" w:styleId="TableGrid">
     <w:name w:val="Table Grid"/>
@@ -11687,10 +14061,9 @@
         <w:tab w:val="left" w:pos="13740"/>
         <w:tab w:val="left" w:pos="14656"/>
       </w:tabs>
-      <w:spacing w:after="0"/>
     </w:pPr>
     <w:rPr>
-      <w:rFonts w:ascii="Courier New" w:eastAsia="Times New Roman" w:hAnsi="Courier New" w:cs="Courier New"/>
+      <w:rFonts w:ascii="Courier New" w:hAnsi="Courier New" w:cs="Courier New"/>
       <w:sz w:val="20"/>
       <w:szCs w:val="20"/>
     </w:rPr>
@@ -11969,4 +14342,16 @@
     </a:ext>
   </a:extLst>
 </a:theme>
+</file>
+
+<file path=customXml/item1.xml><?xml version="1.0" encoding="utf-8"?>
+<b:Sources xmlns:b="http://schemas.openxmlformats.org/officeDocument/2006/bibliography" xmlns="http://schemas.openxmlformats.org/officeDocument/2006/bibliography" SelectedStyle="/APASixthEditionOfficeOnline.xsl" StyleName="APA" Version="6"/>
+</file>
+
+<file path=customXml/itemProps1.xml><?xml version="1.0" encoding="utf-8"?>
+<ds:datastoreItem xmlns:ds="http://schemas.openxmlformats.org/officeDocument/2006/customXml" ds:itemID="{C0573A94-CA86-494B-AF50-C92A70D2EDE0}">
+  <ds:schemaRefs>
+    <ds:schemaRef ds:uri="http://schemas.openxmlformats.org/officeDocument/2006/bibliography"/>
+  </ds:schemaRefs>
+</ds:datastoreItem>
 </file>
--- a/COSC 528/Project 3/COSC528_Project3_istewar1.docx
+++ b/COSC 528/Project 3/COSC528_Project3_istewar1.docx
@@ -2714,24 +2714,14 @@
       <w:r>
         <w:t xml:space="preserve">Figure </w:t>
       </w:r>
-      <w:r>
-        <w:fldChar w:fldCharType="begin"/>
-      </w:r>
-      <w:r>
-        <w:instrText xml:space="preserve"> SEQ Figure \* ARABIC </w:instrText>
-      </w:r>
-      <w:r>
-        <w:fldChar w:fldCharType="separate"/>
-      </w:r>
-      <w:r>
-        <w:rPr>
-          <w:noProof/>
-        </w:rPr>
-        <w:t>1</w:t>
-      </w:r>
-      <w:r>
-        <w:fldChar w:fldCharType="end"/>
-      </w:r>
+      <w:fldSimple w:instr=" SEQ Figure \* ARABIC ">
+        <w:r>
+          <w:rPr>
+            <w:noProof/>
+          </w:rPr>
+          <w:t>1</w:t>
+        </w:r>
+      </w:fldSimple>
       <w:bookmarkEnd w:id="0"/>
       <w:r>
         <w:t xml:space="preserve">: </w:t>
@@ -3277,7 +3267,7 @@
             <w:rPr>
               <w:rFonts w:ascii="Cambria Math" w:hAnsi="Cambria Math"/>
             </w:rPr>
-            <m:t>H</m:t>
+            <m:t>E</m:t>
           </m:r>
           <m:d>
             <m:dPr>
@@ -3293,10 +3283,16 @@
                 <w:rPr>
                   <w:rFonts w:ascii="Cambria Math" w:hAnsi="Cambria Math"/>
                 </w:rPr>
-                <m:t>p</m:t>
+                <m:t>N</m:t>
               </m:r>
             </m:e>
           </m:d>
+          <m:r>
+            <w:rPr>
+              <w:rFonts w:ascii="Cambria Math" w:hAnsi="Cambria Math"/>
+            </w:rPr>
+            <m:t xml:space="preserve"> </m:t>
+          </m:r>
           <m:r>
             <w:rPr>
               <w:rFonts w:ascii="Cambria Math" w:hAnsi="Cambria Math"/>
@@ -3483,7 +3479,7 @@
             <w:rPr>
               <w:rFonts w:ascii="Cambria Math" w:hAnsi="Cambria Math"/>
             </w:rPr>
-            <m:t>H</m:t>
+            <m:t>G</m:t>
           </m:r>
           <m:d>
             <m:dPr>
@@ -3499,10 +3495,16 @@
                 <w:rPr>
                   <w:rFonts w:ascii="Cambria Math" w:hAnsi="Cambria Math"/>
                 </w:rPr>
-                <m:t>p</m:t>
+                <m:t>N</m:t>
               </m:r>
             </m:e>
           </m:d>
+          <m:r>
+            <w:rPr>
+              <w:rFonts w:ascii="Cambria Math" w:hAnsi="Cambria Math"/>
+            </w:rPr>
+            <m:t xml:space="preserve"> </m:t>
+          </m:r>
           <m:r>
             <w:rPr>
               <w:rFonts w:ascii="Cambria Math" w:hAnsi="Cambria Math"/>
@@ -3571,13 +3573,7 @@
             <w:rPr>
               <w:rFonts w:ascii="Cambria Math" w:hAnsi="Cambria Math"/>
             </w:rPr>
-            <m:t xml:space="preserve"> </m:t>
-          </m:r>
-          <m:r>
-            <w:rPr>
-              <w:rFonts w:ascii="Cambria Math" w:hAnsi="Cambria Math"/>
-            </w:rPr>
-            <m:t>;</m:t>
+            <m:t xml:space="preserve"> ;</m:t>
           </m:r>
           <m:r>
             <m:rPr>
@@ -3604,25 +3600,7 @@
             <w:rPr>
               <w:rFonts w:ascii="Cambria Math" w:hAnsi="Cambria Math"/>
             </w:rPr>
-            <m:t xml:space="preserve">                              </m:t>
-          </m:r>
-          <m:r>
-            <w:rPr>
-              <w:rFonts w:ascii="Cambria Math" w:hAnsi="Cambria Math"/>
-            </w:rPr>
-            <m:t>Mis</m:t>
-          </m:r>
-          <m:r>
-            <w:rPr>
-              <w:rFonts w:ascii="Cambria Math" w:hAnsi="Cambria Math"/>
-            </w:rPr>
-            <m:t>c</m:t>
-          </m:r>
-          <m:r>
-            <w:rPr>
-              <w:rFonts w:ascii="Cambria Math" w:hAnsi="Cambria Math"/>
-            </w:rPr>
-            <m:t>lassification Error</m:t>
+            <m:t xml:space="preserve">                              Misclassification Error</m:t>
           </m:r>
           <m:r>
             <m:rPr>
@@ -3631,16 +3609,7 @@
             <w:rPr>
               <w:rFonts w:ascii="Cambria Math" w:hAnsi="Cambria Math"/>
             </w:rPr>
-            <m:t xml:space="preserve">:   </m:t>
-          </m:r>
-          <m:r>
-            <m:rPr>
-              <m:sty m:val="p"/>
-            </m:rPr>
-            <w:rPr>
-              <w:rFonts w:ascii="Cambria Math" w:hAnsi="Cambria Math"/>
-            </w:rPr>
-            <m:t xml:space="preserve"> </m:t>
+            <m:t xml:space="preserve">:    </m:t>
           </m:r>
           <m:r>
             <w:rPr>
@@ -3662,7 +3631,7 @@
                 <w:rPr>
                   <w:rFonts w:ascii="Cambria Math" w:hAnsi="Cambria Math"/>
                 </w:rPr>
-                <m:t>p</m:t>
+                <m:t>N</m:t>
               </m:r>
             </m:e>
           </m:d>
@@ -3725,13 +3694,7 @@
             <w:rPr>
               <w:rFonts w:ascii="Cambria Math" w:hAnsi="Cambria Math"/>
             </w:rPr>
-            <m:t xml:space="preserve"> </m:t>
-          </m:r>
-          <m:r>
-            <w:rPr>
-              <w:rFonts w:ascii="Cambria Math" w:hAnsi="Cambria Math"/>
-            </w:rPr>
-            <m:t>,</m:t>
+            <m:t xml:space="preserve"> ,</m:t>
           </m:r>
         </m:oMath>
       </m:oMathPara>
@@ -4989,6 +4952,7 @@
         <w:t>, as shown in the following equation.</w:t>
       </w:r>
     </w:p>
+    <w:p/>
     <w:p>
       <w:pPr>
         <w:spacing w:before="240"/>
@@ -5052,6 +5016,11 @@
       </m:oMathPara>
     </w:p>
     <w:p>
+      <w:pPr>
+        <w:spacing w:before="240"/>
+      </w:pPr>
+    </w:p>
+    <w:p>
       <w:r>
         <w:t xml:space="preserve">The matrix </w:t>
       </w:r>
@@ -5441,7 +5410,6 @@
             <w:rPr>
               <w:rFonts w:ascii="Cambria Math" w:hAnsi="Cambria Math"/>
             </w:rPr>
-            <w:lastRenderedPageBreak/>
             <m:t>X=</m:t>
           </m:r>
           <m:d>
@@ -6025,6 +5993,7 @@
         <w:t xml:space="preserve"> matrixes, the following matrix is obtained.</w:t>
       </w:r>
     </w:p>
+    <w:p/>
     <w:p>
       <m:oMathPara>
         <m:oMath>
@@ -7842,6 +7811,7 @@
     <w:p>
       <w:pPr>
         <w:keepNext/>
+        <w:ind w:left="-270"/>
       </w:pPr>
       <w:r>
         <w:rPr>
@@ -7887,6 +7857,12 @@
     </w:p>
     <w:p>
       <w:pPr>
+        <w:keepNext/>
+        <w:ind w:left="-270"/>
+      </w:pPr>
+    </w:p>
+    <w:p>
+      <w:pPr>
         <w:pStyle w:val="Caption"/>
         <w:jc w:val="center"/>
       </w:pPr>
@@ -7895,24 +7871,14 @@
       <w:r>
         <w:t xml:space="preserve">Figure </w:t>
       </w:r>
-      <w:r>
-        <w:fldChar w:fldCharType="begin"/>
-      </w:r>
-      <w:r>
-        <w:instrText xml:space="preserve"> SEQ Figure \* ARABIC </w:instrText>
-      </w:r>
-      <w:r>
-        <w:fldChar w:fldCharType="separate"/>
-      </w:r>
-      <w:r>
-        <w:rPr>
-          <w:noProof/>
-        </w:rPr>
-        <w:t>2</w:t>
-      </w:r>
-      <w:r>
-        <w:fldChar w:fldCharType="end"/>
-      </w:r>
+      <w:fldSimple w:instr=" SEQ Figure \* ARABIC ">
+        <w:r>
+          <w:rPr>
+            <w:noProof/>
+          </w:rPr>
+          <w:t>2</w:t>
+        </w:r>
+      </w:fldSimple>
       <w:bookmarkEnd w:id="2"/>
       <w:r>
         <w:t>: Full comparison plot of final data matrix utilized during the analysis</w:t>
@@ -7925,6 +7891,7 @@
       </w:r>
       <w:bookmarkEnd w:id="3"/>
     </w:p>
+    <w:p/>
     <w:p>
       <w:r>
         <w:t xml:space="preserve">With the data mean-centered, </w:t>
@@ -8001,6 +7968,7 @@
         <w:pStyle w:val="Heading1"/>
       </w:pPr>
       <w:r>
+        <w:lastRenderedPageBreak/>
         <w:t>3 Data Analysis</w:t>
       </w:r>
     </w:p>
@@ -8017,7 +7985,6 @@
         <w:pStyle w:val="Heading2"/>
       </w:pPr>
       <w:r>
-        <w:lastRenderedPageBreak/>
         <w:t xml:space="preserve">3.1 </w:t>
       </w:r>
       <w:r>
@@ -8660,24 +8627,14 @@
       <w:r>
         <w:t xml:space="preserve">Table </w:t>
       </w:r>
-      <w:r>
-        <w:fldChar w:fldCharType="begin"/>
-      </w:r>
-      <w:r>
-        <w:instrText xml:space="preserve"> SEQ Table \* ARABIC </w:instrText>
-      </w:r>
-      <w:r>
-        <w:fldChar w:fldCharType="separate"/>
-      </w:r>
-      <w:r>
-        <w:rPr>
-          <w:noProof/>
-        </w:rPr>
-        <w:t>1</w:t>
-      </w:r>
-      <w:r>
-        <w:fldChar w:fldCharType="end"/>
-      </w:r>
+      <w:fldSimple w:instr=" SEQ Table \* ARABIC ">
+        <w:r>
+          <w:rPr>
+            <w:noProof/>
+          </w:rPr>
+          <w:t>1</w:t>
+        </w:r>
+      </w:fldSimple>
       <w:bookmarkEnd w:id="4"/>
       <w:r>
         <w:t>: Example confusio</w:t>
@@ -9014,7 +8971,14 @@
         <w:rPr>
           <w:rFonts w:ascii="OpenSymbol" w:hAnsi="OpenSymbol"/>
         </w:rPr>
-        <w:t xml:space="preserve">. Using a 60%-40% training-test split and the default </w:t>
+        <w:t xml:space="preserve">. Using a 60%-40% training-test split and the </w:t>
+      </w:r>
+      <w:r>
+        <w:rPr>
+          <w:rFonts w:ascii="OpenSymbol" w:hAnsi="OpenSymbol"/>
+        </w:rPr>
+        <w:lastRenderedPageBreak/>
+        <w:t xml:space="preserve">default </w:t>
       </w:r>
       <w:r>
         <w:rPr>
@@ -9059,27 +9023,16 @@
       </w:pPr>
       <w:bookmarkStart w:id="6" w:name="_Toc529185050"/>
       <w:r>
-        <w:lastRenderedPageBreak/>
         <w:t xml:space="preserve">Table </w:t>
       </w:r>
-      <w:r>
-        <w:fldChar w:fldCharType="begin"/>
-      </w:r>
-      <w:r>
-        <w:instrText xml:space="preserve"> SEQ Table \* ARABIC </w:instrText>
-      </w:r>
-      <w:r>
-        <w:fldChar w:fldCharType="separate"/>
-      </w:r>
-      <w:r>
-        <w:rPr>
-          <w:noProof/>
-        </w:rPr>
-        <w:t>2</w:t>
-      </w:r>
-      <w:r>
-        <w:fldChar w:fldCharType="end"/>
-      </w:r>
+      <w:fldSimple w:instr=" SEQ Table \* ARABIC ">
+        <w:r>
+          <w:rPr>
+            <w:noProof/>
+          </w:rPr>
+          <w:t>2</w:t>
+        </w:r>
+      </w:fldSimple>
       <w:r>
         <w:t>: Five performance metrics</w:t>
       </w:r>
@@ -9513,24 +9466,14 @@
       <w:r>
         <w:t xml:space="preserve">Table </w:t>
       </w:r>
-      <w:r>
-        <w:fldChar w:fldCharType="begin"/>
-      </w:r>
-      <w:r>
-        <w:instrText xml:space="preserve"> SEQ Table \* ARABIC </w:instrText>
-      </w:r>
-      <w:r>
-        <w:fldChar w:fldCharType="separate"/>
-      </w:r>
-      <w:r>
-        <w:rPr>
-          <w:noProof/>
-        </w:rPr>
-        <w:t>3</w:t>
-      </w:r>
-      <w:r>
-        <w:fldChar w:fldCharType="end"/>
-      </w:r>
+      <w:fldSimple w:instr=" SEQ Table \* ARABIC ">
+        <w:r>
+          <w:rPr>
+            <w:noProof/>
+          </w:rPr>
+          <w:t>3</w:t>
+        </w:r>
+      </w:fldSimple>
       <w:r>
         <w:t>: Confusion matrix for 60%-40% random split</w:t>
       </w:r>
@@ -9848,150 +9791,134 @@
           <w:rFonts w:ascii="OpenSymbol" w:hAnsi="OpenSymbol"/>
         </w:rPr>
       </w:pPr>
+      <w:r>
+        <w:rPr>
+          <w:rFonts w:ascii="OpenSymbol" w:hAnsi="OpenSymbol"/>
+        </w:rPr>
+        <w:t xml:space="preserve">Using a </w:t>
+      </w:r>
+      <w:r>
+        <w:rPr>
+          <w:rFonts w:ascii="OpenSymbol" w:hAnsi="OpenSymbol"/>
+          <w:i/>
+        </w:rPr>
+        <w:t>k</w:t>
+      </w:r>
+      <w:r>
+        <w:rPr>
+          <w:rFonts w:ascii="OpenSymbol" w:hAnsi="OpenSymbol"/>
+        </w:rPr>
+        <w:t xml:space="preserve">-value of 3 with the 60%-40% provided a relatively high 96.77% accuracy. </w:t>
+      </w:r>
+      <w:r>
+        <w:rPr>
+          <w:rFonts w:ascii="OpenSymbol" w:hAnsi="OpenSymbol"/>
+        </w:rPr>
+        <w:t xml:space="preserve">The number for the </w:t>
+      </w:r>
+      <w:r>
+        <w:rPr>
+          <w:rFonts w:ascii="OpenSymbol" w:hAnsi="OpenSymbol"/>
+          <w:i/>
+        </w:rPr>
+        <w:t>k</w:t>
+      </w:r>
+      <w:r>
+        <w:rPr>
+          <w:rFonts w:ascii="OpenSymbol" w:hAnsi="OpenSymbol"/>
+        </w:rPr>
+        <w:t xml:space="preserve">-value is a hyperparameter that should reflect the best possible value that provides an adequate level of </w:t>
+      </w:r>
+      <w:r>
+        <w:rPr>
+          <w:rFonts w:ascii="OpenSymbol" w:hAnsi="OpenSymbol"/>
+        </w:rPr>
+        <w:t>accuracy but</w:t>
+      </w:r>
+      <w:r>
+        <w:rPr>
+          <w:rFonts w:ascii="OpenSymbol" w:hAnsi="OpenSymbol"/>
+        </w:rPr>
+        <w:t xml:space="preserve"> does not overfit the data (bias-variance tradeoff). </w:t>
+      </w:r>
+      <w:r>
+        <w:rPr>
+          <w:rFonts w:ascii="OpenSymbol" w:hAnsi="OpenSymbol"/>
+        </w:rPr>
+        <w:t xml:space="preserve">A method to </w:t>
+      </w:r>
+      <w:r>
+        <w:rPr>
+          <w:rFonts w:ascii="OpenSymbol" w:hAnsi="OpenSymbol"/>
+        </w:rPr>
+        <w:t xml:space="preserve">choose an appropriate </w:t>
+      </w:r>
+      <w:r>
+        <w:rPr>
+          <w:rFonts w:ascii="OpenSymbol" w:hAnsi="OpenSymbol"/>
+          <w:i/>
+        </w:rPr>
+        <w:t>k</w:t>
+      </w:r>
+      <w:r>
+        <w:rPr>
+          <w:rFonts w:ascii="OpenSymbol" w:hAnsi="OpenSymbol"/>
+        </w:rPr>
+        <w:t>-value</w:t>
+      </w:r>
+      <w:r>
+        <w:rPr>
+          <w:rFonts w:ascii="OpenSymbol" w:hAnsi="OpenSymbol"/>
+        </w:rPr>
+        <w:t xml:space="preserve"> is to plot the error rate as a function of the hyperparameter </w:t>
+      </w:r>
+      <w:r>
+        <w:rPr>
+          <w:rFonts w:ascii="OpenSymbol" w:hAnsi="OpenSymbol"/>
+          <w:i/>
+        </w:rPr>
+        <w:t>k</w:t>
+      </w:r>
+      <w:r>
+        <w:rPr>
+          <w:rFonts w:ascii="OpenSymbol" w:hAnsi="OpenSymbol"/>
+        </w:rPr>
+        <w:t xml:space="preserve">. </w:t>
+      </w:r>
+      <w:r>
+        <w:rPr>
+          <w:rFonts w:ascii="OpenSymbol" w:hAnsi="OpenSymbol"/>
+        </w:rPr>
+        <w:t xml:space="preserve">Using the created python functions, the error rate is plotted for using </w:t>
+      </w:r>
+      <w:r>
+        <w:rPr>
+          <w:rFonts w:ascii="OpenSymbol" w:hAnsi="OpenSymbol"/>
+          <w:i/>
+        </w:rPr>
+        <w:t>k</w:t>
+      </w:r>
+      <w:r>
+        <w:rPr>
+          <w:rFonts w:ascii="OpenSymbol" w:hAnsi="OpenSymbol"/>
+        </w:rPr>
+        <w:t>-values ranging from 2</w:t>
+      </w:r>
+      <w:r>
+        <w:rPr>
+          <w:rFonts w:ascii="OpenSymbol" w:hAnsi="OpenSymbol"/>
+        </w:rPr>
+        <w:t xml:space="preserve"> to 8 </w:t>
+      </w:r>
+      <w:r>
+        <w:rPr>
+          <w:rFonts w:ascii="OpenSymbol" w:hAnsi="OpenSymbol"/>
+        </w:rPr>
+        <w:t>was calculated with the results provided in .</w:t>
+      </w:r>
     </w:p>
     <w:p>
       <w:pPr>
-        <w:pStyle w:val="NormalWeb"/>
-        <w:rPr>
-          <w:rFonts w:ascii="OpenSymbol" w:hAnsi="OpenSymbol"/>
-        </w:rPr>
-      </w:pPr>
-      <w:r>
-        <w:rPr>
-          <w:rFonts w:ascii="OpenSymbol" w:hAnsi="OpenSymbol"/>
-        </w:rPr>
-        <w:t xml:space="preserve">Using a </w:t>
-      </w:r>
-      <w:r>
-        <w:rPr>
-          <w:rFonts w:ascii="OpenSymbol" w:hAnsi="OpenSymbol"/>
-          <w:i/>
-        </w:rPr>
-        <w:t>k</w:t>
-      </w:r>
-      <w:r>
-        <w:rPr>
-          <w:rFonts w:ascii="OpenSymbol" w:hAnsi="OpenSymbol"/>
-        </w:rPr>
-        <w:t xml:space="preserve">-value of 3 with the 60%-40% provided a relatively high 96.77% accuracy. </w:t>
-      </w:r>
-      <w:r>
-        <w:rPr>
-          <w:rFonts w:ascii="OpenSymbol" w:hAnsi="OpenSymbol"/>
-        </w:rPr>
-        <w:t xml:space="preserve">The number for the </w:t>
-      </w:r>
-      <w:r>
-        <w:rPr>
-          <w:rFonts w:ascii="OpenSymbol" w:hAnsi="OpenSymbol"/>
-          <w:i/>
-        </w:rPr>
-        <w:t>k</w:t>
-      </w:r>
-      <w:r>
-        <w:rPr>
-          <w:rFonts w:ascii="OpenSymbol" w:hAnsi="OpenSymbol"/>
-        </w:rPr>
-        <w:t xml:space="preserve">-value is a hyperparameter that should reflect the best possible value that provides an adequate level of </w:t>
-      </w:r>
-      <w:r>
-        <w:rPr>
-          <w:rFonts w:ascii="OpenSymbol" w:hAnsi="OpenSymbol"/>
-        </w:rPr>
-        <w:t>accuracy but</w:t>
-      </w:r>
-      <w:r>
-        <w:rPr>
-          <w:rFonts w:ascii="OpenSymbol" w:hAnsi="OpenSymbol"/>
-        </w:rPr>
-        <w:t xml:space="preserve"> does not overfit the data (bias-variance tradeoff). </w:t>
-      </w:r>
-      <w:r>
-        <w:rPr>
-          <w:rFonts w:ascii="OpenSymbol" w:hAnsi="OpenSymbol"/>
-        </w:rPr>
-        <w:t xml:space="preserve">A method to </w:t>
-      </w:r>
-      <w:r>
-        <w:rPr>
-          <w:rFonts w:ascii="OpenSymbol" w:hAnsi="OpenSymbol"/>
-        </w:rPr>
-        <w:t xml:space="preserve">choose an appropriate </w:t>
-      </w:r>
-      <w:r>
-        <w:rPr>
-          <w:rFonts w:ascii="OpenSymbol" w:hAnsi="OpenSymbol"/>
-          <w:i/>
-        </w:rPr>
-        <w:t>k</w:t>
-      </w:r>
-      <w:r>
-        <w:rPr>
-          <w:rFonts w:ascii="OpenSymbol" w:hAnsi="OpenSymbol"/>
-        </w:rPr>
-        <w:t>-value</w:t>
-      </w:r>
-      <w:r>
-        <w:rPr>
-          <w:rFonts w:ascii="OpenSymbol" w:hAnsi="OpenSymbol"/>
-        </w:rPr>
-        <w:t xml:space="preserve"> is to plot the error rate as a function of the hyperparameter </w:t>
-      </w:r>
-      <w:r>
-        <w:rPr>
-          <w:rFonts w:ascii="OpenSymbol" w:hAnsi="OpenSymbol"/>
-          <w:i/>
-        </w:rPr>
-        <w:t>k</w:t>
-      </w:r>
-      <w:r>
-        <w:rPr>
-          <w:rFonts w:ascii="OpenSymbol" w:hAnsi="OpenSymbol"/>
-        </w:rPr>
-        <w:t xml:space="preserve">. </w:t>
-      </w:r>
-      <w:r>
-        <w:rPr>
-          <w:rFonts w:ascii="OpenSymbol" w:hAnsi="OpenSymbol"/>
-        </w:rPr>
-        <w:t xml:space="preserve">Using the created python functions, the error rate is plotted for using </w:t>
-      </w:r>
-      <w:r>
-        <w:rPr>
-          <w:rFonts w:ascii="OpenSymbol" w:hAnsi="OpenSymbol"/>
-          <w:i/>
-        </w:rPr>
-        <w:t>k</w:t>
-      </w:r>
-      <w:r>
-        <w:rPr>
-          <w:rFonts w:ascii="OpenSymbol" w:hAnsi="OpenSymbol"/>
-        </w:rPr>
-        <w:t>-values ranging from 2</w:t>
-      </w:r>
-      <w:r>
-        <w:rPr>
-          <w:rFonts w:ascii="OpenSymbol" w:hAnsi="OpenSymbol"/>
-        </w:rPr>
-        <w:t xml:space="preserve"> to 8 </w:t>
-      </w:r>
-      <w:r>
-        <w:rPr>
-          <w:rFonts w:ascii="OpenSymbol" w:hAnsi="OpenSymbol"/>
-        </w:rPr>
-        <w:t>was calculated with the results provided in .</w:t>
-      </w:r>
-    </w:p>
-    <w:p>
-      <w:pPr>
-        <w:pStyle w:val="NormalWeb"/>
-        <w:rPr>
-          <w:rFonts w:ascii="OpenSymbol" w:hAnsi="OpenSymbol"/>
-        </w:rPr>
-      </w:pPr>
-    </w:p>
-    <w:p>
-      <w:pPr>
         <w:keepNext/>
         <w:jc w:val="center"/>
       </w:pPr>
@@ -10000,9 +9927,9 @@
           <w:noProof/>
         </w:rPr>
         <w:drawing>
-          <wp:inline distT="0" distB="0" distL="0" distR="0" wp14:anchorId="32E37D9C" wp14:editId="1FD5F841">
-            <wp:extent cx="4288121" cy="2789442"/>
-            <wp:effectExtent l="0" t="0" r="5080" b="5080"/>
+          <wp:inline distT="0" distB="0" distL="0" distR="0" wp14:anchorId="32E37D9C" wp14:editId="171337B7">
+            <wp:extent cx="4410635" cy="2869137"/>
+            <wp:effectExtent l="0" t="0" r="0" b="1270"/>
             <wp:docPr id="5" name="Picture 5"/>
             <wp:cNvGraphicFramePr>
               <a:graphicFrameLocks xmlns:a="http://schemas.openxmlformats.org/drawingml/2006/main" noChangeAspect="1"/>
@@ -10022,7 +9949,7 @@
                   <pic:spPr bwMode="auto">
                     <a:xfrm>
                       <a:off x="0" y="0"/>
-                      <a:ext cx="4297303" cy="2795415"/>
+                      <a:ext cx="4525764" cy="2944029"/>
                     </a:xfrm>
                     <a:prstGeom prst="rect">
                       <a:avLst/>
@@ -10042,34 +9969,26 @@
           </wp:inline>
         </w:drawing>
       </w:r>
+      <w:bookmarkStart w:id="8" w:name="_GoBack"/>
+      <w:bookmarkEnd w:id="8"/>
     </w:p>
     <w:p>
       <w:pPr>
         <w:pStyle w:val="Caption"/>
         <w:jc w:val="center"/>
       </w:pPr>
-      <w:bookmarkStart w:id="8" w:name="_Toc529184909"/>
+      <w:bookmarkStart w:id="9" w:name="_Toc529184909"/>
       <w:r>
         <w:t xml:space="preserve">Figure </w:t>
       </w:r>
-      <w:r>
-        <w:fldChar w:fldCharType="begin"/>
-      </w:r>
-      <w:r>
-        <w:instrText xml:space="preserve"> SEQ Figure \* ARABIC </w:instrText>
-      </w:r>
-      <w:r>
-        <w:fldChar w:fldCharType="separate"/>
-      </w:r>
-      <w:r>
-        <w:rPr>
-          <w:noProof/>
-        </w:rPr>
-        <w:t>3</w:t>
-      </w:r>
-      <w:r>
-        <w:fldChar w:fldCharType="end"/>
-      </w:r>
+      <w:fldSimple w:instr=" SEQ Figure \* ARABIC ">
+        <w:r>
+          <w:rPr>
+            <w:noProof/>
+          </w:rPr>
+          <w:t>3</w:t>
+        </w:r>
+      </w:fldSimple>
       <w:r>
         <w:t xml:space="preserve">: Error rate as a function of the hyperparameter </w:t>
       </w:r>
@@ -10085,7 +10004,7 @@
       <w:r>
         <w:t>.</w:t>
       </w:r>
-      <w:bookmarkEnd w:id="8"/>
+      <w:bookmarkEnd w:id="9"/>
       <w:r>
         <w:t xml:space="preserve"> </w:t>
       </w:r>
@@ -10163,30 +10082,20 @@
         <w:keepNext/>
         <w:jc w:val="center"/>
       </w:pPr>
-      <w:bookmarkStart w:id="9" w:name="_Ref529105097"/>
-      <w:bookmarkStart w:id="10" w:name="_Toc529185052"/>
+      <w:bookmarkStart w:id="10" w:name="_Ref529105097"/>
+      <w:bookmarkStart w:id="11" w:name="_Toc529185052"/>
       <w:r>
         <w:t xml:space="preserve">Table </w:t>
       </w:r>
-      <w:r>
-        <w:fldChar w:fldCharType="begin"/>
-      </w:r>
-      <w:r>
-        <w:instrText xml:space="preserve"> SEQ Table \* ARABIC </w:instrText>
-      </w:r>
-      <w:r>
-        <w:fldChar w:fldCharType="separate"/>
-      </w:r>
-      <w:r>
-        <w:rPr>
-          <w:noProof/>
-        </w:rPr>
-        <w:t>4</w:t>
-      </w:r>
-      <w:r>
-        <w:fldChar w:fldCharType="end"/>
-      </w:r>
-      <w:bookmarkEnd w:id="9"/>
+      <w:fldSimple w:instr=" SEQ Table \* ARABIC ">
+        <w:r>
+          <w:rPr>
+            <w:noProof/>
+          </w:rPr>
+          <w:t>4</w:t>
+        </w:r>
+      </w:fldSimple>
+      <w:bookmarkEnd w:id="10"/>
       <w:r>
         <w:t xml:space="preserve">: </w:t>
       </w:r>
@@ -10217,7 +10126,7 @@
       <w:r>
         <w:t>.</w:t>
       </w:r>
-      <w:bookmarkEnd w:id="10"/>
+      <w:bookmarkEnd w:id="11"/>
     </w:p>
     <w:tbl>
       <w:tblPr>
@@ -12475,449 +12384,20 @@
         <w:keepNext/>
         <w:jc w:val="center"/>
       </w:pPr>
-      <w:bookmarkStart w:id="11" w:name="_Toc529185053"/>
+      <w:bookmarkStart w:id="12" w:name="_Toc529185053"/>
       <w:r>
         <w:t xml:space="preserve">Table </w:t>
       </w:r>
-      <w:r>
-        <w:fldChar w:fldCharType="begin"/>
-      </w:r>
-      <w:r>
-        <w:instrText xml:space="preserve"> SEQ Table \* ARABIC </w:instrText>
-      </w:r>
-      <w:r>
-        <w:fldChar w:fldCharType="separate"/>
-      </w:r>
-      <w:r>
-        <w:rPr>
-          <w:noProof/>
-        </w:rPr>
-        <w:t>5</w:t>
-      </w:r>
-      <w:r>
-        <w:fldChar w:fldCharType="end"/>
-      </w:r>
+      <w:fldSimple w:instr=" SEQ Table \* ARABIC ">
+        <w:r>
+          <w:rPr>
+            <w:noProof/>
+          </w:rPr>
+          <w:t>5</w:t>
+        </w:r>
+      </w:fldSimple>
       <w:r>
         <w:t>: Confusion matrix for 60%-40% random split using eight nearest neighbors.</w:t>
-      </w:r>
-      <w:bookmarkEnd w:id="11"/>
-    </w:p>
-    <w:tbl>
-      <w:tblPr>
-        <w:tblStyle w:val="TableGrid"/>
-        <w:tblW w:w="0" w:type="auto"/>
-        <w:jc w:val="center"/>
-        <w:tblLayout w:type="fixed"/>
-        <w:tblLook w:val="04A0" w:firstRow="1" w:lastRow="0" w:firstColumn="1" w:lastColumn="0" w:noHBand="0" w:noVBand="1"/>
-      </w:tblPr>
-      <w:tblGrid>
-        <w:gridCol w:w="1571"/>
-        <w:gridCol w:w="1056"/>
-        <w:gridCol w:w="1377"/>
-      </w:tblGrid>
-      <w:tr>
-        <w:trPr>
-          <w:jc w:val="center"/>
-        </w:trPr>
-        <w:tc>
-          <w:tcPr>
-            <w:tcW w:w="1571" w:type="dxa"/>
-            <w:tcBorders>
-              <w:top w:val="nil"/>
-              <w:left w:val="nil"/>
-            </w:tcBorders>
-          </w:tcPr>
-          <w:p>
-            <w:pPr>
-              <w:pStyle w:val="NormalWeb"/>
-              <w:rPr>
-                <w:rFonts w:ascii="OpenSymbol" w:hAnsi="OpenSymbol"/>
-                <w:sz w:val="22"/>
-                <w:szCs w:val="22"/>
-              </w:rPr>
-            </w:pPr>
-          </w:p>
-        </w:tc>
-        <w:tc>
-          <w:tcPr>
-            <w:tcW w:w="2433" w:type="dxa"/>
-            <w:gridSpan w:val="2"/>
-            <w:vAlign w:val="center"/>
-          </w:tcPr>
-          <w:p>
-            <w:pPr>
-              <w:pStyle w:val="NormalWeb"/>
-              <w:jc w:val="center"/>
-              <w:rPr>
-                <w:rFonts w:ascii="OpenSymbol" w:hAnsi="OpenSymbol"/>
-                <w:b/>
-                <w:sz w:val="22"/>
-                <w:szCs w:val="22"/>
-              </w:rPr>
-            </w:pPr>
-            <w:r>
-              <w:rPr>
-                <w:rFonts w:ascii="OpenSymbol" w:hAnsi="OpenSymbol"/>
-                <w:b/>
-                <w:sz w:val="22"/>
-                <w:szCs w:val="22"/>
-              </w:rPr>
-              <w:t>Predicted Values</w:t>
-            </w:r>
-          </w:p>
-        </w:tc>
-      </w:tr>
-      <w:tr>
-        <w:trPr>
-          <w:trHeight w:val="377"/>
-          <w:jc w:val="center"/>
-        </w:trPr>
-        <w:tc>
-          <w:tcPr>
-            <w:tcW w:w="1571" w:type="dxa"/>
-            <w:vAlign w:val="center"/>
-          </w:tcPr>
-          <w:p>
-            <w:pPr>
-              <w:pStyle w:val="NormalWeb"/>
-              <w:jc w:val="right"/>
-              <w:rPr>
-                <w:rFonts w:ascii="OpenSymbol" w:hAnsi="OpenSymbol"/>
-                <w:b/>
-                <w:sz w:val="22"/>
-                <w:szCs w:val="22"/>
-              </w:rPr>
-            </w:pPr>
-            <w:r>
-              <w:rPr>
-                <w:rFonts w:ascii="OpenSymbol" w:hAnsi="OpenSymbol"/>
-                <w:b/>
-                <w:sz w:val="22"/>
-                <w:szCs w:val="22"/>
-              </w:rPr>
-              <w:t>True Values</w:t>
-            </w:r>
-          </w:p>
-        </w:tc>
-        <w:tc>
-          <w:tcPr>
-            <w:tcW w:w="1056" w:type="dxa"/>
-            <w:tcBorders>
-              <w:bottom w:val="double" w:sz="4" w:space="0" w:color="auto"/>
-            </w:tcBorders>
-            <w:vAlign w:val="center"/>
-          </w:tcPr>
-          <w:p>
-            <w:pPr>
-              <w:pStyle w:val="NormalWeb"/>
-              <w:jc w:val="center"/>
-              <w:rPr>
-                <w:rFonts w:ascii="OpenSymbol" w:hAnsi="OpenSymbol"/>
-                <w:i/>
-                <w:sz w:val="22"/>
-                <w:szCs w:val="22"/>
-              </w:rPr>
-            </w:pPr>
-            <w:r>
-              <w:rPr>
-                <w:rFonts w:ascii="OpenSymbol" w:hAnsi="OpenSymbol"/>
-                <w:i/>
-                <w:sz w:val="22"/>
-                <w:szCs w:val="22"/>
-              </w:rPr>
-              <w:t>Benign</w:t>
-            </w:r>
-          </w:p>
-        </w:tc>
-        <w:tc>
-          <w:tcPr>
-            <w:tcW w:w="1377" w:type="dxa"/>
-            <w:tcBorders>
-              <w:bottom w:val="double" w:sz="4" w:space="0" w:color="auto"/>
-            </w:tcBorders>
-            <w:vAlign w:val="center"/>
-          </w:tcPr>
-          <w:p>
-            <w:pPr>
-              <w:pStyle w:val="NormalWeb"/>
-              <w:jc w:val="center"/>
-              <w:rPr>
-                <w:rFonts w:ascii="OpenSymbol" w:hAnsi="OpenSymbol"/>
-                <w:i/>
-                <w:sz w:val="22"/>
-                <w:szCs w:val="22"/>
-              </w:rPr>
-            </w:pPr>
-            <w:r>
-              <w:rPr>
-                <w:rFonts w:ascii="OpenSymbol" w:hAnsi="OpenSymbol"/>
-                <w:i/>
-                <w:sz w:val="22"/>
-                <w:szCs w:val="22"/>
-              </w:rPr>
-              <w:t>Malignant</w:t>
-            </w:r>
-          </w:p>
-        </w:tc>
-      </w:tr>
-      <w:tr>
-        <w:trPr>
-          <w:trHeight w:val="330"/>
-          <w:jc w:val="center"/>
-        </w:trPr>
-        <w:tc>
-          <w:tcPr>
-            <w:tcW w:w="1571" w:type="dxa"/>
-            <w:tcBorders>
-              <w:right w:val="double" w:sz="4" w:space="0" w:color="auto"/>
-            </w:tcBorders>
-            <w:vAlign w:val="center"/>
-          </w:tcPr>
-          <w:p>
-            <w:pPr>
-              <w:pStyle w:val="NormalWeb"/>
-              <w:jc w:val="right"/>
-              <w:rPr>
-                <w:rFonts w:ascii="OpenSymbol" w:hAnsi="OpenSymbol"/>
-                <w:i/>
-                <w:sz w:val="22"/>
-                <w:szCs w:val="22"/>
-              </w:rPr>
-            </w:pPr>
-            <w:r>
-              <w:rPr>
-                <w:rFonts w:ascii="OpenSymbol" w:hAnsi="OpenSymbol"/>
-                <w:i/>
-                <w:sz w:val="22"/>
-                <w:szCs w:val="22"/>
-              </w:rPr>
-              <w:t>Benign</w:t>
-            </w:r>
-          </w:p>
-        </w:tc>
-        <w:tc>
-          <w:tcPr>
-            <w:tcW w:w="1056" w:type="dxa"/>
-            <w:tcBorders>
-              <w:top w:val="double" w:sz="4" w:space="0" w:color="auto"/>
-              <w:left w:val="double" w:sz="4" w:space="0" w:color="auto"/>
-            </w:tcBorders>
-            <w:vAlign w:val="center"/>
-          </w:tcPr>
-          <w:p>
-            <w:pPr>
-              <w:pStyle w:val="NormalWeb"/>
-              <w:jc w:val="center"/>
-              <w:rPr>
-                <w:rFonts w:ascii="OpenSymbol" w:hAnsi="OpenSymbol"/>
-                <w:sz w:val="22"/>
-                <w:szCs w:val="22"/>
-              </w:rPr>
-            </w:pPr>
-            <w:r>
-              <w:rPr>
-                <w:rFonts w:ascii="OpenSymbol" w:hAnsi="OpenSymbol"/>
-                <w:sz w:val="22"/>
-                <w:szCs w:val="22"/>
-              </w:rPr>
-              <w:t>221</w:t>
-            </w:r>
-          </w:p>
-        </w:tc>
-        <w:tc>
-          <w:tcPr>
-            <w:tcW w:w="1377" w:type="dxa"/>
-            <w:tcBorders>
-              <w:top w:val="double" w:sz="4" w:space="0" w:color="auto"/>
-            </w:tcBorders>
-            <w:vAlign w:val="center"/>
-          </w:tcPr>
-          <w:p>
-            <w:pPr>
-              <w:pStyle w:val="NormalWeb"/>
-              <w:jc w:val="center"/>
-              <w:rPr>
-                <w:rFonts w:ascii="OpenSymbol" w:hAnsi="OpenSymbol"/>
-                <w:sz w:val="22"/>
-                <w:szCs w:val="22"/>
-              </w:rPr>
-            </w:pPr>
-            <w:r>
-              <w:rPr>
-                <w:rFonts w:ascii="OpenSymbol" w:hAnsi="OpenSymbol"/>
-                <w:sz w:val="22"/>
-                <w:szCs w:val="22"/>
-              </w:rPr>
-              <w:t>6</w:t>
-            </w:r>
-          </w:p>
-        </w:tc>
-      </w:tr>
-      <w:tr>
-        <w:trPr>
-          <w:trHeight w:val="359"/>
-          <w:jc w:val="center"/>
-        </w:trPr>
-        <w:tc>
-          <w:tcPr>
-            <w:tcW w:w="1571" w:type="dxa"/>
-            <w:tcBorders>
-              <w:right w:val="double" w:sz="4" w:space="0" w:color="auto"/>
-            </w:tcBorders>
-            <w:vAlign w:val="center"/>
-          </w:tcPr>
-          <w:p>
-            <w:pPr>
-              <w:pStyle w:val="NormalWeb"/>
-              <w:jc w:val="right"/>
-              <w:rPr>
-                <w:rFonts w:ascii="OpenSymbol" w:hAnsi="OpenSymbol"/>
-                <w:i/>
-                <w:sz w:val="22"/>
-                <w:szCs w:val="22"/>
-              </w:rPr>
-            </w:pPr>
-            <w:r>
-              <w:rPr>
-                <w:rFonts w:ascii="OpenSymbol" w:hAnsi="OpenSymbol"/>
-                <w:i/>
-                <w:sz w:val="22"/>
-                <w:szCs w:val="22"/>
-              </w:rPr>
-              <w:t>Malignant</w:t>
-            </w:r>
-          </w:p>
-        </w:tc>
-        <w:tc>
-          <w:tcPr>
-            <w:tcW w:w="1056" w:type="dxa"/>
-            <w:tcBorders>
-              <w:left w:val="double" w:sz="4" w:space="0" w:color="auto"/>
-            </w:tcBorders>
-            <w:vAlign w:val="center"/>
-          </w:tcPr>
-          <w:p>
-            <w:pPr>
-              <w:pStyle w:val="NormalWeb"/>
-              <w:jc w:val="center"/>
-              <w:rPr>
-                <w:rFonts w:ascii="OpenSymbol" w:hAnsi="OpenSymbol"/>
-                <w:sz w:val="22"/>
-                <w:szCs w:val="22"/>
-              </w:rPr>
-            </w:pPr>
-            <w:r>
-              <w:rPr>
-                <w:rFonts w:ascii="OpenSymbol" w:hAnsi="OpenSymbol"/>
-                <w:sz w:val="22"/>
-                <w:szCs w:val="22"/>
-              </w:rPr>
-              <w:t>2</w:t>
-            </w:r>
-          </w:p>
-        </w:tc>
-        <w:tc>
-          <w:tcPr>
-            <w:tcW w:w="1377" w:type="dxa"/>
-            <w:vAlign w:val="center"/>
-          </w:tcPr>
-          <w:p>
-            <w:pPr>
-              <w:pStyle w:val="NormalWeb"/>
-              <w:jc w:val="center"/>
-              <w:rPr>
-                <w:rFonts w:ascii="OpenSymbol" w:hAnsi="OpenSymbol"/>
-                <w:sz w:val="22"/>
-                <w:szCs w:val="22"/>
-              </w:rPr>
-            </w:pPr>
-            <w:r>
-              <w:rPr>
-                <w:rFonts w:ascii="OpenSymbol" w:hAnsi="OpenSymbol"/>
-                <w:sz w:val="22"/>
-                <w:szCs w:val="22"/>
-              </w:rPr>
-              <w:t>112</w:t>
-            </w:r>
-          </w:p>
-        </w:tc>
-      </w:tr>
-    </w:tbl>
-    <w:p/>
-    <w:p>
-      <w:pPr>
-        <w:pStyle w:val="Heading2"/>
-      </w:pPr>
-      <w:r>
-        <w:t>3.2 Decision Tree Analysis</w:t>
-      </w:r>
-    </w:p>
-    <w:p>
-      <w:r>
-        <w:t xml:space="preserve">Using the same 60%-40% training-test split previously constructed </w:t>
-      </w:r>
-      <w:r>
-        <w:t xml:space="preserve">for the </w:t>
-      </w:r>
-      <w:r>
-        <w:rPr>
-          <w:i/>
-        </w:rPr>
-        <w:t>k</w:t>
-      </w:r>
-      <w:r>
-        <w:t xml:space="preserve">-NN analysis, the </w:t>
-      </w:r>
-      <w:r>
-        <w:rPr>
-          <w:i/>
-        </w:rPr>
-        <w:t>decision_tree</w:t>
-      </w:r>
-      <w:r>
-        <w:t xml:space="preserve"> class was used to create the decision tree and predict the classification from the test data. The decision tree </w:t>
-      </w:r>
-      <w:r>
-        <w:t xml:space="preserve">returned the following confusion matrix and performance metrics for a tree </w:t>
-      </w:r>
-      <w:r>
-        <w:t>of</w:t>
-      </w:r>
-      <w:r>
-        <w:t xml:space="preserve"> eight for the depth. </w:t>
-      </w:r>
-    </w:p>
-    <w:p/>
-    <w:p>
-      <w:pPr>
-        <w:pStyle w:val="Caption"/>
-        <w:keepNext/>
-        <w:jc w:val="center"/>
-      </w:pPr>
-      <w:bookmarkStart w:id="12" w:name="_Toc529185054"/>
-      <w:r>
-        <w:t xml:space="preserve">Table </w:t>
-      </w:r>
-      <w:r>
-        <w:fldChar w:fldCharType="begin"/>
-      </w:r>
-      <w:r>
-        <w:instrText xml:space="preserve"> SEQ Table \* ARABIC </w:instrText>
-      </w:r>
-      <w:r>
-        <w:fldChar w:fldCharType="separate"/>
-      </w:r>
-      <w:r>
-        <w:rPr>
-          <w:noProof/>
-        </w:rPr>
-        <w:t>6</w:t>
-      </w:r>
-      <w:r>
-        <w:fldChar w:fldCharType="end"/>
-      </w:r>
-      <w:r>
-        <w:t>: Training set confusion matrix for 8 level decision tree using Gini index for impurity measure.</w:t>
       </w:r>
       <w:bookmarkEnd w:id="12"/>
     </w:p>
@@ -13139,7 +12619,7 @@
                 <w:sz w:val="22"/>
                 <w:szCs w:val="22"/>
               </w:rPr>
-              <w:t>178</w:t>
+              <w:t>221</w:t>
             </w:r>
           </w:p>
         </w:tc>
@@ -13167,7 +12647,7 @@
                 <w:sz w:val="22"/>
                 <w:szCs w:val="22"/>
               </w:rPr>
-              <w:t>42</w:t>
+              <w:t>6</w:t>
             </w:r>
           </w:p>
         </w:tc>
@@ -13231,7 +12711,7 @@
                 <w:sz w:val="22"/>
                 <w:szCs w:val="22"/>
               </w:rPr>
-              <w:t>3</w:t>
+              <w:t>2</w:t>
             </w:r>
           </w:p>
         </w:tc>
@@ -13256,7 +12736,7 @@
                 <w:sz w:val="22"/>
                 <w:szCs w:val="22"/>
               </w:rPr>
-              <w:t>119</w:t>
+              <w:t>112</w:t>
             </w:r>
           </w:p>
         </w:tc>
@@ -13265,36 +12745,435 @@
     <w:p/>
     <w:p>
       <w:pPr>
+        <w:pStyle w:val="Heading2"/>
+      </w:pPr>
+      <w:r>
+        <w:t>3.2 Decision Tree Analysis</w:t>
+      </w:r>
+    </w:p>
+    <w:p>
+      <w:r>
+        <w:t xml:space="preserve">Using the same 60%-40% training-test split previously constructed </w:t>
+      </w:r>
+      <w:r>
+        <w:t xml:space="preserve">for the </w:t>
+      </w:r>
+      <w:r>
+        <w:rPr>
+          <w:i/>
+        </w:rPr>
+        <w:t>k</w:t>
+      </w:r>
+      <w:r>
+        <w:t xml:space="preserve">-NN analysis, the </w:t>
+      </w:r>
+      <w:r>
+        <w:rPr>
+          <w:i/>
+        </w:rPr>
+        <w:t>decision_tree</w:t>
+      </w:r>
+      <w:r>
+        <w:t xml:space="preserve"> class was used to create the decision tree and predict the classification from the test data. The decision tree </w:t>
+      </w:r>
+      <w:r>
+        <w:t xml:space="preserve">returned the following confusion matrix and performance metrics for a tree </w:t>
+      </w:r>
+      <w:r>
+        <w:t>of</w:t>
+      </w:r>
+      <w:r>
+        <w:t xml:space="preserve"> eight for the depth. </w:t>
+      </w:r>
+    </w:p>
+    <w:p/>
+    <w:p>
+      <w:pPr>
         <w:pStyle w:val="Caption"/>
         <w:keepNext/>
         <w:jc w:val="center"/>
       </w:pPr>
-      <w:bookmarkStart w:id="13" w:name="_Toc529185055"/>
+      <w:bookmarkStart w:id="13" w:name="_Toc529185054"/>
       <w:r>
         <w:t xml:space="preserve">Table </w:t>
       </w:r>
-      <w:r>
-        <w:fldChar w:fldCharType="begin"/>
-      </w:r>
-      <w:r>
-        <w:instrText xml:space="preserve"> SEQ Table \* ARABIC </w:instrText>
-      </w:r>
-      <w:r>
-        <w:fldChar w:fldCharType="separate"/>
-      </w:r>
-      <w:r>
-        <w:rPr>
-          <w:noProof/>
-        </w:rPr>
-        <w:t>7</w:t>
-      </w:r>
-      <w:r>
-        <w:fldChar w:fldCharType="end"/>
-      </w:r>
+      <w:fldSimple w:instr=" SEQ Table \* ARABIC ">
+        <w:r>
+          <w:rPr>
+            <w:noProof/>
+          </w:rPr>
+          <w:t>6</w:t>
+        </w:r>
+      </w:fldSimple>
+      <w:r>
+        <w:t>: Training set confusion matrix for 8 level decision tree using Gini index for impurity measure.</w:t>
+      </w:r>
+      <w:bookmarkEnd w:id="13"/>
+    </w:p>
+    <w:tbl>
+      <w:tblPr>
+        <w:tblStyle w:val="TableGrid"/>
+        <w:tblW w:w="0" w:type="auto"/>
+        <w:jc w:val="center"/>
+        <w:tblLayout w:type="fixed"/>
+        <w:tblLook w:val="04A0" w:firstRow="1" w:lastRow="0" w:firstColumn="1" w:lastColumn="0" w:noHBand="0" w:noVBand="1"/>
+      </w:tblPr>
+      <w:tblGrid>
+        <w:gridCol w:w="1571"/>
+        <w:gridCol w:w="1056"/>
+        <w:gridCol w:w="1377"/>
+      </w:tblGrid>
+      <w:tr>
+        <w:trPr>
+          <w:jc w:val="center"/>
+        </w:trPr>
+        <w:tc>
+          <w:tcPr>
+            <w:tcW w:w="1571" w:type="dxa"/>
+            <w:tcBorders>
+              <w:top w:val="nil"/>
+              <w:left w:val="nil"/>
+            </w:tcBorders>
+          </w:tcPr>
+          <w:p>
+            <w:pPr>
+              <w:pStyle w:val="NormalWeb"/>
+              <w:rPr>
+                <w:rFonts w:ascii="OpenSymbol" w:hAnsi="OpenSymbol"/>
+                <w:sz w:val="22"/>
+                <w:szCs w:val="22"/>
+              </w:rPr>
+            </w:pPr>
+          </w:p>
+        </w:tc>
+        <w:tc>
+          <w:tcPr>
+            <w:tcW w:w="2433" w:type="dxa"/>
+            <w:gridSpan w:val="2"/>
+            <w:vAlign w:val="center"/>
+          </w:tcPr>
+          <w:p>
+            <w:pPr>
+              <w:pStyle w:val="NormalWeb"/>
+              <w:jc w:val="center"/>
+              <w:rPr>
+                <w:rFonts w:ascii="OpenSymbol" w:hAnsi="OpenSymbol"/>
+                <w:b/>
+                <w:sz w:val="22"/>
+                <w:szCs w:val="22"/>
+              </w:rPr>
+            </w:pPr>
+            <w:r>
+              <w:rPr>
+                <w:rFonts w:ascii="OpenSymbol" w:hAnsi="OpenSymbol"/>
+                <w:b/>
+                <w:sz w:val="22"/>
+                <w:szCs w:val="22"/>
+              </w:rPr>
+              <w:t>Predicted Values</w:t>
+            </w:r>
+          </w:p>
+        </w:tc>
+      </w:tr>
+      <w:tr>
+        <w:trPr>
+          <w:trHeight w:val="377"/>
+          <w:jc w:val="center"/>
+        </w:trPr>
+        <w:tc>
+          <w:tcPr>
+            <w:tcW w:w="1571" w:type="dxa"/>
+            <w:vAlign w:val="center"/>
+          </w:tcPr>
+          <w:p>
+            <w:pPr>
+              <w:pStyle w:val="NormalWeb"/>
+              <w:jc w:val="right"/>
+              <w:rPr>
+                <w:rFonts w:ascii="OpenSymbol" w:hAnsi="OpenSymbol"/>
+                <w:b/>
+                <w:sz w:val="22"/>
+                <w:szCs w:val="22"/>
+              </w:rPr>
+            </w:pPr>
+            <w:r>
+              <w:rPr>
+                <w:rFonts w:ascii="OpenSymbol" w:hAnsi="OpenSymbol"/>
+                <w:b/>
+                <w:sz w:val="22"/>
+                <w:szCs w:val="22"/>
+              </w:rPr>
+              <w:t>True Values</w:t>
+            </w:r>
+          </w:p>
+        </w:tc>
+        <w:tc>
+          <w:tcPr>
+            <w:tcW w:w="1056" w:type="dxa"/>
+            <w:tcBorders>
+              <w:bottom w:val="double" w:sz="4" w:space="0" w:color="auto"/>
+            </w:tcBorders>
+            <w:vAlign w:val="center"/>
+          </w:tcPr>
+          <w:p>
+            <w:pPr>
+              <w:pStyle w:val="NormalWeb"/>
+              <w:jc w:val="center"/>
+              <w:rPr>
+                <w:rFonts w:ascii="OpenSymbol" w:hAnsi="OpenSymbol"/>
+                <w:i/>
+                <w:sz w:val="22"/>
+                <w:szCs w:val="22"/>
+              </w:rPr>
+            </w:pPr>
+            <w:r>
+              <w:rPr>
+                <w:rFonts w:ascii="OpenSymbol" w:hAnsi="OpenSymbol"/>
+                <w:i/>
+                <w:sz w:val="22"/>
+                <w:szCs w:val="22"/>
+              </w:rPr>
+              <w:t>Benign</w:t>
+            </w:r>
+          </w:p>
+        </w:tc>
+        <w:tc>
+          <w:tcPr>
+            <w:tcW w:w="1377" w:type="dxa"/>
+            <w:tcBorders>
+              <w:bottom w:val="double" w:sz="4" w:space="0" w:color="auto"/>
+            </w:tcBorders>
+            <w:vAlign w:val="center"/>
+          </w:tcPr>
+          <w:p>
+            <w:pPr>
+              <w:pStyle w:val="NormalWeb"/>
+              <w:jc w:val="center"/>
+              <w:rPr>
+                <w:rFonts w:ascii="OpenSymbol" w:hAnsi="OpenSymbol"/>
+                <w:i/>
+                <w:sz w:val="22"/>
+                <w:szCs w:val="22"/>
+              </w:rPr>
+            </w:pPr>
+            <w:r>
+              <w:rPr>
+                <w:rFonts w:ascii="OpenSymbol" w:hAnsi="OpenSymbol"/>
+                <w:i/>
+                <w:sz w:val="22"/>
+                <w:szCs w:val="22"/>
+              </w:rPr>
+              <w:t>Malignant</w:t>
+            </w:r>
+          </w:p>
+        </w:tc>
+      </w:tr>
+      <w:tr>
+        <w:trPr>
+          <w:trHeight w:val="330"/>
+          <w:jc w:val="center"/>
+        </w:trPr>
+        <w:tc>
+          <w:tcPr>
+            <w:tcW w:w="1571" w:type="dxa"/>
+            <w:tcBorders>
+              <w:right w:val="double" w:sz="4" w:space="0" w:color="auto"/>
+            </w:tcBorders>
+            <w:vAlign w:val="center"/>
+          </w:tcPr>
+          <w:p>
+            <w:pPr>
+              <w:pStyle w:val="NormalWeb"/>
+              <w:jc w:val="right"/>
+              <w:rPr>
+                <w:rFonts w:ascii="OpenSymbol" w:hAnsi="OpenSymbol"/>
+                <w:i/>
+                <w:sz w:val="22"/>
+                <w:szCs w:val="22"/>
+              </w:rPr>
+            </w:pPr>
+            <w:r>
+              <w:rPr>
+                <w:rFonts w:ascii="OpenSymbol" w:hAnsi="OpenSymbol"/>
+                <w:i/>
+                <w:sz w:val="22"/>
+                <w:szCs w:val="22"/>
+              </w:rPr>
+              <w:t>Benign</w:t>
+            </w:r>
+          </w:p>
+        </w:tc>
+        <w:tc>
+          <w:tcPr>
+            <w:tcW w:w="1056" w:type="dxa"/>
+            <w:tcBorders>
+              <w:top w:val="double" w:sz="4" w:space="0" w:color="auto"/>
+              <w:left w:val="double" w:sz="4" w:space="0" w:color="auto"/>
+            </w:tcBorders>
+            <w:vAlign w:val="center"/>
+          </w:tcPr>
+          <w:p>
+            <w:pPr>
+              <w:pStyle w:val="NormalWeb"/>
+              <w:jc w:val="center"/>
+              <w:rPr>
+                <w:rFonts w:ascii="OpenSymbol" w:hAnsi="OpenSymbol"/>
+                <w:sz w:val="22"/>
+                <w:szCs w:val="22"/>
+              </w:rPr>
+            </w:pPr>
+            <w:r>
+              <w:rPr>
+                <w:rFonts w:ascii="OpenSymbol" w:hAnsi="OpenSymbol"/>
+                <w:sz w:val="22"/>
+                <w:szCs w:val="22"/>
+              </w:rPr>
+              <w:t>178</w:t>
+            </w:r>
+          </w:p>
+        </w:tc>
+        <w:tc>
+          <w:tcPr>
+            <w:tcW w:w="1377" w:type="dxa"/>
+            <w:tcBorders>
+              <w:top w:val="double" w:sz="4" w:space="0" w:color="auto"/>
+            </w:tcBorders>
+            <w:vAlign w:val="center"/>
+          </w:tcPr>
+          <w:p>
+            <w:pPr>
+              <w:pStyle w:val="NormalWeb"/>
+              <w:jc w:val="center"/>
+              <w:rPr>
+                <w:rFonts w:ascii="OpenSymbol" w:hAnsi="OpenSymbol"/>
+                <w:sz w:val="22"/>
+                <w:szCs w:val="22"/>
+              </w:rPr>
+            </w:pPr>
+            <w:r>
+              <w:rPr>
+                <w:rFonts w:ascii="OpenSymbol" w:hAnsi="OpenSymbol"/>
+                <w:sz w:val="22"/>
+                <w:szCs w:val="22"/>
+              </w:rPr>
+              <w:t>42</w:t>
+            </w:r>
+          </w:p>
+        </w:tc>
+      </w:tr>
+      <w:tr>
+        <w:trPr>
+          <w:trHeight w:val="359"/>
+          <w:jc w:val="center"/>
+        </w:trPr>
+        <w:tc>
+          <w:tcPr>
+            <w:tcW w:w="1571" w:type="dxa"/>
+            <w:tcBorders>
+              <w:right w:val="double" w:sz="4" w:space="0" w:color="auto"/>
+            </w:tcBorders>
+            <w:vAlign w:val="center"/>
+          </w:tcPr>
+          <w:p>
+            <w:pPr>
+              <w:pStyle w:val="NormalWeb"/>
+              <w:jc w:val="right"/>
+              <w:rPr>
+                <w:rFonts w:ascii="OpenSymbol" w:hAnsi="OpenSymbol"/>
+                <w:i/>
+                <w:sz w:val="22"/>
+                <w:szCs w:val="22"/>
+              </w:rPr>
+            </w:pPr>
+            <w:r>
+              <w:rPr>
+                <w:rFonts w:ascii="OpenSymbol" w:hAnsi="OpenSymbol"/>
+                <w:i/>
+                <w:sz w:val="22"/>
+                <w:szCs w:val="22"/>
+              </w:rPr>
+              <w:t>Malignant</w:t>
+            </w:r>
+          </w:p>
+        </w:tc>
+        <w:tc>
+          <w:tcPr>
+            <w:tcW w:w="1056" w:type="dxa"/>
+            <w:tcBorders>
+              <w:left w:val="double" w:sz="4" w:space="0" w:color="auto"/>
+            </w:tcBorders>
+            <w:vAlign w:val="center"/>
+          </w:tcPr>
+          <w:p>
+            <w:pPr>
+              <w:pStyle w:val="NormalWeb"/>
+              <w:jc w:val="center"/>
+              <w:rPr>
+                <w:rFonts w:ascii="OpenSymbol" w:hAnsi="OpenSymbol"/>
+                <w:sz w:val="22"/>
+                <w:szCs w:val="22"/>
+              </w:rPr>
+            </w:pPr>
+            <w:r>
+              <w:rPr>
+                <w:rFonts w:ascii="OpenSymbol" w:hAnsi="OpenSymbol"/>
+                <w:sz w:val="22"/>
+                <w:szCs w:val="22"/>
+              </w:rPr>
+              <w:t>3</w:t>
+            </w:r>
+          </w:p>
+        </w:tc>
+        <w:tc>
+          <w:tcPr>
+            <w:tcW w:w="1377" w:type="dxa"/>
+            <w:vAlign w:val="center"/>
+          </w:tcPr>
+          <w:p>
+            <w:pPr>
+              <w:pStyle w:val="NormalWeb"/>
+              <w:jc w:val="center"/>
+              <w:rPr>
+                <w:rFonts w:ascii="OpenSymbol" w:hAnsi="OpenSymbol"/>
+                <w:sz w:val="22"/>
+                <w:szCs w:val="22"/>
+              </w:rPr>
+            </w:pPr>
+            <w:r>
+              <w:rPr>
+                <w:rFonts w:ascii="OpenSymbol" w:hAnsi="OpenSymbol"/>
+                <w:sz w:val="22"/>
+                <w:szCs w:val="22"/>
+              </w:rPr>
+              <w:t>119</w:t>
+            </w:r>
+          </w:p>
+        </w:tc>
+      </w:tr>
+    </w:tbl>
+    <w:p/>
+    <w:p>
+      <w:pPr>
+        <w:pStyle w:val="Caption"/>
+        <w:keepNext/>
+        <w:jc w:val="center"/>
+      </w:pPr>
+      <w:bookmarkStart w:id="14" w:name="_Toc529185055"/>
+      <w:r>
+        <w:t xml:space="preserve">Table </w:t>
+      </w:r>
+      <w:fldSimple w:instr=" SEQ Table \* ARABIC ">
+        <w:r>
+          <w:rPr>
+            <w:noProof/>
+          </w:rPr>
+          <w:t>7</w:t>
+        </w:r>
+      </w:fldSimple>
       <w:r>
         <w:t>: Test set confusion matrix for 8 level decision tree using Gini index for impurity measure.</w:t>
       </w:r>
-      <w:bookmarkEnd w:id="13"/>
+      <w:bookmarkEnd w:id="14"/>
     </w:p>
     <w:tbl>
       <w:tblPr>
@@ -13728,28 +13607,18 @@
         <w:pStyle w:val="Caption"/>
         <w:jc w:val="center"/>
       </w:pPr>
-      <w:bookmarkStart w:id="14" w:name="_Toc529184910"/>
+      <w:bookmarkStart w:id="15" w:name="_Toc529184910"/>
       <w:r>
         <w:t xml:space="preserve">Figure </w:t>
       </w:r>
-      <w:r>
-        <w:fldChar w:fldCharType="begin"/>
-      </w:r>
-      <w:r>
-        <w:instrText xml:space="preserve"> SEQ Figure \* ARABIC </w:instrText>
-      </w:r>
-      <w:r>
-        <w:fldChar w:fldCharType="separate"/>
-      </w:r>
-      <w:r>
-        <w:rPr>
-          <w:noProof/>
-        </w:rPr>
-        <w:t>4</w:t>
-      </w:r>
-      <w:r>
-        <w:fldChar w:fldCharType="end"/>
-      </w:r>
+      <w:fldSimple w:instr=" SEQ Figure \* ARABIC ">
+        <w:r>
+          <w:rPr>
+            <w:noProof/>
+          </w:rPr>
+          <w:t>4</w:t>
+        </w:r>
+      </w:fldSimple>
       <w:r>
         <w:t>: Decision Tree accuracy as a function of maximum tree depth using Gini index</w:t>
       </w:r>
@@ -13759,7 +13628,7 @@
       <w:r>
         <w:t>.</w:t>
       </w:r>
-      <w:bookmarkEnd w:id="14"/>
+      <w:bookmarkEnd w:id="15"/>
     </w:p>
     <w:p/>
     <w:p>
@@ -13820,28 +13689,18 @@
         <w:pStyle w:val="Caption"/>
         <w:jc w:val="center"/>
       </w:pPr>
-      <w:bookmarkStart w:id="15" w:name="_Toc529184911"/>
+      <w:bookmarkStart w:id="16" w:name="_Toc529184911"/>
       <w:r>
         <w:t xml:space="preserve">Figure </w:t>
       </w:r>
-      <w:r>
-        <w:fldChar w:fldCharType="begin"/>
-      </w:r>
-      <w:r>
-        <w:instrText xml:space="preserve"> SEQ Figure \* ARABIC </w:instrText>
-      </w:r>
-      <w:r>
-        <w:fldChar w:fldCharType="separate"/>
-      </w:r>
-      <w:r>
-        <w:rPr>
-          <w:noProof/>
-        </w:rPr>
-        <w:t>5</w:t>
-      </w:r>
-      <w:r>
-        <w:fldChar w:fldCharType="end"/>
-      </w:r>
+      <w:fldSimple w:instr=" SEQ Figure \* ARABIC ">
+        <w:r>
+          <w:rPr>
+            <w:noProof/>
+          </w:rPr>
+          <w:t>5</w:t>
+        </w:r>
+      </w:fldSimple>
       <w:r>
         <w:t xml:space="preserve">: </w:t>
       </w:r>
@@ -13854,7 +13713,7 @@
       <w:r>
         <w:t>.</w:t>
       </w:r>
-      <w:bookmarkEnd w:id="15"/>
+      <w:bookmarkEnd w:id="16"/>
     </w:p>
     <w:p>
       <w:r>
@@ -13882,32 +13741,22 @@
         <w:keepNext/>
         <w:jc w:val="center"/>
       </w:pPr>
-      <w:bookmarkStart w:id="16" w:name="_Toc529185056"/>
+      <w:bookmarkStart w:id="17" w:name="_Toc529185056"/>
       <w:r>
         <w:t xml:space="preserve">Table </w:t>
       </w:r>
-      <w:r>
-        <w:fldChar w:fldCharType="begin"/>
-      </w:r>
-      <w:r>
-        <w:instrText xml:space="preserve"> SEQ Table \* ARABIC </w:instrText>
-      </w:r>
-      <w:r>
-        <w:fldChar w:fldCharType="separate"/>
-      </w:r>
-      <w:r>
-        <w:rPr>
-          <w:noProof/>
-        </w:rPr>
-        <w:t>8</w:t>
-      </w:r>
-      <w:r>
-        <w:fldChar w:fldCharType="end"/>
-      </w:r>
+      <w:fldSimple w:instr=" SEQ Table \* ARABIC ">
+        <w:r>
+          <w:rPr>
+            <w:noProof/>
+          </w:rPr>
+          <w:t>8</w:t>
+        </w:r>
+      </w:fldSimple>
       <w:r>
         <w:t>: Decision tree accuracy for a range of maximum depths using Gini index.</w:t>
       </w:r>
-      <w:bookmarkEnd w:id="16"/>
+      <w:bookmarkEnd w:id="17"/>
     </w:p>
     <w:tbl>
       <w:tblPr>
@@ -15042,32 +14891,22 @@
         <w:keepNext/>
         <w:jc w:val="center"/>
       </w:pPr>
-      <w:bookmarkStart w:id="17" w:name="_Toc529185057"/>
+      <w:bookmarkStart w:id="18" w:name="_Toc529185057"/>
       <w:r>
         <w:t xml:space="preserve">Table </w:t>
       </w:r>
-      <w:r>
-        <w:fldChar w:fldCharType="begin"/>
-      </w:r>
-      <w:r>
-        <w:instrText xml:space="preserve"> SEQ Table \* ARABIC </w:instrText>
-      </w:r>
-      <w:r>
-        <w:fldChar w:fldCharType="separate"/>
-      </w:r>
-      <w:r>
-        <w:rPr>
-          <w:noProof/>
-        </w:rPr>
-        <w:t>9</w:t>
-      </w:r>
-      <w:r>
-        <w:fldChar w:fldCharType="end"/>
-      </w:r>
+      <w:fldSimple w:instr=" SEQ Table \* ARABIC ">
+        <w:r>
+          <w:rPr>
+            <w:noProof/>
+          </w:rPr>
+          <w:t>9</w:t>
+        </w:r>
+      </w:fldSimple>
       <w:r>
         <w:t>: Decision tree accuracy for a range of maximum depths using Entropy.</w:t>
       </w:r>
-      <w:bookmarkEnd w:id="17"/>
+      <w:bookmarkEnd w:id="18"/>
     </w:p>
     <w:tbl>
       <w:tblPr>
@@ -16230,32 +16069,22 @@
         <w:keepNext/>
         <w:jc w:val="center"/>
       </w:pPr>
-      <w:bookmarkStart w:id="18" w:name="_Toc529185058"/>
+      <w:bookmarkStart w:id="19" w:name="_Toc529185058"/>
       <w:r>
         <w:t xml:space="preserve">Table </w:t>
       </w:r>
-      <w:r>
-        <w:fldChar w:fldCharType="begin"/>
-      </w:r>
-      <w:r>
-        <w:instrText xml:space="preserve"> SEQ Table \* ARABIC </w:instrText>
-      </w:r>
-      <w:r>
-        <w:fldChar w:fldCharType="separate"/>
-      </w:r>
-      <w:r>
-        <w:rPr>
-          <w:noProof/>
-        </w:rPr>
-        <w:t>10</w:t>
-      </w:r>
-      <w:r>
-        <w:fldChar w:fldCharType="end"/>
-      </w:r>
+      <w:fldSimple w:instr=" SEQ Table \* ARABIC ">
+        <w:r>
+          <w:rPr>
+            <w:noProof/>
+          </w:rPr>
+          <w:t>10</w:t>
+        </w:r>
+      </w:fldSimple>
       <w:r>
         <w:t>: Confusion matrix for decision tree using Gini index and maximum depth of three.</w:t>
       </w:r>
-      <w:bookmarkEnd w:id="18"/>
+      <w:bookmarkEnd w:id="19"/>
     </w:p>
     <w:tbl>
       <w:tblPr>
@@ -16605,33 +16434,23 @@
         <w:keepNext/>
         <w:jc w:val="center"/>
       </w:pPr>
-      <w:bookmarkStart w:id="19" w:name="_Toc529185059"/>
+      <w:bookmarkStart w:id="20" w:name="_Toc529185059"/>
       <w:r>
         <w:lastRenderedPageBreak/>
         <w:t xml:space="preserve">Table </w:t>
       </w:r>
-      <w:r>
-        <w:fldChar w:fldCharType="begin"/>
-      </w:r>
-      <w:r>
-        <w:instrText xml:space="preserve"> SEQ Table \* ARABIC </w:instrText>
-      </w:r>
-      <w:r>
-        <w:fldChar w:fldCharType="separate"/>
-      </w:r>
-      <w:r>
-        <w:rPr>
-          <w:noProof/>
-        </w:rPr>
-        <w:t>11</w:t>
-      </w:r>
-      <w:r>
-        <w:fldChar w:fldCharType="end"/>
-      </w:r>
+      <w:fldSimple w:instr=" SEQ Table \* ARABIC ">
+        <w:r>
+          <w:rPr>
+            <w:noProof/>
+          </w:rPr>
+          <w:t>11</w:t>
+        </w:r>
+      </w:fldSimple>
       <w:r>
         <w:t>: Performance metrics for decision tree using Gini index and maximum depth of three.</w:t>
       </w:r>
-      <w:bookmarkEnd w:id="19"/>
+      <w:bookmarkEnd w:id="20"/>
     </w:p>
     <w:tbl>
       <w:tblPr>
@@ -17160,28 +16979,18 @@
         <w:pStyle w:val="Caption"/>
         <w:jc w:val="center"/>
       </w:pPr>
-      <w:bookmarkStart w:id="20" w:name="_Toc529184912"/>
+      <w:bookmarkStart w:id="21" w:name="_Toc529184912"/>
       <w:r>
         <w:t xml:space="preserve">Figure </w:t>
       </w:r>
-      <w:r>
-        <w:fldChar w:fldCharType="begin"/>
-      </w:r>
-      <w:r>
-        <w:instrText xml:space="preserve"> SEQ Figure \* ARABIC </w:instrText>
-      </w:r>
-      <w:r>
-        <w:fldChar w:fldCharType="separate"/>
-      </w:r>
-      <w:r>
-        <w:rPr>
-          <w:noProof/>
-        </w:rPr>
-        <w:t>6</w:t>
-      </w:r>
-      <w:r>
-        <w:fldChar w:fldCharType="end"/>
-      </w:r>
+      <w:fldSimple w:instr=" SEQ Figure \* ARABIC ">
+        <w:r>
+          <w:rPr>
+            <w:noProof/>
+          </w:rPr>
+          <w:t>6</w:t>
+        </w:r>
+      </w:fldSimple>
       <w:r>
         <w:t>:</w:t>
       </w:r>
@@ -17191,7 +17000,7 @@
       <w:r>
         <w:t>ariance explained by each principal component.</w:t>
       </w:r>
-      <w:bookmarkEnd w:id="20"/>
+      <w:bookmarkEnd w:id="21"/>
     </w:p>
     <w:p/>
     <w:p>
@@ -17200,28 +17009,18 @@
         <w:keepNext/>
         <w:jc w:val="center"/>
       </w:pPr>
-      <w:bookmarkStart w:id="21" w:name="_Toc529185060"/>
+      <w:bookmarkStart w:id="22" w:name="_Toc529185060"/>
       <w:r>
         <w:t xml:space="preserve">Table </w:t>
       </w:r>
-      <w:r>
-        <w:fldChar w:fldCharType="begin"/>
-      </w:r>
-      <w:r>
-        <w:instrText xml:space="preserve"> SEQ Table \* ARABIC </w:instrText>
-      </w:r>
-      <w:r>
-        <w:fldChar w:fldCharType="separate"/>
-      </w:r>
-      <w:r>
-        <w:rPr>
-          <w:noProof/>
-        </w:rPr>
-        <w:t>12</w:t>
-      </w:r>
-      <w:r>
-        <w:fldChar w:fldCharType="end"/>
-      </w:r>
+      <w:fldSimple w:instr=" SEQ Table \* ARABIC ">
+        <w:r>
+          <w:rPr>
+            <w:noProof/>
+          </w:rPr>
+          <w:t>12</w:t>
+        </w:r>
+      </w:fldSimple>
       <w:r>
         <w:t>: Tabulate</w:t>
       </w:r>
@@ -17231,7 +17030,7 @@
       <w:r>
         <w:t xml:space="preserve"> data for variance explained by each principal component.</w:t>
       </w:r>
-      <w:bookmarkEnd w:id="21"/>
+      <w:bookmarkEnd w:id="22"/>
     </w:p>
     <w:tbl>
       <w:tblPr>
@@ -18626,28 +18425,18 @@
         <w:keepNext/>
         <w:jc w:val="center"/>
       </w:pPr>
-      <w:bookmarkStart w:id="22" w:name="_Toc529185061"/>
+      <w:bookmarkStart w:id="23" w:name="_Toc529185061"/>
       <w:r>
         <w:t xml:space="preserve">Table </w:t>
       </w:r>
-      <w:r>
-        <w:fldChar w:fldCharType="begin"/>
-      </w:r>
-      <w:r>
-        <w:instrText xml:space="preserve"> SEQ Table \* ARABIC </w:instrText>
-      </w:r>
-      <w:r>
-        <w:fldChar w:fldCharType="separate"/>
-      </w:r>
-      <w:r>
-        <w:rPr>
-          <w:noProof/>
-        </w:rPr>
-        <w:t>13</w:t>
-      </w:r>
-      <w:r>
-        <w:fldChar w:fldCharType="end"/>
-      </w:r>
+      <w:fldSimple w:instr=" SEQ Table \* ARABIC ">
+        <w:r>
+          <w:rPr>
+            <w:noProof/>
+          </w:rPr>
+          <w:t>13</w:t>
+        </w:r>
+      </w:fldSimple>
       <w:r>
         <w:t xml:space="preserve">: </w:t>
       </w:r>
@@ -18681,7 +18470,7 @@
       <w:r>
         <w:t>.</w:t>
       </w:r>
-      <w:bookmarkEnd w:id="22"/>
+      <w:bookmarkEnd w:id="23"/>
     </w:p>
     <w:tbl>
       <w:tblPr>
@@ -19031,28 +18820,18 @@
         <w:keepNext/>
         <w:jc w:val="center"/>
       </w:pPr>
-      <w:bookmarkStart w:id="23" w:name="_Toc529185062"/>
+      <w:bookmarkStart w:id="24" w:name="_Toc529185062"/>
       <w:r>
         <w:t xml:space="preserve">Table </w:t>
       </w:r>
-      <w:r>
-        <w:fldChar w:fldCharType="begin"/>
-      </w:r>
-      <w:r>
-        <w:instrText xml:space="preserve"> SEQ Table \* ARABIC </w:instrText>
-      </w:r>
-      <w:r>
-        <w:fldChar w:fldCharType="separate"/>
-      </w:r>
-      <w:r>
-        <w:rPr>
-          <w:noProof/>
-        </w:rPr>
-        <w:t>14</w:t>
-      </w:r>
-      <w:r>
-        <w:fldChar w:fldCharType="end"/>
-      </w:r>
+      <w:fldSimple w:instr=" SEQ Table \* ARABIC ">
+        <w:r>
+          <w:rPr>
+            <w:noProof/>
+          </w:rPr>
+          <w:t>14</w:t>
+        </w:r>
+      </w:fldSimple>
       <w:r>
         <w:t>:</w:t>
       </w:r>
@@ -19068,7 +18847,7 @@
       <w:r>
         <w:t>-NN using new dataset.</w:t>
       </w:r>
-      <w:bookmarkEnd w:id="23"/>
+      <w:bookmarkEnd w:id="24"/>
     </w:p>
     <w:tbl>
       <w:tblPr>
@@ -19493,32 +19272,22 @@
         <w:keepNext/>
         <w:jc w:val="center"/>
       </w:pPr>
-      <w:bookmarkStart w:id="24" w:name="_Toc529185063"/>
+      <w:bookmarkStart w:id="25" w:name="_Toc529185063"/>
       <w:r>
         <w:t xml:space="preserve">Table </w:t>
       </w:r>
-      <w:r>
-        <w:fldChar w:fldCharType="begin"/>
-      </w:r>
-      <w:r>
-        <w:instrText xml:space="preserve"> SEQ Table \* ARABIC </w:instrText>
-      </w:r>
-      <w:r>
-        <w:fldChar w:fldCharType="separate"/>
-      </w:r>
-      <w:r>
-        <w:rPr>
-          <w:noProof/>
-        </w:rPr>
-        <w:t>15</w:t>
-      </w:r>
-      <w:r>
-        <w:fldChar w:fldCharType="end"/>
-      </w:r>
+      <w:fldSimple w:instr=" SEQ Table \* ARABIC ">
+        <w:r>
+          <w:rPr>
+            <w:noProof/>
+          </w:rPr>
+          <w:t>15</w:t>
+        </w:r>
+      </w:fldSimple>
       <w:r>
         <w:t>: Confusion matrix for decision tree analysis using maximum depth of three with new dataset.</w:t>
       </w:r>
-      <w:bookmarkEnd w:id="24"/>
+      <w:bookmarkEnd w:id="25"/>
     </w:p>
     <w:tbl>
       <w:tblPr>
@@ -19868,28 +19637,18 @@
         <w:keepNext/>
         <w:jc w:val="center"/>
       </w:pPr>
-      <w:bookmarkStart w:id="25" w:name="_Toc529185064"/>
+      <w:bookmarkStart w:id="26" w:name="_Toc529185064"/>
       <w:r>
         <w:t xml:space="preserve">Table </w:t>
       </w:r>
-      <w:r>
-        <w:fldChar w:fldCharType="begin"/>
-      </w:r>
-      <w:r>
-        <w:instrText xml:space="preserve"> SEQ Table \* ARABIC </w:instrText>
-      </w:r>
-      <w:r>
-        <w:fldChar w:fldCharType="separate"/>
-      </w:r>
-      <w:r>
-        <w:rPr>
-          <w:noProof/>
-        </w:rPr>
-        <w:t>16</w:t>
-      </w:r>
-      <w:r>
-        <w:fldChar w:fldCharType="end"/>
-      </w:r>
+      <w:fldSimple w:instr=" SEQ Table \* ARABIC ">
+        <w:r>
+          <w:rPr>
+            <w:noProof/>
+          </w:rPr>
+          <w:t>16</w:t>
+        </w:r>
+      </w:fldSimple>
       <w:r>
         <w:t xml:space="preserve">: Performance metrics for </w:t>
       </w:r>
@@ -19899,7 +19658,7 @@
       <w:r>
         <w:t xml:space="preserve"> using new dataset.</w:t>
       </w:r>
-      <w:bookmarkEnd w:id="25"/>
+      <w:bookmarkEnd w:id="26"/>
     </w:p>
     <w:tbl>
       <w:tblPr>
@@ -20393,12 +20152,7 @@
         <w:t xml:space="preserve">ISBN: </w:t>
       </w:r>
       <w:r>
-        <w:t>978-0-26</w:t>
-      </w:r>
-      <w:bookmarkStart w:id="26" w:name="_GoBack"/>
-      <w:bookmarkEnd w:id="26"/>
-      <w:r>
-        <w:t>2-02818-9</w:t>
+        <w:t>978-0-262-02818-9</w:t>
       </w:r>
       <w:r>
         <w:t>.</w:t>
@@ -20449,6 +20203,11 @@
         <w:docPartUnique/>
       </w:docPartObj>
     </w:sdtPr>
+    <w:sdtEndPr>
+      <w:rPr>
+        <w:rStyle w:val="PageNumber"/>
+      </w:rPr>
+    </w:sdtEndPr>
     <w:sdtContent>
       <w:p>
         <w:pPr>
@@ -20501,6 +20260,11 @@
         <w:docPartUnique/>
       </w:docPartObj>
     </w:sdtPr>
+    <w:sdtEndPr>
+      <w:rPr>
+        <w:rStyle w:val="PageNumber"/>
+      </w:rPr>
+    </w:sdtEndPr>
     <w:sdtContent>
       <w:p>
         <w:pPr>
@@ -22858,7 +22622,7 @@
 </file>
 
 <file path=customXml/itemProps1.xml><?xml version="1.0" encoding="utf-8"?>
-<ds:datastoreItem xmlns:ds="http://schemas.openxmlformats.org/officeDocument/2006/customXml" ds:itemID="{F512F680-36B4-8B4A-B5E6-F49218A0B20C}">
+<ds:datastoreItem xmlns:ds="http://schemas.openxmlformats.org/officeDocument/2006/customXml" ds:itemID="{05FD578E-5269-7A44-B44D-2414B33890FB}">
   <ds:schemaRefs>
     <ds:schemaRef ds:uri="http://schemas.openxmlformats.org/officeDocument/2006/bibliography"/>
   </ds:schemaRefs>
